--- a/templates/catalogue.docx
+++ b/templates/catalogue.docx
@@ -2543,38 +2543,134 @@
           <w:p>
             <w:pPr>
               <w:pStyle w:val="NoSpacing"/>
+              <w:rPr>
+                <w:sz w:val="20"/>
+                <w:szCs w:val="20"/>
+              </w:rPr>
+            </w:pPr>
+            <w:r>
+              <w:rPr>
+                <w:sz w:val="20"/>
+                <w:szCs w:val="20"/>
+              </w:rPr>
+              <w:t>+++</w:t>
+            </w:r>
+            <w:r>
+              <w:rPr>
+                <w:sz w:val="20"/>
+                <w:szCs w:val="20"/>
+              </w:rPr>
+              <w:t>EXEC</w:t>
+            </w:r>
+          </w:p>
+          <w:p>
+            <w:pPr>
+              <w:pStyle w:val="NoSpacing"/>
+              <w:rPr>
+                <w:sz w:val="20"/>
+                <w:szCs w:val="20"/>
+              </w:rPr>
+            </w:pPr>
+            <w:r>
+              <w:rPr>
+                <w:sz w:val="20"/>
+                <w:szCs w:val="20"/>
+              </w:rPr>
+              <w:t>moitie</w:t>
+            </w:r>
+            <w:r>
+              <w:rPr>
+                <w:sz w:val="20"/>
+                <w:szCs w:val="20"/>
+              </w:rPr>
+              <w:t xml:space="preserve"> = </w:t>
+            </w:r>
+            <w:proofErr w:type="spellStart"/>
+            <w:r>
+              <w:rPr>
+                <w:sz w:val="20"/>
+                <w:szCs w:val="20"/>
+              </w:rPr>
+              <w:t>parseInt</w:t>
+            </w:r>
+            <w:proofErr w:type="spellEnd"/>
+            <w:r>
+              <w:rPr>
+                <w:sz w:val="20"/>
+                <w:szCs w:val="20"/>
+              </w:rPr>
+              <w:t>(</w:t>
+            </w:r>
+            <w:r>
+              <w:rPr>
+                <w:sz w:val="20"/>
+                <w:szCs w:val="20"/>
+              </w:rPr>
+              <w:t>$</w:t>
+            </w:r>
+            <w:proofErr w:type="spellStart"/>
+            <w:r>
+              <w:rPr>
+                <w:sz w:val="20"/>
+                <w:szCs w:val="20"/>
+              </w:rPr>
+              <w:t>prog.prixttc_fromprog</w:t>
+            </w:r>
+            <w:proofErr w:type="spellEnd"/>
+            <w:r>
+              <w:rPr>
+                <w:sz w:val="20"/>
+                <w:szCs w:val="20"/>
+              </w:rPr>
+              <w:t>) /2</w:t>
+            </w:r>
+            <w:r>
+              <w:rPr>
+                <w:rFonts w:ascii="Calibri" w:hAnsi="Calibri" w:cs="Calibri"/>
+                <w:sz w:val="20"/>
+                <w:szCs w:val="20"/>
+              </w:rPr>
+              <w:t> </w:t>
+            </w:r>
+            <w:r>
+              <w:rPr>
+                <w:sz w:val="20"/>
+                <w:szCs w:val="20"/>
+              </w:rPr>
+              <w:t>;</w:t>
+            </w:r>
+          </w:p>
+          <w:p>
+            <w:pPr>
+              <w:pStyle w:val="NoSpacing"/>
+              <w:rPr>
+                <w:sz w:val="20"/>
+                <w:szCs w:val="20"/>
+              </w:rPr>
+            </w:pPr>
+            <w:r>
+              <w:rPr>
+                <w:sz w:val="20"/>
+                <w:szCs w:val="20"/>
+              </w:rPr>
+              <w:t>+++</w:t>
+            </w:r>
+          </w:p>
+          <w:p>
+            <w:pPr>
+              <w:pStyle w:val="NoSpacing"/>
               <w:jc w:val="left"/>
               <w:rPr>
                 <w:sz w:val="20"/>
                 <w:szCs w:val="20"/>
-                <w:lang w:val="en-US"/>
-              </w:rPr>
-            </w:pPr>
-            <w:r>
-              <w:rPr>
-                <w:sz w:val="20"/>
-                <w:szCs w:val="20"/>
-                <w:lang w:val="en-US"/>
-              </w:rPr>
-              <w:t>+++IF $</w:t>
-            </w:r>
-            <w:proofErr w:type="spellStart"/>
-            <w:r>
-              <w:rPr>
-                <w:sz w:val="20"/>
-                <w:szCs w:val="20"/>
-                <w:lang w:val="en-US"/>
-              </w:rPr>
-              <w:t>prog.ouvertepersaccomp_fromprog</w:t>
-            </w:r>
-            <w:proofErr w:type="spellEnd"/>
-            <w:r>
-              <w:rPr>
-                <w:sz w:val="20"/>
-                <w:szCs w:val="20"/>
-                <w:lang w:val="en-US"/>
-              </w:rPr>
-              <w:t>[0]+++</w:t>
+              </w:rPr>
+            </w:pPr>
+            <w:r>
+              <w:rPr>
+                <w:sz w:val="20"/>
+                <w:szCs w:val="20"/>
+              </w:rPr>
+              <w:t>+++IF $prog.ouvertepersaccomp_fromprog[0]+++</w:t>
             </w:r>
           </w:p>
           <w:p>
@@ -2590,7 +2686,21 @@
                 <w:sz w:val="20"/>
                 <w:szCs w:val="20"/>
               </w:rPr>
-              <w:t>+++INS</w:t>
+              <w:t>Personne accompagnée :</w:t>
+            </w:r>
+            <w:r>
+              <w:rPr>
+                <w:sz w:val="20"/>
+                <w:szCs w:val="20"/>
+              </w:rPr>
+              <w:t xml:space="preserve"> +++= moitie</w:t>
+            </w:r>
+            <w:r>
+              <w:rPr>
+                <w:sz w:val="20"/>
+                <w:szCs w:val="20"/>
+              </w:rPr>
+              <w:t>+++</w:t>
             </w:r>
           </w:p>
           <w:p>
@@ -2601,142 +2711,6 @@
                 <w:szCs w:val="20"/>
               </w:rPr>
             </w:pPr>
-            <w:proofErr w:type="spellStart"/>
-            <w:r>
-              <w:rPr>
-                <w:sz w:val="20"/>
-                <w:szCs w:val="20"/>
-              </w:rPr>
-              <w:t>const</w:t>
-            </w:r>
-            <w:proofErr w:type="spellEnd"/>
-            <w:r>
-              <w:rPr>
-                <w:sz w:val="20"/>
-                <w:szCs w:val="20"/>
-              </w:rPr>
-              <w:t xml:space="preserve"> a = </w:t>
-            </w:r>
-            <w:proofErr w:type="spellStart"/>
-            <w:r>
-              <w:rPr>
-                <w:sz w:val="20"/>
-                <w:szCs w:val="20"/>
-              </w:rPr>
-              <w:t>parseInt</w:t>
-            </w:r>
-            <w:proofErr w:type="spellEnd"/>
-            <w:r>
-              <w:rPr>
-                <w:sz w:val="20"/>
-                <w:szCs w:val="20"/>
-              </w:rPr>
-              <w:t>(</w:t>
-            </w:r>
-            <w:r>
-              <w:rPr>
-                <w:sz w:val="20"/>
-                <w:szCs w:val="20"/>
-              </w:rPr>
-              <w:t>$</w:t>
-            </w:r>
-            <w:proofErr w:type="spellStart"/>
-            <w:r>
-              <w:rPr>
-                <w:sz w:val="20"/>
-                <w:szCs w:val="20"/>
-              </w:rPr>
-              <w:t>prog.prixttc_fromprog</w:t>
-            </w:r>
-            <w:proofErr w:type="spellEnd"/>
-            <w:r>
-              <w:rPr>
-                <w:sz w:val="20"/>
-                <w:szCs w:val="20"/>
-              </w:rPr>
-              <w:t>) /2</w:t>
-            </w:r>
-          </w:p>
-          <w:p>
-            <w:pPr>
-              <w:pStyle w:val="NoSpacing"/>
-              <w:rPr>
-                <w:sz w:val="20"/>
-                <w:szCs w:val="20"/>
-                <w:lang w:val="en-US"/>
-              </w:rPr>
-            </w:pPr>
-            <w:r>
-              <w:rPr>
-                <w:sz w:val="20"/>
-                <w:szCs w:val="20"/>
-              </w:rPr>
-              <w:t>`</w:t>
-            </w:r>
-            <w:r>
-              <w:rPr>
-                <w:sz w:val="20"/>
-                <w:szCs w:val="20"/>
-              </w:rPr>
-              <w:t xml:space="preserve">Personne accompagnée : </w:t>
-            </w:r>
-            <w:r>
-              <w:rPr>
-                <w:sz w:val="20"/>
-                <w:szCs w:val="20"/>
-                <w:lang w:val="en-US"/>
-              </w:rPr>
-              <w:t>${</w:t>
-            </w:r>
-            <w:r>
-              <w:rPr>
-                <w:sz w:val="20"/>
-                <w:szCs w:val="20"/>
-                <w:lang w:val="en-US"/>
-              </w:rPr>
-              <w:t>a</w:t>
-            </w:r>
-            <w:r>
-              <w:rPr>
-                <w:sz w:val="20"/>
-                <w:szCs w:val="20"/>
-                <w:lang w:val="en-US"/>
-              </w:rPr>
-              <w:t>}</w:t>
-            </w:r>
-            <w:r>
-              <w:rPr>
-                <w:sz w:val="20"/>
-                <w:szCs w:val="20"/>
-                <w:lang w:val="en-US"/>
-              </w:rPr>
-              <w:t>`</w:t>
-            </w:r>
-          </w:p>
-          <w:p>
-            <w:pPr>
-              <w:pStyle w:val="NoSpacing"/>
-              <w:rPr>
-                <w:sz w:val="20"/>
-                <w:szCs w:val="20"/>
-              </w:rPr>
-            </w:pPr>
-            <w:r>
-              <w:rPr>
-                <w:sz w:val="20"/>
-                <w:szCs w:val="20"/>
-              </w:rPr>
-              <w:t>+++</w:t>
-            </w:r>
-          </w:p>
-          <w:p>
-            <w:pPr>
-              <w:pStyle w:val="NoSpacing"/>
-              <w:rPr>
-                <w:sz w:val="20"/>
-                <w:szCs w:val="20"/>
-              </w:rPr>
-            </w:pPr>
             <w:r>
               <w:rPr>
                 <w:sz w:val="20"/>
@@ -2752,7 +2726,6 @@
                 <w:noProof/>
                 <w:sz w:val="20"/>
                 <w:szCs w:val="20"/>
-                <w:lang w:val="en-US"/>
               </w:rPr>
             </w:pPr>
             <w:r>
@@ -2760,7 +2733,6 @@
                 <w:noProof/>
                 <w:sz w:val="20"/>
                 <w:szCs w:val="20"/>
-                <w:lang w:val="en-US"/>
               </w:rPr>
               <w:t>Formateur</w:t>
             </w:r>
@@ -2770,7 +2742,6 @@
               <w:rPr>
                 <w:sz w:val="20"/>
                 <w:szCs w:val="20"/>
-                <w:lang w:val="en-US"/>
               </w:rPr>
             </w:pPr>
             <w:r>
@@ -2778,7 +2749,6 @@
                 <w:noProof/>
                 <w:sz w:val="20"/>
                 <w:szCs w:val="20"/>
-                <w:lang w:val="en-US"/>
               </w:rPr>
               <w:t>+++INS $prog.Formateurice+++</w:t>
             </w:r>
@@ -2791,7 +2761,6 @@
         <w:rPr>
           <w:sz w:val="2"/>
           <w:szCs w:val="2"/>
-          <w:lang w:val="en-US"/>
         </w:rPr>
       </w:pPr>
     </w:p>

--- a/templates/catalogue.docx
+++ b/templates/catalogue.docx
@@ -1590,7 +1590,7 @@
         <w:tblStyle w:val="TableGrid"/>
         <w:tblpPr w:leftFromText="141" w:rightFromText="141" w:vertAnchor="text" w:tblpX="-284" w:tblpY="1"/>
         <w:tblOverlap w:val="never"/>
-        <w:tblW w:w="10488" w:type="dxa"/>
+        <w:tblW w:w="11340" w:type="dxa"/>
         <w:tblCellMar>
           <w:left w:w="142" w:type="dxa"/>
           <w:right w:w="142" w:type="dxa"/>
@@ -1599,7 +1599,7 @@
       </w:tblPr>
       <w:tblGrid>
         <w:gridCol w:w="4820"/>
-        <w:gridCol w:w="5668"/>
+        <w:gridCol w:w="6520"/>
       </w:tblGrid>
       <w:tr>
         <w:trPr>
@@ -2031,7 +2031,7 @@
         </w:tc>
         <w:tc>
           <w:tcPr>
-            <w:tcW w:w="5668" w:type="dxa"/>
+            <w:tcW w:w="6520" w:type="dxa"/>
             <w:tcBorders>
               <w:top w:val="nil"/>
               <w:left w:val="single" w:sz="48" w:space="0" w:color="FFFFFF" w:themeColor="background1"/>
@@ -2528,14 +2528,12 @@
               <w:rPr>
                 <w:sz w:val="20"/>
                 <w:szCs w:val="20"/>
-                <w:lang w:val="en-US"/>
-              </w:rPr>
-            </w:pPr>
-            <w:r>
-              <w:rPr>
-                <w:sz w:val="20"/>
-                <w:szCs w:val="20"/>
-                <w:lang w:val="en-US"/>
+              </w:rPr>
+            </w:pPr>
+            <w:r>
+              <w:rPr>
+                <w:sz w:val="20"/>
+                <w:szCs w:val="20"/>
               </w:rPr>
               <w:t>+++END-IF+++</w:t>
             </w:r>
@@ -2599,14 +2597,7 @@
                 <w:sz w:val="20"/>
                 <w:szCs w:val="20"/>
               </w:rPr>
-              <w:t>(</w:t>
-            </w:r>
-            <w:r>
-              <w:rPr>
-                <w:sz w:val="20"/>
-                <w:szCs w:val="20"/>
-              </w:rPr>
-              <w:t>$</w:t>
+              <w:t>($</w:t>
             </w:r>
             <w:proofErr w:type="spellStart"/>
             <w:r>
@@ -2677,6 +2668,7 @@
             <w:pPr>
               <w:pStyle w:val="NoSpacing"/>
               <w:rPr>
+                <w:rFonts w:ascii="Calibri" w:hAnsi="Calibri" w:cs="Calibri"/>
                 <w:sz w:val="20"/>
                 <w:szCs w:val="20"/>
               </w:rPr>
@@ -2702,6 +2694,14 @@
               </w:rPr>
               <w:t>+++</w:t>
             </w:r>
+            <w:r>
+              <w:rPr>
+                <w:rFonts w:ascii="Calibri" w:hAnsi="Calibri" w:cs="Calibri"/>
+                <w:sz w:val="20"/>
+                <w:szCs w:val="20"/>
+              </w:rPr>
+              <w:t> €</w:t>
+            </w:r>
           </w:p>
           <w:p>
             <w:pPr>
@@ -2709,12 +2709,14 @@
               <w:rPr>
                 <w:sz w:val="20"/>
                 <w:szCs w:val="20"/>
-              </w:rPr>
-            </w:pPr>
-            <w:r>
-              <w:rPr>
-                <w:sz w:val="20"/>
-                <w:szCs w:val="20"/>
+                <w:lang w:val="en-US"/>
+              </w:rPr>
+            </w:pPr>
+            <w:r>
+              <w:rPr>
+                <w:sz w:val="20"/>
+                <w:szCs w:val="20"/>
+                <w:lang w:val="en-US"/>
               </w:rPr>
               <w:t>+++END-IF+++</w:t>
             </w:r>
@@ -2726,6 +2728,7 @@
                 <w:noProof/>
                 <w:sz w:val="20"/>
                 <w:szCs w:val="20"/>
+                <w:lang w:val="en-US"/>
               </w:rPr>
             </w:pPr>
             <w:r>
@@ -2733,6 +2736,7 @@
                 <w:noProof/>
                 <w:sz w:val="20"/>
                 <w:szCs w:val="20"/>
+                <w:lang w:val="en-US"/>
               </w:rPr>
               <w:t>Formateur</w:t>
             </w:r>
@@ -2742,6 +2746,7 @@
               <w:rPr>
                 <w:sz w:val="20"/>
                 <w:szCs w:val="20"/>
+                <w:lang w:val="en-US"/>
               </w:rPr>
             </w:pPr>
             <w:r>
@@ -2749,6 +2754,7 @@
                 <w:noProof/>
                 <w:sz w:val="20"/>
                 <w:szCs w:val="20"/>
+                <w:lang w:val="en-US"/>
               </w:rPr>
               <w:t>+++INS $prog.Formateurice+++</w:t>
             </w:r>
@@ -2761,6 +2767,7 @@
         <w:rPr>
           <w:sz w:val="2"/>
           <w:szCs w:val="2"/>
+          <w:lang w:val="en-US"/>
         </w:rPr>
       </w:pPr>
     </w:p>

--- a/templates/catalogue.docx
+++ b/templates/catalogue.docx
@@ -7,7 +7,6 @@
         <w:spacing w:after="160"/>
         <w:jc w:val="both"/>
         <w:rPr>
-          <w:sz w:val="20"/>
           <w:szCs w:val="20"/>
         </w:rPr>
       </w:pPr>
@@ -84,7 +83,6 @@
         <w:spacing w:after="160"/>
         <w:jc w:val="both"/>
         <w:rPr>
-          <w:sz w:val="20"/>
           <w:szCs w:val="20"/>
         </w:rPr>
       </w:pPr>
@@ -94,7 +92,6 @@
         <w:spacing w:after="160"/>
         <w:jc w:val="both"/>
         <w:rPr>
-          <w:sz w:val="20"/>
           <w:szCs w:val="20"/>
         </w:rPr>
       </w:pPr>
@@ -104,7 +101,6 @@
         <w:spacing w:after="160"/>
         <w:jc w:val="both"/>
         <w:rPr>
-          <w:sz w:val="20"/>
           <w:szCs w:val="20"/>
         </w:rPr>
       </w:pPr>
@@ -626,13 +622,11 @@
         <w:spacing w:after="160"/>
         <w:jc w:val="both"/>
         <w:rPr>
-          <w:sz w:val="20"/>
           <w:szCs w:val="20"/>
         </w:rPr>
       </w:pPr>
       <w:r>
         <w:rPr>
-          <w:sz w:val="20"/>
           <w:szCs w:val="20"/>
         </w:rPr>
         <w:br w:type="page"/>
@@ -643,14 +637,12 @@
         <w:spacing w:after="0"/>
         <w:jc w:val="both"/>
         <w:rPr>
-          <w:sz w:val="20"/>
           <w:szCs w:val="20"/>
         </w:rPr>
       </w:pPr>
       <w:r>
         <w:rPr>
           <w:b/>
-          <w:sz w:val="20"/>
           <w:szCs w:val="20"/>
         </w:rPr>
         <w:lastRenderedPageBreak/>
@@ -658,7 +650,6 @@
       </w:r>
       <w:r>
         <w:rPr>
-          <w:sz w:val="20"/>
           <w:szCs w:val="20"/>
         </w:rPr>
         <w:t xml:space="preserve"> rassemble des associations gestionnaires d’appartements de coordination thérapeutique (ACT), de lits d’accueil médicalisés (LAM) de lits halte soins santé (LHSS) et dispositifs sans hébergement (hors les murs, aller vers) sur l’ensemble du territoire national métropolitain et ultra-marin. Ces établissements médico-sociaux, composés d’une équipe pluridisciplinaire médico psycho sociale, accompagnent, hébergent et soignent les personnes éloignées du système de santé pour leur apporter des solutions visant le retour au droit commun sous la forme d’un parcours coordonné. La Fédération œuvre quotidiennement pour la réduction des inégalités sociales de santé et pour que les organisations adhérentes puissent répondre aux nombreuses sollicitations auxquelles elles doivent faire face. Aussi, la Fédération propose des formations visant l’amélioration continue des pratiques en établissements, leur pilotage et leur management.</w:t>
@@ -669,7 +660,6 @@
         <w:spacing w:after="160"/>
         <w:jc w:val="both"/>
         <w:rPr>
-          <w:sz w:val="20"/>
           <w:szCs w:val="20"/>
         </w:rPr>
       </w:pPr>
@@ -711,7 +701,6 @@
               <w:rPr>
                 <w:b/>
                 <w:bCs/>
-                <w:sz w:val="20"/>
                 <w:szCs w:val="20"/>
               </w:rPr>
             </w:pPr>
@@ -719,7 +708,6 @@
               <w:rPr>
                 <w:b/>
                 <w:bCs/>
-                <w:sz w:val="20"/>
                 <w:szCs w:val="20"/>
               </w:rPr>
               <w:t>Formations au Siège à Paris</w:t>
@@ -739,7 +727,6 @@
               <w:rPr>
                 <w:b/>
                 <w:bCs/>
-                <w:sz w:val="20"/>
                 <w:szCs w:val="20"/>
               </w:rPr>
             </w:pPr>
@@ -747,7 +734,6 @@
               <w:rPr>
                 <w:b/>
                 <w:bCs/>
-                <w:sz w:val="20"/>
                 <w:szCs w:val="20"/>
               </w:rPr>
               <w:t>Formation en Région</w:t>
@@ -767,7 +753,6 @@
               <w:rPr>
                 <w:b/>
                 <w:bCs/>
-                <w:sz w:val="20"/>
                 <w:szCs w:val="20"/>
               </w:rPr>
             </w:pPr>
@@ -775,7 +760,6 @@
               <w:rPr>
                 <w:b/>
                 <w:bCs/>
-                <w:sz w:val="20"/>
                 <w:szCs w:val="20"/>
               </w:rPr>
               <w:t xml:space="preserve">Formation sur site </w:t>
@@ -788,7 +772,6 @@
               <w:rPr>
                 <w:b/>
                 <w:bCs/>
-                <w:sz w:val="20"/>
                 <w:szCs w:val="20"/>
               </w:rPr>
             </w:pPr>
@@ -796,7 +779,6 @@
               <w:rPr>
                 <w:b/>
                 <w:bCs/>
-                <w:sz w:val="20"/>
                 <w:szCs w:val="20"/>
               </w:rPr>
               <w:t>(«</w:t>
@@ -806,7 +788,6 @@
                 <w:rFonts w:ascii="Calibri" w:hAnsi="Calibri" w:cs="Calibri"/>
                 <w:b/>
                 <w:bCs/>
-                <w:sz w:val="20"/>
                 <w:szCs w:val="20"/>
               </w:rPr>
               <w:t> </w:t>
@@ -815,7 +796,6 @@
               <w:rPr>
                 <w:b/>
                 <w:bCs/>
-                <w:sz w:val="20"/>
                 <w:szCs w:val="20"/>
               </w:rPr>
               <w:t>en intra</w:t>
@@ -825,7 +805,6 @@
                 <w:rFonts w:ascii="Calibri" w:hAnsi="Calibri" w:cs="Calibri"/>
                 <w:b/>
                 <w:bCs/>
-                <w:sz w:val="20"/>
                 <w:szCs w:val="20"/>
               </w:rPr>
               <w:t> </w:t>
@@ -835,7 +814,6 @@
                 <w:rFonts w:ascii="Luciole" w:hAnsi="Luciole" w:cs="Luciole"/>
                 <w:b/>
                 <w:bCs/>
-                <w:sz w:val="20"/>
                 <w:szCs w:val="20"/>
               </w:rPr>
               <w:t>»</w:t>
@@ -844,7 +822,6 @@
               <w:rPr>
                 <w:b/>
                 <w:bCs/>
-                <w:sz w:val="20"/>
                 <w:szCs w:val="20"/>
               </w:rPr>
               <w:t>)</w:t>
@@ -863,14 +840,12 @@
               <w:spacing w:after="160" w:line="252" w:lineRule="auto"/>
               <w:rPr>
                 <w:iCs/>
-                <w:sz w:val="20"/>
                 <w:szCs w:val="20"/>
               </w:rPr>
             </w:pPr>
             <w:r>
               <w:rPr>
                 <w:iCs/>
-                <w:sz w:val="20"/>
                 <w:szCs w:val="20"/>
               </w:rPr>
               <w:t>Les groupes sont constitués de stagiaires provenant de différentes structures.</w:t>
@@ -881,14 +856,12 @@
               <w:spacing w:after="160" w:line="252" w:lineRule="auto"/>
               <w:rPr>
                 <w:iCs/>
-                <w:sz w:val="20"/>
                 <w:szCs w:val="20"/>
               </w:rPr>
             </w:pPr>
             <w:r>
               <w:rPr>
                 <w:iCs/>
-                <w:sz w:val="20"/>
                 <w:szCs w:val="20"/>
               </w:rPr>
               <w:t>Les inscriptions se font sur la rubrique Agenda sur le site internet</w:t>
@@ -897,7 +870,6 @@
               <w:rPr>
                 <w:rFonts w:ascii="Calibri" w:hAnsi="Calibri" w:cs="Calibri"/>
                 <w:iCs/>
-                <w:sz w:val="20"/>
                 <w:szCs w:val="20"/>
               </w:rPr>
               <w:t> </w:t>
@@ -905,7 +877,6 @@
             <w:r>
               <w:rPr>
                 <w:iCs/>
-                <w:sz w:val="20"/>
                 <w:szCs w:val="20"/>
               </w:rPr>
               <w:t xml:space="preserve">: </w:t>
@@ -919,7 +890,6 @@
                 <w:b/>
                 <w:bCs/>
                 <w:iCs/>
-                <w:sz w:val="20"/>
                 <w:szCs w:val="20"/>
               </w:rPr>
             </w:pPr>
@@ -930,7 +900,6 @@
                   <w:b/>
                   <w:bCs/>
                   <w:iCs/>
-                  <w:sz w:val="20"/>
                   <w:szCs w:val="20"/>
                 </w:rPr>
                 <w:t>https://www.sante-habitat.org/formations</w:t>
@@ -948,14 +917,12 @@
               <w:spacing w:after="160"/>
               <w:rPr>
                 <w:iCs/>
-                <w:sz w:val="20"/>
                 <w:szCs w:val="20"/>
               </w:rPr>
             </w:pPr>
             <w:r>
               <w:rPr>
                 <w:iCs/>
-                <w:sz w:val="20"/>
                 <w:szCs w:val="20"/>
               </w:rPr>
               <w:t xml:space="preserve">Ces formations se font sur mesure, en fonction des besoins des adhérents de la Région ou sur une thématique proposée sur le catalogue. Cette formule permet le gain de temps et de frais dispensés pour les longs déplacements à Paris. </w:t>
@@ -963,7 +930,6 @@
             <w:r>
               <w:rPr>
                 <w:iCs/>
-                <w:sz w:val="20"/>
                 <w:szCs w:val="20"/>
               </w:rPr>
               <w:br/>
@@ -981,14 +947,12 @@
               <w:spacing w:after="160" w:line="252" w:lineRule="auto"/>
               <w:rPr>
                 <w:iCs/>
-                <w:sz w:val="20"/>
                 <w:szCs w:val="20"/>
               </w:rPr>
             </w:pPr>
             <w:r>
               <w:rPr>
                 <w:iCs/>
-                <w:sz w:val="20"/>
                 <w:szCs w:val="20"/>
               </w:rPr>
               <w:t xml:space="preserve">Le groupe est constitué d’une équipe de salariés/résidents/ bénévoles (10 à 12 personnes maximum) d’une même structure pour une formation du catalogue ou sur mesure. </w:t>
@@ -996,7 +960,6 @@
             <w:r>
               <w:rPr>
                 <w:iCs/>
-                <w:sz w:val="20"/>
                 <w:szCs w:val="20"/>
               </w:rPr>
               <w:br/>
@@ -1524,7 +1487,6 @@
       <w:r>
         <w:rPr>
           <w:bCs/>
-          <w:sz w:val="20"/>
           <w:szCs w:val="20"/>
         </w:rPr>
         <w:fldChar w:fldCharType="end"/>
@@ -1640,14 +1602,12 @@
             <w:pPr>
               <w:pStyle w:val="Normal-bleu"/>
               <w:rPr>
-                <w:sz w:val="20"/>
                 <w:szCs w:val="20"/>
                 <w:lang w:val="en-US"/>
               </w:rPr>
             </w:pPr>
             <w:r>
               <w:rPr>
-                <w:sz w:val="20"/>
                 <w:szCs w:val="20"/>
                 <w:lang w:val="en-US"/>
               </w:rPr>
@@ -1659,14 +1619,12 @@
               <w:pStyle w:val="Normal-bleu"/>
               <w:rPr>
                 <w:color w:val="FFFFFF" w:themeColor="background1"/>
-                <w:sz w:val="20"/>
                 <w:szCs w:val="20"/>
               </w:rPr>
             </w:pPr>
             <w:r>
               <w:rPr>
                 <w:color w:val="FFFFFF" w:themeColor="background1"/>
-                <w:sz w:val="20"/>
                 <w:szCs w:val="20"/>
               </w:rPr>
               <w:t>+++IF $prog.ouvertepersaccomp_fromprog[0]+++</w:t>
@@ -1679,7 +1637,6 @@
                 <w:b/>
                 <w:bCs/>
                 <w:color w:val="FFFFFF" w:themeColor="background1"/>
-                <w:sz w:val="20"/>
                 <w:szCs w:val="20"/>
               </w:rPr>
             </w:pPr>
@@ -1688,7 +1645,6 @@
                 <w:b/>
                 <w:bCs/>
                 <w:color w:val="FFFFFF" w:themeColor="background1"/>
-                <w:sz w:val="20"/>
                 <w:szCs w:val="20"/>
               </w:rPr>
               <w:t>Formation ouverte aux personnes accompagnées en ACT, LAM, LHSS.</w:t>
@@ -1748,14 +1704,12 @@
             <w:pPr>
               <w:pStyle w:val="Normal-bleu"/>
               <w:rPr>
-                <w:sz w:val="20"/>
                 <w:szCs w:val="20"/>
                 <w:lang w:val="en-US"/>
               </w:rPr>
             </w:pPr>
             <w:r>
               <w:rPr>
-                <w:sz w:val="20"/>
                 <w:szCs w:val="20"/>
                 <w:lang w:val="en-US"/>
               </w:rPr>
@@ -1834,13 +1788,11 @@
             <w:pPr>
               <w:pStyle w:val="Normal-bleu"/>
               <w:rPr>
-                <w:sz w:val="20"/>
-                <w:szCs w:val="20"/>
-              </w:rPr>
-            </w:pPr>
-            <w:r>
-              <w:rPr>
-                <w:sz w:val="20"/>
+                <w:szCs w:val="20"/>
+              </w:rPr>
+            </w:pPr>
+            <w:r>
+              <w:rPr>
                 <w:szCs w:val="20"/>
               </w:rPr>
               <w:t>+++INS $prog.lieuxdemij_cumul+++</w:t>
@@ -1850,13 +1802,11 @@
             <w:pPr>
               <w:pStyle w:val="Normal-bleu"/>
               <w:rPr>
-                <w:sz w:val="20"/>
-                <w:szCs w:val="20"/>
-              </w:rPr>
-            </w:pPr>
-            <w:r>
-              <w:rPr>
-                <w:sz w:val="20"/>
+                <w:szCs w:val="20"/>
+              </w:rPr>
+            </w:pPr>
+            <w:r>
+              <w:rPr>
                 <w:szCs w:val="20"/>
               </w:rPr>
               <w:t>+++IF $prog.lieuxdemij_cumul.includes("Siège")+++</w:t>
@@ -1866,13 +1816,11 @@
             <w:pPr>
               <w:pStyle w:val="Normal-bleu"/>
               <w:rPr>
-                <w:sz w:val="20"/>
-                <w:szCs w:val="20"/>
-              </w:rPr>
-            </w:pPr>
-            <w:r>
-              <w:rPr>
-                <w:sz w:val="20"/>
+                <w:szCs w:val="20"/>
+              </w:rPr>
+            </w:pPr>
+            <w:r>
+              <w:rPr>
                 <w:szCs w:val="20"/>
               </w:rPr>
               <w:t>La salle de formation répond aux exigences de l’accessibilité aux personnes à mobilité réduite.</w:t>
@@ -1882,76 +1830,65 @@
             <w:pPr>
               <w:pStyle w:val="Normal-bleu"/>
               <w:rPr>
-                <w:sz w:val="20"/>
-                <w:szCs w:val="20"/>
-              </w:rPr>
-            </w:pPr>
-            <w:r>
-              <w:rPr>
-                <w:sz w:val="20"/>
+                <w:szCs w:val="20"/>
+              </w:rPr>
+            </w:pPr>
+            <w:r>
+              <w:rPr>
                 <w:szCs w:val="20"/>
               </w:rPr>
               <w:t>+++END-IF+++</w:t>
             </w:r>
             <w:r>
               <w:rPr>
-                <w:sz w:val="20"/>
                 <w:szCs w:val="20"/>
               </w:rPr>
               <w:fldChar w:fldCharType="begin"/>
             </w:r>
             <w:r>
               <w:rPr>
-                <w:sz w:val="20"/>
                 <w:szCs w:val="20"/>
               </w:rPr>
               <w:instrText xml:space="preserve"> IF </w:instrText>
             </w:r>
             <w:r>
               <w:rPr>
-                <w:sz w:val="20"/>
                 <w:szCs w:val="20"/>
               </w:rPr>
               <w:fldChar w:fldCharType="begin"/>
             </w:r>
             <w:r>
               <w:rPr>
-                <w:sz w:val="20"/>
                 <w:szCs w:val="20"/>
               </w:rPr>
               <w:instrText xml:space="preserve"> MERGEFIELD Lieux_des_demijournées </w:instrText>
             </w:r>
             <w:r>
               <w:rPr>
-                <w:sz w:val="20"/>
                 <w:szCs w:val="20"/>
               </w:rPr>
               <w:fldChar w:fldCharType="separate"/>
             </w:r>
             <w:r>
               <w:rPr>
-                <w:sz w:val="20"/>
                 <w:szCs w:val="20"/>
               </w:rPr>
               <w:instrText>Siège de la FSH</w:instrText>
             </w:r>
             <w:r>
               <w:rPr>
-                <w:sz w:val="20"/>
                 <w:szCs w:val="20"/>
               </w:rPr>
               <w:fldChar w:fldCharType="end"/>
             </w:r>
             <w:r>
               <w:rPr>
-                <w:sz w:val="20"/>
                 <w:szCs w:val="20"/>
               </w:rPr>
               <w:instrText xml:space="preserve"> = "*Siège*" "La salle de formation répond aux exigences de l’accessibilité aux personnes à mobilité réduite. " "" </w:instrText>
             </w:r>
             <w:r>
               <w:rPr>
-                <w:sz w:val="20"/>
                 <w:szCs w:val="20"/>
               </w:rPr>
               <w:fldChar w:fldCharType="end"/>
@@ -1998,13 +1935,11 @@
             <w:pPr>
               <w:pStyle w:val="Normal-bleu"/>
               <w:rPr>
-                <w:sz w:val="20"/>
-                <w:szCs w:val="20"/>
-              </w:rPr>
-            </w:pPr>
-            <w:r>
-              <w:rPr>
-                <w:sz w:val="20"/>
+                <w:szCs w:val="20"/>
+              </w:rPr>
+            </w:pPr>
+            <w:r>
+              <w:rPr>
                 <w:szCs w:val="20"/>
               </w:rPr>
               <w:t xml:space="preserve">Inscriptions sur </w:t>
@@ -2013,7 +1948,6 @@
               <w:r>
                 <w:rPr>
                   <w:spacing w:val="-20"/>
-                  <w:sz w:val="20"/>
                   <w:szCs w:val="20"/>
                   <w:u w:val="single"/>
                 </w:rPr>
@@ -2022,7 +1956,6 @@
             </w:hyperlink>
             <w:r>
               <w:rPr>
-                <w:sz w:val="20"/>
                 <w:szCs w:val="20"/>
               </w:rPr>
               <w:t xml:space="preserve"> jusqu’à 2j avant la formation, dans la limite des places disponibles.</w:t>
@@ -2059,13 +1992,11 @@
             <w:pPr>
               <w:spacing w:after="0"/>
               <w:rPr>
-                <w:sz w:val="20"/>
-                <w:szCs w:val="20"/>
-              </w:rPr>
-            </w:pPr>
-            <w:r>
-              <w:rPr>
-                <w:sz w:val="20"/>
+                <w:szCs w:val="20"/>
+              </w:rPr>
+            </w:pPr>
+            <w:r>
+              <w:rPr>
                 <w:szCs w:val="20"/>
               </w:rPr>
               <w:t>+++HTML `</w:t>
@@ -2075,13 +2006,11 @@
             <w:pPr>
               <w:spacing w:after="0"/>
               <w:rPr>
-                <w:sz w:val="20"/>
-                <w:szCs w:val="20"/>
-              </w:rPr>
-            </w:pPr>
-            <w:r>
-              <w:rPr>
-                <w:sz w:val="20"/>
+                <w:szCs w:val="20"/>
+              </w:rPr>
+            </w:pPr>
+            <w:r>
+              <w:rPr>
                 <w:szCs w:val="20"/>
               </w:rPr>
               <w:t>&lt;</w:t>
@@ -2089,7 +2018,6 @@
             <w:proofErr w:type="spellStart"/>
             <w:r>
               <w:rPr>
-                <w:sz w:val="20"/>
                 <w:szCs w:val="20"/>
               </w:rPr>
               <w:t>meta</w:t>
@@ -2097,7 +2025,6 @@
             <w:proofErr w:type="spellEnd"/>
             <w:r>
               <w:rPr>
-                <w:sz w:val="20"/>
                 <w:szCs w:val="20"/>
               </w:rPr>
               <w:t xml:space="preserve"> </w:t>
@@ -2105,7 +2032,6 @@
             <w:proofErr w:type="spellStart"/>
             <w:r>
               <w:rPr>
-                <w:sz w:val="20"/>
                 <w:szCs w:val="20"/>
               </w:rPr>
               <w:t>charset</w:t>
@@ -2113,7 +2039,6 @@
             <w:proofErr w:type="spellEnd"/>
             <w:r>
               <w:rPr>
-                <w:sz w:val="20"/>
                 <w:szCs w:val="20"/>
               </w:rPr>
               <w:t>="UTF-8"&gt;</w:t>
@@ -2123,14 +2048,12 @@
             <w:pPr>
               <w:spacing w:after="0"/>
               <w:rPr>
-                <w:sz w:val="20"/>
                 <w:szCs w:val="20"/>
                 <w:lang w:val="en-US"/>
               </w:rPr>
             </w:pPr>
             <w:r>
               <w:rPr>
-                <w:sz w:val="20"/>
                 <w:szCs w:val="20"/>
                 <w:lang w:val="en-US"/>
               </w:rPr>
@@ -2141,14 +2064,12 @@
             <w:pPr>
               <w:spacing w:after="0"/>
               <w:rPr>
-                <w:sz w:val="20"/>
                 <w:szCs w:val="20"/>
                 <w:lang w:val="en-US"/>
               </w:rPr>
             </w:pPr>
             <w:r>
               <w:rPr>
-                <w:sz w:val="20"/>
                 <w:szCs w:val="20"/>
                 <w:lang w:val="en-US"/>
               </w:rPr>
@@ -2157,7 +2078,6 @@
             <w:proofErr w:type="spellStart"/>
             <w:r>
               <w:rPr>
-                <w:sz w:val="20"/>
                 <w:szCs w:val="20"/>
                 <w:lang w:val="en-US"/>
               </w:rPr>
@@ -2166,7 +2086,6 @@
             <w:proofErr w:type="spellEnd"/>
             <w:r>
               <w:rPr>
-                <w:sz w:val="20"/>
                 <w:szCs w:val="20"/>
                 <w:lang w:val="en-US"/>
               </w:rPr>
@@ -2177,14 +2096,12 @@
             <w:pPr>
               <w:spacing w:after="0"/>
               <w:rPr>
-                <w:sz w:val="20"/>
                 <w:szCs w:val="20"/>
                 <w:lang w:val="en-US"/>
               </w:rPr>
             </w:pPr>
             <w:r>
               <w:rPr>
-                <w:sz w:val="20"/>
                 <w:szCs w:val="20"/>
                 <w:lang w:val="en-US"/>
               </w:rPr>
@@ -2195,13 +2112,11 @@
             <w:pPr>
               <w:spacing w:after="0"/>
               <w:rPr>
-                <w:sz w:val="20"/>
-                <w:szCs w:val="20"/>
-              </w:rPr>
-            </w:pPr>
-            <w:r>
-              <w:rPr>
-                <w:sz w:val="20"/>
+                <w:szCs w:val="20"/>
+              </w:rPr>
+            </w:pPr>
+            <w:r>
+              <w:rPr>
                 <w:szCs w:val="20"/>
               </w:rPr>
               <w:t>`+++</w:t>
@@ -2227,13 +2142,11 @@
             <w:pPr>
               <w:spacing w:after="0"/>
               <w:rPr>
-                <w:sz w:val="20"/>
-                <w:szCs w:val="20"/>
-              </w:rPr>
-            </w:pPr>
-            <w:r>
-              <w:rPr>
-                <w:sz w:val="20"/>
+                <w:szCs w:val="20"/>
+              </w:rPr>
+            </w:pPr>
+            <w:r>
+              <w:rPr>
                 <w:szCs w:val="20"/>
               </w:rPr>
               <w:t>+++HTML `</w:t>
@@ -2243,13 +2156,11 @@
             <w:pPr>
               <w:spacing w:after="0"/>
               <w:rPr>
-                <w:sz w:val="20"/>
-                <w:szCs w:val="20"/>
-              </w:rPr>
-            </w:pPr>
-            <w:r>
-              <w:rPr>
-                <w:sz w:val="20"/>
+                <w:szCs w:val="20"/>
+              </w:rPr>
+            </w:pPr>
+            <w:r>
+              <w:rPr>
                 <w:szCs w:val="20"/>
               </w:rPr>
               <w:t>&lt;</w:t>
@@ -2257,7 +2168,6 @@
             <w:proofErr w:type="spellStart"/>
             <w:r>
               <w:rPr>
-                <w:sz w:val="20"/>
                 <w:szCs w:val="20"/>
               </w:rPr>
               <w:t>meta</w:t>
@@ -2265,7 +2175,6 @@
             <w:proofErr w:type="spellEnd"/>
             <w:r>
               <w:rPr>
-                <w:sz w:val="20"/>
                 <w:szCs w:val="20"/>
               </w:rPr>
               <w:t xml:space="preserve"> </w:t>
@@ -2273,7 +2182,6 @@
             <w:proofErr w:type="spellStart"/>
             <w:r>
               <w:rPr>
-                <w:sz w:val="20"/>
                 <w:szCs w:val="20"/>
               </w:rPr>
               <w:t>charset</w:t>
@@ -2281,7 +2189,6 @@
             <w:proofErr w:type="spellEnd"/>
             <w:r>
               <w:rPr>
-                <w:sz w:val="20"/>
                 <w:szCs w:val="20"/>
               </w:rPr>
               <w:t>="UTF-8"&gt;</w:t>
@@ -2291,14 +2198,12 @@
             <w:pPr>
               <w:spacing w:after="0"/>
               <w:rPr>
-                <w:sz w:val="20"/>
                 <w:szCs w:val="20"/>
                 <w:lang w:val="en-US"/>
               </w:rPr>
             </w:pPr>
             <w:r>
               <w:rPr>
-                <w:sz w:val="20"/>
                 <w:szCs w:val="20"/>
                 <w:lang w:val="en-US"/>
               </w:rPr>
@@ -2309,14 +2214,12 @@
             <w:pPr>
               <w:spacing w:after="0"/>
               <w:rPr>
-                <w:sz w:val="20"/>
                 <w:szCs w:val="20"/>
                 <w:lang w:val="en-US"/>
               </w:rPr>
             </w:pPr>
             <w:r>
               <w:rPr>
-                <w:sz w:val="20"/>
                 <w:szCs w:val="20"/>
                 <w:lang w:val="en-US"/>
               </w:rPr>
@@ -2325,7 +2228,6 @@
             <w:proofErr w:type="spellStart"/>
             <w:r>
               <w:rPr>
-                <w:sz w:val="20"/>
                 <w:szCs w:val="20"/>
                 <w:lang w:val="en-US"/>
               </w:rPr>
@@ -2334,7 +2236,6 @@
             <w:proofErr w:type="spellEnd"/>
             <w:r>
               <w:rPr>
-                <w:sz w:val="20"/>
                 <w:szCs w:val="20"/>
                 <w:lang w:val="en-US"/>
               </w:rPr>
@@ -2345,14 +2246,12 @@
             <w:pPr>
               <w:spacing w:after="0"/>
               <w:rPr>
-                <w:sz w:val="20"/>
                 <w:szCs w:val="20"/>
                 <w:lang w:val="en-US"/>
               </w:rPr>
             </w:pPr>
             <w:r>
               <w:rPr>
-                <w:sz w:val="20"/>
                 <w:szCs w:val="20"/>
                 <w:lang w:val="en-US"/>
               </w:rPr>
@@ -2363,13 +2262,11 @@
             <w:pPr>
               <w:spacing w:after="0"/>
               <w:rPr>
-                <w:sz w:val="20"/>
-                <w:szCs w:val="20"/>
-              </w:rPr>
-            </w:pPr>
-            <w:r>
-              <w:rPr>
-                <w:sz w:val="20"/>
+                <w:szCs w:val="20"/>
+              </w:rPr>
+            </w:pPr>
+            <w:r>
+              <w:rPr>
                 <w:szCs w:val="20"/>
               </w:rPr>
               <w:t>`+++</w:t>
@@ -2744,7 +2641,6 @@
           <w:p>
             <w:pPr>
               <w:rPr>
-                <w:sz w:val="20"/>
                 <w:szCs w:val="20"/>
                 <w:lang w:val="en-US"/>
               </w:rPr>
@@ -2752,7 +2648,6 @@
             <w:r>
               <w:rPr>
                 <w:noProof/>
-                <w:sz w:val="20"/>
                 <w:szCs w:val="20"/>
                 <w:lang w:val="en-US"/>
               </w:rPr>
@@ -3346,13 +3241,11 @@
             <w:pPr>
               <w:jc w:val="center"/>
               <w:rPr>
-                <w:sz w:val="20"/>
-                <w:szCs w:val="20"/>
-              </w:rPr>
-            </w:pPr>
-            <w:r>
-              <w:rPr>
-                <w:sz w:val="20"/>
+                <w:szCs w:val="20"/>
+              </w:rPr>
+            </w:pPr>
+            <w:r>
+              <w:rPr>
                 <w:szCs w:val="20"/>
               </w:rPr>
               <w:t>Les programmes détaillés des formations proposées sur ce document sont disponibles sur le site de la FSH</w:t>
@@ -3360,14 +3253,12 @@
             <w:r>
               <w:rPr>
                 <w:rFonts w:ascii="Calibri" w:hAnsi="Calibri" w:cs="Calibri"/>
-                <w:sz w:val="20"/>
                 <w:szCs w:val="20"/>
               </w:rPr>
               <w:t> </w:t>
             </w:r>
             <w:r>
               <w:rPr>
-                <w:sz w:val="20"/>
                 <w:szCs w:val="20"/>
               </w:rPr>
               <w:t xml:space="preserve">: </w:t>
@@ -3377,7 +3268,6 @@
                 <w:rPr>
                   <w:rStyle w:val="Hyperlink"/>
                   <w:color w:val="auto"/>
-                  <w:sz w:val="20"/>
                   <w:szCs w:val="20"/>
                 </w:rPr>
                 <w:t>https://www.sante-habitat.org/formations</w:t>
@@ -3389,13 +3279,11 @@
               <w:spacing w:after="0"/>
               <w:jc w:val="center"/>
               <w:rPr>
-                <w:sz w:val="20"/>
-                <w:szCs w:val="20"/>
-              </w:rPr>
-            </w:pPr>
-            <w:r>
-              <w:rPr>
-                <w:sz w:val="20"/>
+                <w:szCs w:val="20"/>
+              </w:rPr>
+            </w:pPr>
+            <w:r>
+              <w:rPr>
                 <w:szCs w:val="20"/>
               </w:rPr>
               <w:t>Les formations nationales en présentiel se déroulent au siège de la FSH,</w:t>
@@ -3406,13 +3294,11 @@
               <w:spacing w:after="0"/>
               <w:jc w:val="center"/>
               <w:rPr>
-                <w:sz w:val="20"/>
-                <w:szCs w:val="20"/>
-              </w:rPr>
-            </w:pPr>
-            <w:r>
-              <w:rPr>
-                <w:sz w:val="20"/>
+                <w:szCs w:val="20"/>
+              </w:rPr>
+            </w:pPr>
+            <w:r>
+              <w:rPr>
                 <w:szCs w:val="20"/>
               </w:rPr>
               <w:t>6 rue du Chemin Vert, 75011 – Paris</w:t>
@@ -3422,13 +3308,11 @@
             <w:pPr>
               <w:jc w:val="center"/>
               <w:rPr>
-                <w:sz w:val="20"/>
-                <w:szCs w:val="20"/>
-              </w:rPr>
-            </w:pPr>
-            <w:r>
-              <w:rPr>
-                <w:sz w:val="20"/>
+                <w:szCs w:val="20"/>
+              </w:rPr>
+            </w:pPr>
+            <w:r>
+              <w:rPr>
                 <w:szCs w:val="20"/>
               </w:rPr>
               <w:t>Stations de Métro</w:t>
@@ -3436,14 +3320,12 @@
             <w:r>
               <w:rPr>
                 <w:rFonts w:ascii="Calibri" w:hAnsi="Calibri" w:cs="Calibri"/>
-                <w:sz w:val="20"/>
                 <w:szCs w:val="20"/>
               </w:rPr>
               <w:t> </w:t>
             </w:r>
             <w:r>
               <w:rPr>
-                <w:sz w:val="20"/>
                 <w:szCs w:val="20"/>
               </w:rPr>
               <w:t xml:space="preserve">: Bastille - ligne 1 / Chemin Vert </w:t>
@@ -3451,14 +3333,12 @@
             <w:r>
               <w:rPr>
                 <w:rFonts w:ascii="Luciole" w:hAnsi="Luciole" w:cs="Luciole"/>
-                <w:sz w:val="20"/>
                 <w:szCs w:val="20"/>
               </w:rPr>
               <w:t>–</w:t>
             </w:r>
             <w:r>
               <w:rPr>
-                <w:sz w:val="20"/>
                 <w:szCs w:val="20"/>
               </w:rPr>
               <w:t xml:space="preserve"> ligne 8 / </w:t>
@@ -3466,7 +3346,6 @@
             <w:proofErr w:type="spellStart"/>
             <w:r>
               <w:rPr>
-                <w:sz w:val="20"/>
                 <w:szCs w:val="20"/>
               </w:rPr>
               <w:t>Br</w:t>
@@ -3474,14 +3353,12 @@
             <w:r>
               <w:rPr>
                 <w:rFonts w:ascii="Luciole" w:hAnsi="Luciole" w:cs="Luciole"/>
-                <w:sz w:val="20"/>
                 <w:szCs w:val="20"/>
               </w:rPr>
               <w:t>é</w:t>
             </w:r>
             <w:r>
               <w:rPr>
-                <w:sz w:val="20"/>
                 <w:szCs w:val="20"/>
               </w:rPr>
               <w:t>guet</w:t>
@@ -3489,7 +3366,6 @@
             <w:proofErr w:type="spellEnd"/>
             <w:r>
               <w:rPr>
-                <w:sz w:val="20"/>
                 <w:szCs w:val="20"/>
               </w:rPr>
               <w:t xml:space="preserve"> Sabin </w:t>
@@ -3497,14 +3373,12 @@
             <w:r>
               <w:rPr>
                 <w:rFonts w:ascii="Luciole" w:hAnsi="Luciole" w:cs="Luciole"/>
-                <w:sz w:val="20"/>
                 <w:szCs w:val="20"/>
               </w:rPr>
               <w:t>–</w:t>
             </w:r>
             <w:r>
               <w:rPr>
-                <w:sz w:val="20"/>
                 <w:szCs w:val="20"/>
               </w:rPr>
               <w:t xml:space="preserve"> Ligne 5</w:t>
@@ -3516,7 +3390,6 @@
               <w:rPr>
                 <w:bCs/>
                 <w:color w:val="D51038" w:themeColor="accent3"/>
-                <w:sz w:val="20"/>
                 <w:szCs w:val="20"/>
               </w:rPr>
             </w:pPr>
@@ -3524,7 +3397,6 @@
               <w:rPr>
                 <w:bCs/>
                 <w:color w:val="D51038" w:themeColor="accent3"/>
-                <w:sz w:val="20"/>
                 <w:szCs w:val="20"/>
               </w:rPr>
               <w:t>La salle de formation répond aux exigences de l’accessibilité aux personnes à mobilité réduite.</w:t>
@@ -3536,7 +3408,6 @@
               <w:rPr>
                 <w:bCs/>
                 <w:color w:val="D51038" w:themeColor="accent3"/>
-                <w:sz w:val="20"/>
                 <w:szCs w:val="20"/>
               </w:rPr>
             </w:pPr>
@@ -3546,7 +3417,6 @@
               <w:jc w:val="center"/>
               <w:rPr>
                 <w:color w:val="EA740E" w:themeColor="accent1" w:themeShade="BF"/>
-                <w:sz w:val="20"/>
                 <w:szCs w:val="20"/>
               </w:rPr>
             </w:pPr>
@@ -3556,7 +3426,6 @@
                 <w:b/>
                 <w:bCs/>
                 <w:color w:val="EA740E" w:themeColor="accent1" w:themeShade="BF"/>
-                <w:sz w:val="20"/>
                 <w:szCs w:val="20"/>
               </w:rPr>
               <w:t>CONTACTS</w:t>
@@ -3701,13 +3570,11 @@
           <w:p>
             <w:pPr>
               <w:rPr>
-                <w:sz w:val="20"/>
-                <w:szCs w:val="20"/>
-              </w:rPr>
-            </w:pPr>
-            <w:r>
-              <w:rPr>
-                <w:sz w:val="20"/>
+                <w:szCs w:val="20"/>
+              </w:rPr>
+            </w:pPr>
+            <w:r>
+              <w:rPr>
                 <w:szCs w:val="20"/>
               </w:rPr>
               <w:t>Pascale Neveu, administratrice de la Fédération Santé Habitat (</w:t>
@@ -3717,7 +3584,6 @@
                 <w:rPr>
                   <w:rStyle w:val="Hyperlink"/>
                   <w:color w:val="auto"/>
-                  <w:sz w:val="20"/>
                   <w:szCs w:val="20"/>
                 </w:rPr>
                 <w:t>secretariat@sante-habitat.org</w:t>
@@ -3725,7 +3591,6 @@
             </w:hyperlink>
             <w:r>
               <w:rPr>
-                <w:sz w:val="20"/>
                 <w:szCs w:val="20"/>
               </w:rPr>
               <w:t xml:space="preserve"> - 01 48 05 55 54)</w:t>
@@ -3777,13 +3642,11 @@
               <w:spacing w:after="0"/>
               <w:jc w:val="center"/>
               <w:rPr>
-                <w:sz w:val="20"/>
-                <w:szCs w:val="20"/>
-              </w:rPr>
-            </w:pPr>
-            <w:r>
-              <w:rPr>
-                <w:sz w:val="20"/>
+                <w:szCs w:val="20"/>
+              </w:rPr>
+            </w:pPr>
+            <w:r>
+              <w:rPr>
                 <w:szCs w:val="20"/>
               </w:rPr>
               <w:t>Bérangère Grisoni (</w:t>
@@ -3793,7 +3656,6 @@
                 <w:rPr>
                   <w:rStyle w:val="Hyperlink"/>
                   <w:color w:val="auto"/>
-                  <w:sz w:val="20"/>
                   <w:szCs w:val="20"/>
                 </w:rPr>
                 <w:t>berangere.grisoni@sante-habitat.org</w:t>
@@ -3801,7 +3663,6 @@
             </w:hyperlink>
             <w:r>
               <w:rPr>
-                <w:sz w:val="20"/>
                 <w:szCs w:val="20"/>
               </w:rPr>
               <w:t xml:space="preserve"> – 06 60 06 07 93)</w:t>
@@ -3812,21 +3673,18 @@
               <w:spacing w:after="0"/>
               <w:jc w:val="center"/>
               <w:rPr>
-                <w:sz w:val="20"/>
-                <w:szCs w:val="20"/>
-              </w:rPr>
-            </w:pPr>
-          </w:p>
-          <w:p>
-            <w:pPr>
-              <w:rPr>
-                <w:sz w:val="20"/>
-                <w:szCs w:val="20"/>
-              </w:rPr>
-            </w:pPr>
-            <w:r>
-              <w:rPr>
-                <w:sz w:val="20"/>
+                <w:szCs w:val="20"/>
+              </w:rPr>
+            </w:pPr>
+          </w:p>
+          <w:p>
+            <w:pPr>
+              <w:rPr>
+                <w:szCs w:val="20"/>
+              </w:rPr>
+            </w:pPr>
+            <w:r>
+              <w:rPr>
                 <w:szCs w:val="20"/>
               </w:rPr>
               <w:t>Si la formation nécessite une adaptation liée à une situation de handicap, merci de nous le faire savoir.</w:t>
@@ -3836,7 +3694,6 @@
             <w:pPr>
               <w:rPr>
                 <w:color w:val="B4DCFA" w:themeColor="background2"/>
-                <w:sz w:val="20"/>
                 <w:szCs w:val="20"/>
               </w:rPr>
             </w:pPr>
@@ -3919,13 +3776,11 @@
               <w:ind w:left="278" w:hanging="278"/>
               <w:contextualSpacing w:val="0"/>
               <w:rPr>
-                <w:sz w:val="20"/>
-                <w:szCs w:val="20"/>
-              </w:rPr>
-            </w:pPr>
-            <w:r>
-              <w:rPr>
-                <w:sz w:val="20"/>
+                <w:szCs w:val="20"/>
+              </w:rPr>
+            </w:pPr>
+            <w:r>
+              <w:rPr>
                 <w:szCs w:val="20"/>
               </w:rPr>
               <w:t>Les inscriptions sont prises en compte par ordre d’arrivée</w:t>
@@ -3933,14 +3788,12 @@
             <w:r>
               <w:rPr>
                 <w:rFonts w:ascii="Calibri" w:hAnsi="Calibri" w:cs="Calibri"/>
-                <w:sz w:val="20"/>
                 <w:szCs w:val="20"/>
               </w:rPr>
               <w:t> </w:t>
             </w:r>
             <w:r>
               <w:rPr>
-                <w:sz w:val="20"/>
                 <w:szCs w:val="20"/>
               </w:rPr>
               <w:t>;</w:t>
@@ -3957,13 +3810,11 @@
               <w:ind w:left="278" w:hanging="278"/>
               <w:contextualSpacing w:val="0"/>
               <w:rPr>
-                <w:sz w:val="20"/>
-                <w:szCs w:val="20"/>
-              </w:rPr>
-            </w:pPr>
-            <w:r>
-              <w:rPr>
-                <w:sz w:val="20"/>
+                <w:szCs w:val="20"/>
+              </w:rPr>
+            </w:pPr>
+            <w:r>
+              <w:rPr>
                 <w:szCs w:val="20"/>
               </w:rPr>
               <w:t>Les inscriptions sont validées après la réception du règlement ou de la signature de la convention de formation</w:t>
@@ -3971,14 +3822,12 @@
             <w:r>
               <w:rPr>
                 <w:rFonts w:ascii="Calibri" w:hAnsi="Calibri" w:cs="Calibri"/>
-                <w:sz w:val="20"/>
                 <w:szCs w:val="20"/>
               </w:rPr>
               <w:t> </w:t>
             </w:r>
             <w:r>
               <w:rPr>
-                <w:sz w:val="20"/>
                 <w:szCs w:val="20"/>
               </w:rPr>
               <w:t>;</w:t>
@@ -3995,13 +3844,11 @@
               <w:ind w:left="278" w:hanging="278"/>
               <w:contextualSpacing w:val="0"/>
               <w:rPr>
-                <w:sz w:val="20"/>
-                <w:szCs w:val="20"/>
-              </w:rPr>
-            </w:pPr>
-            <w:r>
-              <w:rPr>
-                <w:sz w:val="20"/>
+                <w:szCs w:val="20"/>
+              </w:rPr>
+            </w:pPr>
+            <w:r>
+              <w:rPr>
                 <w:szCs w:val="20"/>
               </w:rPr>
               <w:t>En cas de désistement (sans justificatif médical) moins de 15 jours avant le début de la formation</w:t>
@@ -4009,14 +3856,12 @@
             <w:r>
               <w:rPr>
                 <w:rFonts w:ascii="Calibri" w:hAnsi="Calibri" w:cs="Calibri"/>
-                <w:sz w:val="20"/>
                 <w:szCs w:val="20"/>
               </w:rPr>
               <w:t> </w:t>
             </w:r>
             <w:r>
               <w:rPr>
-                <w:sz w:val="20"/>
                 <w:szCs w:val="20"/>
               </w:rPr>
               <w:t>: 100% des frais seront retenus</w:t>
@@ -4024,14 +3869,12 @@
             <w:r>
               <w:rPr>
                 <w:rFonts w:ascii="Calibri" w:hAnsi="Calibri" w:cs="Calibri"/>
-                <w:sz w:val="20"/>
                 <w:szCs w:val="20"/>
               </w:rPr>
               <w:t> </w:t>
             </w:r>
             <w:r>
               <w:rPr>
-                <w:sz w:val="20"/>
                 <w:szCs w:val="20"/>
               </w:rPr>
               <w:t>;</w:t>
@@ -4048,13 +3891,11 @@
               <w:ind w:left="278" w:hanging="278"/>
               <w:contextualSpacing w:val="0"/>
               <w:rPr>
-                <w:sz w:val="20"/>
-                <w:szCs w:val="20"/>
-              </w:rPr>
-            </w:pPr>
-            <w:r>
-              <w:rPr>
-                <w:sz w:val="20"/>
+                <w:szCs w:val="20"/>
+              </w:rPr>
+            </w:pPr>
+            <w:r>
+              <w:rPr>
                 <w:szCs w:val="20"/>
               </w:rPr>
               <w:t>La FSH peut être amenée à annuler une formation. Le stagiaire en sera informé au minimum deux semaines avant la date prévue. Le remboursement total des frais d’inscription sera alors effectué</w:t>
@@ -4062,14 +3903,12 @@
             <w:r>
               <w:rPr>
                 <w:rFonts w:ascii="Calibri" w:hAnsi="Calibri" w:cs="Calibri"/>
-                <w:sz w:val="20"/>
                 <w:szCs w:val="20"/>
               </w:rPr>
               <w:t> </w:t>
             </w:r>
             <w:r>
               <w:rPr>
-                <w:sz w:val="20"/>
                 <w:szCs w:val="20"/>
               </w:rPr>
               <w:t>;</w:t>
@@ -4086,13 +3925,11 @@
               <w:ind w:left="278" w:hanging="278"/>
               <w:contextualSpacing w:val="0"/>
               <w:rPr>
-                <w:sz w:val="20"/>
-                <w:szCs w:val="20"/>
-              </w:rPr>
-            </w:pPr>
-            <w:r>
-              <w:rPr>
-                <w:sz w:val="20"/>
+                <w:szCs w:val="20"/>
+              </w:rPr>
+            </w:pPr>
+            <w:r>
+              <w:rPr>
                 <w:szCs w:val="20"/>
               </w:rPr>
               <w:t>Une attestation de présence, ainsi qu’un questionnaire d’évaluation sont remis à la fin de chaque session</w:t>
@@ -4100,14 +3937,12 @@
             <w:r>
               <w:rPr>
                 <w:rFonts w:ascii="Calibri" w:hAnsi="Calibri" w:cs="Calibri"/>
-                <w:sz w:val="20"/>
                 <w:szCs w:val="20"/>
               </w:rPr>
               <w:t> </w:t>
             </w:r>
             <w:r>
               <w:rPr>
-                <w:sz w:val="20"/>
                 <w:szCs w:val="20"/>
               </w:rPr>
               <w:t>;</w:t>
@@ -4124,13 +3959,11 @@
               <w:ind w:left="278" w:hanging="278"/>
               <w:contextualSpacing w:val="0"/>
               <w:rPr>
-                <w:sz w:val="20"/>
-                <w:szCs w:val="20"/>
-              </w:rPr>
-            </w:pPr>
-            <w:r>
-              <w:rPr>
-                <w:sz w:val="20"/>
+                <w:szCs w:val="20"/>
+              </w:rPr>
+            </w:pPr>
+            <w:r>
+              <w:rPr>
                 <w:szCs w:val="20"/>
               </w:rPr>
               <w:t>La FSH peut programmer de nouvelles sessions de formations en cours d’année</w:t>
@@ -4138,14 +3971,12 @@
             <w:r>
               <w:rPr>
                 <w:rFonts w:ascii="Calibri" w:hAnsi="Calibri" w:cs="Calibri"/>
-                <w:sz w:val="20"/>
                 <w:szCs w:val="20"/>
               </w:rPr>
               <w:t> </w:t>
             </w:r>
             <w:r>
               <w:rPr>
-                <w:sz w:val="20"/>
                 <w:szCs w:val="20"/>
               </w:rPr>
               <w:t>;</w:t>
@@ -4163,14 +3994,12 @@
               <w:rPr>
                 <w:rStyle w:val="Hyperlink"/>
                 <w:color w:val="auto"/>
-                <w:sz w:val="20"/>
                 <w:szCs w:val="20"/>
                 <w:u w:val="none"/>
               </w:rPr>
             </w:pPr>
             <w:r>
               <w:rPr>
-                <w:sz w:val="20"/>
                 <w:szCs w:val="20"/>
               </w:rPr>
               <w:t>La programmation et les modalités d’inscription, ainsi que le livret d’accueil du stagiaire sont disponibles sur la rubrique «</w:t>
@@ -4178,14 +4007,12 @@
             <w:r>
               <w:rPr>
                 <w:rFonts w:ascii="Calibri" w:hAnsi="Calibri" w:cs="Calibri"/>
-                <w:sz w:val="20"/>
                 <w:szCs w:val="20"/>
               </w:rPr>
               <w:t> </w:t>
             </w:r>
             <w:r>
               <w:rPr>
-                <w:sz w:val="20"/>
                 <w:szCs w:val="20"/>
               </w:rPr>
               <w:t>Formation</w:t>
@@ -4193,7 +4020,6 @@
             <w:r>
               <w:rPr>
                 <w:rFonts w:ascii="Calibri" w:hAnsi="Calibri" w:cs="Calibri"/>
-                <w:sz w:val="20"/>
                 <w:szCs w:val="20"/>
               </w:rPr>
               <w:t> </w:t>
@@ -4201,14 +4027,12 @@
             <w:r>
               <w:rPr>
                 <w:rFonts w:ascii="Luciole" w:hAnsi="Luciole" w:cs="Luciole"/>
-                <w:sz w:val="20"/>
                 <w:szCs w:val="20"/>
               </w:rPr>
               <w:t>»</w:t>
             </w:r>
             <w:r>
               <w:rPr>
-                <w:sz w:val="20"/>
                 <w:szCs w:val="20"/>
               </w:rPr>
               <w:t xml:space="preserve"> du site internet de la F</w:t>
@@ -4216,14 +4040,12 @@
             <w:r>
               <w:rPr>
                 <w:rFonts w:ascii="Luciole" w:hAnsi="Luciole" w:cs="Luciole"/>
-                <w:sz w:val="20"/>
                 <w:szCs w:val="20"/>
               </w:rPr>
               <w:t>é</w:t>
             </w:r>
             <w:r>
               <w:rPr>
-                <w:sz w:val="20"/>
                 <w:szCs w:val="20"/>
               </w:rPr>
               <w:t>d</w:t>
@@ -4231,14 +4053,12 @@
             <w:r>
               <w:rPr>
                 <w:rFonts w:ascii="Luciole" w:hAnsi="Luciole" w:cs="Luciole"/>
-                <w:sz w:val="20"/>
                 <w:szCs w:val="20"/>
               </w:rPr>
               <w:t>é</w:t>
             </w:r>
             <w:r>
               <w:rPr>
-                <w:sz w:val="20"/>
                 <w:szCs w:val="20"/>
               </w:rPr>
               <w:t>ration</w:t>
@@ -4246,14 +4066,12 @@
             <w:r>
               <w:rPr>
                 <w:rFonts w:ascii="Calibri" w:hAnsi="Calibri" w:cs="Calibri"/>
-                <w:sz w:val="20"/>
                 <w:szCs w:val="20"/>
               </w:rPr>
               <w:t> </w:t>
             </w:r>
             <w:r>
               <w:rPr>
-                <w:sz w:val="20"/>
                 <w:szCs w:val="20"/>
               </w:rPr>
               <w:t xml:space="preserve">: </w:t>
@@ -4264,7 +4082,6 @@
                   <w:rStyle w:val="Hyperlink"/>
                   <w:bCs/>
                   <w:color w:val="auto"/>
-                  <w:sz w:val="20"/>
                   <w:szCs w:val="20"/>
                 </w:rPr>
                 <w:t>https://www.sante-habitat.org/formations</w:t>
@@ -4275,7 +4092,6 @@
             <w:pPr>
               <w:spacing w:after="0"/>
               <w:rPr>
-                <w:sz w:val="20"/>
                 <w:szCs w:val="20"/>
               </w:rPr>
             </w:pPr>
@@ -4288,7 +4104,6 @@
                 <w:b/>
                 <w:bCs/>
                 <w:color w:val="9F0C29" w:themeColor="accent3" w:themeShade="BF"/>
-                <w:sz w:val="20"/>
                 <w:szCs w:val="20"/>
               </w:rPr>
             </w:pPr>
@@ -4297,7 +4112,6 @@
                 <w:b/>
                 <w:bCs/>
                 <w:color w:val="9F0C29" w:themeColor="accent3" w:themeShade="BF"/>
-                <w:sz w:val="20"/>
                 <w:szCs w:val="20"/>
               </w:rPr>
               <w:t xml:space="preserve">Le nombre de places pour chaque session étant limité, ne tardez pas à vous inscrire, via le </w:t>
@@ -4308,7 +4122,6 @@
                   <w:b/>
                   <w:bCs/>
                   <w:color w:val="9F0C29" w:themeColor="accent3" w:themeShade="BF"/>
-                  <w:sz w:val="20"/>
                   <w:szCs w:val="20"/>
                   <w:u w:val="single"/>
                 </w:rPr>
@@ -4320,7 +4133,6 @@
                 <w:b/>
                 <w:bCs/>
                 <w:color w:val="9F0C29" w:themeColor="accent3" w:themeShade="BF"/>
-                <w:sz w:val="20"/>
                 <w:szCs w:val="20"/>
               </w:rPr>
               <w:t>, aux sessions qui vous intéressent.</w:t>
@@ -4329,7 +4141,6 @@
           <w:p>
             <w:pPr>
               <w:rPr>
-                <w:sz w:val="20"/>
                 <w:szCs w:val="20"/>
               </w:rPr>
             </w:pPr>
@@ -4348,7 +4159,6 @@
                 <w:b/>
                 <w:bCs/>
                 <w:color w:val="D51038" w:themeColor="accent3"/>
-                <w:sz w:val="20"/>
                 <w:szCs w:val="20"/>
               </w:rPr>
             </w:pPr>
@@ -4357,7 +4167,6 @@
                 <w:b/>
                 <w:bCs/>
                 <w:color w:val="D51038" w:themeColor="accent3"/>
-                <w:sz w:val="20"/>
                 <w:szCs w:val="20"/>
               </w:rPr>
               <w:t>Vous cherchez une formation que vous n’avez pas trouvée dans notre catalogue</w:t>
@@ -4368,7 +4177,6 @@
                 <w:b/>
                 <w:bCs/>
                 <w:color w:val="D51038" w:themeColor="accent3"/>
-                <w:sz w:val="20"/>
                 <w:szCs w:val="20"/>
               </w:rPr>
               <w:t> </w:t>
@@ -4378,7 +4186,6 @@
                 <w:b/>
                 <w:bCs/>
                 <w:color w:val="D51038" w:themeColor="accent3"/>
-                <w:sz w:val="20"/>
                 <w:szCs w:val="20"/>
               </w:rPr>
               <w:t xml:space="preserve">? </w:t>
@@ -4398,7 +4205,6 @@
                 <w:b/>
                 <w:bCs/>
                 <w:color w:val="D51038" w:themeColor="accent3"/>
-                <w:sz w:val="20"/>
                 <w:szCs w:val="20"/>
               </w:rPr>
             </w:pPr>
@@ -4407,7 +4213,6 @@
                 <w:b/>
                 <w:bCs/>
                 <w:color w:val="D51038" w:themeColor="accent3"/>
-                <w:sz w:val="20"/>
                 <w:szCs w:val="20"/>
               </w:rPr>
               <w:t>N’hésitez pas à nous solliciter à ce sujet</w:t>
@@ -4418,7 +4223,6 @@
                 <w:b/>
                 <w:bCs/>
                 <w:color w:val="D51038" w:themeColor="accent3"/>
-                <w:sz w:val="20"/>
                 <w:szCs w:val="20"/>
               </w:rPr>
               <w:t> </w:t>
@@ -4428,7 +4232,6 @@
                 <w:b/>
                 <w:bCs/>
                 <w:color w:val="D51038" w:themeColor="accent3"/>
-                <w:sz w:val="20"/>
                 <w:szCs w:val="20"/>
               </w:rPr>
               <w:t xml:space="preserve">: </w:t>
@@ -4446,14 +4249,12 @@
               <w:jc w:val="center"/>
               <w:rPr>
                 <w:color w:val="D51038" w:themeColor="accent3"/>
-                <w:sz w:val="20"/>
                 <w:szCs w:val="20"/>
               </w:rPr>
             </w:pPr>
             <w:r>
               <w:rPr>
                 <w:color w:val="D51038" w:themeColor="accent3"/>
-                <w:sz w:val="20"/>
                 <w:szCs w:val="20"/>
               </w:rPr>
               <w:t>Pôle Formations de la FSH</w:t>
@@ -4471,7 +4272,6 @@
               <w:jc w:val="center"/>
               <w:rPr>
                 <w:color w:val="D51038" w:themeColor="accent3"/>
-                <w:sz w:val="20"/>
                 <w:szCs w:val="20"/>
               </w:rPr>
             </w:pPr>
@@ -4480,7 +4280,6 @@
                 <w:rPr>
                   <w:rStyle w:val="Hyperlink"/>
                   <w:color w:val="D51038" w:themeColor="accent3"/>
-                  <w:sz w:val="20"/>
                   <w:szCs w:val="20"/>
                 </w:rPr>
                 <w:t>formation@sante-habitat.org</w:t>
@@ -4489,7 +4288,6 @@
             <w:r>
               <w:rPr>
                 <w:color w:val="D51038" w:themeColor="accent3"/>
-                <w:sz w:val="20"/>
                 <w:szCs w:val="20"/>
               </w:rPr>
               <w:t xml:space="preserve"> | 06 33 82 17 52</w:t>
@@ -4498,7 +4296,6 @@
           <w:p>
             <w:pPr>
               <w:rPr>
-                <w:sz w:val="20"/>
                 <w:szCs w:val="20"/>
               </w:rPr>
             </w:pPr>
@@ -5268,7 +5065,6 @@
       </w:sdtPr>
       <w:sdtEndPr>
         <w:rPr>
-          <w:sz w:val="20"/>
           <w:szCs w:val="20"/>
         </w:rPr>
       </w:sdtEndPr>
@@ -5293,35 +5089,30 @@
         </w:r>
         <w:r>
           <w:rPr>
-            <w:sz w:val="20"/>
             <w:szCs w:val="20"/>
           </w:rPr>
           <w:fldChar w:fldCharType="begin"/>
         </w:r>
         <w:r>
           <w:rPr>
-            <w:sz w:val="20"/>
             <w:szCs w:val="20"/>
           </w:rPr>
           <w:instrText>PAGE   \* MERGEFORMAT</w:instrText>
         </w:r>
         <w:r>
           <w:rPr>
-            <w:sz w:val="20"/>
             <w:szCs w:val="20"/>
           </w:rPr>
           <w:fldChar w:fldCharType="separate"/>
         </w:r>
         <w:r>
           <w:rPr>
-            <w:sz w:val="20"/>
             <w:szCs w:val="20"/>
           </w:rPr>
           <w:t>1</w:t>
         </w:r>
         <w:r>
           <w:rPr>
-            <w:sz w:val="20"/>
             <w:szCs w:val="20"/>
           </w:rPr>
           <w:fldChar w:fldCharType="end"/>
@@ -6451,11 +6242,14 @@
   <w:style w:type="paragraph" w:default="1" w:styleId="Normal">
     <w:name w:val="Normal"/>
     <w:qFormat/>
-    <w:rsid w:val="00FC25EA"/>
+    <w:rsid w:val="00141FD1"/>
     <w:pPr>
       <w:spacing w:after="240"/>
       <w:jc w:val="left"/>
     </w:pPr>
+    <w:rPr>
+      <w:sz w:val="20"/>
+    </w:rPr>
   </w:style>
   <w:style w:type="paragraph" w:styleId="Heading1">
     <w:name w:val="heading 1"/>
@@ -7198,7 +6992,6 @@
     </w:pPr>
     <w:rPr>
       <w:bCs/>
-      <w:sz w:val="20"/>
       <w:szCs w:val="20"/>
     </w:rPr>
   </w:style>
@@ -7219,7 +7012,6 @@
     </w:pPr>
     <w:rPr>
       <w:smallCaps/>
-      <w:sz w:val="20"/>
       <w:szCs w:val="20"/>
     </w:rPr>
   </w:style>
@@ -7238,7 +7030,6 @@
     <w:rPr>
       <w:i/>
       <w:iCs/>
-      <w:sz w:val="20"/>
       <w:szCs w:val="20"/>
     </w:rPr>
   </w:style>

--- a/templates/catalogue.docx
+++ b/templates/catalogue.docx
@@ -1689,7 +1689,6 @@
                 <w:lang w:val="en-US"/>
               </w:rPr>
             </w:pPr>
-            <w:proofErr w:type="spellStart"/>
             <w:r>
               <w:rPr>
                 <w:sz w:val="20"/>
@@ -1698,7 +1697,6 @@
               </w:rPr>
               <w:t>Prérequis</w:t>
             </w:r>
-            <w:proofErr w:type="spellEnd"/>
           </w:p>
           <w:p>
             <w:pPr>
@@ -1736,34 +1734,10 @@
           </w:p>
           <w:p>
             <w:pPr>
-              <w:pStyle w:val="Heading2"/>
-              <w:rPr>
-                <w:sz w:val="20"/>
-                <w:szCs w:val="20"/>
-              </w:rPr>
-            </w:pPr>
-            <w:r>
-              <w:rPr>
-                <w:sz w:val="20"/>
-                <w:szCs w:val="20"/>
-              </w:rPr>
-              <w:t>+++INS $</w:t>
-            </w:r>
-            <w:proofErr w:type="spellStart"/>
-            <w:r>
-              <w:rPr>
-                <w:sz w:val="20"/>
-                <w:szCs w:val="20"/>
-              </w:rPr>
-              <w:t>prog.dates</w:t>
-            </w:r>
-            <w:proofErr w:type="spellEnd"/>
-            <w:r>
-              <w:rPr>
-                <w:sz w:val="20"/>
-                <w:szCs w:val="20"/>
-              </w:rPr>
-              <w:t>+++</w:t>
+              <w:pStyle w:val="Normal-bleu"/>
+            </w:pPr>
+            <w:r>
+              <w:t>+++INS $prog.dates+++</w:t>
             </w:r>
           </w:p>
           <w:p>
@@ -1801,6 +1775,7 @@
           <w:p>
             <w:pPr>
               <w:pStyle w:val="Normal-bleu"/>
+              <w:spacing w:after="0"/>
               <w:rPr>
                 <w:szCs w:val="20"/>
               </w:rPr>
@@ -1815,6 +1790,7 @@
           <w:p>
             <w:pPr>
               <w:pStyle w:val="Normal-bleu"/>
+              <w:spacing w:after="0"/>
               <w:rPr>
                 <w:szCs w:val="20"/>
               </w:rPr>
@@ -1829,6 +1805,7 @@
           <w:p>
             <w:pPr>
               <w:pStyle w:val="Normal-bleu"/>
+              <w:spacing w:after="0"/>
               <w:rPr>
                 <w:szCs w:val="20"/>
               </w:rPr>
@@ -2013,35 +1990,7 @@
               <w:rPr>
                 <w:szCs w:val="20"/>
               </w:rPr>
-              <w:t>&lt;</w:t>
-            </w:r>
-            <w:proofErr w:type="spellStart"/>
-            <w:r>
-              <w:rPr>
-                <w:szCs w:val="20"/>
-              </w:rPr>
-              <w:t>meta</w:t>
-            </w:r>
-            <w:proofErr w:type="spellEnd"/>
-            <w:r>
-              <w:rPr>
-                <w:szCs w:val="20"/>
-              </w:rPr>
-              <w:t xml:space="preserve"> </w:t>
-            </w:r>
-            <w:proofErr w:type="spellStart"/>
-            <w:r>
-              <w:rPr>
-                <w:szCs w:val="20"/>
-              </w:rPr>
-              <w:t>charset</w:t>
-            </w:r>
-            <w:proofErr w:type="spellEnd"/>
-            <w:r>
-              <w:rPr>
-                <w:szCs w:val="20"/>
-              </w:rPr>
-              <w:t>="UTF-8"&gt;</w:t>
+              <w:t>&lt;meta charset="UTF-8"&gt;</w:t>
             </w:r>
           </w:p>
           <w:p>
@@ -2073,23 +2022,23 @@
                 <w:szCs w:val="20"/>
                 <w:lang w:val="en-US"/>
               </w:rPr>
-              <w:t>${$</w:t>
-            </w:r>
-            <w:proofErr w:type="spellStart"/>
-            <w:r>
+              <w:t>${$prog.objectifs_fromprog}</w:t>
+            </w:r>
+          </w:p>
+          <w:p>
+            <w:pPr>
+              <w:spacing w:after="0"/>
               <w:rPr>
                 <w:szCs w:val="20"/>
                 <w:lang w:val="en-US"/>
               </w:rPr>
-              <w:t>prog.objectifs_fromprog</w:t>
-            </w:r>
-            <w:proofErr w:type="spellEnd"/>
+            </w:pPr>
             <w:r>
               <w:rPr>
                 <w:szCs w:val="20"/>
                 <w:lang w:val="en-US"/>
               </w:rPr>
-              <w:t>}</w:t>
+              <w:t>&lt;/body&gt;</w:t>
             </w:r>
           </w:p>
           <w:p>
@@ -2097,6 +2046,64 @@
               <w:spacing w:after="0"/>
               <w:rPr>
                 <w:szCs w:val="20"/>
+              </w:rPr>
+            </w:pPr>
+            <w:r>
+              <w:rPr>
+                <w:szCs w:val="20"/>
+              </w:rPr>
+              <w:t>`+++</w:t>
+            </w:r>
+          </w:p>
+          <w:p>
+            <w:pPr>
+              <w:pStyle w:val="Heading2"/>
+              <w:rPr>
+                <w:sz w:val="20"/>
+                <w:szCs w:val="20"/>
+              </w:rPr>
+            </w:pPr>
+            <w:r>
+              <w:rPr>
+                <w:sz w:val="20"/>
+                <w:szCs w:val="20"/>
+              </w:rPr>
+              <w:t>Modalités d’évaluation</w:t>
+            </w:r>
+          </w:p>
+          <w:p>
+            <w:pPr>
+              <w:spacing w:after="0"/>
+              <w:rPr>
+                <w:szCs w:val="20"/>
+              </w:rPr>
+            </w:pPr>
+            <w:r>
+              <w:rPr>
+                <w:szCs w:val="20"/>
+              </w:rPr>
+              <w:t>+++HTML `</w:t>
+            </w:r>
+          </w:p>
+          <w:p>
+            <w:pPr>
+              <w:spacing w:after="0"/>
+              <w:rPr>
+                <w:szCs w:val="20"/>
+              </w:rPr>
+            </w:pPr>
+            <w:r>
+              <w:rPr>
+                <w:szCs w:val="20"/>
+              </w:rPr>
+              <w:t>&lt;meta charset="UTF-8"&gt;</w:t>
+            </w:r>
+          </w:p>
+          <w:p>
+            <w:pPr>
+              <w:spacing w:after="0"/>
+              <w:rPr>
+                <w:szCs w:val="20"/>
                 <w:lang w:val="en-US"/>
               </w:rPr>
             </w:pPr>
@@ -2105,7 +2112,7 @@
                 <w:szCs w:val="20"/>
                 <w:lang w:val="en-US"/>
               </w:rPr>
-              <w:t>&lt;/body&gt;</w:t>
+              <w:t>&lt;body&gt;</w:t>
             </w:r>
           </w:p>
           <w:p>
@@ -2113,92 +2120,6 @@
               <w:spacing w:after="0"/>
               <w:rPr>
                 <w:szCs w:val="20"/>
-              </w:rPr>
-            </w:pPr>
-            <w:r>
-              <w:rPr>
-                <w:szCs w:val="20"/>
-              </w:rPr>
-              <w:t>`+++</w:t>
-            </w:r>
-          </w:p>
-          <w:p>
-            <w:pPr>
-              <w:pStyle w:val="Heading2"/>
-              <w:rPr>
-                <w:sz w:val="20"/>
-                <w:szCs w:val="20"/>
-              </w:rPr>
-            </w:pPr>
-            <w:r>
-              <w:rPr>
-                <w:sz w:val="20"/>
-                <w:szCs w:val="20"/>
-              </w:rPr>
-              <w:t>Modalités d’évaluation</w:t>
-            </w:r>
-          </w:p>
-          <w:p>
-            <w:pPr>
-              <w:spacing w:after="0"/>
-              <w:rPr>
-                <w:szCs w:val="20"/>
-              </w:rPr>
-            </w:pPr>
-            <w:r>
-              <w:rPr>
-                <w:szCs w:val="20"/>
-              </w:rPr>
-              <w:t>+++HTML `</w:t>
-            </w:r>
-          </w:p>
-          <w:p>
-            <w:pPr>
-              <w:spacing w:after="0"/>
-              <w:rPr>
-                <w:szCs w:val="20"/>
-              </w:rPr>
-            </w:pPr>
-            <w:r>
-              <w:rPr>
-                <w:szCs w:val="20"/>
-              </w:rPr>
-              <w:t>&lt;</w:t>
-            </w:r>
-            <w:proofErr w:type="spellStart"/>
-            <w:r>
-              <w:rPr>
-                <w:szCs w:val="20"/>
-              </w:rPr>
-              <w:t>meta</w:t>
-            </w:r>
-            <w:proofErr w:type="spellEnd"/>
-            <w:r>
-              <w:rPr>
-                <w:szCs w:val="20"/>
-              </w:rPr>
-              <w:t xml:space="preserve"> </w:t>
-            </w:r>
-            <w:proofErr w:type="spellStart"/>
-            <w:r>
-              <w:rPr>
-                <w:szCs w:val="20"/>
-              </w:rPr>
-              <w:t>charset</w:t>
-            </w:r>
-            <w:proofErr w:type="spellEnd"/>
-            <w:r>
-              <w:rPr>
-                <w:szCs w:val="20"/>
-              </w:rPr>
-              <w:t>="UTF-8"&gt;</w:t>
-            </w:r>
-          </w:p>
-          <w:p>
-            <w:pPr>
-              <w:spacing w:after="0"/>
-              <w:rPr>
-                <w:szCs w:val="20"/>
                 <w:lang w:val="en-US"/>
               </w:rPr>
             </w:pPr>
@@ -2207,39 +2128,7 @@
                 <w:szCs w:val="20"/>
                 <w:lang w:val="en-US"/>
               </w:rPr>
-              <w:t>&lt;body&gt;</w:t>
-            </w:r>
-          </w:p>
-          <w:p>
-            <w:pPr>
-              <w:spacing w:after="0"/>
-              <w:rPr>
-                <w:szCs w:val="20"/>
-                <w:lang w:val="en-US"/>
-              </w:rPr>
-            </w:pPr>
-            <w:r>
-              <w:rPr>
-                <w:szCs w:val="20"/>
-                <w:lang w:val="en-US"/>
-              </w:rPr>
-              <w:t>${$</w:t>
-            </w:r>
-            <w:proofErr w:type="spellStart"/>
-            <w:r>
-              <w:rPr>
-                <w:szCs w:val="20"/>
-                <w:lang w:val="en-US"/>
-              </w:rPr>
-              <w:t>prog.modaliteseval_fromprog</w:t>
-            </w:r>
-            <w:proofErr w:type="spellEnd"/>
-            <w:r>
-              <w:rPr>
-                <w:szCs w:val="20"/>
-                <w:lang w:val="en-US"/>
-              </w:rPr>
-              <w:t>}</w:t>
+              <w:t>${$prog.modaliteseval_fromprog}</w:t>
             </w:r>
           </w:p>
           <w:p>
@@ -2302,23 +2191,7 @@
                 <w:sz w:val="20"/>
                 <w:szCs w:val="20"/>
               </w:rPr>
-              <w:t>Adhérent : +++INS $</w:t>
-            </w:r>
-            <w:proofErr w:type="spellStart"/>
-            <w:r>
-              <w:rPr>
-                <w:sz w:val="20"/>
-                <w:szCs w:val="20"/>
-              </w:rPr>
-              <w:t>prog.prixttc_fromprog</w:t>
-            </w:r>
-            <w:proofErr w:type="spellEnd"/>
-            <w:r>
-              <w:rPr>
-                <w:sz w:val="20"/>
-                <w:szCs w:val="20"/>
-              </w:rPr>
-              <w:t>+++ €</w:t>
+              <w:t>Adhérent : +++INS $prog.prixttc_fromprog+++ €</w:t>
             </w:r>
           </w:p>
           <w:p>
@@ -2349,23 +2222,7 @@
                 <w:sz w:val="20"/>
                 <w:szCs w:val="20"/>
               </w:rPr>
-              <w:t>+++INS $</w:t>
-            </w:r>
-            <w:proofErr w:type="spellStart"/>
-            <w:r>
-              <w:rPr>
-                <w:sz w:val="20"/>
-                <w:szCs w:val="20"/>
-              </w:rPr>
-              <w:t>prog.prixnonadherent_fromprog</w:t>
-            </w:r>
-            <w:proofErr w:type="spellEnd"/>
-            <w:r>
-              <w:rPr>
-                <w:sz w:val="20"/>
-                <w:szCs w:val="20"/>
-              </w:rPr>
-              <w:t xml:space="preserve"> +++ € </w:t>
+              <w:t xml:space="preserve">+++INS $prog.prixnonadherent_fromprog +++ € </w:t>
             </w:r>
           </w:p>
           <w:p>
@@ -2382,23 +2239,7 @@
                 <w:sz w:val="20"/>
                 <w:szCs w:val="20"/>
               </w:rPr>
-              <w:t>+++IF $</w:t>
-            </w:r>
-            <w:proofErr w:type="spellStart"/>
-            <w:r>
-              <w:rPr>
-                <w:sz w:val="20"/>
-                <w:szCs w:val="20"/>
-              </w:rPr>
-              <w:t>prog.lieuxdemij_cumul.includes</w:t>
-            </w:r>
-            <w:proofErr w:type="spellEnd"/>
-            <w:r>
-              <w:rPr>
-                <w:sz w:val="20"/>
-                <w:szCs w:val="20"/>
-              </w:rPr>
-              <w:t>("intra")+++</w:t>
+              <w:t>+++IF $prog.lieuxdemij_cumul.includes("intra")+++</w:t>
             </w:r>
           </w:p>
           <w:p>
@@ -2478,39 +2319,7 @@
                 <w:sz w:val="20"/>
                 <w:szCs w:val="20"/>
               </w:rPr>
-              <w:t xml:space="preserve"> = </w:t>
-            </w:r>
-            <w:proofErr w:type="spellStart"/>
-            <w:r>
-              <w:rPr>
-                <w:sz w:val="20"/>
-                <w:szCs w:val="20"/>
-              </w:rPr>
-              <w:t>parseInt</w:t>
-            </w:r>
-            <w:proofErr w:type="spellEnd"/>
-            <w:r>
-              <w:rPr>
-                <w:sz w:val="20"/>
-                <w:szCs w:val="20"/>
-              </w:rPr>
-              <w:t>($</w:t>
-            </w:r>
-            <w:proofErr w:type="spellStart"/>
-            <w:r>
-              <w:rPr>
-                <w:sz w:val="20"/>
-                <w:szCs w:val="20"/>
-              </w:rPr>
-              <w:t>prog.prixttc_fromprog</w:t>
-            </w:r>
-            <w:proofErr w:type="spellEnd"/>
-            <w:r>
-              <w:rPr>
-                <w:sz w:val="20"/>
-                <w:szCs w:val="20"/>
-              </w:rPr>
-              <w:t>) /2</w:t>
+              <w:t xml:space="preserve"> = parseInt($prog.prixttc_fromprog) /2</w:t>
             </w:r>
             <w:r>
               <w:rPr>
@@ -3341,14 +3150,7 @@
               <w:rPr>
                 <w:szCs w:val="20"/>
               </w:rPr>
-              <w:t xml:space="preserve"> ligne 8 / </w:t>
-            </w:r>
-            <w:proofErr w:type="spellStart"/>
-            <w:r>
-              <w:rPr>
-                <w:szCs w:val="20"/>
-              </w:rPr>
-              <w:t>Br</w:t>
+              <w:t xml:space="preserve"> ligne 8 / Br</w:t>
             </w:r>
             <w:r>
               <w:rPr>
@@ -3361,14 +3163,7 @@
               <w:rPr>
                 <w:szCs w:val="20"/>
               </w:rPr>
-              <w:t>guet</w:t>
-            </w:r>
-            <w:proofErr w:type="spellEnd"/>
-            <w:r>
-              <w:rPr>
-                <w:szCs w:val="20"/>
-              </w:rPr>
-              <w:t xml:space="preserve"> Sabin </w:t>
+              <w:t xml:space="preserve">guet Sabin </w:t>
             </w:r>
             <w:r>
               <w:rPr>

--- a/templates/catalogue.docx
+++ b/templates/catalogue.docx
@@ -1689,6 +1689,7 @@
                 <w:lang w:val="en-US"/>
               </w:rPr>
             </w:pPr>
+            <w:proofErr w:type="spellStart"/>
             <w:r>
               <w:rPr>
                 <w:sz w:val="20"/>
@@ -1697,6 +1698,7 @@
               </w:rPr>
               <w:t>Prérequis</w:t>
             </w:r>
+            <w:proofErr w:type="spellEnd"/>
           </w:p>
           <w:p>
             <w:pPr>
@@ -1737,7 +1739,15 @@
               <w:pStyle w:val="Normal-bleu"/>
             </w:pPr>
             <w:r>
-              <w:t>+++INS $prog.dates+++</w:t>
+              <w:t>+++INS $</w:t>
+            </w:r>
+            <w:proofErr w:type="spellStart"/>
+            <w:r>
+              <w:t>prog.dates</w:t>
+            </w:r>
+            <w:proofErr w:type="spellEnd"/>
+            <w:r>
+              <w:t>+++</w:t>
             </w:r>
           </w:p>
           <w:p>
@@ -1990,7 +2000,35 @@
               <w:rPr>
                 <w:szCs w:val="20"/>
               </w:rPr>
-              <w:t>&lt;meta charset="UTF-8"&gt;</w:t>
+              <w:t>&lt;</w:t>
+            </w:r>
+            <w:proofErr w:type="spellStart"/>
+            <w:r>
+              <w:rPr>
+                <w:szCs w:val="20"/>
+              </w:rPr>
+              <w:t>meta</w:t>
+            </w:r>
+            <w:proofErr w:type="spellEnd"/>
+            <w:r>
+              <w:rPr>
+                <w:szCs w:val="20"/>
+              </w:rPr>
+              <w:t xml:space="preserve"> </w:t>
+            </w:r>
+            <w:proofErr w:type="spellStart"/>
+            <w:r>
+              <w:rPr>
+                <w:szCs w:val="20"/>
+              </w:rPr>
+              <w:t>charset</w:t>
+            </w:r>
+            <w:proofErr w:type="spellEnd"/>
+            <w:r>
+              <w:rPr>
+                <w:szCs w:val="20"/>
+              </w:rPr>
+              <w:t>="UTF-8"&gt;</w:t>
             </w:r>
           </w:p>
           <w:p>
@@ -2022,7 +2060,23 @@
                 <w:szCs w:val="20"/>
                 <w:lang w:val="en-US"/>
               </w:rPr>
-              <w:t>${$prog.objectifs_fromprog}</w:t>
+              <w:t>${$</w:t>
+            </w:r>
+            <w:proofErr w:type="spellStart"/>
+            <w:r>
+              <w:rPr>
+                <w:szCs w:val="20"/>
+                <w:lang w:val="en-US"/>
+              </w:rPr>
+              <w:t>prog.objectifs_fromprog</w:t>
+            </w:r>
+            <w:proofErr w:type="spellEnd"/>
+            <w:r>
+              <w:rPr>
+                <w:szCs w:val="20"/>
+                <w:lang w:val="en-US"/>
+              </w:rPr>
+              <w:t>}</w:t>
             </w:r>
           </w:p>
           <w:p>
@@ -2096,7 +2150,35 @@
               <w:rPr>
                 <w:szCs w:val="20"/>
               </w:rPr>
-              <w:t>&lt;meta charset="UTF-8"&gt;</w:t>
+              <w:t>&lt;</w:t>
+            </w:r>
+            <w:proofErr w:type="spellStart"/>
+            <w:r>
+              <w:rPr>
+                <w:szCs w:val="20"/>
+              </w:rPr>
+              <w:t>meta</w:t>
+            </w:r>
+            <w:proofErr w:type="spellEnd"/>
+            <w:r>
+              <w:rPr>
+                <w:szCs w:val="20"/>
+              </w:rPr>
+              <w:t xml:space="preserve"> </w:t>
+            </w:r>
+            <w:proofErr w:type="spellStart"/>
+            <w:r>
+              <w:rPr>
+                <w:szCs w:val="20"/>
+              </w:rPr>
+              <w:t>charset</w:t>
+            </w:r>
+            <w:proofErr w:type="spellEnd"/>
+            <w:r>
+              <w:rPr>
+                <w:szCs w:val="20"/>
+              </w:rPr>
+              <w:t>="UTF-8"&gt;</w:t>
             </w:r>
           </w:p>
           <w:p>
@@ -2128,7 +2210,23 @@
                 <w:szCs w:val="20"/>
                 <w:lang w:val="en-US"/>
               </w:rPr>
-              <w:t>${$prog.modaliteseval_fromprog}</w:t>
+              <w:t>${$</w:t>
+            </w:r>
+            <w:proofErr w:type="spellStart"/>
+            <w:r>
+              <w:rPr>
+                <w:szCs w:val="20"/>
+                <w:lang w:val="en-US"/>
+              </w:rPr>
+              <w:t>prog.modaliteseval_fromprog</w:t>
+            </w:r>
+            <w:proofErr w:type="spellEnd"/>
+            <w:r>
+              <w:rPr>
+                <w:szCs w:val="20"/>
+                <w:lang w:val="en-US"/>
+              </w:rPr>
+              <w:t>}</w:t>
             </w:r>
           </w:p>
           <w:p>
@@ -2191,7 +2289,23 @@
                 <w:sz w:val="20"/>
                 <w:szCs w:val="20"/>
               </w:rPr>
-              <w:t>Adhérent : +++INS $prog.prixttc_fromprog+++ €</w:t>
+              <w:t>Adhérent : +++INS $</w:t>
+            </w:r>
+            <w:proofErr w:type="spellStart"/>
+            <w:r>
+              <w:rPr>
+                <w:sz w:val="20"/>
+                <w:szCs w:val="20"/>
+              </w:rPr>
+              <w:t>prog.prixttc_fromprog</w:t>
+            </w:r>
+            <w:proofErr w:type="spellEnd"/>
+            <w:r>
+              <w:rPr>
+                <w:sz w:val="20"/>
+                <w:szCs w:val="20"/>
+              </w:rPr>
+              <w:t>+++ €</w:t>
             </w:r>
           </w:p>
           <w:p>
@@ -2222,7 +2336,23 @@
                 <w:sz w:val="20"/>
                 <w:szCs w:val="20"/>
               </w:rPr>
-              <w:t xml:space="preserve">+++INS $prog.prixnonadherent_fromprog +++ € </w:t>
+              <w:t>+++INS $</w:t>
+            </w:r>
+            <w:proofErr w:type="spellStart"/>
+            <w:r>
+              <w:rPr>
+                <w:sz w:val="20"/>
+                <w:szCs w:val="20"/>
+              </w:rPr>
+              <w:t>prog.prixnonadherent_fromprog</w:t>
+            </w:r>
+            <w:proofErr w:type="spellEnd"/>
+            <w:r>
+              <w:rPr>
+                <w:sz w:val="20"/>
+                <w:szCs w:val="20"/>
+              </w:rPr>
+              <w:t xml:space="preserve"> +++ € </w:t>
             </w:r>
           </w:p>
           <w:p>
@@ -2239,7 +2369,23 @@
                 <w:sz w:val="20"/>
                 <w:szCs w:val="20"/>
               </w:rPr>
-              <w:t>+++IF $prog.lieuxdemij_cumul.includes("intra")+++</w:t>
+              <w:t>+++IF $</w:t>
+            </w:r>
+            <w:proofErr w:type="spellStart"/>
+            <w:r>
+              <w:rPr>
+                <w:sz w:val="20"/>
+                <w:szCs w:val="20"/>
+              </w:rPr>
+              <w:t>prog.lieuxdemij_cumul.includes</w:t>
+            </w:r>
+            <w:proofErr w:type="spellEnd"/>
+            <w:r>
+              <w:rPr>
+                <w:sz w:val="20"/>
+                <w:szCs w:val="20"/>
+              </w:rPr>
+              <w:t>("intra")+++</w:t>
             </w:r>
           </w:p>
           <w:p>
@@ -2319,7 +2465,39 @@
                 <w:sz w:val="20"/>
                 <w:szCs w:val="20"/>
               </w:rPr>
-              <w:t xml:space="preserve"> = parseInt($prog.prixttc_fromprog) /2</w:t>
+              <w:t xml:space="preserve"> = </w:t>
+            </w:r>
+            <w:proofErr w:type="spellStart"/>
+            <w:r>
+              <w:rPr>
+                <w:sz w:val="20"/>
+                <w:szCs w:val="20"/>
+              </w:rPr>
+              <w:t>parseInt</w:t>
+            </w:r>
+            <w:proofErr w:type="spellEnd"/>
+            <w:r>
+              <w:rPr>
+                <w:sz w:val="20"/>
+                <w:szCs w:val="20"/>
+              </w:rPr>
+              <w:t>($</w:t>
+            </w:r>
+            <w:proofErr w:type="spellStart"/>
+            <w:r>
+              <w:rPr>
+                <w:sz w:val="20"/>
+                <w:szCs w:val="20"/>
+              </w:rPr>
+              <w:t>prog.prixttc_fromprog</w:t>
+            </w:r>
+            <w:proofErr w:type="spellEnd"/>
+            <w:r>
+              <w:rPr>
+                <w:sz w:val="20"/>
+                <w:szCs w:val="20"/>
+              </w:rPr>
+              <w:t>) /2</w:t>
             </w:r>
             <w:r>
               <w:rPr>
@@ -3150,7 +3328,14 @@
               <w:rPr>
                 <w:szCs w:val="20"/>
               </w:rPr>
-              <w:t xml:space="preserve"> ligne 8 / Br</w:t>
+              <w:t xml:space="preserve"> ligne 8 / </w:t>
+            </w:r>
+            <w:proofErr w:type="spellStart"/>
+            <w:r>
+              <w:rPr>
+                <w:szCs w:val="20"/>
+              </w:rPr>
+              <w:t>Br</w:t>
             </w:r>
             <w:r>
               <w:rPr>
@@ -3163,7 +3348,14 @@
               <w:rPr>
                 <w:szCs w:val="20"/>
               </w:rPr>
-              <w:t xml:space="preserve">guet Sabin </w:t>
+              <w:t>guet</w:t>
+            </w:r>
+            <w:proofErr w:type="spellEnd"/>
+            <w:r>
+              <w:rPr>
+                <w:szCs w:val="20"/>
+              </w:rPr>
+              <w:t xml:space="preserve"> Sabin </w:t>
             </w:r>
             <w:r>
               <w:rPr>
@@ -6948,7 +7140,10 @@
     <w:uiPriority w:val="99"/>
     <w:semiHidden/>
     <w:unhideWhenUsed/>
-    <w:rsid w:val="00FC25EA"/>
+    <w:rsid w:val="00CC597C"/>
+    <w:pPr>
+      <w:spacing w:after="0" w:line="240" w:lineRule="auto"/>
+    </w:pPr>
     <w:rPr>
       <w:rFonts w:cs="Times New Roman"/>
       <w:szCs w:val="24"/>

--- a/templates/catalogue.docx
+++ b/templates/catalogue.docx
@@ -1771,6 +1771,7 @@
           <w:p>
             <w:pPr>
               <w:pStyle w:val="Normal-bleu"/>
+              <w:spacing w:after="0"/>
               <w:rPr>
                 <w:szCs w:val="20"/>
               </w:rPr>

--- a/templates/catalogue.docx
+++ b/templates/catalogue.docx
@@ -279,7 +279,6 @@
           </w:tcPr>
           <w:p>
             <w:pPr>
-              <w:spacing w:after="0"/>
               <w:ind w:hanging="386"/>
               <w:jc w:val="right"/>
               <w:rPr>
@@ -468,7 +467,6 @@
           </w:tcPr>
           <w:p>
             <w:pPr>
-              <w:spacing w:after="0"/>
               <w:rPr>
                 <w:color w:val="BEE5FF" w:themeColor="accent2" w:themeTint="33"/>
               </w:rPr>
@@ -482,7 +480,6 @@
           </w:p>
           <w:p>
             <w:pPr>
-              <w:spacing w:after="0"/>
               <w:rPr>
                 <w:color w:val="BEE5FF" w:themeColor="accent2" w:themeTint="33"/>
               </w:rPr>
@@ -496,7 +493,6 @@
           </w:p>
           <w:p>
             <w:pPr>
-              <w:spacing w:after="0"/>
               <w:rPr>
                 <w:color w:val="BEE5FF" w:themeColor="accent2" w:themeTint="33"/>
                 <w:lang w:val="en-US"/>
@@ -544,7 +540,6 @@
           </w:p>
           <w:p>
             <w:pPr>
-              <w:spacing w:after="0"/>
               <w:rPr>
                 <w:color w:val="BEE5FF" w:themeColor="accent2" w:themeTint="33"/>
                 <w:lang w:val="en-US"/>
@@ -560,7 +555,6 @@
           </w:p>
           <w:p>
             <w:pPr>
-              <w:spacing w:after="0"/>
               <w:rPr>
                 <w:color w:val="FFFFFF" w:themeColor="background1"/>
                 <w:sz w:val="28"/>
@@ -634,7 +628,6 @@
     </w:p>
     <w:p>
       <w:pPr>
-        <w:spacing w:after="0"/>
         <w:jc w:val="both"/>
         <w:rPr>
           <w:szCs w:val="20"/>
@@ -696,7 +689,6 @@
           </w:tcPr>
           <w:p>
             <w:pPr>
-              <w:spacing w:after="0"/>
               <w:jc w:val="center"/>
               <w:rPr>
                 <w:b/>
@@ -722,7 +714,6 @@
           </w:tcPr>
           <w:p>
             <w:pPr>
-              <w:spacing w:after="0"/>
               <w:jc w:val="center"/>
               <w:rPr>
                 <w:b/>
@@ -748,7 +739,6 @@
           </w:tcPr>
           <w:p>
             <w:pPr>
-              <w:spacing w:after="0"/>
               <w:jc w:val="center"/>
               <w:rPr>
                 <w:b/>
@@ -767,7 +757,6 @@
           </w:p>
           <w:p>
             <w:pPr>
-              <w:spacing w:after="0"/>
               <w:jc w:val="center"/>
               <w:rPr>
                 <w:b/>
@@ -982,7 +971,6 @@
     <w:p>
       <w:pPr>
         <w:shd w:val="clear" w:color="auto" w:fill="D51038" w:themeFill="accent3"/>
-        <w:spacing w:after="0"/>
         <w:jc w:val="center"/>
         <w:rPr>
           <w:b/>
@@ -1012,7 +1000,6 @@
     <w:p>
       <w:pPr>
         <w:shd w:val="clear" w:color="auto" w:fill="D51038" w:themeFill="accent3"/>
-        <w:spacing w:after="0"/>
         <w:jc w:val="center"/>
         <w:rPr>
           <w:b/>
@@ -1212,7 +1199,6 @@
           <w:bottom w:val="single" w:sz="4" w:space="1" w:color="D51038" w:themeColor="accent3"/>
           <w:right w:val="single" w:sz="4" w:space="4" w:color="D51038" w:themeColor="accent3"/>
         </w:pBdr>
-        <w:spacing w:after="0"/>
         <w:jc w:val="center"/>
         <w:rPr>
           <w:b/>
@@ -1262,7 +1248,6 @@
           <w:bottom w:val="single" w:sz="4" w:space="1" w:color="D51038" w:themeColor="accent3"/>
           <w:right w:val="single" w:sz="4" w:space="4" w:color="D51038" w:themeColor="accent3"/>
         </w:pBdr>
-        <w:spacing w:after="0"/>
         <w:jc w:val="center"/>
         <w:rPr>
           <w:b/>
@@ -1312,7 +1297,6 @@
           <w:bottom w:val="single" w:sz="4" w:space="1" w:color="D51038" w:themeColor="accent3"/>
           <w:right w:val="single" w:sz="4" w:space="4" w:color="D51038" w:themeColor="accent3"/>
         </w:pBdr>
-        <w:spacing w:after="0"/>
         <w:jc w:val="center"/>
         <w:rPr>
           <w:color w:val="D51038" w:themeColor="accent3"/>
@@ -1354,7 +1338,6 @@
     </w:p>
     <w:p>
       <w:pPr>
-        <w:spacing w:line="240" w:lineRule="auto"/>
         <w:ind w:left="284" w:right="284"/>
         <w:jc w:val="both"/>
         <w:rPr>
@@ -1368,7 +1351,6 @@
     </w:p>
     <w:p>
       <w:pPr>
-        <w:spacing w:line="240" w:lineRule="auto"/>
         <w:ind w:right="284"/>
         <w:jc w:val="both"/>
         <w:rPr>
@@ -1494,7 +1476,6 @@
     </w:p>
     <w:p>
       <w:pPr>
-        <w:spacing w:line="240" w:lineRule="auto"/>
         <w:ind w:left="284" w:right="284"/>
         <w:jc w:val="both"/>
       </w:pPr>
@@ -1504,7 +1485,6 @@
     </w:p>
     <w:p>
       <w:pPr>
-        <w:spacing w:after="0"/>
         <w:rPr>
           <w:sz w:val="18"/>
           <w:szCs w:val="18"/>
@@ -1585,7 +1565,6 @@
                 <w:color w:val="B4DCFA" w:themeColor="background2"/>
                 <w:sz w:val="20"/>
                 <w:szCs w:val="20"/>
-                <w:lang w:val="en-US"/>
               </w:rPr>
             </w:pPr>
             <w:r>
@@ -1593,7 +1572,6 @@
                 <w:color w:val="B4DCFA" w:themeColor="background2"/>
                 <w:sz w:val="20"/>
                 <w:szCs w:val="20"/>
-                <w:lang w:val="en-US"/>
               </w:rPr>
               <w:t>Public</w:t>
             </w:r>
@@ -1603,13 +1581,11 @@
               <w:pStyle w:val="Normal-bleu"/>
               <w:rPr>
                 <w:szCs w:val="20"/>
-                <w:lang w:val="en-US"/>
-              </w:rPr>
-            </w:pPr>
-            <w:r>
-              <w:rPr>
-                <w:szCs w:val="20"/>
-                <w:lang w:val="en-US"/>
+              </w:rPr>
+            </w:pPr>
+            <w:r>
+              <w:rPr>
+                <w:szCs w:val="20"/>
               </w:rPr>
               <w:t>+++INS $prog.public_fromprog+++</w:t>
             </w:r>
@@ -1640,6 +1616,25 @@
                 <w:szCs w:val="20"/>
               </w:rPr>
             </w:pPr>
+            <w:r>
+              <w:rPr>
+                <w:rFonts w:ascii="Segoe UI Symbol" w:hAnsi="Segoe UI Symbol" w:cs="Segoe UI Symbol"/>
+                <w:b/>
+                <w:bCs/>
+                <w:color w:val="FFFFFF" w:themeColor="background1"/>
+                <w:szCs w:val="20"/>
+              </w:rPr>
+              <w:t>✓</w:t>
+            </w:r>
+            <w:r>
+              <w:rPr>
+                <w:b/>
+                <w:bCs/>
+                <w:color w:val="FFFFFF" w:themeColor="background1"/>
+                <w:szCs w:val="20"/>
+              </w:rPr>
+              <w:t xml:space="preserve"> </w:t>
+            </w:r>
             <w:r>
               <w:rPr>
                 <w:b/>
@@ -1661,7 +1656,6 @@
                 <w:color w:val="FFFFFF" w:themeColor="background1"/>
                 <w:sz w:val="20"/>
                 <w:szCs w:val="20"/>
-                <w:lang w:val="en-US"/>
               </w:rPr>
             </w:pPr>
             <w:r>
@@ -1673,7 +1667,6 @@
                 <w:color w:val="FFFFFF" w:themeColor="background1"/>
                 <w:sz w:val="20"/>
                 <w:szCs w:val="20"/>
-                <w:lang w:val="en-US"/>
               </w:rPr>
               <w:t>+++END-IF+++</w:t>
             </w:r>
@@ -1686,32 +1679,26 @@
               <w:rPr>
                 <w:sz w:val="20"/>
                 <w:szCs w:val="20"/>
-                <w:lang w:val="en-US"/>
-              </w:rPr>
-            </w:pPr>
-            <w:proofErr w:type="spellStart"/>
+              </w:rPr>
+            </w:pPr>
             <w:r>
               <w:rPr>
                 <w:sz w:val="20"/>
                 <w:szCs w:val="20"/>
-                <w:lang w:val="en-US"/>
               </w:rPr>
               <w:t>Prérequis</w:t>
             </w:r>
-            <w:proofErr w:type="spellEnd"/>
           </w:p>
           <w:p>
             <w:pPr>
               <w:pStyle w:val="Normal-bleu"/>
               <w:rPr>
                 <w:szCs w:val="20"/>
-                <w:lang w:val="en-US"/>
-              </w:rPr>
-            </w:pPr>
-            <w:r>
-              <w:rPr>
-                <w:szCs w:val="20"/>
-                <w:lang w:val="en-US"/>
+              </w:rPr>
+            </w:pPr>
+            <w:r>
+              <w:rPr>
+                <w:szCs w:val="20"/>
               </w:rPr>
               <w:t>+++INS $prog.prerequis_fromprog+++</w:t>
             </w:r>
@@ -1739,15 +1726,7 @@
               <w:pStyle w:val="Normal-bleu"/>
             </w:pPr>
             <w:r>
-              <w:t>+++INS $</w:t>
-            </w:r>
-            <w:proofErr w:type="spellStart"/>
-            <w:r>
-              <w:t>prog.dates</w:t>
-            </w:r>
-            <w:proofErr w:type="spellEnd"/>
-            <w:r>
-              <w:t>+++</w:t>
+              <w:t>+++INS $prog.dates+++</w:t>
             </w:r>
           </w:p>
           <w:p>
@@ -1771,7 +1750,6 @@
           <w:p>
             <w:pPr>
               <w:pStyle w:val="Normal-bleu"/>
-              <w:spacing w:after="0"/>
               <w:rPr>
                 <w:szCs w:val="20"/>
               </w:rPr>
@@ -1786,7 +1764,6 @@
           <w:p>
             <w:pPr>
               <w:pStyle w:val="Normal-bleu"/>
-              <w:spacing w:after="0"/>
               <w:rPr>
                 <w:szCs w:val="20"/>
               </w:rPr>
@@ -1801,7 +1778,6 @@
           <w:p>
             <w:pPr>
               <w:pStyle w:val="Normal-bleu"/>
-              <w:spacing w:after="0"/>
               <w:rPr>
                 <w:szCs w:val="20"/>
               </w:rPr>
@@ -1816,7 +1792,6 @@
           <w:p>
             <w:pPr>
               <w:pStyle w:val="Normal-bleu"/>
-              <w:spacing w:after="0"/>
               <w:rPr>
                 <w:szCs w:val="20"/>
               </w:rPr>
@@ -1978,7 +1953,6 @@
           </w:p>
           <w:p>
             <w:pPr>
-              <w:spacing w:after="0"/>
               <w:rPr>
                 <w:szCs w:val="20"/>
               </w:rPr>
@@ -1992,113 +1966,58 @@
           </w:p>
           <w:p>
             <w:pPr>
-              <w:spacing w:after="0"/>
-              <w:rPr>
-                <w:szCs w:val="20"/>
-              </w:rPr>
-            </w:pPr>
-            <w:r>
-              <w:rPr>
-                <w:szCs w:val="20"/>
-              </w:rPr>
-              <w:t>&lt;</w:t>
-            </w:r>
-            <w:proofErr w:type="spellStart"/>
-            <w:r>
-              <w:rPr>
-                <w:szCs w:val="20"/>
-              </w:rPr>
-              <w:t>meta</w:t>
-            </w:r>
-            <w:proofErr w:type="spellEnd"/>
-            <w:r>
-              <w:rPr>
-                <w:szCs w:val="20"/>
-              </w:rPr>
-              <w:t xml:space="preserve"> </w:t>
-            </w:r>
-            <w:proofErr w:type="spellStart"/>
-            <w:r>
-              <w:rPr>
-                <w:szCs w:val="20"/>
-              </w:rPr>
-              <w:t>charset</w:t>
-            </w:r>
-            <w:proofErr w:type="spellEnd"/>
-            <w:r>
-              <w:rPr>
-                <w:szCs w:val="20"/>
-              </w:rPr>
-              <w:t>="UTF-8"&gt;</w:t>
-            </w:r>
-          </w:p>
-          <w:p>
-            <w:pPr>
-              <w:spacing w:after="0"/>
-              <w:rPr>
-                <w:szCs w:val="20"/>
-                <w:lang w:val="en-US"/>
-              </w:rPr>
-            </w:pPr>
-            <w:r>
-              <w:rPr>
-                <w:szCs w:val="20"/>
-                <w:lang w:val="en-US"/>
+              <w:rPr>
+                <w:szCs w:val="20"/>
+              </w:rPr>
+            </w:pPr>
+            <w:r>
+              <w:rPr>
+                <w:szCs w:val="20"/>
+              </w:rPr>
+              <w:t>&lt;meta charset="UTF-8"&gt;</w:t>
+            </w:r>
+          </w:p>
+          <w:p>
+            <w:pPr>
+              <w:rPr>
+                <w:szCs w:val="20"/>
+              </w:rPr>
+            </w:pPr>
+            <w:r>
+              <w:rPr>
+                <w:szCs w:val="20"/>
               </w:rPr>
               <w:t>&lt;body&gt;</w:t>
             </w:r>
           </w:p>
           <w:p>
             <w:pPr>
-              <w:spacing w:after="0"/>
-              <w:rPr>
-                <w:szCs w:val="20"/>
-                <w:lang w:val="en-US"/>
-              </w:rPr>
-            </w:pPr>
-            <w:r>
-              <w:rPr>
-                <w:szCs w:val="20"/>
-                <w:lang w:val="en-US"/>
-              </w:rPr>
-              <w:t>${$</w:t>
-            </w:r>
-            <w:proofErr w:type="spellStart"/>
-            <w:r>
-              <w:rPr>
-                <w:szCs w:val="20"/>
-                <w:lang w:val="en-US"/>
-              </w:rPr>
-              <w:t>prog.objectifs_fromprog</w:t>
-            </w:r>
-            <w:proofErr w:type="spellEnd"/>
-            <w:r>
-              <w:rPr>
-                <w:szCs w:val="20"/>
-                <w:lang w:val="en-US"/>
-              </w:rPr>
-              <w:t>}</w:t>
-            </w:r>
-          </w:p>
-          <w:p>
-            <w:pPr>
-              <w:spacing w:after="0"/>
-              <w:rPr>
-                <w:szCs w:val="20"/>
-                <w:lang w:val="en-US"/>
-              </w:rPr>
-            </w:pPr>
-            <w:r>
-              <w:rPr>
-                <w:szCs w:val="20"/>
-                <w:lang w:val="en-US"/>
+              <w:rPr>
+                <w:szCs w:val="20"/>
+              </w:rPr>
+            </w:pPr>
+            <w:r>
+              <w:rPr>
+                <w:szCs w:val="20"/>
+              </w:rPr>
+              <w:t>${$prog.objectifs_fromprog}</w:t>
+            </w:r>
+          </w:p>
+          <w:p>
+            <w:pPr>
+              <w:rPr>
+                <w:szCs w:val="20"/>
+              </w:rPr>
+            </w:pPr>
+            <w:r>
+              <w:rPr>
+                <w:szCs w:val="20"/>
               </w:rPr>
               <w:t>&lt;/body&gt;</w:t>
             </w:r>
           </w:p>
           <w:p>
             <w:pPr>
-              <w:spacing w:after="0"/>
               <w:rPr>
                 <w:szCs w:val="20"/>
               </w:rPr>
@@ -2128,7 +2047,6 @@
           </w:p>
           <w:p>
             <w:pPr>
-              <w:spacing w:after="0"/>
               <w:rPr>
                 <w:szCs w:val="20"/>
               </w:rPr>
@@ -2142,113 +2060,58 @@
           </w:p>
           <w:p>
             <w:pPr>
-              <w:spacing w:after="0"/>
-              <w:rPr>
-                <w:szCs w:val="20"/>
-              </w:rPr>
-            </w:pPr>
-            <w:r>
-              <w:rPr>
-                <w:szCs w:val="20"/>
-              </w:rPr>
-              <w:t>&lt;</w:t>
-            </w:r>
-            <w:proofErr w:type="spellStart"/>
-            <w:r>
-              <w:rPr>
-                <w:szCs w:val="20"/>
-              </w:rPr>
-              <w:t>meta</w:t>
-            </w:r>
-            <w:proofErr w:type="spellEnd"/>
-            <w:r>
-              <w:rPr>
-                <w:szCs w:val="20"/>
-              </w:rPr>
-              <w:t xml:space="preserve"> </w:t>
-            </w:r>
-            <w:proofErr w:type="spellStart"/>
-            <w:r>
-              <w:rPr>
-                <w:szCs w:val="20"/>
-              </w:rPr>
-              <w:t>charset</w:t>
-            </w:r>
-            <w:proofErr w:type="spellEnd"/>
-            <w:r>
-              <w:rPr>
-                <w:szCs w:val="20"/>
-              </w:rPr>
-              <w:t>="UTF-8"&gt;</w:t>
-            </w:r>
-          </w:p>
-          <w:p>
-            <w:pPr>
-              <w:spacing w:after="0"/>
-              <w:rPr>
-                <w:szCs w:val="20"/>
-                <w:lang w:val="en-US"/>
-              </w:rPr>
-            </w:pPr>
-            <w:r>
-              <w:rPr>
-                <w:szCs w:val="20"/>
-                <w:lang w:val="en-US"/>
+              <w:rPr>
+                <w:szCs w:val="20"/>
+              </w:rPr>
+            </w:pPr>
+            <w:r>
+              <w:rPr>
+                <w:szCs w:val="20"/>
+              </w:rPr>
+              <w:t>&lt;meta charset="UTF-8"&gt;</w:t>
+            </w:r>
+          </w:p>
+          <w:p>
+            <w:pPr>
+              <w:rPr>
+                <w:szCs w:val="20"/>
+              </w:rPr>
+            </w:pPr>
+            <w:r>
+              <w:rPr>
+                <w:szCs w:val="20"/>
               </w:rPr>
               <w:t>&lt;body&gt;</w:t>
             </w:r>
           </w:p>
           <w:p>
             <w:pPr>
-              <w:spacing w:after="0"/>
-              <w:rPr>
-                <w:szCs w:val="20"/>
-                <w:lang w:val="en-US"/>
-              </w:rPr>
-            </w:pPr>
-            <w:r>
-              <w:rPr>
-                <w:szCs w:val="20"/>
-                <w:lang w:val="en-US"/>
-              </w:rPr>
-              <w:t>${$</w:t>
-            </w:r>
-            <w:proofErr w:type="spellStart"/>
-            <w:r>
-              <w:rPr>
-                <w:szCs w:val="20"/>
-                <w:lang w:val="en-US"/>
-              </w:rPr>
-              <w:t>prog.modaliteseval_fromprog</w:t>
-            </w:r>
-            <w:proofErr w:type="spellEnd"/>
-            <w:r>
-              <w:rPr>
-                <w:szCs w:val="20"/>
-                <w:lang w:val="en-US"/>
-              </w:rPr>
-              <w:t>}</w:t>
-            </w:r>
-          </w:p>
-          <w:p>
-            <w:pPr>
-              <w:spacing w:after="0"/>
-              <w:rPr>
-                <w:szCs w:val="20"/>
-                <w:lang w:val="en-US"/>
-              </w:rPr>
-            </w:pPr>
-            <w:r>
-              <w:rPr>
-                <w:szCs w:val="20"/>
-                <w:lang w:val="en-US"/>
+              <w:rPr>
+                <w:szCs w:val="20"/>
+              </w:rPr>
+            </w:pPr>
+            <w:r>
+              <w:rPr>
+                <w:szCs w:val="20"/>
+              </w:rPr>
+              <w:t>${$prog.modaliteseval_fromprog}</w:t>
+            </w:r>
+          </w:p>
+          <w:p>
+            <w:pPr>
+              <w:rPr>
+                <w:szCs w:val="20"/>
+              </w:rPr>
+            </w:pPr>
+            <w:r>
+              <w:rPr>
+                <w:szCs w:val="20"/>
               </w:rPr>
               <w:t>&lt;/body&gt;</w:t>
             </w:r>
           </w:p>
           <w:p>
             <w:pPr>
-              <w:spacing w:after="0"/>
               <w:rPr>
                 <w:szCs w:val="20"/>
               </w:rPr>
@@ -2290,23 +2153,7 @@
                 <w:sz w:val="20"/>
                 <w:szCs w:val="20"/>
               </w:rPr>
-              <w:t>Adhérent : +++INS $</w:t>
-            </w:r>
-            <w:proofErr w:type="spellStart"/>
-            <w:r>
-              <w:rPr>
-                <w:sz w:val="20"/>
-                <w:szCs w:val="20"/>
-              </w:rPr>
-              <w:t>prog.prixttc_fromprog</w:t>
-            </w:r>
-            <w:proofErr w:type="spellEnd"/>
-            <w:r>
-              <w:rPr>
-                <w:sz w:val="20"/>
-                <w:szCs w:val="20"/>
-              </w:rPr>
-              <w:t>+++ €</w:t>
+              <w:t>Adhérent : +++INS $prog.prixttc_fromprog+++ €</w:t>
             </w:r>
           </w:p>
           <w:p>
@@ -2337,23 +2184,7 @@
                 <w:sz w:val="20"/>
                 <w:szCs w:val="20"/>
               </w:rPr>
-              <w:t>+++INS $</w:t>
-            </w:r>
-            <w:proofErr w:type="spellStart"/>
-            <w:r>
-              <w:rPr>
-                <w:sz w:val="20"/>
-                <w:szCs w:val="20"/>
-              </w:rPr>
-              <w:t>prog.prixnonadherent_fromprog</w:t>
-            </w:r>
-            <w:proofErr w:type="spellEnd"/>
-            <w:r>
-              <w:rPr>
-                <w:sz w:val="20"/>
-                <w:szCs w:val="20"/>
-              </w:rPr>
-              <w:t xml:space="preserve"> +++ € </w:t>
+              <w:t xml:space="preserve">+++INS $prog.prixnonadherent_fromprog +++ € </w:t>
             </w:r>
           </w:p>
           <w:p>
@@ -2370,23 +2201,7 @@
                 <w:sz w:val="20"/>
                 <w:szCs w:val="20"/>
               </w:rPr>
-              <w:t>+++IF $</w:t>
-            </w:r>
-            <w:proofErr w:type="spellStart"/>
-            <w:r>
-              <w:rPr>
-                <w:sz w:val="20"/>
-                <w:szCs w:val="20"/>
-              </w:rPr>
-              <w:t>prog.lieuxdemij_cumul.includes</w:t>
-            </w:r>
-            <w:proofErr w:type="spellEnd"/>
-            <w:r>
-              <w:rPr>
-                <w:sz w:val="20"/>
-                <w:szCs w:val="20"/>
-              </w:rPr>
-              <w:t>("intra")+++</w:t>
+              <w:t>+++IF $prog.lieuxdemij_cumul.includes("intra")+++</w:t>
             </w:r>
           </w:p>
           <w:p>
@@ -2466,39 +2281,7 @@
                 <w:sz w:val="20"/>
                 <w:szCs w:val="20"/>
               </w:rPr>
-              <w:t xml:space="preserve"> = </w:t>
-            </w:r>
-            <w:proofErr w:type="spellStart"/>
-            <w:r>
-              <w:rPr>
-                <w:sz w:val="20"/>
-                <w:szCs w:val="20"/>
-              </w:rPr>
-              <w:t>parseInt</w:t>
-            </w:r>
-            <w:proofErr w:type="spellEnd"/>
-            <w:r>
-              <w:rPr>
-                <w:sz w:val="20"/>
-                <w:szCs w:val="20"/>
-              </w:rPr>
-              <w:t>($</w:t>
-            </w:r>
-            <w:proofErr w:type="spellStart"/>
-            <w:r>
-              <w:rPr>
-                <w:sz w:val="20"/>
-                <w:szCs w:val="20"/>
-              </w:rPr>
-              <w:t>prog.prixttc_fromprog</w:t>
-            </w:r>
-            <w:proofErr w:type="spellEnd"/>
-            <w:r>
-              <w:rPr>
-                <w:sz w:val="20"/>
-                <w:szCs w:val="20"/>
-              </w:rPr>
-              <w:t>) /2</w:t>
+              <w:t xml:space="preserve"> = parseInt($prog.prixttc_fromprog) /2</w:t>
             </w:r>
             <w:r>
               <w:rPr>
@@ -2594,14 +2377,12 @@
               <w:rPr>
                 <w:sz w:val="20"/>
                 <w:szCs w:val="20"/>
-                <w:lang w:val="en-US"/>
               </w:rPr>
             </w:pPr>
             <w:r>
               <w:rPr>
                 <w:sz w:val="20"/>
                 <w:szCs w:val="20"/>
-                <w:lang w:val="en-US"/>
               </w:rPr>
               <w:t>+++END-IF+++</w:t>
             </w:r>
@@ -2613,7 +2394,6 @@
                 <w:noProof/>
                 <w:sz w:val="20"/>
                 <w:szCs w:val="20"/>
-                <w:lang w:val="en-US"/>
               </w:rPr>
             </w:pPr>
             <w:r>
@@ -2621,7 +2401,6 @@
                 <w:noProof/>
                 <w:sz w:val="20"/>
                 <w:szCs w:val="20"/>
-                <w:lang w:val="en-US"/>
               </w:rPr>
               <w:t>Formateur</w:t>
             </w:r>
@@ -2630,14 +2409,12 @@
             <w:pPr>
               <w:rPr>
                 <w:szCs w:val="20"/>
-                <w:lang w:val="en-US"/>
               </w:rPr>
             </w:pPr>
             <w:r>
               <w:rPr>
                 <w:noProof/>
                 <w:szCs w:val="20"/>
-                <w:lang w:val="en-US"/>
               </w:rPr>
               <w:t>+++INS $prog.Formateurice+++</w:t>
             </w:r>
@@ -2748,6 +2525,18 @@
         </w:rPr>
         <w:t xml:space="preserve"> COLLOQUE NATIONAL DE LA FSH</w:t>
       </w:r>
+    </w:p>
+    <w:p>
+      <w:pPr>
+        <w:jc w:val="center"/>
+        <w:rPr>
+          <w:b/>
+          <w:bCs/>
+          <w:color w:val="EA740E" w:themeColor="accent1" w:themeShade="BF"/>
+          <w:sz w:val="50"/>
+          <w:szCs w:val="52"/>
+        </w:rPr>
+      </w:pPr>
     </w:p>
     <w:p>
       <w:pPr>
@@ -3110,7 +2899,6 @@
     </w:p>
     <w:p>
       <w:pPr>
-        <w:spacing w:after="0"/>
         <w:jc w:val="center"/>
         <w:rPr>
           <w:rStyle w:val="Hyperlink"/>
@@ -3199,55 +2987,44 @@
               <w:jc w:val="center"/>
               <w:rPr>
                 <w:color w:val="EA740E" w:themeColor="accent1" w:themeShade="BF"/>
-                <w:sz w:val="20"/>
-                <w:szCs w:val="20"/>
+                <w:sz w:val="22"/>
+                <w:szCs w:val="22"/>
               </w:rPr>
             </w:pPr>
             <w:bookmarkStart w:id="16" w:name="_Hlk178671762"/>
-          </w:p>
-          <w:p>
-            <w:pPr>
-              <w:pStyle w:val="Heading2"/>
-              <w:spacing w:after="240"/>
+            <w:r>
+              <w:rPr>
+                <w:color w:val="EA740E" w:themeColor="accent1" w:themeShade="BF"/>
+                <w:sz w:val="22"/>
+                <w:szCs w:val="22"/>
+              </w:rPr>
+              <w:lastRenderedPageBreak/>
+              <w:t>INFORMATIONS ET MODALITES PRATIQUES</w:t>
+            </w:r>
+          </w:p>
+          <w:p>
+            <w:pPr>
               <w:jc w:val="center"/>
               <w:rPr>
-                <w:color w:val="EA740E" w:themeColor="accent1" w:themeShade="BF"/>
-                <w:sz w:val="20"/>
-                <w:szCs w:val="20"/>
-              </w:rPr>
-            </w:pPr>
-            <w:r>
-              <w:rPr>
-                <w:color w:val="EA740E" w:themeColor="accent1" w:themeShade="BF"/>
-                <w:sz w:val="20"/>
-                <w:szCs w:val="20"/>
-              </w:rPr>
-              <w:t>INFORMATIONS ET MODALITES PRATIQUES</w:t>
-            </w:r>
-          </w:p>
-          <w:p>
-            <w:pPr>
-              <w:jc w:val="center"/>
-              <w:rPr>
-                <w:szCs w:val="20"/>
-              </w:rPr>
-            </w:pPr>
-            <w:r>
-              <w:rPr>
-                <w:szCs w:val="20"/>
+                <w:sz w:val="22"/>
+              </w:rPr>
+            </w:pPr>
+            <w:r>
+              <w:rPr>
+                <w:sz w:val="22"/>
               </w:rPr>
               <w:t>Les programmes détaillés des formations proposées sur ce document sont disponibles sur le site de la FSH</w:t>
             </w:r>
             <w:r>
               <w:rPr>
                 <w:rFonts w:ascii="Calibri" w:hAnsi="Calibri" w:cs="Calibri"/>
-                <w:szCs w:val="20"/>
+                <w:sz w:val="22"/>
               </w:rPr>
               <w:t> </w:t>
             </w:r>
             <w:r>
               <w:rPr>
-                <w:szCs w:val="20"/>
+                <w:sz w:val="22"/>
               </w:rPr>
               <w:t xml:space="preserve">: </w:t>
             </w:r>
@@ -3256,7 +3033,7 @@
                 <w:rPr>
                   <w:rStyle w:val="Hyperlink"/>
                   <w:color w:val="auto"/>
-                  <w:szCs w:val="20"/>
+                  <w:sz w:val="22"/>
                 </w:rPr>
                 <w:t>https://www.sante-habitat.org/formations</w:t>
               </w:r>
@@ -3264,30 +3041,28 @@
           </w:p>
           <w:p>
             <w:pPr>
-              <w:spacing w:after="0"/>
               <w:jc w:val="center"/>
               <w:rPr>
-                <w:szCs w:val="20"/>
-              </w:rPr>
-            </w:pPr>
-            <w:r>
-              <w:rPr>
-                <w:szCs w:val="20"/>
+                <w:sz w:val="22"/>
+              </w:rPr>
+            </w:pPr>
+            <w:r>
+              <w:rPr>
+                <w:sz w:val="22"/>
               </w:rPr>
               <w:t>Les formations nationales en présentiel se déroulent au siège de la FSH,</w:t>
             </w:r>
           </w:p>
           <w:p>
             <w:pPr>
-              <w:spacing w:after="0"/>
               <w:jc w:val="center"/>
               <w:rPr>
-                <w:szCs w:val="20"/>
-              </w:rPr>
-            </w:pPr>
-            <w:r>
-              <w:rPr>
-                <w:szCs w:val="20"/>
+                <w:sz w:val="22"/>
+              </w:rPr>
+            </w:pPr>
+            <w:r>
+              <w:rPr>
+                <w:sz w:val="22"/>
               </w:rPr>
               <w:t>6 rue du Chemin Vert, 75011 – Paris</w:t>
             </w:r>
@@ -3296,78 +3071,64 @@
             <w:pPr>
               <w:jc w:val="center"/>
               <w:rPr>
-                <w:szCs w:val="20"/>
-              </w:rPr>
-            </w:pPr>
-            <w:r>
-              <w:rPr>
-                <w:szCs w:val="20"/>
+                <w:sz w:val="22"/>
+              </w:rPr>
+            </w:pPr>
+            <w:r>
+              <w:rPr>
+                <w:sz w:val="22"/>
               </w:rPr>
               <w:t>Stations de Métro</w:t>
             </w:r>
             <w:r>
               <w:rPr>
                 <w:rFonts w:ascii="Calibri" w:hAnsi="Calibri" w:cs="Calibri"/>
-                <w:szCs w:val="20"/>
+                <w:sz w:val="22"/>
               </w:rPr>
               <w:t> </w:t>
             </w:r>
             <w:r>
               <w:rPr>
-                <w:szCs w:val="20"/>
+                <w:sz w:val="22"/>
               </w:rPr>
               <w:t xml:space="preserve">: Bastille - ligne 1 / Chemin Vert </w:t>
             </w:r>
             <w:r>
               <w:rPr>
                 <w:rFonts w:ascii="Luciole" w:hAnsi="Luciole" w:cs="Luciole"/>
-                <w:szCs w:val="20"/>
+                <w:sz w:val="22"/>
               </w:rPr>
               <w:t>–</w:t>
             </w:r>
             <w:r>
               <w:rPr>
-                <w:szCs w:val="20"/>
-              </w:rPr>
-              <w:t xml:space="preserve"> ligne 8 / </w:t>
-            </w:r>
-            <w:proofErr w:type="spellStart"/>
-            <w:r>
-              <w:rPr>
-                <w:szCs w:val="20"/>
-              </w:rPr>
-              <w:t>Br</w:t>
+                <w:sz w:val="22"/>
+              </w:rPr>
+              <w:t xml:space="preserve"> ligne 8 / Br</w:t>
             </w:r>
             <w:r>
               <w:rPr>
                 <w:rFonts w:ascii="Luciole" w:hAnsi="Luciole" w:cs="Luciole"/>
-                <w:szCs w:val="20"/>
+                <w:sz w:val="22"/>
               </w:rPr>
               <w:t>é</w:t>
             </w:r>
             <w:r>
               <w:rPr>
-                <w:szCs w:val="20"/>
-              </w:rPr>
-              <w:t>guet</w:t>
-            </w:r>
-            <w:proofErr w:type="spellEnd"/>
-            <w:r>
-              <w:rPr>
-                <w:szCs w:val="20"/>
-              </w:rPr>
-              <w:t xml:space="preserve"> Sabin </w:t>
+                <w:sz w:val="22"/>
+              </w:rPr>
+              <w:t xml:space="preserve">guet Sabin </w:t>
             </w:r>
             <w:r>
               <w:rPr>
                 <w:rFonts w:ascii="Luciole" w:hAnsi="Luciole" w:cs="Luciole"/>
-                <w:szCs w:val="20"/>
+                <w:sz w:val="22"/>
               </w:rPr>
               <w:t>–</w:t>
             </w:r>
             <w:r>
               <w:rPr>
-                <w:szCs w:val="20"/>
+                <w:sz w:val="22"/>
               </w:rPr>
               <w:t xml:space="preserve"> Ligne 5</w:t>
             </w:r>
@@ -3378,14 +3139,14 @@
               <w:rPr>
                 <w:bCs/>
                 <w:color w:val="D51038" w:themeColor="accent3"/>
-                <w:szCs w:val="20"/>
+                <w:sz w:val="22"/>
               </w:rPr>
             </w:pPr>
             <w:r>
               <w:rPr>
                 <w:bCs/>
                 <w:color w:val="D51038" w:themeColor="accent3"/>
-                <w:szCs w:val="20"/>
+                <w:sz w:val="22"/>
               </w:rPr>
               <w:t>La salle de formation répond aux exigences de l’accessibilité aux personnes à mobilité réduite.</w:t>
             </w:r>
@@ -3396,7 +3157,7 @@
               <w:rPr>
                 <w:bCs/>
                 <w:color w:val="D51038" w:themeColor="accent3"/>
-                <w:szCs w:val="20"/>
+                <w:sz w:val="22"/>
               </w:rPr>
             </w:pPr>
           </w:p>
@@ -3405,7 +3166,7 @@
               <w:jc w:val="center"/>
               <w:rPr>
                 <w:color w:val="EA740E" w:themeColor="accent1" w:themeShade="BF"/>
-                <w:szCs w:val="20"/>
+                <w:sz w:val="22"/>
               </w:rPr>
             </w:pPr>
             <w:r>
@@ -3414,7 +3175,7 @@
                 <w:b/>
                 <w:bCs/>
                 <w:color w:val="EA740E" w:themeColor="accent1" w:themeShade="BF"/>
-                <w:szCs w:val="20"/>
+                <w:sz w:val="22"/>
               </w:rPr>
               <w:t>CONTACTS</w:t>
             </w:r>
@@ -3427,16 +3188,16 @@
               <w:rPr>
                 <w:b/>
                 <w:bCs/>
-                <w:sz w:val="20"/>
-                <w:szCs w:val="20"/>
+                <w:sz w:val="22"/>
+                <w:szCs w:val="22"/>
               </w:rPr>
             </w:pPr>
             <w:r>
               <w:rPr>
                 <w:b/>
                 <w:bCs/>
-                <w:sz w:val="20"/>
-                <w:szCs w:val="20"/>
+                <w:sz w:val="22"/>
+                <w:szCs w:val="22"/>
               </w:rPr>
               <w:t>Référente administrative et pédagogique</w:t>
             </w:r>
@@ -3445,8 +3206,8 @@
                 <w:rFonts w:ascii="Calibri" w:hAnsi="Calibri" w:cs="Calibri"/>
                 <w:b/>
                 <w:bCs/>
-                <w:sz w:val="20"/>
-                <w:szCs w:val="20"/>
+                <w:sz w:val="22"/>
+                <w:szCs w:val="22"/>
               </w:rPr>
               <w:t> </w:t>
             </w:r>
@@ -3454,8 +3215,8 @@
               <w:rPr>
                 <w:b/>
                 <w:bCs/>
-                <w:sz w:val="20"/>
-                <w:szCs w:val="20"/>
+                <w:sz w:val="22"/>
+                <w:szCs w:val="22"/>
               </w:rPr>
               <w:t>:</w:t>
             </w:r>
@@ -3466,14 +3227,14 @@
               <w:spacing w:before="0"/>
               <w:jc w:val="center"/>
               <w:rPr>
-                <w:sz w:val="20"/>
-                <w:szCs w:val="20"/>
-              </w:rPr>
-            </w:pPr>
-            <w:r>
-              <w:rPr>
-                <w:sz w:val="20"/>
-                <w:szCs w:val="20"/>
+                <w:sz w:val="22"/>
+                <w:szCs w:val="22"/>
+              </w:rPr>
+            </w:pPr>
+            <w:r>
+              <w:rPr>
+                <w:sz w:val="22"/>
+                <w:szCs w:val="22"/>
               </w:rPr>
               <w:t xml:space="preserve">Pôle Formations </w:t>
             </w:r>
@@ -3482,16 +3243,16 @@
                 <w:rPr>
                   <w:rStyle w:val="Hyperlink"/>
                   <w:color w:val="auto"/>
-                  <w:sz w:val="20"/>
-                  <w:szCs w:val="20"/>
+                  <w:sz w:val="22"/>
+                  <w:szCs w:val="22"/>
                 </w:rPr>
                 <w:t>formation@sante-habitat.org</w:t>
               </w:r>
             </w:hyperlink>
             <w:r>
               <w:rPr>
-                <w:sz w:val="20"/>
-                <w:szCs w:val="20"/>
+                <w:sz w:val="22"/>
+                <w:szCs w:val="22"/>
               </w:rPr>
               <w:t xml:space="preserve"> </w:t>
             </w:r>
@@ -3502,14 +3263,14 @@
               <w:spacing w:before="0" w:after="240"/>
               <w:jc w:val="center"/>
               <w:rPr>
-                <w:sz w:val="20"/>
-                <w:szCs w:val="20"/>
-              </w:rPr>
-            </w:pPr>
-            <w:r>
-              <w:rPr>
-                <w:sz w:val="20"/>
-                <w:szCs w:val="20"/>
+                <w:sz w:val="22"/>
+                <w:szCs w:val="22"/>
+              </w:rPr>
+            </w:pPr>
+            <w:r>
+              <w:rPr>
+                <w:sz w:val="22"/>
+                <w:szCs w:val="22"/>
               </w:rPr>
               <w:t xml:space="preserve">06 33 82 17 52 </w:t>
             </w:r>
@@ -3522,16 +3283,16 @@
               <w:rPr>
                 <w:b/>
                 <w:bCs/>
-                <w:sz w:val="20"/>
-                <w:szCs w:val="20"/>
+                <w:sz w:val="22"/>
+                <w:szCs w:val="22"/>
               </w:rPr>
             </w:pPr>
             <w:r>
               <w:rPr>
                 <w:b/>
                 <w:bCs/>
-                <w:sz w:val="20"/>
-                <w:szCs w:val="20"/>
+                <w:sz w:val="22"/>
+                <w:szCs w:val="22"/>
               </w:rPr>
               <w:t>Référente formations</w:t>
             </w:r>
@@ -3540,8 +3301,8 @@
                 <w:rFonts w:ascii="Calibri" w:hAnsi="Calibri" w:cs="Calibri"/>
                 <w:b/>
                 <w:bCs/>
-                <w:sz w:val="20"/>
-                <w:szCs w:val="20"/>
+                <w:sz w:val="22"/>
+                <w:szCs w:val="22"/>
               </w:rPr>
               <w:t> </w:t>
             </w:r>
@@ -3549,59 +3310,109 @@
               <w:rPr>
                 <w:b/>
                 <w:bCs/>
-                <w:sz w:val="20"/>
-                <w:szCs w:val="20"/>
+                <w:sz w:val="22"/>
+                <w:szCs w:val="22"/>
               </w:rPr>
               <w:t>:</w:t>
             </w:r>
           </w:p>
           <w:p>
             <w:pPr>
-              <w:rPr>
-                <w:szCs w:val="20"/>
-              </w:rPr>
-            </w:pPr>
-            <w:r>
-              <w:rPr>
-                <w:szCs w:val="20"/>
-              </w:rPr>
-              <w:t>Pascale Neveu, administratrice de la Fédération Santé Habitat (</w:t>
+              <w:jc w:val="center"/>
+              <w:rPr>
+                <w:rStyle w:val="Hyperlink"/>
+                <w:color w:val="auto"/>
+                <w:sz w:val="22"/>
+              </w:rPr>
+            </w:pPr>
+            <w:r>
+              <w:rPr>
+                <w:sz w:val="22"/>
+              </w:rPr>
+              <w:t xml:space="preserve">Pascale Neveu, administratrice de la Fédération Santé Habitat </w:t>
             </w:r>
             <w:hyperlink r:id="rId22" w:history="1">
               <w:r>
                 <w:rPr>
                   <w:rStyle w:val="Hyperlink"/>
                   <w:color w:val="auto"/>
-                  <w:szCs w:val="20"/>
+                  <w:sz w:val="22"/>
                 </w:rPr>
                 <w:t>secretariat@sante-habitat.org</w:t>
               </w:r>
             </w:hyperlink>
-            <w:r>
-              <w:rPr>
-                <w:szCs w:val="20"/>
-              </w:rPr>
-              <w:t xml:space="preserve"> - 01 48 05 55 54)</w:t>
+          </w:p>
+          <w:p>
+            <w:pPr>
+              <w:jc w:val="center"/>
+              <w:rPr>
+                <w:sz w:val="22"/>
+              </w:rPr>
+            </w:pPr>
+            <w:r>
+              <w:rPr>
+                <w:sz w:val="22"/>
+              </w:rPr>
+              <w:t>01</w:t>
+            </w:r>
+            <w:r>
+              <w:rPr>
+                <w:rFonts w:ascii="Calibri" w:hAnsi="Calibri" w:cs="Calibri"/>
+                <w:sz w:val="22"/>
+              </w:rPr>
+              <w:t> </w:t>
+            </w:r>
+            <w:r>
+              <w:rPr>
+                <w:sz w:val="22"/>
+              </w:rPr>
+              <w:t>48</w:t>
+            </w:r>
+            <w:r>
+              <w:rPr>
+                <w:rFonts w:ascii="Calibri" w:hAnsi="Calibri" w:cs="Calibri"/>
+                <w:sz w:val="22"/>
+              </w:rPr>
+              <w:t> </w:t>
+            </w:r>
+            <w:r>
+              <w:rPr>
+                <w:sz w:val="22"/>
+              </w:rPr>
+              <w:t>05</w:t>
+            </w:r>
+            <w:r>
+              <w:rPr>
+                <w:rFonts w:ascii="Calibri" w:hAnsi="Calibri" w:cs="Calibri"/>
+                <w:sz w:val="22"/>
+              </w:rPr>
+              <w:t> </w:t>
+            </w:r>
+            <w:r>
+              <w:rPr>
+                <w:sz w:val="22"/>
+              </w:rPr>
+              <w:t>55 54</w:t>
             </w:r>
           </w:p>
           <w:p>
             <w:pPr>
               <w:pStyle w:val="Heading3"/>
-              <w:spacing w:before="0"/>
+              <w:spacing w:before="240"/>
               <w:jc w:val="center"/>
               <w:rPr>
                 <w:b/>
                 <w:bCs/>
-                <w:sz w:val="20"/>
-                <w:szCs w:val="20"/>
+                <w:sz w:val="22"/>
+                <w:szCs w:val="22"/>
               </w:rPr>
             </w:pPr>
             <w:r>
               <w:rPr>
                 <w:b/>
                 <w:bCs/>
-                <w:sz w:val="20"/>
-                <w:szCs w:val="20"/>
+                <w:sz w:val="22"/>
+                <w:szCs w:val="22"/>
               </w:rPr>
               <w:t>Référente Handicap</w:t>
             </w:r>
@@ -3610,8 +3421,8 @@
                 <w:rFonts w:ascii="Calibri" w:hAnsi="Calibri" w:cs="Calibri"/>
                 <w:b/>
                 <w:bCs/>
-                <w:sz w:val="20"/>
-                <w:szCs w:val="20"/>
+                <w:sz w:val="22"/>
+                <w:szCs w:val="22"/>
               </w:rPr>
               <w:t> </w:t>
             </w:r>
@@ -3619,61 +3430,103 @@
               <w:rPr>
                 <w:b/>
                 <w:bCs/>
-                <w:sz w:val="20"/>
-                <w:szCs w:val="20"/>
+                <w:sz w:val="22"/>
+                <w:szCs w:val="22"/>
               </w:rPr>
               <w:t>:</w:t>
             </w:r>
           </w:p>
           <w:p>
             <w:pPr>
-              <w:spacing w:after="0"/>
               <w:jc w:val="center"/>
               <w:rPr>
-                <w:szCs w:val="20"/>
-              </w:rPr>
-            </w:pPr>
-            <w:r>
-              <w:rPr>
-                <w:szCs w:val="20"/>
-              </w:rPr>
-              <w:t>Bérangère Grisoni (</w:t>
-            </w:r>
+                <w:sz w:val="22"/>
+              </w:rPr>
+            </w:pPr>
+            <w:r>
+              <w:rPr>
+                <w:sz w:val="22"/>
+              </w:rPr>
+              <w:t>Bérangère Grisoni</w:t>
+            </w:r>
+          </w:p>
+          <w:p>
+            <w:pPr>
+              <w:jc w:val="center"/>
+              <w:rPr>
+                <w:rStyle w:val="Hyperlink"/>
+                <w:color w:val="auto"/>
+                <w:sz w:val="22"/>
+              </w:rPr>
+            </w:pPr>
             <w:hyperlink r:id="rId23" w:history="1">
               <w:r>
                 <w:rPr>
                   <w:rStyle w:val="Hyperlink"/>
                   <w:color w:val="auto"/>
-                  <w:szCs w:val="20"/>
+                  <w:sz w:val="22"/>
                 </w:rPr>
                 <w:t>berangere.grisoni@sante-habitat.org</w:t>
               </w:r>
             </w:hyperlink>
-            <w:r>
-              <w:rPr>
-                <w:szCs w:val="20"/>
-              </w:rPr>
-              <w:t xml:space="preserve"> – 06 60 06 07 93)</w:t>
-            </w:r>
-          </w:p>
-          <w:p>
-            <w:pPr>
-              <w:spacing w:after="0"/>
+          </w:p>
+          <w:p>
+            <w:pPr>
               <w:jc w:val="center"/>
               <w:rPr>
-                <w:szCs w:val="20"/>
-              </w:rPr>
-            </w:pPr>
-          </w:p>
-          <w:p>
-            <w:pPr>
-              <w:rPr>
-                <w:szCs w:val="20"/>
-              </w:rPr>
-            </w:pPr>
-            <w:r>
-              <w:rPr>
-                <w:szCs w:val="20"/>
+                <w:sz w:val="22"/>
+              </w:rPr>
+            </w:pPr>
+            <w:r>
+              <w:rPr>
+                <w:sz w:val="22"/>
+              </w:rPr>
+              <w:t>06</w:t>
+            </w:r>
+            <w:r>
+              <w:rPr>
+                <w:rFonts w:ascii="Calibri" w:hAnsi="Calibri" w:cs="Calibri"/>
+                <w:sz w:val="22"/>
+              </w:rPr>
+              <w:t> </w:t>
+            </w:r>
+            <w:r>
+              <w:rPr>
+                <w:sz w:val="22"/>
+              </w:rPr>
+              <w:t>60</w:t>
+            </w:r>
+            <w:r>
+              <w:rPr>
+                <w:rFonts w:ascii="Calibri" w:hAnsi="Calibri" w:cs="Calibri"/>
+                <w:sz w:val="22"/>
+              </w:rPr>
+              <w:t> </w:t>
+            </w:r>
+            <w:r>
+              <w:rPr>
+                <w:sz w:val="22"/>
+              </w:rPr>
+              <w:t>06 07 93</w:t>
+            </w:r>
+          </w:p>
+          <w:p>
+            <w:pPr>
+              <w:jc w:val="center"/>
+              <w:rPr>
+                <w:sz w:val="22"/>
+              </w:rPr>
+            </w:pPr>
+          </w:p>
+          <w:p>
+            <w:pPr>
+              <w:rPr>
+                <w:sz w:val="22"/>
+              </w:rPr>
+            </w:pPr>
+            <w:r>
+              <w:rPr>
+                <w:sz w:val="22"/>
               </w:rPr>
               <w:t>Si la formation nécessite une adaptation liée à une situation de handicap, merci de nous le faire savoir.</w:t>
             </w:r>
@@ -3682,7 +3535,7 @@
             <w:pPr>
               <w:rPr>
                 <w:color w:val="B4DCFA" w:themeColor="background2"/>
-                <w:szCs w:val="20"/>
+                <w:sz w:val="22"/>
               </w:rPr>
             </w:pPr>
           </w:p>
@@ -3723,15 +3576,15 @@
               <w:pStyle w:val="Heading2"/>
               <w:rPr>
                 <w:color w:val="EA740E" w:themeColor="accent1" w:themeShade="BF"/>
-                <w:sz w:val="20"/>
-                <w:szCs w:val="20"/>
+                <w:sz w:val="22"/>
+                <w:szCs w:val="22"/>
               </w:rPr>
             </w:pPr>
             <w:r>
               <w:rPr>
                 <w:color w:val="EA740E" w:themeColor="accent1" w:themeShade="BF"/>
-                <w:sz w:val="20"/>
-                <w:szCs w:val="20"/>
+                <w:sz w:val="22"/>
+                <w:szCs w:val="22"/>
               </w:rPr>
               <w:t>Modalités d’inscription</w:t>
             </w:r>
@@ -3739,16 +3592,16 @@
               <w:rPr>
                 <w:rFonts w:ascii="Calibri" w:hAnsi="Calibri" w:cs="Calibri"/>
                 <w:color w:val="EA740E" w:themeColor="accent1" w:themeShade="BF"/>
-                <w:sz w:val="20"/>
-                <w:szCs w:val="20"/>
+                <w:sz w:val="22"/>
+                <w:szCs w:val="22"/>
               </w:rPr>
               <w:t> </w:t>
             </w:r>
             <w:r>
               <w:rPr>
                 <w:color w:val="EA740E" w:themeColor="accent1" w:themeShade="BF"/>
-                <w:sz w:val="20"/>
-                <w:szCs w:val="20"/>
+                <w:sz w:val="22"/>
+                <w:szCs w:val="22"/>
               </w:rPr>
               <w:t xml:space="preserve">: </w:t>
             </w:r>
@@ -3764,25 +3617,25 @@
               <w:ind w:left="278" w:hanging="278"/>
               <w:contextualSpacing w:val="0"/>
               <w:rPr>
-                <w:szCs w:val="20"/>
-              </w:rPr>
-            </w:pPr>
-            <w:r>
-              <w:rPr>
-                <w:szCs w:val="20"/>
+                <w:sz w:val="22"/>
+              </w:rPr>
+            </w:pPr>
+            <w:r>
+              <w:rPr>
+                <w:sz w:val="22"/>
               </w:rPr>
               <w:t>Les inscriptions sont prises en compte par ordre d’arrivée</w:t>
             </w:r>
             <w:r>
               <w:rPr>
                 <w:rFonts w:ascii="Calibri" w:hAnsi="Calibri" w:cs="Calibri"/>
-                <w:szCs w:val="20"/>
+                <w:sz w:val="22"/>
               </w:rPr>
               <w:t> </w:t>
             </w:r>
             <w:r>
               <w:rPr>
-                <w:szCs w:val="20"/>
+                <w:sz w:val="22"/>
               </w:rPr>
               <w:t>;</w:t>
             </w:r>
@@ -3798,25 +3651,25 @@
               <w:ind w:left="278" w:hanging="278"/>
               <w:contextualSpacing w:val="0"/>
               <w:rPr>
-                <w:szCs w:val="20"/>
-              </w:rPr>
-            </w:pPr>
-            <w:r>
-              <w:rPr>
-                <w:szCs w:val="20"/>
+                <w:sz w:val="22"/>
+              </w:rPr>
+            </w:pPr>
+            <w:r>
+              <w:rPr>
+                <w:sz w:val="22"/>
               </w:rPr>
               <w:t>Les inscriptions sont validées après la réception du règlement ou de la signature de la convention de formation</w:t>
             </w:r>
             <w:r>
               <w:rPr>
                 <w:rFonts w:ascii="Calibri" w:hAnsi="Calibri" w:cs="Calibri"/>
-                <w:szCs w:val="20"/>
+                <w:sz w:val="22"/>
               </w:rPr>
               <w:t> </w:t>
             </w:r>
             <w:r>
               <w:rPr>
-                <w:szCs w:val="20"/>
+                <w:sz w:val="22"/>
               </w:rPr>
               <w:t>;</w:t>
             </w:r>
@@ -3832,38 +3685,38 @@
               <w:ind w:left="278" w:hanging="278"/>
               <w:contextualSpacing w:val="0"/>
               <w:rPr>
-                <w:szCs w:val="20"/>
-              </w:rPr>
-            </w:pPr>
-            <w:r>
-              <w:rPr>
-                <w:szCs w:val="20"/>
+                <w:sz w:val="22"/>
+              </w:rPr>
+            </w:pPr>
+            <w:r>
+              <w:rPr>
+                <w:sz w:val="22"/>
               </w:rPr>
               <w:t>En cas de désistement (sans justificatif médical) moins de 15 jours avant le début de la formation</w:t>
             </w:r>
             <w:r>
               <w:rPr>
                 <w:rFonts w:ascii="Calibri" w:hAnsi="Calibri" w:cs="Calibri"/>
-                <w:szCs w:val="20"/>
+                <w:sz w:val="22"/>
               </w:rPr>
               <w:t> </w:t>
             </w:r>
             <w:r>
               <w:rPr>
-                <w:szCs w:val="20"/>
+                <w:sz w:val="22"/>
               </w:rPr>
               <w:t>: 100% des frais seront retenus</w:t>
             </w:r>
             <w:r>
               <w:rPr>
                 <w:rFonts w:ascii="Calibri" w:hAnsi="Calibri" w:cs="Calibri"/>
-                <w:szCs w:val="20"/>
+                <w:sz w:val="22"/>
               </w:rPr>
               <w:t> </w:t>
             </w:r>
             <w:r>
               <w:rPr>
-                <w:szCs w:val="20"/>
+                <w:sz w:val="22"/>
               </w:rPr>
               <w:t>;</w:t>
             </w:r>
@@ -3879,25 +3732,25 @@
               <w:ind w:left="278" w:hanging="278"/>
               <w:contextualSpacing w:val="0"/>
               <w:rPr>
-                <w:szCs w:val="20"/>
-              </w:rPr>
-            </w:pPr>
-            <w:r>
-              <w:rPr>
-                <w:szCs w:val="20"/>
+                <w:sz w:val="22"/>
+              </w:rPr>
+            </w:pPr>
+            <w:r>
+              <w:rPr>
+                <w:sz w:val="22"/>
               </w:rPr>
               <w:t>La FSH peut être amenée à annuler une formation. Le stagiaire en sera informé au minimum deux semaines avant la date prévue. Le remboursement total des frais d’inscription sera alors effectué</w:t>
             </w:r>
             <w:r>
               <w:rPr>
                 <w:rFonts w:ascii="Calibri" w:hAnsi="Calibri" w:cs="Calibri"/>
-                <w:szCs w:val="20"/>
+                <w:sz w:val="22"/>
               </w:rPr>
               <w:t> </w:t>
             </w:r>
             <w:r>
               <w:rPr>
-                <w:szCs w:val="20"/>
+                <w:sz w:val="22"/>
               </w:rPr>
               <w:t>;</w:t>
             </w:r>
@@ -3913,25 +3766,25 @@
               <w:ind w:left="278" w:hanging="278"/>
               <w:contextualSpacing w:val="0"/>
               <w:rPr>
-                <w:szCs w:val="20"/>
-              </w:rPr>
-            </w:pPr>
-            <w:r>
-              <w:rPr>
-                <w:szCs w:val="20"/>
+                <w:sz w:val="22"/>
+              </w:rPr>
+            </w:pPr>
+            <w:r>
+              <w:rPr>
+                <w:sz w:val="22"/>
               </w:rPr>
               <w:t>Une attestation de présence, ainsi qu’un questionnaire d’évaluation sont remis à la fin de chaque session</w:t>
             </w:r>
             <w:r>
               <w:rPr>
                 <w:rFonts w:ascii="Calibri" w:hAnsi="Calibri" w:cs="Calibri"/>
-                <w:szCs w:val="20"/>
+                <w:sz w:val="22"/>
               </w:rPr>
               <w:t> </w:t>
             </w:r>
             <w:r>
               <w:rPr>
-                <w:szCs w:val="20"/>
+                <w:sz w:val="22"/>
               </w:rPr>
               <w:t>;</w:t>
             </w:r>
@@ -3947,25 +3800,25 @@
               <w:ind w:left="278" w:hanging="278"/>
               <w:contextualSpacing w:val="0"/>
               <w:rPr>
-                <w:szCs w:val="20"/>
-              </w:rPr>
-            </w:pPr>
-            <w:r>
-              <w:rPr>
-                <w:szCs w:val="20"/>
+                <w:sz w:val="22"/>
+              </w:rPr>
+            </w:pPr>
+            <w:r>
+              <w:rPr>
+                <w:sz w:val="22"/>
               </w:rPr>
               <w:t>La FSH peut programmer de nouvelles sessions de formations en cours d’année</w:t>
             </w:r>
             <w:r>
               <w:rPr>
                 <w:rFonts w:ascii="Calibri" w:hAnsi="Calibri" w:cs="Calibri"/>
-                <w:szCs w:val="20"/>
+                <w:sz w:val="22"/>
               </w:rPr>
               <w:t> </w:t>
             </w:r>
             <w:r>
               <w:rPr>
-                <w:szCs w:val="20"/>
+                <w:sz w:val="22"/>
               </w:rPr>
               <w:t>;</w:t>
             </w:r>
@@ -3977,90 +3830,89 @@
                 <w:ilvl w:val="0"/>
                 <w:numId w:val="4"/>
               </w:numPr>
-              <w:spacing w:after="0"/>
               <w:ind w:left="279" w:hanging="279"/>
               <w:rPr>
                 <w:rStyle w:val="Hyperlink"/>
                 <w:color w:val="auto"/>
-                <w:szCs w:val="20"/>
+                <w:sz w:val="22"/>
                 <w:u w:val="none"/>
               </w:rPr>
             </w:pPr>
             <w:r>
               <w:rPr>
-                <w:szCs w:val="20"/>
+                <w:sz w:val="22"/>
               </w:rPr>
               <w:t>La programmation et les modalités d’inscription, ainsi que le livret d’accueil du stagiaire sont disponibles sur la rubrique «</w:t>
             </w:r>
             <w:r>
               <w:rPr>
                 <w:rFonts w:ascii="Calibri" w:hAnsi="Calibri" w:cs="Calibri"/>
-                <w:szCs w:val="20"/>
+                <w:sz w:val="22"/>
               </w:rPr>
               <w:t> </w:t>
             </w:r>
             <w:r>
               <w:rPr>
-                <w:szCs w:val="20"/>
+                <w:sz w:val="22"/>
               </w:rPr>
               <w:t>Formation</w:t>
             </w:r>
             <w:r>
               <w:rPr>
                 <w:rFonts w:ascii="Calibri" w:hAnsi="Calibri" w:cs="Calibri"/>
-                <w:szCs w:val="20"/>
+                <w:sz w:val="22"/>
               </w:rPr>
               <w:t> </w:t>
             </w:r>
             <w:r>
               <w:rPr>
                 <w:rFonts w:ascii="Luciole" w:hAnsi="Luciole" w:cs="Luciole"/>
-                <w:szCs w:val="20"/>
+                <w:sz w:val="22"/>
               </w:rPr>
               <w:t>»</w:t>
             </w:r>
             <w:r>
               <w:rPr>
-                <w:szCs w:val="20"/>
+                <w:sz w:val="22"/>
               </w:rPr>
               <w:t xml:space="preserve"> du site internet de la F</w:t>
             </w:r>
             <w:r>
               <w:rPr>
                 <w:rFonts w:ascii="Luciole" w:hAnsi="Luciole" w:cs="Luciole"/>
-                <w:szCs w:val="20"/>
+                <w:sz w:val="22"/>
               </w:rPr>
               <w:t>é</w:t>
             </w:r>
             <w:r>
               <w:rPr>
-                <w:szCs w:val="20"/>
+                <w:sz w:val="22"/>
               </w:rPr>
               <w:t>d</w:t>
             </w:r>
             <w:r>
               <w:rPr>
                 <w:rFonts w:ascii="Luciole" w:hAnsi="Luciole" w:cs="Luciole"/>
-                <w:szCs w:val="20"/>
+                <w:sz w:val="22"/>
               </w:rPr>
               <w:t>é</w:t>
             </w:r>
             <w:r>
               <w:rPr>
-                <w:szCs w:val="20"/>
+                <w:sz w:val="22"/>
               </w:rPr>
               <w:t>ration</w:t>
             </w:r>
             <w:r>
               <w:rPr>
                 <w:rFonts w:ascii="Calibri" w:hAnsi="Calibri" w:cs="Calibri"/>
-                <w:szCs w:val="20"/>
+                <w:sz w:val="22"/>
               </w:rPr>
               <w:t> </w:t>
             </w:r>
             <w:r>
               <w:rPr>
-                <w:szCs w:val="20"/>
+                <w:sz w:val="22"/>
               </w:rPr>
               <w:t xml:space="preserve">: </w:t>
             </w:r>
@@ -4070,7 +3922,8 @@
                   <w:rStyle w:val="Hyperlink"/>
                   <w:bCs/>
                   <w:color w:val="auto"/>
-                  <w:szCs w:val="20"/>
+                  <w:spacing w:val="-20"/>
+                  <w:sz w:val="22"/>
                 </w:rPr>
                 <w:t>https://www.sante-habitat.org/formations</w:t>
               </w:r>
@@ -4078,21 +3931,20 @@
           </w:p>
           <w:p>
             <w:pPr>
-              <w:spacing w:after="0"/>
-              <w:rPr>
-                <w:szCs w:val="20"/>
-              </w:rPr>
-            </w:pPr>
-          </w:p>
-          <w:p>
-            <w:pPr>
-              <w:spacing w:after="0"/>
+              <w:rPr>
+                <w:sz w:val="10"/>
+                <w:szCs w:val="10"/>
+              </w:rPr>
+            </w:pPr>
+          </w:p>
+          <w:p>
+            <w:pPr>
               <w:jc w:val="center"/>
               <w:rPr>
                 <w:b/>
                 <w:bCs/>
                 <w:color w:val="9F0C29" w:themeColor="accent3" w:themeShade="BF"/>
-                <w:szCs w:val="20"/>
+                <w:sz w:val="22"/>
               </w:rPr>
             </w:pPr>
             <w:r>
@@ -4100,7 +3952,7 @@
                 <w:b/>
                 <w:bCs/>
                 <w:color w:val="9F0C29" w:themeColor="accent3" w:themeShade="BF"/>
-                <w:szCs w:val="20"/>
+                <w:sz w:val="22"/>
               </w:rPr>
               <w:t xml:space="preserve">Le nombre de places pour chaque session étant limité, ne tardez pas à vous inscrire, via le </w:t>
             </w:r>
@@ -4110,7 +3962,7 @@
                   <w:b/>
                   <w:bCs/>
                   <w:color w:val="9F0C29" w:themeColor="accent3" w:themeShade="BF"/>
-                  <w:szCs w:val="20"/>
+                  <w:sz w:val="22"/>
                   <w:u w:val="single"/>
                 </w:rPr>
                 <w:t>formulaire en ligne</w:t>
@@ -4121,7 +3973,7 @@
                 <w:b/>
                 <w:bCs/>
                 <w:color w:val="9F0C29" w:themeColor="accent3" w:themeShade="BF"/>
-                <w:szCs w:val="20"/>
+                <w:sz w:val="22"/>
               </w:rPr>
               <w:t>, aux sessions qui vous intéressent.</w:t>
             </w:r>
@@ -4129,7 +3981,8 @@
           <w:p>
             <w:pPr>
               <w:rPr>
-                <w:szCs w:val="20"/>
+                <w:sz w:val="8"/>
+                <w:szCs w:val="8"/>
               </w:rPr>
             </w:pPr>
           </w:p>
@@ -4141,13 +3994,13 @@
                 <w:bottom w:val="single" w:sz="4" w:space="1" w:color="D51038" w:themeColor="accent3"/>
                 <w:right w:val="single" w:sz="4" w:space="4" w:color="D51038" w:themeColor="accent3"/>
               </w:pBdr>
-              <w:spacing w:before="240" w:after="0"/>
+              <w:spacing w:before="240"/>
               <w:jc w:val="center"/>
               <w:rPr>
                 <w:b/>
                 <w:bCs/>
                 <w:color w:val="D51038" w:themeColor="accent3"/>
-                <w:szCs w:val="20"/>
+                <w:sz w:val="22"/>
               </w:rPr>
             </w:pPr>
             <w:r>
@@ -4155,7 +4008,7 @@
                 <w:b/>
                 <w:bCs/>
                 <w:color w:val="D51038" w:themeColor="accent3"/>
-                <w:szCs w:val="20"/>
+                <w:sz w:val="22"/>
               </w:rPr>
               <w:t>Vous cherchez une formation que vous n’avez pas trouvée dans notre catalogue</w:t>
             </w:r>
@@ -4165,7 +4018,7 @@
                 <w:b/>
                 <w:bCs/>
                 <w:color w:val="D51038" w:themeColor="accent3"/>
-                <w:szCs w:val="20"/>
+                <w:sz w:val="22"/>
               </w:rPr>
               <w:t> </w:t>
             </w:r>
@@ -4174,7 +4027,7 @@
                 <w:b/>
                 <w:bCs/>
                 <w:color w:val="D51038" w:themeColor="accent3"/>
-                <w:szCs w:val="20"/>
+                <w:sz w:val="22"/>
               </w:rPr>
               <w:t xml:space="preserve">? </w:t>
             </w:r>
@@ -4187,13 +4040,12 @@
                 <w:bottom w:val="single" w:sz="4" w:space="1" w:color="D51038" w:themeColor="accent3"/>
                 <w:right w:val="single" w:sz="4" w:space="4" w:color="D51038" w:themeColor="accent3"/>
               </w:pBdr>
-              <w:spacing w:after="0"/>
               <w:jc w:val="center"/>
               <w:rPr>
                 <w:b/>
                 <w:bCs/>
                 <w:color w:val="D51038" w:themeColor="accent3"/>
-                <w:szCs w:val="20"/>
+                <w:sz w:val="22"/>
               </w:rPr>
             </w:pPr>
             <w:r>
@@ -4201,7 +4053,7 @@
                 <w:b/>
                 <w:bCs/>
                 <w:color w:val="D51038" w:themeColor="accent3"/>
-                <w:szCs w:val="20"/>
+                <w:sz w:val="22"/>
               </w:rPr>
               <w:t>N’hésitez pas à nous solliciter à ce sujet</w:t>
             </w:r>
@@ -4211,7 +4063,7 @@
                 <w:b/>
                 <w:bCs/>
                 <w:color w:val="D51038" w:themeColor="accent3"/>
-                <w:szCs w:val="20"/>
+                <w:sz w:val="22"/>
               </w:rPr>
               <w:t> </w:t>
             </w:r>
@@ -4220,7 +4072,7 @@
                 <w:b/>
                 <w:bCs/>
                 <w:color w:val="D51038" w:themeColor="accent3"/>
-                <w:szCs w:val="20"/>
+                <w:sz w:val="22"/>
               </w:rPr>
               <w:t xml:space="preserve">: </w:t>
             </w:r>
@@ -4233,17 +4085,16 @@
                 <w:bottom w:val="single" w:sz="4" w:space="1" w:color="D51038" w:themeColor="accent3"/>
                 <w:right w:val="single" w:sz="4" w:space="4" w:color="D51038" w:themeColor="accent3"/>
               </w:pBdr>
-              <w:spacing w:after="0"/>
               <w:jc w:val="center"/>
               <w:rPr>
                 <w:color w:val="D51038" w:themeColor="accent3"/>
-                <w:szCs w:val="20"/>
+                <w:sz w:val="22"/>
               </w:rPr>
             </w:pPr>
             <w:r>
               <w:rPr>
                 <w:color w:val="D51038" w:themeColor="accent3"/>
-                <w:szCs w:val="20"/>
+                <w:sz w:val="22"/>
               </w:rPr>
               <w:t>Pôle Formations de la FSH</w:t>
             </w:r>
@@ -4256,11 +4107,10 @@
                 <w:bottom w:val="single" w:sz="4" w:space="1" w:color="D51038" w:themeColor="accent3"/>
                 <w:right w:val="single" w:sz="4" w:space="4" w:color="D51038" w:themeColor="accent3"/>
               </w:pBdr>
-              <w:spacing w:after="0"/>
               <w:jc w:val="center"/>
               <w:rPr>
                 <w:color w:val="D51038" w:themeColor="accent3"/>
-                <w:szCs w:val="20"/>
+                <w:sz w:val="22"/>
               </w:rPr>
             </w:pPr>
             <w:hyperlink r:id="rId26" w:history="1">
@@ -4268,7 +4118,7 @@
                 <w:rPr>
                   <w:rStyle w:val="Hyperlink"/>
                   <w:color w:val="D51038" w:themeColor="accent3"/>
-                  <w:szCs w:val="20"/>
+                  <w:sz w:val="22"/>
                 </w:rPr>
                 <w:t>formation@sante-habitat.org</w:t>
               </w:r>
@@ -4276,7 +4126,7 @@
             <w:r>
               <w:rPr>
                 <w:color w:val="D51038" w:themeColor="accent3"/>
-                <w:szCs w:val="20"/>
+                <w:sz w:val="22"/>
               </w:rPr>
               <w:t xml:space="preserve"> | 06 33 82 17 52</w:t>
             </w:r>
@@ -4330,9 +4180,6 @@
 <w:endnotes xmlns:wpc="http://schemas.microsoft.com/office/word/2010/wordprocessingCanvas" xmlns:cx="http://schemas.microsoft.com/office/drawing/2014/chartex" xmlns:cx1="http://schemas.microsoft.com/office/drawing/2015/9/8/chartex" xmlns:cx2="http://schemas.microsoft.com/office/drawing/2015/10/21/chartex" xmlns:cx3="http://schemas.microsoft.com/office/drawing/2016/5/9/chartex" xmlns:cx4="http://schemas.microsoft.com/office/drawing/2016/5/10/chartex" xmlns:cx5="http://schemas.microsoft.com/office/drawing/2016/5/11/chartex" xmlns:cx6="http://schemas.microsoft.com/office/drawing/2016/5/12/chartex" xmlns:cx7="http://schemas.microsoft.com/office/drawing/2016/5/13/chartex" xmlns:cx8="http://schemas.microsoft.com/office/drawing/2016/5/14/chartex" xmlns:mc="http://schemas.openxmlformats.org/markup-compatibility/2006" xmlns:aink="http://schemas.microsoft.com/office/drawing/2016/ink" xmlns:am3d="http://schemas.microsoft.com/office/drawing/2017/model3d" xmlns:o="urn:schemas-microsoft-com:office:office" xmlns:oel="http://schemas.microsoft.com/office/2019/extlst" xmlns:r="http://schemas.openxmlformats.org/officeDocument/2006/relationships" xmlns:m="http://schemas.openxmlformats.org/officeDocument/2006/math" xmlns:v="urn:schemas-microsoft-com:vml" xmlns:wp14="http://schemas.microsoft.com/office/word/2010/wordprocessingDrawing" xmlns:wp="http://schemas.openxmlformats.org/drawingml/2006/wordprocessingDrawing" xmlns:w10="urn:schemas-microsoft-com:office:word" xmlns:w="http://schemas.openxmlformats.org/wordprocessingml/2006/main" xmlns:w14="http://schemas.microsoft.com/office/word/2010/wordml" xmlns:w15="http://schemas.microsoft.com/office/word/2012/wordml" xmlns:w16cex="http://schemas.microsoft.com/office/word/2018/wordml/cex" xmlns:w16cid="http://schemas.microsoft.com/office/word/2016/wordml/cid" xmlns:w16="http://schemas.microsoft.com/office/word/2018/wordml" xmlns:w16du="http://schemas.microsoft.com/office/word/2023/wordml/word16du" xmlns:w16sdtdh="http://schemas.microsoft.com/office/word/2020/wordml/sdtdatahash" xmlns:w16se="http://schemas.microsoft.com/office/word/2015/wordml/symex" xmlns:wpg="http://schemas.microsoft.com/office/word/2010/wordprocessingGroup" xmlns:wpi="http://schemas.microsoft.com/office/word/2010/wordprocessingInk" xmlns:wne="http://schemas.microsoft.com/office/word/2006/wordml" xmlns:wps="http://schemas.microsoft.com/office/word/2010/wordprocessingShape" mc:Ignorable="w14 w15 w16se w16cid w16 w16cex w16sdtdh w16du wp14">
   <w:endnote w:type="separator" w:id="-1">
     <w:p>
-      <w:pPr>
-        <w:spacing w:after="0" w:line="240" w:lineRule="auto"/>
-      </w:pPr>
       <w:r>
         <w:separator/>
       </w:r>
@@ -4340,9 +4187,6 @@
   </w:endnote>
   <w:endnote w:type="continuationSeparator" w:id="0">
     <w:p>
-      <w:pPr>
-        <w:spacing w:after="0" w:line="240" w:lineRule="auto"/>
-      </w:pPr>
       <w:r>
         <w:continuationSeparator/>
       </w:r>
@@ -4939,9 +4783,6 @@
 <w:footnotes xmlns:wpc="http://schemas.microsoft.com/office/word/2010/wordprocessingCanvas" xmlns:cx="http://schemas.microsoft.com/office/drawing/2014/chartex" xmlns:cx1="http://schemas.microsoft.com/office/drawing/2015/9/8/chartex" xmlns:cx2="http://schemas.microsoft.com/office/drawing/2015/10/21/chartex" xmlns:cx3="http://schemas.microsoft.com/office/drawing/2016/5/9/chartex" xmlns:cx4="http://schemas.microsoft.com/office/drawing/2016/5/10/chartex" xmlns:cx5="http://schemas.microsoft.com/office/drawing/2016/5/11/chartex" xmlns:cx6="http://schemas.microsoft.com/office/drawing/2016/5/12/chartex" xmlns:cx7="http://schemas.microsoft.com/office/drawing/2016/5/13/chartex" xmlns:cx8="http://schemas.microsoft.com/office/drawing/2016/5/14/chartex" xmlns:mc="http://schemas.openxmlformats.org/markup-compatibility/2006" xmlns:aink="http://schemas.microsoft.com/office/drawing/2016/ink" xmlns:am3d="http://schemas.microsoft.com/office/drawing/2017/model3d" xmlns:o="urn:schemas-microsoft-com:office:office" xmlns:oel="http://schemas.microsoft.com/office/2019/extlst" xmlns:r="http://schemas.openxmlformats.org/officeDocument/2006/relationships" xmlns:m="http://schemas.openxmlformats.org/officeDocument/2006/math" xmlns:v="urn:schemas-microsoft-com:vml" xmlns:wp14="http://schemas.microsoft.com/office/word/2010/wordprocessingDrawing" xmlns:wp="http://schemas.openxmlformats.org/drawingml/2006/wordprocessingDrawing" xmlns:w10="urn:schemas-microsoft-com:office:word" xmlns:w="http://schemas.openxmlformats.org/wordprocessingml/2006/main" xmlns:w14="http://schemas.microsoft.com/office/word/2010/wordml" xmlns:w15="http://schemas.microsoft.com/office/word/2012/wordml" xmlns:w16cex="http://schemas.microsoft.com/office/word/2018/wordml/cex" xmlns:w16cid="http://schemas.microsoft.com/office/word/2016/wordml/cid" xmlns:w16="http://schemas.microsoft.com/office/word/2018/wordml" xmlns:w16du="http://schemas.microsoft.com/office/word/2023/wordml/word16du" xmlns:w16sdtdh="http://schemas.microsoft.com/office/word/2020/wordml/sdtdatahash" xmlns:w16se="http://schemas.microsoft.com/office/word/2015/wordml/symex" xmlns:wpg="http://schemas.microsoft.com/office/word/2010/wordprocessingGroup" xmlns:wpi="http://schemas.microsoft.com/office/word/2010/wordprocessingInk" xmlns:wne="http://schemas.microsoft.com/office/word/2006/wordml" xmlns:wps="http://schemas.microsoft.com/office/word/2010/wordprocessingShape" mc:Ignorable="w14 w15 w16se w16cid w16 w16cex w16sdtdh w16du wp14">
   <w:footnote w:type="separator" w:id="-1">
     <w:p>
-      <w:pPr>
-        <w:spacing w:after="0" w:line="240" w:lineRule="auto"/>
-      </w:pPr>
       <w:r>
         <w:separator/>
       </w:r>
@@ -4949,9 +4790,6 @@
   </w:footnote>
   <w:footnote w:type="continuationSeparator" w:id="0">
     <w:p>
-      <w:pPr>
-        <w:spacing w:after="0" w:line="240" w:lineRule="auto"/>
-      </w:pPr>
       <w:r>
         <w:continuationSeparator/>
       </w:r>
@@ -6230,9 +6068,9 @@
   <w:style w:type="paragraph" w:default="1" w:styleId="Normal">
     <w:name w:val="Normal"/>
     <w:qFormat/>
-    <w:rsid w:val="00141FD1"/>
+    <w:rsid w:val="009C569D"/>
     <w:pPr>
-      <w:spacing w:after="240"/>
+      <w:spacing w:after="0" w:line="240" w:lineRule="auto"/>
       <w:jc w:val="left"/>
     </w:pPr>
     <w:rPr>
@@ -6250,7 +6088,7 @@
     <w:pPr>
       <w:keepNext/>
       <w:keepLines/>
-      <w:spacing w:after="120" w:line="240" w:lineRule="auto"/>
+      <w:spacing w:after="120"/>
       <w:jc w:val="center"/>
       <w:outlineLvl w:val="0"/>
     </w:pPr>
@@ -6277,7 +6115,7 @@
     <w:pPr>
       <w:keepNext/>
       <w:keepLines/>
-      <w:spacing w:before="120" w:after="0"/>
+      <w:spacing w:before="120"/>
       <w:outlineLvl w:val="1"/>
     </w:pPr>
     <w:rPr>
@@ -6300,7 +6138,7 @@
     <w:pPr>
       <w:keepNext/>
       <w:keepLines/>
-      <w:spacing w:before="120" w:after="0"/>
+      <w:spacing w:before="120"/>
       <w:outlineLvl w:val="2"/>
     </w:pPr>
     <w:rPr>
@@ -6323,7 +6161,7 @@
     <w:pPr>
       <w:keepNext/>
       <w:keepLines/>
-      <w:spacing w:before="120" w:after="0"/>
+      <w:spacing w:before="120"/>
       <w:outlineLvl w:val="3"/>
     </w:pPr>
     <w:rPr>
@@ -6347,7 +6185,7 @@
     <w:pPr>
       <w:keepNext/>
       <w:keepLines/>
-      <w:spacing w:before="120" w:after="0"/>
+      <w:spacing w:before="120"/>
       <w:outlineLvl w:val="4"/>
     </w:pPr>
     <w:rPr>
@@ -6369,7 +6207,7 @@
     <w:pPr>
       <w:keepNext/>
       <w:keepLines/>
-      <w:spacing w:before="120" w:after="0"/>
+      <w:spacing w:before="120"/>
       <w:outlineLvl w:val="5"/>
     </w:pPr>
     <w:rPr>
@@ -6393,7 +6231,7 @@
     <w:pPr>
       <w:keepNext/>
       <w:keepLines/>
-      <w:spacing w:before="120" w:after="0"/>
+      <w:spacing w:before="120"/>
       <w:outlineLvl w:val="6"/>
     </w:pPr>
     <w:rPr>
@@ -6414,7 +6252,7 @@
     <w:pPr>
       <w:keepNext/>
       <w:keepLines/>
-      <w:spacing w:before="120" w:after="0"/>
+      <w:spacing w:before="120"/>
       <w:outlineLvl w:val="7"/>
     </w:pPr>
     <w:rPr>
@@ -6435,7 +6273,7 @@
     <w:pPr>
       <w:keepNext/>
       <w:keepLines/>
-      <w:spacing w:before="120" w:after="0"/>
+      <w:spacing w:before="120"/>
       <w:outlineLvl w:val="8"/>
     </w:pPr>
     <w:rPr>
@@ -6446,7 +6284,6 @@
   <w:style w:type="character" w:default="1" w:styleId="DefaultParagraphFont">
     <w:name w:val="Default Paragraph Font"/>
     <w:uiPriority w:val="1"/>
-    <w:semiHidden/>
     <w:unhideWhenUsed/>
   </w:style>
   <w:style w:type="table" w:default="1" w:styleId="TableNormal">
@@ -6482,7 +6319,6 @@
         <w:tab w:val="center" w:pos="4536"/>
         <w:tab w:val="right" w:pos="9072"/>
       </w:tabs>
-      <w:spacing w:after="0" w:line="240" w:lineRule="auto"/>
     </w:pPr>
   </w:style>
   <w:style w:type="character" w:customStyle="1" w:styleId="HeaderChar">
@@ -6504,7 +6340,6 @@
         <w:tab w:val="center" w:pos="4536"/>
         <w:tab w:val="right" w:pos="9072"/>
       </w:tabs>
-      <w:spacing w:after="0" w:line="240" w:lineRule="auto"/>
     </w:pPr>
   </w:style>
   <w:style w:type="character" w:customStyle="1" w:styleId="FooterChar">
@@ -6646,7 +6481,6 @@
     <w:qFormat/>
     <w:rsid w:val="006B31C7"/>
     <w:pPr>
-      <w:spacing w:after="0" w:line="240" w:lineRule="auto"/>
       <w:contextualSpacing/>
     </w:pPr>
     <w:rPr>
@@ -6976,7 +6810,7 @@
     <w:unhideWhenUsed/>
     <w:rsid w:val="00273221"/>
     <w:pPr>
-      <w:spacing w:before="120" w:line="240" w:lineRule="auto"/>
+      <w:spacing w:before="120"/>
     </w:pPr>
     <w:rPr>
       <w:bCs/>
@@ -6995,7 +6829,6 @@
       <w:tabs>
         <w:tab w:val="right" w:leader="dot" w:pos="10914"/>
       </w:tabs>
-      <w:spacing w:after="0"/>
       <w:ind w:left="220"/>
     </w:pPr>
     <w:rPr>
@@ -7012,7 +6845,6 @@
     <w:unhideWhenUsed/>
     <w:rsid w:val="00E31870"/>
     <w:pPr>
-      <w:spacing w:after="0"/>
       <w:ind w:left="440"/>
     </w:pPr>
     <w:rPr>
@@ -7030,7 +6862,6 @@
     <w:unhideWhenUsed/>
     <w:rsid w:val="00E31870"/>
     <w:pPr>
-      <w:spacing w:after="0"/>
       <w:ind w:left="660"/>
     </w:pPr>
     <w:rPr>
@@ -7047,7 +6878,6 @@
     <w:unhideWhenUsed/>
     <w:rsid w:val="00E31870"/>
     <w:pPr>
-      <w:spacing w:after="0"/>
       <w:ind w:left="880"/>
     </w:pPr>
     <w:rPr>
@@ -7064,7 +6894,6 @@
     <w:unhideWhenUsed/>
     <w:rsid w:val="00E31870"/>
     <w:pPr>
-      <w:spacing w:after="0"/>
       <w:ind w:left="1100"/>
     </w:pPr>
     <w:rPr>
@@ -7081,7 +6910,6 @@
     <w:unhideWhenUsed/>
     <w:rsid w:val="00E31870"/>
     <w:pPr>
-      <w:spacing w:after="0"/>
       <w:ind w:left="1320"/>
     </w:pPr>
     <w:rPr>
@@ -7098,7 +6926,6 @@
     <w:unhideWhenUsed/>
     <w:rsid w:val="00E31870"/>
     <w:pPr>
-      <w:spacing w:after="0"/>
       <w:ind w:left="1540"/>
     </w:pPr>
     <w:rPr>
@@ -7115,7 +6942,6 @@
     <w:unhideWhenUsed/>
     <w:rsid w:val="00E31870"/>
     <w:pPr>
-      <w:spacing w:after="0"/>
       <w:ind w:left="1760"/>
     </w:pPr>
     <w:rPr>
@@ -7141,10 +6967,7 @@
     <w:uiPriority w:val="99"/>
     <w:semiHidden/>
     <w:unhideWhenUsed/>
-    <w:rsid w:val="00CC597C"/>
-    <w:pPr>
-      <w:spacing w:after="0" w:line="240" w:lineRule="auto"/>
-    </w:pPr>
+    <w:rsid w:val="009C569D"/>
     <w:rPr>
       <w:rFonts w:cs="Times New Roman"/>
       <w:szCs w:val="24"/>
@@ -7155,9 +6978,6 @@
     <w:basedOn w:val="Normal"/>
     <w:qFormat/>
     <w:rsid w:val="00FC25EA"/>
-    <w:pPr>
-      <w:spacing w:line="240" w:lineRule="auto"/>
-    </w:pPr>
     <w:rPr>
       <w:noProof/>
       <w:color w:val="B4DCFA" w:themeColor="background2"/>
@@ -7171,7 +6991,6 @@
     <w:rsid w:val="00FC25EA"/>
     <w:pPr>
       <w:framePr w:hSpace="141" w:wrap="around" w:vAnchor="text" w:hAnchor="text" w:xAlign="center" w:y="1"/>
-      <w:spacing w:line="240" w:lineRule="auto"/>
       <w:suppressOverlap/>
     </w:pPr>
     <w:rPr>

--- a/templates/catalogue.docx
+++ b/templates/catalogue.docx
@@ -1974,7 +1974,35 @@
               <w:rPr>
                 <w:szCs w:val="20"/>
               </w:rPr>
-              <w:t>&lt;meta charset="UTF-8"&gt;</w:t>
+              <w:t>&lt;</w:t>
+            </w:r>
+            <w:proofErr w:type="spellStart"/>
+            <w:r>
+              <w:rPr>
+                <w:szCs w:val="20"/>
+              </w:rPr>
+              <w:t>meta</w:t>
+            </w:r>
+            <w:proofErr w:type="spellEnd"/>
+            <w:r>
+              <w:rPr>
+                <w:szCs w:val="20"/>
+              </w:rPr>
+              <w:t xml:space="preserve"> </w:t>
+            </w:r>
+            <w:proofErr w:type="spellStart"/>
+            <w:r>
+              <w:rPr>
+                <w:szCs w:val="20"/>
+              </w:rPr>
+              <w:t>charset</w:t>
+            </w:r>
+            <w:proofErr w:type="spellEnd"/>
+            <w:r>
+              <w:rPr>
+                <w:szCs w:val="20"/>
+              </w:rPr>
+              <w:t>="UTF-8"&gt;</w:t>
             </w:r>
           </w:p>
           <w:p>
@@ -2000,7 +2028,21 @@
               <w:rPr>
                 <w:szCs w:val="20"/>
               </w:rPr>
-              <w:t>${$prog.objectifs_fromprog}</w:t>
+              <w:t>${$</w:t>
+            </w:r>
+            <w:proofErr w:type="spellStart"/>
+            <w:r>
+              <w:rPr>
+                <w:szCs w:val="20"/>
+              </w:rPr>
+              <w:t>prog.objectifs_fromprog</w:t>
+            </w:r>
+            <w:proofErr w:type="spellEnd"/>
+            <w:r>
+              <w:rPr>
+                <w:szCs w:val="20"/>
+              </w:rPr>
+              <w:t>}</w:t>
             </w:r>
           </w:p>
           <w:p>
@@ -2068,7 +2110,35 @@
               <w:rPr>
                 <w:szCs w:val="20"/>
               </w:rPr>
-              <w:t>&lt;meta charset="UTF-8"&gt;</w:t>
+              <w:t>&lt;</w:t>
+            </w:r>
+            <w:proofErr w:type="spellStart"/>
+            <w:r>
+              <w:rPr>
+                <w:szCs w:val="20"/>
+              </w:rPr>
+              <w:t>meta</w:t>
+            </w:r>
+            <w:proofErr w:type="spellEnd"/>
+            <w:r>
+              <w:rPr>
+                <w:szCs w:val="20"/>
+              </w:rPr>
+              <w:t xml:space="preserve"> </w:t>
+            </w:r>
+            <w:proofErr w:type="spellStart"/>
+            <w:r>
+              <w:rPr>
+                <w:szCs w:val="20"/>
+              </w:rPr>
+              <w:t>charset</w:t>
+            </w:r>
+            <w:proofErr w:type="spellEnd"/>
+            <w:r>
+              <w:rPr>
+                <w:szCs w:val="20"/>
+              </w:rPr>
+              <w:t>="UTF-8"&gt;</w:t>
             </w:r>
           </w:p>
           <w:p>
@@ -2094,7 +2164,21 @@
               <w:rPr>
                 <w:szCs w:val="20"/>
               </w:rPr>
-              <w:t>${$prog.modaliteseval_fromprog}</w:t>
+              <w:t>${$</w:t>
+            </w:r>
+            <w:proofErr w:type="spellStart"/>
+            <w:r>
+              <w:rPr>
+                <w:szCs w:val="20"/>
+              </w:rPr>
+              <w:t>prog.modaliteseval_fromprog</w:t>
+            </w:r>
+            <w:proofErr w:type="spellEnd"/>
+            <w:r>
+              <w:rPr>
+                <w:szCs w:val="20"/>
+              </w:rPr>
+              <w:t>}</w:t>
             </w:r>
           </w:p>
           <w:p>
@@ -2153,7 +2237,23 @@
                 <w:sz w:val="20"/>
                 <w:szCs w:val="20"/>
               </w:rPr>
-              <w:t>Adhérent : +++INS $prog.prixttc_fromprog+++ €</w:t>
+              <w:t>Adhérent : +++INS $</w:t>
+            </w:r>
+            <w:proofErr w:type="spellStart"/>
+            <w:r>
+              <w:rPr>
+                <w:sz w:val="20"/>
+                <w:szCs w:val="20"/>
+              </w:rPr>
+              <w:t>prog.prixttc_fromprog</w:t>
+            </w:r>
+            <w:proofErr w:type="spellEnd"/>
+            <w:r>
+              <w:rPr>
+                <w:sz w:val="20"/>
+                <w:szCs w:val="20"/>
+              </w:rPr>
+              <w:t>+++ €</w:t>
             </w:r>
           </w:p>
           <w:p>
@@ -2184,7 +2284,23 @@
                 <w:sz w:val="20"/>
                 <w:szCs w:val="20"/>
               </w:rPr>
-              <w:t xml:space="preserve">+++INS $prog.prixnonadherent_fromprog +++ € </w:t>
+              <w:t>+++INS $</w:t>
+            </w:r>
+            <w:proofErr w:type="spellStart"/>
+            <w:r>
+              <w:rPr>
+                <w:sz w:val="20"/>
+                <w:szCs w:val="20"/>
+              </w:rPr>
+              <w:t>prog.prixnonadherent_fromprog</w:t>
+            </w:r>
+            <w:proofErr w:type="spellEnd"/>
+            <w:r>
+              <w:rPr>
+                <w:sz w:val="20"/>
+                <w:szCs w:val="20"/>
+              </w:rPr>
+              <w:t xml:space="preserve"> +++ € </w:t>
             </w:r>
           </w:p>
           <w:p>
@@ -2201,7 +2317,23 @@
                 <w:sz w:val="20"/>
                 <w:szCs w:val="20"/>
               </w:rPr>
-              <w:t>+++IF $prog.lieuxdemij_cumul.includes("intra")+++</w:t>
+              <w:t>+++IF $</w:t>
+            </w:r>
+            <w:proofErr w:type="spellStart"/>
+            <w:r>
+              <w:rPr>
+                <w:sz w:val="20"/>
+                <w:szCs w:val="20"/>
+              </w:rPr>
+              <w:t>prog.lieuxdemij_cumul.includes</w:t>
+            </w:r>
+            <w:proofErr w:type="spellEnd"/>
+            <w:r>
+              <w:rPr>
+                <w:sz w:val="20"/>
+                <w:szCs w:val="20"/>
+              </w:rPr>
+              <w:t>("intra")+++</w:t>
             </w:r>
           </w:p>
           <w:p>
@@ -2281,7 +2413,39 @@
                 <w:sz w:val="20"/>
                 <w:szCs w:val="20"/>
               </w:rPr>
-              <w:t xml:space="preserve"> = parseInt($prog.prixttc_fromprog) /2</w:t>
+              <w:t xml:space="preserve"> = </w:t>
+            </w:r>
+            <w:proofErr w:type="spellStart"/>
+            <w:r>
+              <w:rPr>
+                <w:sz w:val="20"/>
+                <w:szCs w:val="20"/>
+              </w:rPr>
+              <w:t>parseInt</w:t>
+            </w:r>
+            <w:proofErr w:type="spellEnd"/>
+            <w:r>
+              <w:rPr>
+                <w:sz w:val="20"/>
+                <w:szCs w:val="20"/>
+              </w:rPr>
+              <w:t>($</w:t>
+            </w:r>
+            <w:proofErr w:type="spellStart"/>
+            <w:r>
+              <w:rPr>
+                <w:sz w:val="20"/>
+                <w:szCs w:val="20"/>
+              </w:rPr>
+              <w:t>prog.prixttc_fromprog</w:t>
+            </w:r>
+            <w:proofErr w:type="spellEnd"/>
+            <w:r>
+              <w:rPr>
+                <w:sz w:val="20"/>
+                <w:szCs w:val="20"/>
+              </w:rPr>
+              <w:t>) /2</w:t>
             </w:r>
             <w:r>
               <w:rPr>
@@ -2329,7 +2493,23 @@
                 <w:sz w:val="20"/>
                 <w:szCs w:val="20"/>
               </w:rPr>
-              <w:t>+++IF $prog.ouvertepersaccomp_fromprog[0]+++</w:t>
+              <w:t>+++IF $</w:t>
+            </w:r>
+            <w:proofErr w:type="spellStart"/>
+            <w:r>
+              <w:rPr>
+                <w:sz w:val="20"/>
+                <w:szCs w:val="20"/>
+              </w:rPr>
+              <w:t>prog.ouvertepersaccomp_fromprog</w:t>
+            </w:r>
+            <w:proofErr w:type="spellEnd"/>
+            <w:r>
+              <w:rPr>
+                <w:sz w:val="20"/>
+                <w:szCs w:val="20"/>
+              </w:rPr>
+              <w:t>[0]+++</w:t>
             </w:r>
           </w:p>
           <w:p>
@@ -2391,32 +2571,476 @@
             <w:pPr>
               <w:pStyle w:val="Heading2"/>
               <w:rPr>
+                <w:sz w:val="20"/>
+                <w:szCs w:val="20"/>
+              </w:rPr>
+            </w:pPr>
+            <w:r>
+              <w:rPr>
+                <w:sz w:val="20"/>
+                <w:szCs w:val="20"/>
+              </w:rPr>
+              <w:t xml:space="preserve">+++INS </w:t>
+            </w:r>
+            <w:proofErr w:type="spellStart"/>
+            <w:r>
+              <w:rPr>
+                <w:sz w:val="20"/>
+                <w:szCs w:val="20"/>
+              </w:rPr>
+              <w:t>const</w:t>
+            </w:r>
+            <w:proofErr w:type="spellEnd"/>
+            <w:r>
+              <w:rPr>
+                <w:sz w:val="20"/>
+                <w:szCs w:val="20"/>
+              </w:rPr>
+              <w:t xml:space="preserve"> data = $</w:t>
+            </w:r>
+            <w:proofErr w:type="spellStart"/>
+            <w:r>
+              <w:rPr>
+                <w:sz w:val="20"/>
+                <w:szCs w:val="20"/>
+              </w:rPr>
+              <w:t>prog.Formateurice</w:t>
+            </w:r>
+            <w:proofErr w:type="spellEnd"/>
+            <w:r>
+              <w:rPr>
+                <w:sz w:val="20"/>
+                <w:szCs w:val="20"/>
+              </w:rPr>
+              <w:t xml:space="preserve"> || ''; </w:t>
+            </w:r>
+            <w:proofErr w:type="spellStart"/>
+            <w:r>
+              <w:rPr>
+                <w:sz w:val="20"/>
+                <w:szCs w:val="20"/>
+              </w:rPr>
+              <w:t>const</w:t>
+            </w:r>
+            <w:proofErr w:type="spellEnd"/>
+            <w:r>
+              <w:rPr>
+                <w:sz w:val="20"/>
+                <w:szCs w:val="20"/>
+              </w:rPr>
+              <w:t xml:space="preserve"> </w:t>
+            </w:r>
+            <w:proofErr w:type="spellStart"/>
+            <w:r>
+              <w:rPr>
+                <w:sz w:val="20"/>
+                <w:szCs w:val="20"/>
+              </w:rPr>
+              <w:t>isPlural</w:t>
+            </w:r>
+            <w:proofErr w:type="spellEnd"/>
+            <w:r>
+              <w:rPr>
+                <w:sz w:val="20"/>
+                <w:szCs w:val="20"/>
+              </w:rPr>
+              <w:t xml:space="preserve"> = $</w:t>
+            </w:r>
+            <w:proofErr w:type="spellStart"/>
+            <w:r>
+              <w:rPr>
+                <w:sz w:val="20"/>
+                <w:szCs w:val="20"/>
+              </w:rPr>
+              <w:t>prog.nb_formateurs</w:t>
+            </w:r>
+            <w:proofErr w:type="spellEnd"/>
+            <w:r>
+              <w:rPr>
+                <w:sz w:val="20"/>
+                <w:szCs w:val="20"/>
+              </w:rPr>
+              <w:t xml:space="preserve"> &gt; 1; </w:t>
+            </w:r>
+            <w:proofErr w:type="spellStart"/>
+            <w:r>
+              <w:rPr>
+                <w:sz w:val="20"/>
+                <w:szCs w:val="20"/>
+              </w:rPr>
+              <w:t>const</w:t>
+            </w:r>
+            <w:proofErr w:type="spellEnd"/>
+            <w:r>
+              <w:rPr>
+                <w:sz w:val="20"/>
+                <w:szCs w:val="20"/>
+              </w:rPr>
+              <w:t xml:space="preserve"> </w:t>
+            </w:r>
+            <w:proofErr w:type="spellStart"/>
+            <w:r>
+              <w:rPr>
+                <w:sz w:val="20"/>
+                <w:szCs w:val="20"/>
+              </w:rPr>
+              <w:t>countMadame</w:t>
+            </w:r>
+            <w:proofErr w:type="spellEnd"/>
+            <w:r>
+              <w:rPr>
+                <w:sz w:val="20"/>
+                <w:szCs w:val="20"/>
+              </w:rPr>
+              <w:t xml:space="preserve"> = (</w:t>
+            </w:r>
+            <w:proofErr w:type="spellStart"/>
+            <w:r>
+              <w:rPr>
+                <w:sz w:val="20"/>
+                <w:szCs w:val="20"/>
+              </w:rPr>
+              <w:t>data.match</w:t>
+            </w:r>
+            <w:proofErr w:type="spellEnd"/>
+            <w:r>
+              <w:rPr>
+                <w:sz w:val="20"/>
+                <w:szCs w:val="20"/>
+              </w:rPr>
+              <w:t>(/Madame/g) || []).</w:t>
+            </w:r>
+            <w:proofErr w:type="spellStart"/>
+            <w:r>
+              <w:rPr>
+                <w:sz w:val="20"/>
+                <w:szCs w:val="20"/>
+              </w:rPr>
+              <w:t>length</w:t>
+            </w:r>
+            <w:proofErr w:type="spellEnd"/>
+            <w:r>
+              <w:rPr>
+                <w:sz w:val="20"/>
+                <w:szCs w:val="20"/>
+              </w:rPr>
+              <w:t xml:space="preserve">; </w:t>
+            </w:r>
+            <w:proofErr w:type="spellStart"/>
+            <w:r>
+              <w:rPr>
+                <w:sz w:val="20"/>
+                <w:szCs w:val="20"/>
+              </w:rPr>
+              <w:t>const</w:t>
+            </w:r>
+            <w:proofErr w:type="spellEnd"/>
+            <w:r>
+              <w:rPr>
+                <w:sz w:val="20"/>
+                <w:szCs w:val="20"/>
+              </w:rPr>
+              <w:t xml:space="preserve"> </w:t>
+            </w:r>
+            <w:proofErr w:type="spellStart"/>
+            <w:r>
+              <w:rPr>
+                <w:sz w:val="20"/>
+                <w:szCs w:val="20"/>
+              </w:rPr>
+              <w:t>countMonsieur</w:t>
+            </w:r>
+            <w:proofErr w:type="spellEnd"/>
+            <w:r>
+              <w:rPr>
+                <w:sz w:val="20"/>
+                <w:szCs w:val="20"/>
+              </w:rPr>
+              <w:t xml:space="preserve"> = (</w:t>
+            </w:r>
+            <w:proofErr w:type="spellStart"/>
+            <w:r>
+              <w:rPr>
+                <w:sz w:val="20"/>
+                <w:szCs w:val="20"/>
+              </w:rPr>
+              <w:t>data.match</w:t>
+            </w:r>
+            <w:proofErr w:type="spellEnd"/>
+            <w:r>
+              <w:rPr>
+                <w:sz w:val="20"/>
+                <w:szCs w:val="20"/>
+              </w:rPr>
+              <w:t>(/Monsieur/g) || []).</w:t>
+            </w:r>
+            <w:proofErr w:type="spellStart"/>
+            <w:r>
+              <w:rPr>
+                <w:sz w:val="20"/>
+                <w:szCs w:val="20"/>
+              </w:rPr>
+              <w:t>length</w:t>
+            </w:r>
+            <w:proofErr w:type="spellEnd"/>
+            <w:r>
+              <w:rPr>
+                <w:sz w:val="20"/>
+                <w:szCs w:val="20"/>
+              </w:rPr>
+              <w:t xml:space="preserve">; let </w:t>
+            </w:r>
+            <w:proofErr w:type="spellStart"/>
+            <w:r>
+              <w:rPr>
+                <w:sz w:val="20"/>
+                <w:szCs w:val="20"/>
+              </w:rPr>
+              <w:t>result</w:t>
+            </w:r>
+            <w:proofErr w:type="spellEnd"/>
+            <w:r>
+              <w:rPr>
+                <w:sz w:val="20"/>
+                <w:szCs w:val="20"/>
+              </w:rPr>
+              <w:t xml:space="preserve"> = ''; if (</w:t>
+            </w:r>
+            <w:proofErr w:type="spellStart"/>
+            <w:r>
+              <w:rPr>
+                <w:sz w:val="20"/>
+                <w:szCs w:val="20"/>
+              </w:rPr>
+              <w:t>isPlural</w:t>
+            </w:r>
+            <w:proofErr w:type="spellEnd"/>
+            <w:r>
+              <w:rPr>
+                <w:sz w:val="20"/>
+                <w:szCs w:val="20"/>
+              </w:rPr>
+              <w:t xml:space="preserve">) { </w:t>
+            </w:r>
+            <w:proofErr w:type="spellStart"/>
+            <w:r>
+              <w:rPr>
+                <w:sz w:val="20"/>
+                <w:szCs w:val="20"/>
+              </w:rPr>
+              <w:t>result</w:t>
+            </w:r>
+            <w:proofErr w:type="spellEnd"/>
+            <w:r>
+              <w:rPr>
+                <w:sz w:val="20"/>
+                <w:szCs w:val="20"/>
+              </w:rPr>
+              <w:t xml:space="preserve"> = </w:t>
+            </w:r>
+            <w:proofErr w:type="spellStart"/>
+            <w:r>
+              <w:rPr>
+                <w:sz w:val="20"/>
+                <w:szCs w:val="20"/>
+              </w:rPr>
+              <w:t>countMonsieur</w:t>
+            </w:r>
+            <w:proofErr w:type="spellEnd"/>
+            <w:r>
+              <w:rPr>
+                <w:sz w:val="20"/>
+                <w:szCs w:val="20"/>
+              </w:rPr>
+              <w:t xml:space="preserve"> &gt; 0 ? 'Formateurs' : (</w:t>
+            </w:r>
+            <w:proofErr w:type="spellStart"/>
+            <w:r>
+              <w:rPr>
+                <w:sz w:val="20"/>
+                <w:szCs w:val="20"/>
+              </w:rPr>
+              <w:t>countMadame</w:t>
+            </w:r>
+            <w:proofErr w:type="spellEnd"/>
+            <w:r>
+              <w:rPr>
+                <w:sz w:val="20"/>
+                <w:szCs w:val="20"/>
+              </w:rPr>
+              <w:t xml:space="preserve"> === (</w:t>
+            </w:r>
+            <w:proofErr w:type="spellStart"/>
+            <w:r>
+              <w:rPr>
+                <w:sz w:val="20"/>
+                <w:szCs w:val="20"/>
+              </w:rPr>
+              <w:t>data.split</w:t>
+            </w:r>
+            <w:proofErr w:type="spellEnd"/>
+            <w:r>
+              <w:rPr>
+                <w:sz w:val="20"/>
+                <w:szCs w:val="20"/>
+              </w:rPr>
+              <w:t>(',').</w:t>
+            </w:r>
+            <w:proofErr w:type="spellStart"/>
+            <w:r>
+              <w:rPr>
+                <w:sz w:val="20"/>
+                <w:szCs w:val="20"/>
+              </w:rPr>
+              <w:t>length</w:t>
+            </w:r>
+            <w:proofErr w:type="spellEnd"/>
+            <w:r>
+              <w:rPr>
+                <w:sz w:val="20"/>
+                <w:szCs w:val="20"/>
+              </w:rPr>
+              <w:t xml:space="preserve"> - 1) ? 'Formatrices' : '</w:t>
+            </w:r>
+            <w:proofErr w:type="spellStart"/>
+            <w:r>
+              <w:rPr>
+                <w:sz w:val="20"/>
+                <w:szCs w:val="20"/>
+              </w:rPr>
+              <w:t>Formateur·ice·s</w:t>
+            </w:r>
+            <w:proofErr w:type="spellEnd"/>
+            <w:r>
+              <w:rPr>
+                <w:sz w:val="20"/>
+                <w:szCs w:val="20"/>
+              </w:rPr>
+              <w:t xml:space="preserve">'); } </w:t>
+            </w:r>
+            <w:proofErr w:type="spellStart"/>
+            <w:r>
+              <w:rPr>
+                <w:sz w:val="20"/>
+                <w:szCs w:val="20"/>
+              </w:rPr>
+              <w:t>else</w:t>
+            </w:r>
+            <w:proofErr w:type="spellEnd"/>
+            <w:r>
+              <w:rPr>
+                <w:sz w:val="20"/>
+                <w:szCs w:val="20"/>
+              </w:rPr>
+              <w:t xml:space="preserve"> { </w:t>
+            </w:r>
+            <w:proofErr w:type="spellStart"/>
+            <w:r>
+              <w:rPr>
+                <w:sz w:val="20"/>
+                <w:szCs w:val="20"/>
+              </w:rPr>
+              <w:t>result</w:t>
+            </w:r>
+            <w:proofErr w:type="spellEnd"/>
+            <w:r>
+              <w:rPr>
+                <w:sz w:val="20"/>
+                <w:szCs w:val="20"/>
+              </w:rPr>
+              <w:t xml:space="preserve"> = </w:t>
+            </w:r>
+            <w:proofErr w:type="spellStart"/>
+            <w:r>
+              <w:rPr>
+                <w:sz w:val="20"/>
+                <w:szCs w:val="20"/>
+              </w:rPr>
+              <w:t>data.includes</w:t>
+            </w:r>
+            <w:proofErr w:type="spellEnd"/>
+            <w:r>
+              <w:rPr>
+                <w:sz w:val="20"/>
+                <w:szCs w:val="20"/>
+              </w:rPr>
+              <w:t>('Monsieur') ? 'Formateur' : (</w:t>
+            </w:r>
+            <w:proofErr w:type="spellStart"/>
+            <w:r>
+              <w:rPr>
+                <w:sz w:val="20"/>
+                <w:szCs w:val="20"/>
+              </w:rPr>
+              <w:t>data.includes</w:t>
+            </w:r>
+            <w:proofErr w:type="spellEnd"/>
+            <w:r>
+              <w:rPr>
+                <w:sz w:val="20"/>
+                <w:szCs w:val="20"/>
+              </w:rPr>
+              <w:t>('Madame') ? 'Formatrice' : '</w:t>
+            </w:r>
+            <w:proofErr w:type="spellStart"/>
+            <w:r>
+              <w:rPr>
+                <w:sz w:val="20"/>
+                <w:szCs w:val="20"/>
+              </w:rPr>
+              <w:t>Formateur·ice</w:t>
+            </w:r>
+            <w:proofErr w:type="spellEnd"/>
+            <w:r>
+              <w:rPr>
+                <w:sz w:val="20"/>
+                <w:szCs w:val="20"/>
+              </w:rPr>
+              <w:t xml:space="preserve">'); } </w:t>
+            </w:r>
+            <w:proofErr w:type="spellStart"/>
+            <w:r>
+              <w:rPr>
+                <w:sz w:val="20"/>
+                <w:szCs w:val="20"/>
+              </w:rPr>
+              <w:t>result</w:t>
+            </w:r>
+            <w:proofErr w:type="spellEnd"/>
+            <w:r>
+              <w:rPr>
+                <w:sz w:val="20"/>
+                <w:szCs w:val="20"/>
+              </w:rPr>
+              <w:t>; +++</w:t>
+            </w:r>
+          </w:p>
+          <w:p>
+            <w:pPr>
+              <w:rPr>
+                <w:szCs w:val="20"/>
+              </w:rPr>
+            </w:pPr>
+            <w:r>
+              <w:rPr>
                 <w:noProof/>
-                <w:sz w:val="20"/>
-                <w:szCs w:val="20"/>
-              </w:rPr>
-            </w:pPr>
+                <w:szCs w:val="20"/>
+              </w:rPr>
+              <w:t xml:space="preserve">+++INS </w:t>
+            </w:r>
             <w:r>
               <w:rPr>
                 <w:noProof/>
-                <w:sz w:val="20"/>
-                <w:szCs w:val="20"/>
-              </w:rPr>
-              <w:t>Formateur</w:t>
-            </w:r>
-          </w:p>
-          <w:p>
-            <w:pPr>
-              <w:rPr>
-                <w:szCs w:val="20"/>
-              </w:rPr>
-            </w:pPr>
+                <w:szCs w:val="20"/>
+              </w:rPr>
+              <w:t>$prog.Formateurice.replace(/"/g, '')</w:t>
+            </w:r>
             <w:r>
               <w:rPr>
                 <w:noProof/>
                 <w:szCs w:val="20"/>
               </w:rPr>
-              <w:t>+++INS $prog.Formateurice+++</w:t>
+              <w:t>+++</w:t>
             </w:r>
           </w:p>
         </w:tc>
@@ -2427,7 +3051,6 @@
         <w:rPr>
           <w:sz w:val="2"/>
           <w:szCs w:val="2"/>
-          <w:lang w:val="en-US"/>
         </w:rPr>
       </w:pPr>
     </w:p>
@@ -3104,7 +3727,14 @@
               <w:rPr>
                 <w:sz w:val="22"/>
               </w:rPr>
-              <w:t xml:space="preserve"> ligne 8 / Br</w:t>
+              <w:t xml:space="preserve"> ligne 8 / </w:t>
+            </w:r>
+            <w:proofErr w:type="spellStart"/>
+            <w:r>
+              <w:rPr>
+                <w:sz w:val="22"/>
+              </w:rPr>
+              <w:t>Br</w:t>
             </w:r>
             <w:r>
               <w:rPr>
@@ -3117,7 +3747,14 @@
               <w:rPr>
                 <w:sz w:val="22"/>
               </w:rPr>
-              <w:t xml:space="preserve">guet Sabin </w:t>
+              <w:t>guet</w:t>
+            </w:r>
+            <w:proofErr w:type="spellEnd"/>
+            <w:r>
+              <w:rPr>
+                <w:sz w:val="22"/>
+              </w:rPr>
+              <w:t xml:space="preserve"> Sabin </w:t>
             </w:r>
             <w:r>
               <w:rPr>
@@ -3447,8 +4084,16 @@
               <w:rPr>
                 <w:sz w:val="22"/>
               </w:rPr>
-              <w:t>Bérangère Grisoni</w:t>
-            </w:r>
+              <w:t xml:space="preserve">Bérangère </w:t>
+            </w:r>
+            <w:proofErr w:type="spellStart"/>
+            <w:r>
+              <w:rPr>
+                <w:sz w:val="22"/>
+              </w:rPr>
+              <w:t>Grisoni</w:t>
+            </w:r>
+            <w:proofErr w:type="spellEnd"/>
           </w:p>
           <w:p>
             <w:pPr>

--- a/templates/catalogue.docx
+++ b/templates/catalogue.docx
@@ -600,6 +600,7 @@
               </w:rPr>
               <w:t xml:space="preserve"> </w:t>
             </w:r>
+            <w:proofErr w:type="spellStart"/>
             <w:r>
               <w:rPr>
                 <w:smallCaps/>
@@ -607,6 +608,7 @@
               </w:rPr>
               <w:t>Qualiopi</w:t>
             </w:r>
+            <w:proofErr w:type="spellEnd"/>
           </w:p>
         </w:tc>
       </w:tr>
@@ -693,14 +695,16 @@
               <w:rPr>
                 <w:b/>
                 <w:bCs/>
-                <w:szCs w:val="20"/>
+                <w:sz w:val="20"/>
+                <w:szCs w:val="18"/>
               </w:rPr>
             </w:pPr>
             <w:r>
               <w:rPr>
                 <w:b/>
                 <w:bCs/>
-                <w:szCs w:val="20"/>
+                <w:sz w:val="20"/>
+                <w:szCs w:val="18"/>
               </w:rPr>
               <w:t>Formations au Siège à Paris</w:t>
             </w:r>
@@ -718,14 +722,16 @@
               <w:rPr>
                 <w:b/>
                 <w:bCs/>
-                <w:szCs w:val="20"/>
+                <w:sz w:val="20"/>
+                <w:szCs w:val="18"/>
               </w:rPr>
             </w:pPr>
             <w:r>
               <w:rPr>
                 <w:b/>
                 <w:bCs/>
-                <w:szCs w:val="20"/>
+                <w:sz w:val="20"/>
+                <w:szCs w:val="18"/>
               </w:rPr>
               <w:t>Formation en Région</w:t>
             </w:r>
@@ -743,14 +749,16 @@
               <w:rPr>
                 <w:b/>
                 <w:bCs/>
-                <w:szCs w:val="20"/>
+                <w:sz w:val="20"/>
+                <w:szCs w:val="18"/>
               </w:rPr>
             </w:pPr>
             <w:r>
               <w:rPr>
                 <w:b/>
                 <w:bCs/>
-                <w:szCs w:val="20"/>
+                <w:sz w:val="20"/>
+                <w:szCs w:val="18"/>
               </w:rPr>
               <w:t xml:space="preserve">Formation sur site </w:t>
             </w:r>
@@ -761,14 +769,16 @@
               <w:rPr>
                 <w:b/>
                 <w:bCs/>
-                <w:szCs w:val="20"/>
+                <w:sz w:val="20"/>
+                <w:szCs w:val="18"/>
               </w:rPr>
             </w:pPr>
             <w:r>
               <w:rPr>
                 <w:b/>
                 <w:bCs/>
-                <w:szCs w:val="20"/>
+                <w:sz w:val="20"/>
+                <w:szCs w:val="18"/>
               </w:rPr>
               <w:t>(«</w:t>
             </w:r>
@@ -777,7 +787,8 @@
                 <w:rFonts w:ascii="Calibri" w:hAnsi="Calibri" w:cs="Calibri"/>
                 <w:b/>
                 <w:bCs/>
-                <w:szCs w:val="20"/>
+                <w:sz w:val="20"/>
+                <w:szCs w:val="18"/>
               </w:rPr>
               <w:t> </w:t>
             </w:r>
@@ -785,7 +796,8 @@
               <w:rPr>
                 <w:b/>
                 <w:bCs/>
-                <w:szCs w:val="20"/>
+                <w:sz w:val="20"/>
+                <w:szCs w:val="18"/>
               </w:rPr>
               <w:t>en intra</w:t>
             </w:r>
@@ -794,7 +806,8 @@
                 <w:rFonts w:ascii="Calibri" w:hAnsi="Calibri" w:cs="Calibri"/>
                 <w:b/>
                 <w:bCs/>
-                <w:szCs w:val="20"/>
+                <w:sz w:val="20"/>
+                <w:szCs w:val="18"/>
               </w:rPr>
               <w:t> </w:t>
             </w:r>
@@ -803,7 +816,8 @@
                 <w:rFonts w:ascii="Luciole" w:hAnsi="Luciole" w:cs="Luciole"/>
                 <w:b/>
                 <w:bCs/>
-                <w:szCs w:val="20"/>
+                <w:sz w:val="20"/>
+                <w:szCs w:val="18"/>
               </w:rPr>
               <w:t>»</w:t>
             </w:r>
@@ -811,7 +825,8 @@
               <w:rPr>
                 <w:b/>
                 <w:bCs/>
-                <w:szCs w:val="20"/>
+                <w:sz w:val="20"/>
+                <w:szCs w:val="18"/>
               </w:rPr>
               <w:t>)</w:t>
             </w:r>
@@ -829,13 +844,15 @@
               <w:spacing w:after="160" w:line="252" w:lineRule="auto"/>
               <w:rPr>
                 <w:iCs/>
-                <w:szCs w:val="20"/>
+                <w:sz w:val="20"/>
+                <w:szCs w:val="18"/>
               </w:rPr>
             </w:pPr>
             <w:r>
               <w:rPr>
                 <w:iCs/>
-                <w:szCs w:val="20"/>
+                <w:sz w:val="20"/>
+                <w:szCs w:val="18"/>
               </w:rPr>
               <w:t>Les groupes sont constitués de stagiaires provenant de différentes structures.</w:t>
             </w:r>
@@ -845,13 +862,15 @@
               <w:spacing w:after="160" w:line="252" w:lineRule="auto"/>
               <w:rPr>
                 <w:iCs/>
-                <w:szCs w:val="20"/>
+                <w:sz w:val="20"/>
+                <w:szCs w:val="18"/>
               </w:rPr>
             </w:pPr>
             <w:r>
               <w:rPr>
                 <w:iCs/>
-                <w:szCs w:val="20"/>
+                <w:sz w:val="20"/>
+                <w:szCs w:val="18"/>
               </w:rPr>
               <w:t>Les inscriptions se font sur la rubrique Agenda sur le site internet</w:t>
             </w:r>
@@ -859,14 +878,16 @@
               <w:rPr>
                 <w:rFonts w:ascii="Calibri" w:hAnsi="Calibri" w:cs="Calibri"/>
                 <w:iCs/>
-                <w:szCs w:val="20"/>
+                <w:sz w:val="20"/>
+                <w:szCs w:val="18"/>
               </w:rPr>
               <w:t> </w:t>
             </w:r>
             <w:r>
               <w:rPr>
                 <w:iCs/>
-                <w:szCs w:val="20"/>
+                <w:sz w:val="20"/>
+                <w:szCs w:val="18"/>
               </w:rPr>
               <w:t xml:space="preserve">: </w:t>
             </w:r>
@@ -879,7 +900,8 @@
                 <w:b/>
                 <w:bCs/>
                 <w:iCs/>
-                <w:szCs w:val="20"/>
+                <w:sz w:val="20"/>
+                <w:szCs w:val="18"/>
               </w:rPr>
             </w:pPr>
             <w:hyperlink r:id="rId11" w:history="1">
@@ -889,7 +911,8 @@
                   <w:b/>
                   <w:bCs/>
                   <w:iCs/>
-                  <w:szCs w:val="20"/>
+                  <w:sz w:val="20"/>
+                  <w:szCs w:val="18"/>
                 </w:rPr>
                 <w:t>https://www.sante-habitat.org/formations</w:t>
               </w:r>
@@ -906,20 +929,23 @@
               <w:spacing w:after="160"/>
               <w:rPr>
                 <w:iCs/>
-                <w:szCs w:val="20"/>
+                <w:sz w:val="20"/>
+                <w:szCs w:val="18"/>
               </w:rPr>
             </w:pPr>
             <w:r>
               <w:rPr>
                 <w:iCs/>
-                <w:szCs w:val="20"/>
+                <w:sz w:val="20"/>
+                <w:szCs w:val="18"/>
               </w:rPr>
               <w:t xml:space="preserve">Ces formations se font sur mesure, en fonction des besoins des adhérents de la Région ou sur une thématique proposée sur le catalogue. Cette formule permet le gain de temps et de frais dispensés pour les longs déplacements à Paris. </w:t>
             </w:r>
             <w:r>
               <w:rPr>
                 <w:iCs/>
-                <w:szCs w:val="20"/>
+                <w:sz w:val="20"/>
+                <w:szCs w:val="18"/>
               </w:rPr>
               <w:br/>
               <w:t>Contactez la Fédération pour tout renseignement</w:t>
@@ -936,20 +962,23 @@
               <w:spacing w:after="160" w:line="252" w:lineRule="auto"/>
               <w:rPr>
                 <w:iCs/>
-                <w:szCs w:val="20"/>
+                <w:sz w:val="20"/>
+                <w:szCs w:val="18"/>
               </w:rPr>
             </w:pPr>
             <w:r>
               <w:rPr>
                 <w:iCs/>
-                <w:szCs w:val="20"/>
+                <w:sz w:val="20"/>
+                <w:szCs w:val="18"/>
               </w:rPr>
               <w:t xml:space="preserve">Le groupe est constitué d’une équipe de salariés/résidents/ bénévoles (10 à 12 personnes maximum) d’une même structure pour une formation du catalogue ou sur mesure. </w:t>
             </w:r>
             <w:r>
               <w:rPr>
                 <w:iCs/>
-                <w:szCs w:val="20"/>
+                <w:sz w:val="20"/>
+                <w:szCs w:val="18"/>
               </w:rPr>
               <w:br/>
               <w:t>Contactez la Fédération pour tout renseignement.</w:t>
@@ -1138,9 +1167,9 @@
           <w:szCs w:val="28"/>
         </w:rPr>
         <w:drawing>
-          <wp:inline distT="0" distB="0" distL="0" distR="0" wp14:anchorId="0B89F90A" wp14:editId="4723BC30">
-            <wp:extent cx="2241845" cy="1193800"/>
-            <wp:effectExtent l="0" t="0" r="6350" b="6350"/>
+          <wp:inline distT="0" distB="0" distL="0" distR="0" wp14:anchorId="0B89F90A" wp14:editId="2E93C427">
+            <wp:extent cx="2240575" cy="902071"/>
+            <wp:effectExtent l="0" t="0" r="7620" b="0"/>
             <wp:docPr id="1" name="Image 1"/>
             <wp:cNvGraphicFramePr>
               <a:graphicFrameLocks xmlns:a="http://schemas.openxmlformats.org/drawingml/2006/main" noChangeAspect="1"/>
@@ -1154,7 +1183,7 @@
                       <a:picLocks noChangeAspect="1" noChangeArrowheads="1"/>
                     </pic:cNvPicPr>
                   </pic:nvPicPr>
-                  <pic:blipFill>
+                  <pic:blipFill rotWithShape="1">
                     <a:blip r:embed="rId12">
                       <a:extLst>
                         <a:ext uri="{28A0092B-C50C-407E-A947-70E740481C1C}">
@@ -1162,15 +1191,13 @@
                         </a:ext>
                       </a:extLst>
                     </a:blip>
-                    <a:srcRect/>
-                    <a:stretch>
-                      <a:fillRect/>
-                    </a:stretch>
+                    <a:srcRect t="11944" b="12449"/>
+                    <a:stretch/>
                   </pic:blipFill>
                   <pic:spPr bwMode="auto">
                     <a:xfrm>
                       <a:off x="0" y="0"/>
-                      <a:ext cx="2241845" cy="1193800"/>
+                      <a:ext cx="2241845" cy="902582"/>
                     </a:xfrm>
                     <a:prstGeom prst="rect">
                       <a:avLst/>
@@ -1179,6 +1206,11 @@
                     <a:ln>
                       <a:noFill/>
                     </a:ln>
+                    <a:extLst>
+                      <a:ext uri="{53640926-AAD7-44D8-BBD7-CCE9431645EC}">
+                        <a14:shadowObscured xmlns:a14="http://schemas.microsoft.com/office/drawing/2010/main"/>
+                      </a:ext>
+                    </a:extLst>
                   </pic:spPr>
                 </pic:pic>
               </a:graphicData>
@@ -1411,7 +1443,6 @@
           <w:rPr>
             <w:rStyle w:val="Hyperlink"/>
             <w:noProof/>
-            <w:lang w:val="en-US"/>
           </w:rPr>
           <w:t>abcd</w:t>
         </w:r>
@@ -1540,12 +1571,12 @@
         <w:tblLook w:val="04A0" w:firstRow="1" w:lastRow="0" w:firstColumn="1" w:lastColumn="0" w:noHBand="0" w:noVBand="1"/>
       </w:tblPr>
       <w:tblGrid>
-        <w:gridCol w:w="4820"/>
-        <w:gridCol w:w="6520"/>
+        <w:gridCol w:w="5120"/>
+        <w:gridCol w:w="6220"/>
       </w:tblGrid>
       <w:tr>
         <w:trPr>
-          <w:trHeight w:val="10350"/>
+          <w:trHeight w:val="12622"/>
         </w:trPr>
         <w:tc>
           <w:tcPr>
@@ -1562,86 +1593,67 @@
             <w:pPr>
               <w:pStyle w:val="Heading2"/>
               <w:rPr>
-                <w:color w:val="B4DCFA" w:themeColor="background2"/>
-                <w:sz w:val="20"/>
-                <w:szCs w:val="20"/>
-              </w:rPr>
-            </w:pPr>
-            <w:r>
-              <w:rPr>
-                <w:color w:val="B4DCFA" w:themeColor="background2"/>
-                <w:sz w:val="20"/>
-                <w:szCs w:val="20"/>
+                <w:lang w:val="en-US"/>
+              </w:rPr>
+            </w:pPr>
+            <w:r>
+              <w:rPr>
+                <w:lang w:val="en-US"/>
               </w:rPr>
               <w:t>Public</w:t>
             </w:r>
           </w:p>
           <w:p>
             <w:pPr>
-              <w:pStyle w:val="Normal-bleu"/>
-              <w:rPr>
-                <w:szCs w:val="20"/>
-              </w:rPr>
-            </w:pPr>
-            <w:r>
-              <w:rPr>
-                <w:szCs w:val="20"/>
-              </w:rPr>
-              <w:t>+++INS $prog.public_fromprog+++</w:t>
-            </w:r>
-          </w:p>
-          <w:p>
-            <w:pPr>
-              <w:pStyle w:val="Normal-bleu"/>
-              <w:rPr>
-                <w:color w:val="FFFFFF" w:themeColor="background1"/>
-                <w:szCs w:val="20"/>
-              </w:rPr>
-            </w:pPr>
-            <w:r>
-              <w:rPr>
-                <w:color w:val="FFFFFF" w:themeColor="background1"/>
-                <w:szCs w:val="20"/>
-              </w:rPr>
-              <w:t>+++IF $prog.ouvertepersaccomp_fromprog[0]+++</w:t>
-            </w:r>
-          </w:p>
-          <w:p>
-            <w:pPr>
-              <w:pStyle w:val="Normal-bleu"/>
-              <w:rPr>
-                <w:b/>
-                <w:bCs/>
-                <w:color w:val="FFFFFF" w:themeColor="background1"/>
-                <w:szCs w:val="20"/>
-              </w:rPr>
-            </w:pPr>
+              <w:rPr>
+                <w:lang w:val="en-US"/>
+              </w:rPr>
+            </w:pPr>
+            <w:r>
+              <w:rPr>
+                <w:lang w:val="en-US"/>
+              </w:rPr>
+              <w:t>+++INS $</w:t>
+            </w:r>
+            <w:proofErr w:type="spellStart"/>
+            <w:r>
+              <w:rPr>
+                <w:lang w:val="en-US"/>
+              </w:rPr>
+              <w:t>prog.public_fromprog</w:t>
+            </w:r>
+            <w:proofErr w:type="spellEnd"/>
+            <w:r>
+              <w:rPr>
+                <w:lang w:val="en-US"/>
+              </w:rPr>
+              <w:t>+++</w:t>
+            </w:r>
+          </w:p>
+          <w:p>
+            <w:r>
+              <w:t>+++IF $</w:t>
+            </w:r>
+            <w:proofErr w:type="spellStart"/>
+            <w:r>
+              <w:t>prog.ouvertepersaccomp_fromprog</w:t>
+            </w:r>
+            <w:proofErr w:type="spellEnd"/>
+            <w:r>
+              <w:t>[0]+++</w:t>
+            </w:r>
+          </w:p>
+          <w:p>
             <w:r>
               <w:rPr>
                 <w:rFonts w:ascii="Segoe UI Symbol" w:hAnsi="Segoe UI Symbol" w:cs="Segoe UI Symbol"/>
-                <w:b/>
-                <w:bCs/>
-                <w:color w:val="FFFFFF" w:themeColor="background1"/>
-                <w:szCs w:val="20"/>
               </w:rPr>
               <w:t>✓</w:t>
             </w:r>
             <w:r>
-              <w:rPr>
-                <w:b/>
-                <w:bCs/>
-                <w:color w:val="FFFFFF" w:themeColor="background1"/>
-                <w:szCs w:val="20"/>
-              </w:rPr>
               <w:t xml:space="preserve"> </w:t>
             </w:r>
             <w:r>
-              <w:rPr>
-                <w:b/>
-                <w:bCs/>
-                <w:color w:val="FFFFFF" w:themeColor="background1"/>
-                <w:szCs w:val="20"/>
-              </w:rPr>
               <w:t>Formation ouverte aux personnes accompagnées en ACT, LAM, LHSS.</w:t>
             </w:r>
           </w:p>
@@ -1656,6 +1668,7 @@
                 <w:color w:val="FFFFFF" w:themeColor="background1"/>
                 <w:sz w:val="20"/>
                 <w:szCs w:val="20"/>
+                <w:lang w:val="en-US"/>
               </w:rPr>
             </w:pPr>
             <w:r>
@@ -1667,193 +1680,119 @@
                 <w:color w:val="FFFFFF" w:themeColor="background1"/>
                 <w:sz w:val="20"/>
                 <w:szCs w:val="20"/>
+                <w:lang w:val="en-US"/>
               </w:rPr>
               <w:t>+++END-IF+++</w:t>
             </w:r>
           </w:p>
           <w:p>
             <w:pPr>
-              <w:pStyle w:val="Titre2Bleu"/>
-              <w:framePr w:hSpace="0" w:wrap="auto" w:vAnchor="margin" w:xAlign="left" w:yAlign="inline"/>
-              <w:suppressOverlap w:val="0"/>
-              <w:rPr>
-                <w:sz w:val="20"/>
-                <w:szCs w:val="20"/>
-              </w:rPr>
-            </w:pPr>
-            <w:r>
-              <w:rPr>
-                <w:sz w:val="20"/>
-                <w:szCs w:val="20"/>
+              <w:pStyle w:val="Heading2"/>
+              <w:rPr>
+                <w:lang w:val="en-US"/>
+              </w:rPr>
+            </w:pPr>
+            <w:proofErr w:type="spellStart"/>
+            <w:r>
+              <w:rPr>
+                <w:lang w:val="en-US"/>
               </w:rPr>
               <w:t>Prérequis</w:t>
             </w:r>
-          </w:p>
-          <w:p>
-            <w:pPr>
-              <w:pStyle w:val="Normal-bleu"/>
-              <w:rPr>
-                <w:szCs w:val="20"/>
-              </w:rPr>
-            </w:pPr>
-            <w:r>
-              <w:rPr>
-                <w:szCs w:val="20"/>
-              </w:rPr>
-              <w:t>+++INS $prog.prerequis_fromprog+++</w:t>
-            </w:r>
-          </w:p>
-          <w:p>
-            <w:pPr>
-              <w:pStyle w:val="Titre2Bleu"/>
-              <w:framePr w:hSpace="0" w:wrap="auto" w:vAnchor="margin" w:xAlign="left" w:yAlign="inline"/>
-              <w:suppressOverlap w:val="0"/>
-              <w:rPr>
-                <w:sz w:val="20"/>
-                <w:szCs w:val="20"/>
-              </w:rPr>
-            </w:pPr>
-            <w:r>
-              <w:rPr>
-                <w:sz w:val="20"/>
-                <w:szCs w:val="20"/>
-              </w:rPr>
+            <w:proofErr w:type="spellEnd"/>
+          </w:p>
+          <w:p>
+            <w:pPr>
+              <w:rPr>
+                <w:lang w:val="en-US"/>
+              </w:rPr>
+            </w:pPr>
+            <w:r>
+              <w:rPr>
+                <w:lang w:val="en-US"/>
+              </w:rPr>
+              <w:t>+++INS $</w:t>
+            </w:r>
+            <w:proofErr w:type="spellStart"/>
+            <w:r>
+              <w:rPr>
+                <w:lang w:val="en-US"/>
+              </w:rPr>
+              <w:t>prog.prerequis_fromprog</w:t>
+            </w:r>
+            <w:proofErr w:type="spellEnd"/>
+            <w:r>
+              <w:rPr>
+                <w:lang w:val="en-US"/>
+              </w:rPr>
+              <w:t>+++</w:t>
+            </w:r>
+          </w:p>
+          <w:p>
+            <w:pPr>
+              <w:pStyle w:val="Heading2"/>
+            </w:pPr>
+            <w:r>
               <w:t>Dates / durée</w:t>
             </w:r>
           </w:p>
           <w:p>
-            <w:pPr>
-              <w:pStyle w:val="Normal-bleu"/>
-            </w:pPr>
             <w:r>
               <w:t>+++INS $prog.dates+++</w:t>
             </w:r>
           </w:p>
           <w:p>
             <w:pPr>
-              <w:pStyle w:val="Titre2Bleu"/>
-              <w:framePr w:hSpace="0" w:wrap="auto" w:vAnchor="margin" w:xAlign="left" w:yAlign="inline"/>
-              <w:suppressOverlap w:val="0"/>
-              <w:rPr>
-                <w:sz w:val="20"/>
-                <w:szCs w:val="20"/>
-              </w:rPr>
-            </w:pPr>
-            <w:r>
-              <w:rPr>
-                <w:sz w:val="20"/>
-                <w:szCs w:val="20"/>
-              </w:rPr>
-              <w:t>Lieux</w:t>
-            </w:r>
-          </w:p>
-          <w:p>
-            <w:pPr>
-              <w:pStyle w:val="Normal-bleu"/>
-              <w:rPr>
-                <w:szCs w:val="20"/>
-              </w:rPr>
-            </w:pPr>
-            <w:r>
-              <w:rPr>
-                <w:szCs w:val="20"/>
-              </w:rPr>
+              <w:pStyle w:val="Heading2"/>
+            </w:pPr>
+            <w:r>
+              <w:t>Lieu</w:t>
+            </w:r>
+          </w:p>
+          <w:p>
+            <w:r>
               <w:t>+++INS $prog.lieuxdemij_cumul+++</w:t>
             </w:r>
           </w:p>
           <w:p>
-            <w:pPr>
-              <w:pStyle w:val="Normal-bleu"/>
-              <w:rPr>
-                <w:szCs w:val="20"/>
-              </w:rPr>
-            </w:pPr>
-            <w:r>
-              <w:rPr>
-                <w:szCs w:val="20"/>
-              </w:rPr>
+            <w:r>
               <w:t>+++IF $prog.lieuxdemij_cumul.includes("Siège")+++</w:t>
             </w:r>
           </w:p>
           <w:p>
-            <w:pPr>
-              <w:pStyle w:val="Normal-bleu"/>
-              <w:rPr>
-                <w:szCs w:val="20"/>
-              </w:rPr>
-            </w:pPr>
-            <w:r>
-              <w:rPr>
-                <w:szCs w:val="20"/>
-              </w:rPr>
+            <w:r>
               <w:t>La salle de formation répond aux exigences de l’accessibilité aux personnes à mobilité réduite.</w:t>
             </w:r>
           </w:p>
           <w:p>
-            <w:pPr>
-              <w:pStyle w:val="Normal-bleu"/>
-              <w:rPr>
-                <w:szCs w:val="20"/>
-              </w:rPr>
-            </w:pPr>
-            <w:r>
-              <w:rPr>
-                <w:szCs w:val="20"/>
-              </w:rPr>
+            <w:r>
               <w:t>+++END-IF+++</w:t>
             </w:r>
             <w:r>
-              <w:rPr>
-                <w:szCs w:val="20"/>
-              </w:rPr>
               <w:fldChar w:fldCharType="begin"/>
             </w:r>
             <w:r>
-              <w:rPr>
-                <w:szCs w:val="20"/>
-              </w:rPr>
               <w:instrText xml:space="preserve"> IF </w:instrText>
             </w:r>
             <w:r>
-              <w:rPr>
-                <w:szCs w:val="20"/>
-              </w:rPr>
               <w:fldChar w:fldCharType="begin"/>
             </w:r>
             <w:r>
-              <w:rPr>
-                <w:szCs w:val="20"/>
-              </w:rPr>
               <w:instrText xml:space="preserve"> MERGEFIELD Lieux_des_demijournées </w:instrText>
             </w:r>
             <w:r>
-              <w:rPr>
-                <w:szCs w:val="20"/>
-              </w:rPr>
               <w:fldChar w:fldCharType="separate"/>
             </w:r>
             <w:r>
-              <w:rPr>
-                <w:szCs w:val="20"/>
-              </w:rPr>
               <w:instrText>Siège de la FSH</w:instrText>
             </w:r>
             <w:r>
-              <w:rPr>
-                <w:szCs w:val="20"/>
-              </w:rPr>
               <w:fldChar w:fldCharType="end"/>
             </w:r>
             <w:r>
-              <w:rPr>
-                <w:szCs w:val="20"/>
-              </w:rPr>
               <w:instrText xml:space="preserve"> = "*Siège*" "La salle de formation répond aux exigences de l’accessibilité aux personnes à mobilité réduite. " "" </w:instrText>
             </w:r>
             <w:r>
-              <w:rPr>
-                <w:szCs w:val="20"/>
-              </w:rPr>
               <w:fldChar w:fldCharType="end"/>
             </w:r>
           </w:p>
@@ -1878,50 +1817,341 @@
           </w:p>
           <w:p>
             <w:pPr>
-              <w:pStyle w:val="Titre2Bleu"/>
-              <w:framePr w:hSpace="0" w:wrap="auto" w:vAnchor="margin" w:xAlign="left" w:yAlign="inline"/>
-              <w:suppressOverlap w:val="0"/>
-              <w:rPr>
-                <w:sz w:val="20"/>
-                <w:szCs w:val="20"/>
-              </w:rPr>
-            </w:pPr>
-            <w:r>
-              <w:rPr>
-                <w:sz w:val="20"/>
-                <w:szCs w:val="20"/>
-              </w:rPr>
+              <w:pStyle w:val="Heading2"/>
+            </w:pPr>
+            <w:r>
               <w:t>Modalités et délais d’accès</w:t>
             </w:r>
           </w:p>
           <w:p>
-            <w:pPr>
-              <w:pStyle w:val="Normal-bleu"/>
-              <w:rPr>
-                <w:szCs w:val="20"/>
-              </w:rPr>
-            </w:pPr>
-            <w:r>
-              <w:rPr>
-                <w:szCs w:val="20"/>
-              </w:rPr>
+            <w:r>
               <w:t xml:space="preserve">Inscriptions sur </w:t>
             </w:r>
             <w:hyperlink r:id="rId14" w:history="1">
               <w:r>
                 <w:rPr>
                   <w:spacing w:val="-20"/>
-                  <w:szCs w:val="20"/>
                   <w:u w:val="single"/>
                 </w:rPr>
                 <w:t>www.sante-habitat.org/formations</w:t>
               </w:r>
             </w:hyperlink>
             <w:r>
-              <w:rPr>
-                <w:szCs w:val="20"/>
-              </w:rPr>
               <w:t xml:space="preserve"> jusqu’à 2j avant la formation, dans la limite des places disponibles.</w:t>
+            </w:r>
+          </w:p>
+          <w:p>
+            <w:pPr>
+              <w:pStyle w:val="Heading2"/>
+            </w:pPr>
+            <w:r>
+              <w:t>Coût de participation</w:t>
+            </w:r>
+          </w:p>
+          <w:p>
+            <w:r>
+              <w:t>Adhérent : +++INS $prog.prixttc_fromprog+++ €</w:t>
+            </w:r>
+          </w:p>
+          <w:p>
+            <w:r>
+              <w:t xml:space="preserve">Non adhérent : +++INS $prog.prixnonadherent_fromprog +++ € </w:t>
+            </w:r>
+          </w:p>
+          <w:p>
+            <w:r>
+              <w:lastRenderedPageBreak/>
+              <w:t>+++IF $prog.lieuxdemij_cumul.includes("intra")+++</w:t>
+            </w:r>
+          </w:p>
+          <w:p>
+            <w:r>
+              <w:t>En intra : tarif sur devis</w:t>
+            </w:r>
+          </w:p>
+          <w:p>
+            <w:r>
+              <w:t>+++END-IF+++</w:t>
+            </w:r>
+          </w:p>
+          <w:p>
+            <w:r>
+              <w:t>+++EXEC</w:t>
+            </w:r>
+          </w:p>
+          <w:p>
+            <w:r>
+              <w:t>moitie = parseInt($prog.prixttc_fromprog) /2</w:t>
+            </w:r>
+            <w:r>
+              <w:rPr>
+                <w:rFonts w:ascii="Calibri" w:hAnsi="Calibri" w:cs="Calibri"/>
+              </w:rPr>
+              <w:t> </w:t>
+            </w:r>
+            <w:r>
+              <w:t>;</w:t>
+            </w:r>
+          </w:p>
+          <w:p>
+            <w:r>
+              <w:t>+++</w:t>
+            </w:r>
+          </w:p>
+          <w:p>
+            <w:r>
+              <w:t>+++IF $prog.ouvertepersaccomp_fromprog[0]+++</w:t>
+            </w:r>
+          </w:p>
+          <w:p>
+            <w:pPr>
+              <w:rPr>
+                <w:rFonts w:ascii="Calibri" w:hAnsi="Calibri" w:cs="Calibri"/>
+              </w:rPr>
+            </w:pPr>
+            <w:r>
+              <w:t>Personne accompagnée : +++= moitie+++</w:t>
+            </w:r>
+            <w:r>
+              <w:rPr>
+                <w:rFonts w:ascii="Calibri" w:hAnsi="Calibri" w:cs="Calibri"/>
+              </w:rPr>
+              <w:t> €</w:t>
+            </w:r>
+          </w:p>
+          <w:p>
+            <w:r>
+              <w:t>+++END-IF+++</w:t>
+            </w:r>
+          </w:p>
+          <w:p>
+            <w:pPr>
+              <w:pStyle w:val="Heading2"/>
+            </w:pPr>
+            <w:r>
+              <w:t xml:space="preserve">+++INS </w:t>
+            </w:r>
+            <w:proofErr w:type="spellStart"/>
+            <w:r>
+              <w:t>const</w:t>
+            </w:r>
+            <w:proofErr w:type="spellEnd"/>
+            <w:r>
+              <w:t xml:space="preserve"> data = $</w:t>
+            </w:r>
+            <w:proofErr w:type="spellStart"/>
+            <w:r>
+              <w:t>prog.Formateurice</w:t>
+            </w:r>
+            <w:proofErr w:type="spellEnd"/>
+            <w:r>
+              <w:t xml:space="preserve"> || ''; </w:t>
+            </w:r>
+            <w:proofErr w:type="spellStart"/>
+            <w:r>
+              <w:t>const</w:t>
+            </w:r>
+            <w:proofErr w:type="spellEnd"/>
+            <w:r>
+              <w:t xml:space="preserve"> </w:t>
+            </w:r>
+            <w:proofErr w:type="spellStart"/>
+            <w:r>
+              <w:t>isPlural</w:t>
+            </w:r>
+            <w:proofErr w:type="spellEnd"/>
+            <w:r>
+              <w:t xml:space="preserve"> = $</w:t>
+            </w:r>
+            <w:proofErr w:type="spellStart"/>
+            <w:r>
+              <w:t>prog.nb_formateurs</w:t>
+            </w:r>
+            <w:proofErr w:type="spellEnd"/>
+            <w:r>
+              <w:t xml:space="preserve"> &gt; 1; </w:t>
+            </w:r>
+            <w:proofErr w:type="spellStart"/>
+            <w:r>
+              <w:t>const</w:t>
+            </w:r>
+            <w:proofErr w:type="spellEnd"/>
+            <w:r>
+              <w:t xml:space="preserve"> </w:t>
+            </w:r>
+            <w:proofErr w:type="spellStart"/>
+            <w:r>
+              <w:t>countMadame</w:t>
+            </w:r>
+            <w:proofErr w:type="spellEnd"/>
+            <w:r>
+              <w:t xml:space="preserve"> = (</w:t>
+            </w:r>
+            <w:proofErr w:type="spellStart"/>
+            <w:r>
+              <w:t>data.match</w:t>
+            </w:r>
+            <w:proofErr w:type="spellEnd"/>
+            <w:r>
+              <w:t>(/Madame/g) || []).</w:t>
+            </w:r>
+            <w:proofErr w:type="spellStart"/>
+            <w:r>
+              <w:t>length</w:t>
+            </w:r>
+            <w:proofErr w:type="spellEnd"/>
+            <w:r>
+              <w:t xml:space="preserve">; </w:t>
+            </w:r>
+            <w:proofErr w:type="spellStart"/>
+            <w:r>
+              <w:t>const</w:t>
+            </w:r>
+            <w:proofErr w:type="spellEnd"/>
+            <w:r>
+              <w:t xml:space="preserve"> </w:t>
+            </w:r>
+            <w:proofErr w:type="spellStart"/>
+            <w:r>
+              <w:t>countMonsieur</w:t>
+            </w:r>
+            <w:proofErr w:type="spellEnd"/>
+            <w:r>
+              <w:t xml:space="preserve"> = (</w:t>
+            </w:r>
+            <w:proofErr w:type="spellStart"/>
+            <w:r>
+              <w:t>data.match</w:t>
+            </w:r>
+            <w:proofErr w:type="spellEnd"/>
+            <w:r>
+              <w:t>(/Monsieur/g) || []).</w:t>
+            </w:r>
+            <w:proofErr w:type="spellStart"/>
+            <w:r>
+              <w:t>length</w:t>
+            </w:r>
+            <w:proofErr w:type="spellEnd"/>
+            <w:r>
+              <w:t xml:space="preserve">; let </w:t>
+            </w:r>
+            <w:proofErr w:type="spellStart"/>
+            <w:r>
+              <w:t>result</w:t>
+            </w:r>
+            <w:proofErr w:type="spellEnd"/>
+            <w:r>
+              <w:t xml:space="preserve"> = ''; if (</w:t>
+            </w:r>
+            <w:proofErr w:type="spellStart"/>
+            <w:r>
+              <w:t>isPlural</w:t>
+            </w:r>
+            <w:proofErr w:type="spellEnd"/>
+            <w:r>
+              <w:t xml:space="preserve">) { </w:t>
+            </w:r>
+            <w:proofErr w:type="spellStart"/>
+            <w:r>
+              <w:t>result</w:t>
+            </w:r>
+            <w:proofErr w:type="spellEnd"/>
+            <w:r>
+              <w:t xml:space="preserve"> = </w:t>
+            </w:r>
+            <w:proofErr w:type="spellStart"/>
+            <w:r>
+              <w:t>countMonsieur</w:t>
+            </w:r>
+            <w:proofErr w:type="spellEnd"/>
+            <w:r>
+              <w:t xml:space="preserve"> &gt; 0 ? 'Formateurs' : (</w:t>
+            </w:r>
+            <w:proofErr w:type="spellStart"/>
+            <w:r>
+              <w:t>countMadame</w:t>
+            </w:r>
+            <w:proofErr w:type="spellEnd"/>
+            <w:r>
+              <w:t xml:space="preserve"> === </w:t>
+            </w:r>
+            <w:r>
+              <w:t>$</w:t>
+            </w:r>
+            <w:proofErr w:type="spellStart"/>
+            <w:r>
+              <w:t>prog.nb_formateurs</w:t>
+            </w:r>
+            <w:proofErr w:type="spellEnd"/>
+            <w:r>
+              <w:t xml:space="preserve"> ? 'Formatrices' : '</w:t>
+            </w:r>
+            <w:proofErr w:type="spellStart"/>
+            <w:r>
+              <w:t>Formateur·ice</w:t>
+            </w:r>
+            <w:r>
+              <w:t>s</w:t>
+            </w:r>
+            <w:proofErr w:type="spellEnd"/>
+            <w:r>
+              <w:t xml:space="preserve">'); } </w:t>
+            </w:r>
+            <w:proofErr w:type="spellStart"/>
+            <w:r>
+              <w:t>else</w:t>
+            </w:r>
+            <w:proofErr w:type="spellEnd"/>
+            <w:r>
+              <w:t xml:space="preserve"> { </w:t>
+            </w:r>
+            <w:proofErr w:type="spellStart"/>
+            <w:r>
+              <w:t>result</w:t>
+            </w:r>
+            <w:proofErr w:type="spellEnd"/>
+            <w:r>
+              <w:t xml:space="preserve"> = </w:t>
+            </w:r>
+            <w:proofErr w:type="spellStart"/>
+            <w:r>
+              <w:t>data.includes</w:t>
+            </w:r>
+            <w:proofErr w:type="spellEnd"/>
+            <w:r>
+              <w:t>('Monsieur') ? 'Formateur' : (</w:t>
+            </w:r>
+            <w:proofErr w:type="spellStart"/>
+            <w:r>
+              <w:t>data.includes</w:t>
+            </w:r>
+            <w:proofErr w:type="spellEnd"/>
+            <w:r>
+              <w:t>('Madame') ? 'Formatrice' : '</w:t>
+            </w:r>
+            <w:proofErr w:type="spellStart"/>
+            <w:r>
+              <w:t>Formateur·ice</w:t>
+            </w:r>
+            <w:proofErr w:type="spellEnd"/>
+            <w:r>
+              <w:t xml:space="preserve">'); } </w:t>
+            </w:r>
+            <w:proofErr w:type="spellStart"/>
+            <w:r>
+              <w:t>result</w:t>
+            </w:r>
+            <w:proofErr w:type="spellEnd"/>
+            <w:r>
+              <w:t>; +++</w:t>
+            </w:r>
+          </w:p>
+          <w:p>
+            <w:r>
+              <w:rPr>
+                <w:noProof/>
+              </w:rPr>
+              <w:t>+++INS $prog.Formateurice.replace(/"/g, '')+++</w:t>
             </w:r>
           </w:p>
         </w:tc>
@@ -1938,17 +2168,23 @@
           <w:p>
             <w:pPr>
               <w:pStyle w:val="Heading2"/>
-              <w:rPr>
-                <w:sz w:val="20"/>
+            </w:pPr>
+            <w:r>
+              <w:lastRenderedPageBreak/>
+              <w:t>Objectifs</w:t>
+            </w:r>
+          </w:p>
+          <w:p>
+            <w:pPr>
+              <w:rPr>
                 <w:szCs w:val="20"/>
               </w:rPr>
             </w:pPr>
             <w:r>
               <w:rPr>
-                <w:sz w:val="20"/>
                 <w:szCs w:val="20"/>
               </w:rPr>
-              <w:t>Objectifs</w:t>
+              <w:t>+++HTML `</w:t>
             </w:r>
           </w:p>
           <w:p>
@@ -1961,6 +2197,132 @@
               <w:rPr>
                 <w:szCs w:val="20"/>
               </w:rPr>
+              <w:t>&lt;</w:t>
+            </w:r>
+            <w:proofErr w:type="spellStart"/>
+            <w:r>
+              <w:rPr>
+                <w:szCs w:val="20"/>
+              </w:rPr>
+              <w:t>meta</w:t>
+            </w:r>
+            <w:proofErr w:type="spellEnd"/>
+            <w:r>
+              <w:rPr>
+                <w:szCs w:val="20"/>
+              </w:rPr>
+              <w:t xml:space="preserve"> </w:t>
+            </w:r>
+            <w:proofErr w:type="spellStart"/>
+            <w:r>
+              <w:rPr>
+                <w:szCs w:val="20"/>
+              </w:rPr>
+              <w:t>charset</w:t>
+            </w:r>
+            <w:proofErr w:type="spellEnd"/>
+            <w:r>
+              <w:rPr>
+                <w:szCs w:val="20"/>
+              </w:rPr>
+              <w:t>="UTF-8"&gt;</w:t>
+            </w:r>
+          </w:p>
+          <w:p>
+            <w:pPr>
+              <w:rPr>
+                <w:szCs w:val="20"/>
+                <w:lang w:val="en-US"/>
+              </w:rPr>
+            </w:pPr>
+            <w:r>
+              <w:rPr>
+                <w:szCs w:val="20"/>
+                <w:lang w:val="en-US"/>
+              </w:rPr>
+              <w:t>&lt;body&gt;</w:t>
+            </w:r>
+          </w:p>
+          <w:p>
+            <w:pPr>
+              <w:rPr>
+                <w:szCs w:val="20"/>
+                <w:lang w:val="en-US"/>
+              </w:rPr>
+            </w:pPr>
+            <w:r>
+              <w:rPr>
+                <w:szCs w:val="20"/>
+                <w:lang w:val="en-US"/>
+              </w:rPr>
+              <w:t>${$</w:t>
+            </w:r>
+            <w:proofErr w:type="spellStart"/>
+            <w:r>
+              <w:rPr>
+                <w:szCs w:val="20"/>
+                <w:lang w:val="en-US"/>
+              </w:rPr>
+              <w:t>prog.objectifs_fromprog</w:t>
+            </w:r>
+            <w:proofErr w:type="spellEnd"/>
+            <w:r>
+              <w:rPr>
+                <w:szCs w:val="20"/>
+                <w:lang w:val="en-US"/>
+              </w:rPr>
+              <w:t>}</w:t>
+            </w:r>
+          </w:p>
+          <w:p>
+            <w:pPr>
+              <w:rPr>
+                <w:szCs w:val="20"/>
+                <w:lang w:val="en-US"/>
+              </w:rPr>
+            </w:pPr>
+            <w:r>
+              <w:rPr>
+                <w:szCs w:val="20"/>
+                <w:lang w:val="en-US"/>
+              </w:rPr>
+              <w:t>&lt;/body&gt;</w:t>
+            </w:r>
+          </w:p>
+          <w:p>
+            <w:pPr>
+              <w:rPr>
+                <w:szCs w:val="20"/>
+              </w:rPr>
+            </w:pPr>
+            <w:r>
+              <w:rPr>
+                <w:szCs w:val="20"/>
+              </w:rPr>
+              <w:t>`+++</w:t>
+            </w:r>
+          </w:p>
+          <w:p>
+            <w:pPr>
+              <w:pStyle w:val="Heading2"/>
+            </w:pPr>
+            <w:r>
+              <w:t xml:space="preserve">Modalités </w:t>
+            </w:r>
+            <w:r>
+              <w:t>d’évaluation</w:t>
+            </w:r>
+          </w:p>
+          <w:p>
+            <w:pPr>
+              <w:rPr>
+                <w:szCs w:val="20"/>
+              </w:rPr>
+            </w:pPr>
+            <w:r>
+              <w:rPr>
+                <w:szCs w:val="20"/>
+              </w:rPr>
               <w:t>+++HTML `</w:t>
             </w:r>
           </w:p>
@@ -2009,11 +2371,13 @@
             <w:pPr>
               <w:rPr>
                 <w:szCs w:val="20"/>
+                <w:lang w:val="en-US"/>
               </w:rPr>
             </w:pPr>
             <w:r>
               <w:rPr>
                 <w:szCs w:val="20"/>
+                <w:lang w:val="en-US"/>
               </w:rPr>
               <w:t>&lt;body&gt;</w:t>
             </w:r>
@@ -2022,11 +2386,13 @@
             <w:pPr>
               <w:rPr>
                 <w:szCs w:val="20"/>
+                <w:lang w:val="en-US"/>
               </w:rPr>
             </w:pPr>
             <w:r>
               <w:rPr>
                 <w:szCs w:val="20"/>
+                <w:lang w:val="en-US"/>
               </w:rPr>
               <w:t>${$</w:t>
             </w:r>
@@ -2034,13 +2400,15 @@
             <w:r>
               <w:rPr>
                 <w:szCs w:val="20"/>
-              </w:rPr>
-              <w:t>prog.objectifs_fromprog</w:t>
+                <w:lang w:val="en-US"/>
+              </w:rPr>
+              <w:t>prog.modaliteseval_fromprog</w:t>
             </w:r>
             <w:proofErr w:type="spellEnd"/>
             <w:r>
               <w:rPr>
                 <w:szCs w:val="20"/>
+                <w:lang w:val="en-US"/>
               </w:rPr>
               <w:t>}</w:t>
             </w:r>
@@ -2049,11 +2417,13 @@
             <w:pPr>
               <w:rPr>
                 <w:szCs w:val="20"/>
+                <w:lang w:val="en-US"/>
               </w:rPr>
             </w:pPr>
             <w:r>
               <w:rPr>
                 <w:szCs w:val="20"/>
+                <w:lang w:val="en-US"/>
               </w:rPr>
               <w:t>&lt;/body&gt;</w:t>
             </w:r>
@@ -2069,978 +2439,6 @@
                 <w:szCs w:val="20"/>
               </w:rPr>
               <w:t>`+++</w:t>
-            </w:r>
-          </w:p>
-          <w:p>
-            <w:pPr>
-              <w:pStyle w:val="Heading2"/>
-              <w:rPr>
-                <w:sz w:val="20"/>
-                <w:szCs w:val="20"/>
-              </w:rPr>
-            </w:pPr>
-            <w:r>
-              <w:rPr>
-                <w:sz w:val="20"/>
-                <w:szCs w:val="20"/>
-              </w:rPr>
-              <w:t>Modalités d’évaluation</w:t>
-            </w:r>
-          </w:p>
-          <w:p>
-            <w:pPr>
-              <w:rPr>
-                <w:szCs w:val="20"/>
-              </w:rPr>
-            </w:pPr>
-            <w:r>
-              <w:rPr>
-                <w:szCs w:val="20"/>
-              </w:rPr>
-              <w:t>+++HTML `</w:t>
-            </w:r>
-          </w:p>
-          <w:p>
-            <w:pPr>
-              <w:rPr>
-                <w:szCs w:val="20"/>
-              </w:rPr>
-            </w:pPr>
-            <w:r>
-              <w:rPr>
-                <w:szCs w:val="20"/>
-              </w:rPr>
-              <w:t>&lt;</w:t>
-            </w:r>
-            <w:proofErr w:type="spellStart"/>
-            <w:r>
-              <w:rPr>
-                <w:szCs w:val="20"/>
-              </w:rPr>
-              <w:t>meta</w:t>
-            </w:r>
-            <w:proofErr w:type="spellEnd"/>
-            <w:r>
-              <w:rPr>
-                <w:szCs w:val="20"/>
-              </w:rPr>
-              <w:t xml:space="preserve"> </w:t>
-            </w:r>
-            <w:proofErr w:type="spellStart"/>
-            <w:r>
-              <w:rPr>
-                <w:szCs w:val="20"/>
-              </w:rPr>
-              <w:t>charset</w:t>
-            </w:r>
-            <w:proofErr w:type="spellEnd"/>
-            <w:r>
-              <w:rPr>
-                <w:szCs w:val="20"/>
-              </w:rPr>
-              <w:t>="UTF-8"&gt;</w:t>
-            </w:r>
-          </w:p>
-          <w:p>
-            <w:pPr>
-              <w:rPr>
-                <w:szCs w:val="20"/>
-              </w:rPr>
-            </w:pPr>
-            <w:r>
-              <w:rPr>
-                <w:szCs w:val="20"/>
-              </w:rPr>
-              <w:t>&lt;body&gt;</w:t>
-            </w:r>
-          </w:p>
-          <w:p>
-            <w:pPr>
-              <w:rPr>
-                <w:szCs w:val="20"/>
-              </w:rPr>
-            </w:pPr>
-            <w:r>
-              <w:rPr>
-                <w:szCs w:val="20"/>
-              </w:rPr>
-              <w:t>${$</w:t>
-            </w:r>
-            <w:proofErr w:type="spellStart"/>
-            <w:r>
-              <w:rPr>
-                <w:szCs w:val="20"/>
-              </w:rPr>
-              <w:t>prog.modaliteseval_fromprog</w:t>
-            </w:r>
-            <w:proofErr w:type="spellEnd"/>
-            <w:r>
-              <w:rPr>
-                <w:szCs w:val="20"/>
-              </w:rPr>
-              <w:t>}</w:t>
-            </w:r>
-          </w:p>
-          <w:p>
-            <w:pPr>
-              <w:rPr>
-                <w:szCs w:val="20"/>
-              </w:rPr>
-            </w:pPr>
-            <w:r>
-              <w:rPr>
-                <w:szCs w:val="20"/>
-              </w:rPr>
-              <w:t>&lt;/body&gt;</w:t>
-            </w:r>
-          </w:p>
-          <w:p>
-            <w:pPr>
-              <w:rPr>
-                <w:szCs w:val="20"/>
-              </w:rPr>
-            </w:pPr>
-            <w:r>
-              <w:rPr>
-                <w:szCs w:val="20"/>
-              </w:rPr>
-              <w:t>`+++</w:t>
-            </w:r>
-          </w:p>
-          <w:p>
-            <w:pPr>
-              <w:pStyle w:val="Heading2"/>
-              <w:rPr>
-                <w:sz w:val="20"/>
-                <w:szCs w:val="20"/>
-              </w:rPr>
-            </w:pPr>
-            <w:r>
-              <w:rPr>
-                <w:sz w:val="20"/>
-                <w:szCs w:val="20"/>
-              </w:rPr>
-              <w:t>Coût de participation</w:t>
-            </w:r>
-          </w:p>
-          <w:p>
-            <w:pPr>
-              <w:pStyle w:val="NoSpacing"/>
-              <w:jc w:val="left"/>
-              <w:rPr>
-                <w:sz w:val="20"/>
-                <w:szCs w:val="20"/>
-              </w:rPr>
-            </w:pPr>
-            <w:r>
-              <w:rPr>
-                <w:sz w:val="20"/>
-                <w:szCs w:val="20"/>
-              </w:rPr>
-              <w:t>Adhérent : +++INS $</w:t>
-            </w:r>
-            <w:proofErr w:type="spellStart"/>
-            <w:r>
-              <w:rPr>
-                <w:sz w:val="20"/>
-                <w:szCs w:val="20"/>
-              </w:rPr>
-              <w:t>prog.prixttc_fromprog</w:t>
-            </w:r>
-            <w:proofErr w:type="spellEnd"/>
-            <w:r>
-              <w:rPr>
-                <w:sz w:val="20"/>
-                <w:szCs w:val="20"/>
-              </w:rPr>
-              <w:t>+++ €</w:t>
-            </w:r>
-          </w:p>
-          <w:p>
-            <w:pPr>
-              <w:pStyle w:val="NoSpacing"/>
-              <w:jc w:val="left"/>
-              <w:rPr>
-                <w:sz w:val="20"/>
-                <w:szCs w:val="20"/>
-              </w:rPr>
-            </w:pPr>
-            <w:r>
-              <w:rPr>
-                <w:sz w:val="20"/>
-                <w:szCs w:val="20"/>
-              </w:rPr>
-              <w:t>Non adhérent :</w:t>
-            </w:r>
-            <w:r>
-              <w:rPr>
-                <w:sz w:val="20"/>
-                <w:szCs w:val="20"/>
-              </w:rPr>
-              <w:t xml:space="preserve"> </w:t>
-            </w:r>
-            <w:r>
-              <w:rPr>
-                <w:sz w:val="20"/>
-                <w:szCs w:val="20"/>
-              </w:rPr>
-              <w:t>+++INS $</w:t>
-            </w:r>
-            <w:proofErr w:type="spellStart"/>
-            <w:r>
-              <w:rPr>
-                <w:sz w:val="20"/>
-                <w:szCs w:val="20"/>
-              </w:rPr>
-              <w:t>prog.prixnonadherent_fromprog</w:t>
-            </w:r>
-            <w:proofErr w:type="spellEnd"/>
-            <w:r>
-              <w:rPr>
-                <w:sz w:val="20"/>
-                <w:szCs w:val="20"/>
-              </w:rPr>
-              <w:t xml:space="preserve"> +++ € </w:t>
-            </w:r>
-          </w:p>
-          <w:p>
-            <w:pPr>
-              <w:pStyle w:val="NoSpacing"/>
-              <w:jc w:val="left"/>
-              <w:rPr>
-                <w:sz w:val="20"/>
-                <w:szCs w:val="20"/>
-              </w:rPr>
-            </w:pPr>
-            <w:r>
-              <w:rPr>
-                <w:sz w:val="20"/>
-                <w:szCs w:val="20"/>
-              </w:rPr>
-              <w:t>+++IF $</w:t>
-            </w:r>
-            <w:proofErr w:type="spellStart"/>
-            <w:r>
-              <w:rPr>
-                <w:sz w:val="20"/>
-                <w:szCs w:val="20"/>
-              </w:rPr>
-              <w:t>prog.lieuxdemij_cumul.includes</w:t>
-            </w:r>
-            <w:proofErr w:type="spellEnd"/>
-            <w:r>
-              <w:rPr>
-                <w:sz w:val="20"/>
-                <w:szCs w:val="20"/>
-              </w:rPr>
-              <w:t>("intra")+++</w:t>
-            </w:r>
-          </w:p>
-          <w:p>
-            <w:pPr>
-              <w:pStyle w:val="NoSpacing"/>
-              <w:jc w:val="left"/>
-              <w:rPr>
-                <w:sz w:val="20"/>
-                <w:szCs w:val="20"/>
-              </w:rPr>
-            </w:pPr>
-            <w:r>
-              <w:rPr>
-                <w:sz w:val="20"/>
-                <w:szCs w:val="20"/>
-              </w:rPr>
-              <w:t>En intra : tarif sur devis</w:t>
-            </w:r>
-          </w:p>
-          <w:p>
-            <w:pPr>
-              <w:pStyle w:val="NoSpacing"/>
-              <w:jc w:val="left"/>
-              <w:rPr>
-                <w:sz w:val="20"/>
-                <w:szCs w:val="20"/>
-              </w:rPr>
-            </w:pPr>
-            <w:r>
-              <w:rPr>
-                <w:sz w:val="20"/>
-                <w:szCs w:val="20"/>
-              </w:rPr>
-              <w:t>+++END-IF+++</w:t>
-            </w:r>
-          </w:p>
-          <w:p>
-            <w:pPr>
-              <w:pStyle w:val="NoSpacing"/>
-              <w:rPr>
-                <w:sz w:val="20"/>
-                <w:szCs w:val="20"/>
-              </w:rPr>
-            </w:pPr>
-            <w:r>
-              <w:rPr>
-                <w:sz w:val="20"/>
-                <w:szCs w:val="20"/>
-              </w:rPr>
-              <w:t>+++</w:t>
-            </w:r>
-            <w:r>
-              <w:rPr>
-                <w:sz w:val="20"/>
-                <w:szCs w:val="20"/>
-              </w:rPr>
-              <w:t>EXEC</w:t>
-            </w:r>
-          </w:p>
-          <w:p>
-            <w:pPr>
-              <w:pStyle w:val="NoSpacing"/>
-              <w:rPr>
-                <w:sz w:val="20"/>
-                <w:szCs w:val="20"/>
-              </w:rPr>
-            </w:pPr>
-            <w:r>
-              <w:rPr>
-                <w:sz w:val="20"/>
-                <w:szCs w:val="20"/>
-              </w:rPr>
-              <w:t>moitie</w:t>
-            </w:r>
-            <w:r>
-              <w:rPr>
-                <w:sz w:val="20"/>
-                <w:szCs w:val="20"/>
-              </w:rPr>
-              <w:t xml:space="preserve"> = </w:t>
-            </w:r>
-            <w:proofErr w:type="spellStart"/>
-            <w:r>
-              <w:rPr>
-                <w:sz w:val="20"/>
-                <w:szCs w:val="20"/>
-              </w:rPr>
-              <w:t>parseInt</w:t>
-            </w:r>
-            <w:proofErr w:type="spellEnd"/>
-            <w:r>
-              <w:rPr>
-                <w:sz w:val="20"/>
-                <w:szCs w:val="20"/>
-              </w:rPr>
-              <w:t>($</w:t>
-            </w:r>
-            <w:proofErr w:type="spellStart"/>
-            <w:r>
-              <w:rPr>
-                <w:sz w:val="20"/>
-                <w:szCs w:val="20"/>
-              </w:rPr>
-              <w:t>prog.prixttc_fromprog</w:t>
-            </w:r>
-            <w:proofErr w:type="spellEnd"/>
-            <w:r>
-              <w:rPr>
-                <w:sz w:val="20"/>
-                <w:szCs w:val="20"/>
-              </w:rPr>
-              <w:t>) /2</w:t>
-            </w:r>
-            <w:r>
-              <w:rPr>
-                <w:rFonts w:ascii="Calibri" w:hAnsi="Calibri" w:cs="Calibri"/>
-                <w:sz w:val="20"/>
-                <w:szCs w:val="20"/>
-              </w:rPr>
-              <w:t> </w:t>
-            </w:r>
-            <w:r>
-              <w:rPr>
-                <w:sz w:val="20"/>
-                <w:szCs w:val="20"/>
-              </w:rPr>
-              <w:t>;</w:t>
-            </w:r>
-          </w:p>
-          <w:p>
-            <w:pPr>
-              <w:pStyle w:val="NoSpacing"/>
-              <w:rPr>
-                <w:sz w:val="20"/>
-                <w:szCs w:val="20"/>
-              </w:rPr>
-            </w:pPr>
-            <w:r>
-              <w:rPr>
-                <w:sz w:val="20"/>
-                <w:szCs w:val="20"/>
-              </w:rPr>
-              <w:t>+++</w:t>
-            </w:r>
-          </w:p>
-          <w:p>
-            <w:pPr>
-              <w:pStyle w:val="NoSpacing"/>
-              <w:jc w:val="left"/>
-              <w:rPr>
-                <w:sz w:val="20"/>
-                <w:szCs w:val="20"/>
-              </w:rPr>
-            </w:pPr>
-            <w:r>
-              <w:rPr>
-                <w:sz w:val="20"/>
-                <w:szCs w:val="20"/>
-              </w:rPr>
-              <w:t>+++IF $</w:t>
-            </w:r>
-            <w:proofErr w:type="spellStart"/>
-            <w:r>
-              <w:rPr>
-                <w:sz w:val="20"/>
-                <w:szCs w:val="20"/>
-              </w:rPr>
-              <w:t>prog.ouvertepersaccomp_fromprog</w:t>
-            </w:r>
-            <w:proofErr w:type="spellEnd"/>
-            <w:r>
-              <w:rPr>
-                <w:sz w:val="20"/>
-                <w:szCs w:val="20"/>
-              </w:rPr>
-              <w:t>[0]+++</w:t>
-            </w:r>
-          </w:p>
-          <w:p>
-            <w:pPr>
-              <w:pStyle w:val="NoSpacing"/>
-              <w:rPr>
-                <w:rFonts w:ascii="Calibri" w:hAnsi="Calibri" w:cs="Calibri"/>
-                <w:sz w:val="20"/>
-                <w:szCs w:val="20"/>
-              </w:rPr>
-            </w:pPr>
-            <w:r>
-              <w:rPr>
-                <w:sz w:val="20"/>
-                <w:szCs w:val="20"/>
-              </w:rPr>
-              <w:t>Personne accompagnée :</w:t>
-            </w:r>
-            <w:r>
-              <w:rPr>
-                <w:sz w:val="20"/>
-                <w:szCs w:val="20"/>
-              </w:rPr>
-              <w:t xml:space="preserve"> +++= moitie</w:t>
-            </w:r>
-            <w:r>
-              <w:rPr>
-                <w:sz w:val="20"/>
-                <w:szCs w:val="20"/>
-              </w:rPr>
-              <w:t>+++</w:t>
-            </w:r>
-            <w:r>
-              <w:rPr>
-                <w:rFonts w:ascii="Calibri" w:hAnsi="Calibri" w:cs="Calibri"/>
-                <w:sz w:val="20"/>
-                <w:szCs w:val="20"/>
-              </w:rPr>
-              <w:t> €</w:t>
-            </w:r>
-          </w:p>
-          <w:p>
-            <w:pPr>
-              <w:pStyle w:val="NoSpacing"/>
-              <w:rPr>
-                <w:sz w:val="20"/>
-                <w:szCs w:val="20"/>
-              </w:rPr>
-            </w:pPr>
-            <w:r>
-              <w:rPr>
-                <w:sz w:val="20"/>
-                <w:szCs w:val="20"/>
-              </w:rPr>
-              <w:t>+++END-IF+++</w:t>
-            </w:r>
-          </w:p>
-          <w:p>
-            <w:pPr>
-              <w:pStyle w:val="Heading2"/>
-              <w:rPr>
-                <w:sz w:val="20"/>
-                <w:szCs w:val="20"/>
-              </w:rPr>
-            </w:pPr>
-            <w:r>
-              <w:rPr>
-                <w:sz w:val="20"/>
-                <w:szCs w:val="20"/>
-              </w:rPr>
-              <w:t xml:space="preserve">+++INS </w:t>
-            </w:r>
-            <w:proofErr w:type="spellStart"/>
-            <w:r>
-              <w:rPr>
-                <w:sz w:val="20"/>
-                <w:szCs w:val="20"/>
-              </w:rPr>
-              <w:t>const</w:t>
-            </w:r>
-            <w:proofErr w:type="spellEnd"/>
-            <w:r>
-              <w:rPr>
-                <w:sz w:val="20"/>
-                <w:szCs w:val="20"/>
-              </w:rPr>
-              <w:t xml:space="preserve"> data = $</w:t>
-            </w:r>
-            <w:proofErr w:type="spellStart"/>
-            <w:r>
-              <w:rPr>
-                <w:sz w:val="20"/>
-                <w:szCs w:val="20"/>
-              </w:rPr>
-              <w:t>prog.Formateurice</w:t>
-            </w:r>
-            <w:proofErr w:type="spellEnd"/>
-            <w:r>
-              <w:rPr>
-                <w:sz w:val="20"/>
-                <w:szCs w:val="20"/>
-              </w:rPr>
-              <w:t xml:space="preserve"> || ''; </w:t>
-            </w:r>
-            <w:proofErr w:type="spellStart"/>
-            <w:r>
-              <w:rPr>
-                <w:sz w:val="20"/>
-                <w:szCs w:val="20"/>
-              </w:rPr>
-              <w:t>const</w:t>
-            </w:r>
-            <w:proofErr w:type="spellEnd"/>
-            <w:r>
-              <w:rPr>
-                <w:sz w:val="20"/>
-                <w:szCs w:val="20"/>
-              </w:rPr>
-              <w:t xml:space="preserve"> </w:t>
-            </w:r>
-            <w:proofErr w:type="spellStart"/>
-            <w:r>
-              <w:rPr>
-                <w:sz w:val="20"/>
-                <w:szCs w:val="20"/>
-              </w:rPr>
-              <w:t>isPlural</w:t>
-            </w:r>
-            <w:proofErr w:type="spellEnd"/>
-            <w:r>
-              <w:rPr>
-                <w:sz w:val="20"/>
-                <w:szCs w:val="20"/>
-              </w:rPr>
-              <w:t xml:space="preserve"> = $</w:t>
-            </w:r>
-            <w:proofErr w:type="spellStart"/>
-            <w:r>
-              <w:rPr>
-                <w:sz w:val="20"/>
-                <w:szCs w:val="20"/>
-              </w:rPr>
-              <w:t>prog.nb_formateurs</w:t>
-            </w:r>
-            <w:proofErr w:type="spellEnd"/>
-            <w:r>
-              <w:rPr>
-                <w:sz w:val="20"/>
-                <w:szCs w:val="20"/>
-              </w:rPr>
-              <w:t xml:space="preserve"> &gt; 1; </w:t>
-            </w:r>
-            <w:proofErr w:type="spellStart"/>
-            <w:r>
-              <w:rPr>
-                <w:sz w:val="20"/>
-                <w:szCs w:val="20"/>
-              </w:rPr>
-              <w:t>const</w:t>
-            </w:r>
-            <w:proofErr w:type="spellEnd"/>
-            <w:r>
-              <w:rPr>
-                <w:sz w:val="20"/>
-                <w:szCs w:val="20"/>
-              </w:rPr>
-              <w:t xml:space="preserve"> </w:t>
-            </w:r>
-            <w:proofErr w:type="spellStart"/>
-            <w:r>
-              <w:rPr>
-                <w:sz w:val="20"/>
-                <w:szCs w:val="20"/>
-              </w:rPr>
-              <w:t>countMadame</w:t>
-            </w:r>
-            <w:proofErr w:type="spellEnd"/>
-            <w:r>
-              <w:rPr>
-                <w:sz w:val="20"/>
-                <w:szCs w:val="20"/>
-              </w:rPr>
-              <w:t xml:space="preserve"> = (</w:t>
-            </w:r>
-            <w:proofErr w:type="spellStart"/>
-            <w:r>
-              <w:rPr>
-                <w:sz w:val="20"/>
-                <w:szCs w:val="20"/>
-              </w:rPr>
-              <w:t>data.match</w:t>
-            </w:r>
-            <w:proofErr w:type="spellEnd"/>
-            <w:r>
-              <w:rPr>
-                <w:sz w:val="20"/>
-                <w:szCs w:val="20"/>
-              </w:rPr>
-              <w:t>(/Madame/g) || []).</w:t>
-            </w:r>
-            <w:proofErr w:type="spellStart"/>
-            <w:r>
-              <w:rPr>
-                <w:sz w:val="20"/>
-                <w:szCs w:val="20"/>
-              </w:rPr>
-              <w:t>length</w:t>
-            </w:r>
-            <w:proofErr w:type="spellEnd"/>
-            <w:r>
-              <w:rPr>
-                <w:sz w:val="20"/>
-                <w:szCs w:val="20"/>
-              </w:rPr>
-              <w:t xml:space="preserve">; </w:t>
-            </w:r>
-            <w:proofErr w:type="spellStart"/>
-            <w:r>
-              <w:rPr>
-                <w:sz w:val="20"/>
-                <w:szCs w:val="20"/>
-              </w:rPr>
-              <w:t>const</w:t>
-            </w:r>
-            <w:proofErr w:type="spellEnd"/>
-            <w:r>
-              <w:rPr>
-                <w:sz w:val="20"/>
-                <w:szCs w:val="20"/>
-              </w:rPr>
-              <w:t xml:space="preserve"> </w:t>
-            </w:r>
-            <w:proofErr w:type="spellStart"/>
-            <w:r>
-              <w:rPr>
-                <w:sz w:val="20"/>
-                <w:szCs w:val="20"/>
-              </w:rPr>
-              <w:t>countMonsieur</w:t>
-            </w:r>
-            <w:proofErr w:type="spellEnd"/>
-            <w:r>
-              <w:rPr>
-                <w:sz w:val="20"/>
-                <w:szCs w:val="20"/>
-              </w:rPr>
-              <w:t xml:space="preserve"> = (</w:t>
-            </w:r>
-            <w:proofErr w:type="spellStart"/>
-            <w:r>
-              <w:rPr>
-                <w:sz w:val="20"/>
-                <w:szCs w:val="20"/>
-              </w:rPr>
-              <w:t>data.match</w:t>
-            </w:r>
-            <w:proofErr w:type="spellEnd"/>
-            <w:r>
-              <w:rPr>
-                <w:sz w:val="20"/>
-                <w:szCs w:val="20"/>
-              </w:rPr>
-              <w:t>(/Monsieur/g) || []).</w:t>
-            </w:r>
-            <w:proofErr w:type="spellStart"/>
-            <w:r>
-              <w:rPr>
-                <w:sz w:val="20"/>
-                <w:szCs w:val="20"/>
-              </w:rPr>
-              <w:t>length</w:t>
-            </w:r>
-            <w:proofErr w:type="spellEnd"/>
-            <w:r>
-              <w:rPr>
-                <w:sz w:val="20"/>
-                <w:szCs w:val="20"/>
-              </w:rPr>
-              <w:t xml:space="preserve">; let </w:t>
-            </w:r>
-            <w:proofErr w:type="spellStart"/>
-            <w:r>
-              <w:rPr>
-                <w:sz w:val="20"/>
-                <w:szCs w:val="20"/>
-              </w:rPr>
-              <w:t>result</w:t>
-            </w:r>
-            <w:proofErr w:type="spellEnd"/>
-            <w:r>
-              <w:rPr>
-                <w:sz w:val="20"/>
-                <w:szCs w:val="20"/>
-              </w:rPr>
-              <w:t xml:space="preserve"> = ''; if (</w:t>
-            </w:r>
-            <w:proofErr w:type="spellStart"/>
-            <w:r>
-              <w:rPr>
-                <w:sz w:val="20"/>
-                <w:szCs w:val="20"/>
-              </w:rPr>
-              <w:t>isPlural</w:t>
-            </w:r>
-            <w:proofErr w:type="spellEnd"/>
-            <w:r>
-              <w:rPr>
-                <w:sz w:val="20"/>
-                <w:szCs w:val="20"/>
-              </w:rPr>
-              <w:t xml:space="preserve">) { </w:t>
-            </w:r>
-            <w:proofErr w:type="spellStart"/>
-            <w:r>
-              <w:rPr>
-                <w:sz w:val="20"/>
-                <w:szCs w:val="20"/>
-              </w:rPr>
-              <w:t>result</w:t>
-            </w:r>
-            <w:proofErr w:type="spellEnd"/>
-            <w:r>
-              <w:rPr>
-                <w:sz w:val="20"/>
-                <w:szCs w:val="20"/>
-              </w:rPr>
-              <w:t xml:space="preserve"> = </w:t>
-            </w:r>
-            <w:proofErr w:type="spellStart"/>
-            <w:r>
-              <w:rPr>
-                <w:sz w:val="20"/>
-                <w:szCs w:val="20"/>
-              </w:rPr>
-              <w:t>countMonsieur</w:t>
-            </w:r>
-            <w:proofErr w:type="spellEnd"/>
-            <w:r>
-              <w:rPr>
-                <w:sz w:val="20"/>
-                <w:szCs w:val="20"/>
-              </w:rPr>
-              <w:t xml:space="preserve"> &gt; 0 ? 'Formateurs' : (</w:t>
-            </w:r>
-            <w:proofErr w:type="spellStart"/>
-            <w:r>
-              <w:rPr>
-                <w:sz w:val="20"/>
-                <w:szCs w:val="20"/>
-              </w:rPr>
-              <w:t>countMadame</w:t>
-            </w:r>
-            <w:proofErr w:type="spellEnd"/>
-            <w:r>
-              <w:rPr>
-                <w:sz w:val="20"/>
-                <w:szCs w:val="20"/>
-              </w:rPr>
-              <w:t xml:space="preserve"> === (</w:t>
-            </w:r>
-            <w:proofErr w:type="spellStart"/>
-            <w:r>
-              <w:rPr>
-                <w:sz w:val="20"/>
-                <w:szCs w:val="20"/>
-              </w:rPr>
-              <w:t>data.split</w:t>
-            </w:r>
-            <w:proofErr w:type="spellEnd"/>
-            <w:r>
-              <w:rPr>
-                <w:sz w:val="20"/>
-                <w:szCs w:val="20"/>
-              </w:rPr>
-              <w:t>(',').</w:t>
-            </w:r>
-            <w:proofErr w:type="spellStart"/>
-            <w:r>
-              <w:rPr>
-                <w:sz w:val="20"/>
-                <w:szCs w:val="20"/>
-              </w:rPr>
-              <w:t>length</w:t>
-            </w:r>
-            <w:proofErr w:type="spellEnd"/>
-            <w:r>
-              <w:rPr>
-                <w:sz w:val="20"/>
-                <w:szCs w:val="20"/>
-              </w:rPr>
-              <w:t xml:space="preserve"> - 1) ? 'Formatrices' : '</w:t>
-            </w:r>
-            <w:proofErr w:type="spellStart"/>
-            <w:r>
-              <w:rPr>
-                <w:sz w:val="20"/>
-                <w:szCs w:val="20"/>
-              </w:rPr>
-              <w:t>Formateur·ice·s</w:t>
-            </w:r>
-            <w:proofErr w:type="spellEnd"/>
-            <w:r>
-              <w:rPr>
-                <w:sz w:val="20"/>
-                <w:szCs w:val="20"/>
-              </w:rPr>
-              <w:t xml:space="preserve">'); } </w:t>
-            </w:r>
-            <w:proofErr w:type="spellStart"/>
-            <w:r>
-              <w:rPr>
-                <w:sz w:val="20"/>
-                <w:szCs w:val="20"/>
-              </w:rPr>
-              <w:t>else</w:t>
-            </w:r>
-            <w:proofErr w:type="spellEnd"/>
-            <w:r>
-              <w:rPr>
-                <w:sz w:val="20"/>
-                <w:szCs w:val="20"/>
-              </w:rPr>
-              <w:t xml:space="preserve"> { </w:t>
-            </w:r>
-            <w:proofErr w:type="spellStart"/>
-            <w:r>
-              <w:rPr>
-                <w:sz w:val="20"/>
-                <w:szCs w:val="20"/>
-              </w:rPr>
-              <w:t>result</w:t>
-            </w:r>
-            <w:proofErr w:type="spellEnd"/>
-            <w:r>
-              <w:rPr>
-                <w:sz w:val="20"/>
-                <w:szCs w:val="20"/>
-              </w:rPr>
-              <w:t xml:space="preserve"> = </w:t>
-            </w:r>
-            <w:proofErr w:type="spellStart"/>
-            <w:r>
-              <w:rPr>
-                <w:sz w:val="20"/>
-                <w:szCs w:val="20"/>
-              </w:rPr>
-              <w:t>data.includes</w:t>
-            </w:r>
-            <w:proofErr w:type="spellEnd"/>
-            <w:r>
-              <w:rPr>
-                <w:sz w:val="20"/>
-                <w:szCs w:val="20"/>
-              </w:rPr>
-              <w:t>('Monsieur') ? 'Formateur' : (</w:t>
-            </w:r>
-            <w:proofErr w:type="spellStart"/>
-            <w:r>
-              <w:rPr>
-                <w:sz w:val="20"/>
-                <w:szCs w:val="20"/>
-              </w:rPr>
-              <w:t>data.includes</w:t>
-            </w:r>
-            <w:proofErr w:type="spellEnd"/>
-            <w:r>
-              <w:rPr>
-                <w:sz w:val="20"/>
-                <w:szCs w:val="20"/>
-              </w:rPr>
-              <w:t>('Madame') ? 'Formatrice' : '</w:t>
-            </w:r>
-            <w:proofErr w:type="spellStart"/>
-            <w:r>
-              <w:rPr>
-                <w:sz w:val="20"/>
-                <w:szCs w:val="20"/>
-              </w:rPr>
-              <w:t>Formateur·ice</w:t>
-            </w:r>
-            <w:proofErr w:type="spellEnd"/>
-            <w:r>
-              <w:rPr>
-                <w:sz w:val="20"/>
-                <w:szCs w:val="20"/>
-              </w:rPr>
-              <w:t xml:space="preserve">'); } </w:t>
-            </w:r>
-            <w:proofErr w:type="spellStart"/>
-            <w:r>
-              <w:rPr>
-                <w:sz w:val="20"/>
-                <w:szCs w:val="20"/>
-              </w:rPr>
-              <w:t>result</w:t>
-            </w:r>
-            <w:proofErr w:type="spellEnd"/>
-            <w:r>
-              <w:rPr>
-                <w:sz w:val="20"/>
-                <w:szCs w:val="20"/>
-              </w:rPr>
-              <w:t>; +++</w:t>
-            </w:r>
-          </w:p>
-          <w:p>
-            <w:pPr>
-              <w:rPr>
-                <w:szCs w:val="20"/>
-              </w:rPr>
-            </w:pPr>
-            <w:r>
-              <w:rPr>
-                <w:noProof/>
-                <w:szCs w:val="20"/>
-              </w:rPr>
-              <w:t xml:space="preserve">+++INS </w:t>
-            </w:r>
-            <w:r>
-              <w:rPr>
-                <w:noProof/>
-                <w:szCs w:val="20"/>
-              </w:rPr>
-              <w:t>$prog.Formateurice.replace(/"/g, '')</w:t>
-            </w:r>
-            <w:r>
-              <w:rPr>
-                <w:noProof/>
-                <w:szCs w:val="20"/>
-              </w:rPr>
-              <w:t>+++</w:t>
             </w:r>
           </w:p>
         </w:tc>
@@ -3610,7 +3008,6 @@
               <w:jc w:val="center"/>
               <w:rPr>
                 <w:color w:val="EA740E" w:themeColor="accent1" w:themeShade="BF"/>
-                <w:sz w:val="22"/>
                 <w:szCs w:val="22"/>
               </w:rPr>
             </w:pPr>
@@ -3618,7 +3015,6 @@
             <w:r>
               <w:rPr>
                 <w:color w:val="EA740E" w:themeColor="accent1" w:themeShade="BF"/>
-                <w:sz w:val="22"/>
                 <w:szCs w:val="22"/>
               </w:rPr>
               <w:lastRenderedPageBreak/>
@@ -3628,27 +3024,17 @@
           <w:p>
             <w:pPr>
               <w:jc w:val="center"/>
-              <w:rPr>
-                <w:sz w:val="22"/>
-              </w:rPr>
-            </w:pPr>
-            <w:r>
-              <w:rPr>
-                <w:sz w:val="22"/>
-              </w:rPr>
+            </w:pPr>
+            <w:r>
               <w:t>Les programmes détaillés des formations proposées sur ce document sont disponibles sur le site de la FSH</w:t>
             </w:r>
             <w:r>
               <w:rPr>
                 <w:rFonts w:ascii="Calibri" w:hAnsi="Calibri" w:cs="Calibri"/>
-                <w:sz w:val="22"/>
               </w:rPr>
               <w:t> </w:t>
             </w:r>
             <w:r>
-              <w:rPr>
-                <w:sz w:val="22"/>
-              </w:rPr>
               <w:t xml:space="preserve">: </w:t>
             </w:r>
             <w:hyperlink r:id="rId20" w:history="1">
@@ -3656,7 +3042,6 @@
                 <w:rPr>
                   <w:rStyle w:val="Hyperlink"/>
                   <w:color w:val="auto"/>
-                  <w:sz w:val="22"/>
                 </w:rPr>
                 <w:t>https://www.sante-habitat.org/formations</w:t>
               </w:r>
@@ -3665,108 +3050,68 @@
           <w:p>
             <w:pPr>
               <w:jc w:val="center"/>
-              <w:rPr>
-                <w:sz w:val="22"/>
-              </w:rPr>
-            </w:pPr>
-            <w:r>
-              <w:rPr>
-                <w:sz w:val="22"/>
-              </w:rPr>
+            </w:pPr>
+            <w:r>
               <w:t>Les formations nationales en présentiel se déroulent au siège de la FSH,</w:t>
             </w:r>
           </w:p>
           <w:p>
             <w:pPr>
               <w:jc w:val="center"/>
-              <w:rPr>
-                <w:sz w:val="22"/>
-              </w:rPr>
-            </w:pPr>
-            <w:r>
-              <w:rPr>
-                <w:sz w:val="22"/>
-              </w:rPr>
+            </w:pPr>
+            <w:r>
               <w:t>6 rue du Chemin Vert, 75011 – Paris</w:t>
             </w:r>
           </w:p>
           <w:p>
             <w:pPr>
               <w:jc w:val="center"/>
-              <w:rPr>
-                <w:sz w:val="22"/>
-              </w:rPr>
-            </w:pPr>
-            <w:r>
-              <w:rPr>
-                <w:sz w:val="22"/>
-              </w:rPr>
+            </w:pPr>
+            <w:r>
               <w:t>Stations de Métro</w:t>
             </w:r>
             <w:r>
               <w:rPr>
                 <w:rFonts w:ascii="Calibri" w:hAnsi="Calibri" w:cs="Calibri"/>
-                <w:sz w:val="22"/>
               </w:rPr>
               <w:t> </w:t>
             </w:r>
             <w:r>
-              <w:rPr>
-                <w:sz w:val="22"/>
-              </w:rPr>
               <w:t xml:space="preserve">: Bastille - ligne 1 / Chemin Vert </w:t>
             </w:r>
             <w:r>
               <w:rPr>
                 <w:rFonts w:ascii="Luciole" w:hAnsi="Luciole" w:cs="Luciole"/>
-                <w:sz w:val="22"/>
               </w:rPr>
               <w:t>–</w:t>
             </w:r>
             <w:r>
-              <w:rPr>
-                <w:sz w:val="22"/>
-              </w:rPr>
               <w:t xml:space="preserve"> ligne 8 / </w:t>
             </w:r>
             <w:proofErr w:type="spellStart"/>
             <w:r>
-              <w:rPr>
-                <w:sz w:val="22"/>
-              </w:rPr>
               <w:t>Br</w:t>
             </w:r>
             <w:r>
               <w:rPr>
                 <w:rFonts w:ascii="Luciole" w:hAnsi="Luciole" w:cs="Luciole"/>
-                <w:sz w:val="22"/>
               </w:rPr>
               <w:t>é</w:t>
             </w:r>
             <w:r>
-              <w:rPr>
-                <w:sz w:val="22"/>
-              </w:rPr>
               <w:t>guet</w:t>
             </w:r>
             <w:proofErr w:type="spellEnd"/>
             <w:r>
-              <w:rPr>
-                <w:sz w:val="22"/>
-              </w:rPr>
               <w:t xml:space="preserve"> Sabin </w:t>
             </w:r>
             <w:r>
               <w:rPr>
                 <w:rFonts w:ascii="Luciole" w:hAnsi="Luciole" w:cs="Luciole"/>
-                <w:sz w:val="22"/>
               </w:rPr>
               <w:t>–</w:t>
             </w:r>
             <w:r>
-              <w:rPr>
-                <w:sz w:val="22"/>
-              </w:rPr>
               <w:t xml:space="preserve"> Ligne 5</w:t>
             </w:r>
           </w:p>
@@ -3776,14 +3121,12 @@
               <w:rPr>
                 <w:bCs/>
                 <w:color w:val="D51038" w:themeColor="accent3"/>
-                <w:sz w:val="22"/>
               </w:rPr>
             </w:pPr>
             <w:r>
               <w:rPr>
                 <w:bCs/>
                 <w:color w:val="D51038" w:themeColor="accent3"/>
-                <w:sz w:val="22"/>
               </w:rPr>
               <w:t>La salle de formation répond aux exigences de l’accessibilité aux personnes à mobilité réduite.</w:t>
             </w:r>
@@ -3794,7 +3137,6 @@
               <w:rPr>
                 <w:bCs/>
                 <w:color w:val="D51038" w:themeColor="accent3"/>
-                <w:sz w:val="22"/>
               </w:rPr>
             </w:pPr>
           </w:p>
@@ -3803,7 +3145,6 @@
               <w:jc w:val="center"/>
               <w:rPr>
                 <w:color w:val="EA740E" w:themeColor="accent1" w:themeShade="BF"/>
-                <w:sz w:val="22"/>
               </w:rPr>
             </w:pPr>
             <w:r>
@@ -3812,7 +3153,6 @@
                 <w:b/>
                 <w:bCs/>
                 <w:color w:val="EA740E" w:themeColor="accent1" w:themeShade="BF"/>
-                <w:sz w:val="22"/>
               </w:rPr>
               <w:t>CONTACTS</w:t>
             </w:r>
@@ -3959,13 +3299,9 @@
               <w:rPr>
                 <w:rStyle w:val="Hyperlink"/>
                 <w:color w:val="auto"/>
-                <w:sz w:val="22"/>
-              </w:rPr>
-            </w:pPr>
-            <w:r>
-              <w:rPr>
-                <w:sz w:val="22"/>
-              </w:rPr>
+              </w:rPr>
+            </w:pPr>
+            <w:r>
               <w:t xml:space="preserve">Pascale Neveu, administratrice de la Fédération Santé Habitat </w:t>
             </w:r>
             <w:hyperlink r:id="rId22" w:history="1">
@@ -3973,7 +3309,6 @@
                 <w:rPr>
                   <w:rStyle w:val="Hyperlink"/>
                   <w:color w:val="auto"/>
-                  <w:sz w:val="22"/>
                 </w:rPr>
                 <w:t>secretariat@sante-habitat.org</w:t>
               </w:r>
@@ -3982,53 +3317,35 @@
           <w:p>
             <w:pPr>
               <w:jc w:val="center"/>
-              <w:rPr>
-                <w:sz w:val="22"/>
-              </w:rPr>
-            </w:pPr>
-            <w:r>
-              <w:rPr>
-                <w:sz w:val="22"/>
-              </w:rPr>
+            </w:pPr>
+            <w:r>
               <w:t>01</w:t>
             </w:r>
             <w:r>
               <w:rPr>
                 <w:rFonts w:ascii="Calibri" w:hAnsi="Calibri" w:cs="Calibri"/>
-                <w:sz w:val="22"/>
               </w:rPr>
               <w:t> </w:t>
             </w:r>
             <w:r>
-              <w:rPr>
-                <w:sz w:val="22"/>
-              </w:rPr>
               <w:t>48</w:t>
             </w:r>
             <w:r>
               <w:rPr>
                 <w:rFonts w:ascii="Calibri" w:hAnsi="Calibri" w:cs="Calibri"/>
-                <w:sz w:val="22"/>
               </w:rPr>
               <w:t> </w:t>
             </w:r>
             <w:r>
-              <w:rPr>
-                <w:sz w:val="22"/>
-              </w:rPr>
               <w:t>05</w:t>
             </w:r>
             <w:r>
               <w:rPr>
                 <w:rFonts w:ascii="Calibri" w:hAnsi="Calibri" w:cs="Calibri"/>
-                <w:sz w:val="22"/>
               </w:rPr>
               <w:t> </w:t>
             </w:r>
             <w:r>
-              <w:rPr>
-                <w:sz w:val="22"/>
-              </w:rPr>
               <w:t>55 54</w:t>
             </w:r>
           </w:p>
@@ -4076,21 +3393,12 @@
           <w:p>
             <w:pPr>
               <w:jc w:val="center"/>
-              <w:rPr>
-                <w:sz w:val="22"/>
-              </w:rPr>
-            </w:pPr>
-            <w:r>
-              <w:rPr>
-                <w:sz w:val="22"/>
-              </w:rPr>
+            </w:pPr>
+            <w:r>
               <w:t xml:space="preserve">Bérangère </w:t>
             </w:r>
             <w:proofErr w:type="spellStart"/>
             <w:r>
-              <w:rPr>
-                <w:sz w:val="22"/>
-              </w:rPr>
               <w:t>Grisoni</w:t>
             </w:r>
             <w:proofErr w:type="spellEnd"/>
@@ -4101,7 +3409,6 @@
               <w:rPr>
                 <w:rStyle w:val="Hyperlink"/>
                 <w:color w:val="auto"/>
-                <w:sz w:val="22"/>
               </w:rPr>
             </w:pPr>
             <w:hyperlink r:id="rId23" w:history="1">
@@ -4109,7 +3416,6 @@
                 <w:rPr>
                   <w:rStyle w:val="Hyperlink"/>
                   <w:color w:val="auto"/>
-                  <w:sz w:val="22"/>
                 </w:rPr>
                 <w:t>berangere.grisoni@sante-habitat.org</w:t>
               </w:r>
@@ -4118,61 +3424,36 @@
           <w:p>
             <w:pPr>
               <w:jc w:val="center"/>
-              <w:rPr>
-                <w:sz w:val="22"/>
-              </w:rPr>
-            </w:pPr>
-            <w:r>
-              <w:rPr>
-                <w:sz w:val="22"/>
-              </w:rPr>
+            </w:pPr>
+            <w:r>
               <w:t>06</w:t>
             </w:r>
             <w:r>
               <w:rPr>
                 <w:rFonts w:ascii="Calibri" w:hAnsi="Calibri" w:cs="Calibri"/>
-                <w:sz w:val="22"/>
               </w:rPr>
               <w:t> </w:t>
             </w:r>
             <w:r>
-              <w:rPr>
-                <w:sz w:val="22"/>
-              </w:rPr>
               <w:t>60</w:t>
             </w:r>
             <w:r>
               <w:rPr>
                 <w:rFonts w:ascii="Calibri" w:hAnsi="Calibri" w:cs="Calibri"/>
-                <w:sz w:val="22"/>
               </w:rPr>
               <w:t> </w:t>
             </w:r>
             <w:r>
-              <w:rPr>
-                <w:sz w:val="22"/>
-              </w:rPr>
               <w:t>06 07 93</w:t>
             </w:r>
           </w:p>
           <w:p>
             <w:pPr>
               <w:jc w:val="center"/>
-              <w:rPr>
-                <w:sz w:val="22"/>
-              </w:rPr>
-            </w:pPr>
-          </w:p>
-          <w:p>
-            <w:pPr>
-              <w:rPr>
-                <w:sz w:val="22"/>
-              </w:rPr>
-            </w:pPr>
-            <w:r>
-              <w:rPr>
-                <w:sz w:val="22"/>
-              </w:rPr>
+            </w:pPr>
+          </w:p>
+          <w:p>
+            <w:r>
               <w:t>Si la formation nécessite une adaptation liée à une situation de handicap, merci de nous le faire savoir.</w:t>
             </w:r>
           </w:p>
@@ -4180,7 +3461,6 @@
             <w:pPr>
               <w:rPr>
                 <w:color w:val="B4DCFA" w:themeColor="background2"/>
-                <w:sz w:val="22"/>
               </w:rPr>
             </w:pPr>
           </w:p>
@@ -4221,14 +3501,12 @@
               <w:pStyle w:val="Heading2"/>
               <w:rPr>
                 <w:color w:val="EA740E" w:themeColor="accent1" w:themeShade="BF"/>
-                <w:sz w:val="22"/>
                 <w:szCs w:val="22"/>
               </w:rPr>
             </w:pPr>
             <w:r>
               <w:rPr>
                 <w:color w:val="EA740E" w:themeColor="accent1" w:themeShade="BF"/>
-                <w:sz w:val="22"/>
                 <w:szCs w:val="22"/>
               </w:rPr>
               <w:t>Modalités d’inscription</w:t>
@@ -4237,7 +3515,6 @@
               <w:rPr>
                 <w:rFonts w:ascii="Calibri" w:hAnsi="Calibri" w:cs="Calibri"/>
                 <w:color w:val="EA740E" w:themeColor="accent1" w:themeShade="BF"/>
-                <w:sz w:val="22"/>
                 <w:szCs w:val="22"/>
               </w:rPr>
               <w:t> </w:t>
@@ -4245,7 +3522,6 @@
             <w:r>
               <w:rPr>
                 <w:color w:val="EA740E" w:themeColor="accent1" w:themeShade="BF"/>
-                <w:sz w:val="22"/>
                 <w:szCs w:val="22"/>
               </w:rPr>
               <w:t xml:space="preserve">: </w:t>
@@ -4261,27 +3537,17 @@
               <w:spacing w:after="120"/>
               <w:ind w:left="278" w:hanging="278"/>
               <w:contextualSpacing w:val="0"/>
-              <w:rPr>
-                <w:sz w:val="22"/>
-              </w:rPr>
-            </w:pPr>
-            <w:r>
-              <w:rPr>
-                <w:sz w:val="22"/>
-              </w:rPr>
+            </w:pPr>
+            <w:r>
               <w:t>Les inscriptions sont prises en compte par ordre d’arrivée</w:t>
             </w:r>
             <w:r>
               <w:rPr>
                 <w:rFonts w:ascii="Calibri" w:hAnsi="Calibri" w:cs="Calibri"/>
-                <w:sz w:val="22"/>
               </w:rPr>
               <w:t> </w:t>
             </w:r>
             <w:r>
-              <w:rPr>
-                <w:sz w:val="22"/>
-              </w:rPr>
               <w:t>;</w:t>
             </w:r>
           </w:p>
@@ -4295,27 +3561,17 @@
               <w:spacing w:after="120"/>
               <w:ind w:left="278" w:hanging="278"/>
               <w:contextualSpacing w:val="0"/>
-              <w:rPr>
-                <w:sz w:val="22"/>
-              </w:rPr>
-            </w:pPr>
-            <w:r>
-              <w:rPr>
-                <w:sz w:val="22"/>
-              </w:rPr>
+            </w:pPr>
+            <w:r>
               <w:t>Les inscriptions sont validées après la réception du règlement ou de la signature de la convention de formation</w:t>
             </w:r>
             <w:r>
               <w:rPr>
                 <w:rFonts w:ascii="Calibri" w:hAnsi="Calibri" w:cs="Calibri"/>
-                <w:sz w:val="22"/>
               </w:rPr>
               <w:t> </w:t>
             </w:r>
             <w:r>
-              <w:rPr>
-                <w:sz w:val="22"/>
-              </w:rPr>
               <w:t>;</w:t>
             </w:r>
           </w:p>
@@ -4329,40 +3585,26 @@
               <w:spacing w:after="120"/>
               <w:ind w:left="278" w:hanging="278"/>
               <w:contextualSpacing w:val="0"/>
-              <w:rPr>
-                <w:sz w:val="22"/>
-              </w:rPr>
-            </w:pPr>
-            <w:r>
-              <w:rPr>
-                <w:sz w:val="22"/>
-              </w:rPr>
+            </w:pPr>
+            <w:r>
               <w:t>En cas de désistement (sans justificatif médical) moins de 15 jours avant le début de la formation</w:t>
             </w:r>
             <w:r>
               <w:rPr>
                 <w:rFonts w:ascii="Calibri" w:hAnsi="Calibri" w:cs="Calibri"/>
-                <w:sz w:val="22"/>
               </w:rPr>
               <w:t> </w:t>
             </w:r>
             <w:r>
-              <w:rPr>
-                <w:sz w:val="22"/>
-              </w:rPr>
               <w:t>: 100% des frais seront retenus</w:t>
             </w:r>
             <w:r>
               <w:rPr>
                 <w:rFonts w:ascii="Calibri" w:hAnsi="Calibri" w:cs="Calibri"/>
-                <w:sz w:val="22"/>
               </w:rPr>
               <w:t> </w:t>
             </w:r>
             <w:r>
-              <w:rPr>
-                <w:sz w:val="22"/>
-              </w:rPr>
               <w:t>;</w:t>
             </w:r>
           </w:p>
@@ -4376,27 +3618,17 @@
               <w:spacing w:after="120"/>
               <w:ind w:left="278" w:hanging="278"/>
               <w:contextualSpacing w:val="0"/>
-              <w:rPr>
-                <w:sz w:val="22"/>
-              </w:rPr>
-            </w:pPr>
-            <w:r>
-              <w:rPr>
-                <w:sz w:val="22"/>
-              </w:rPr>
+            </w:pPr>
+            <w:r>
               <w:t>La FSH peut être amenée à annuler une formation. Le stagiaire en sera informé au minimum deux semaines avant la date prévue. Le remboursement total des frais d’inscription sera alors effectué</w:t>
             </w:r>
             <w:r>
               <w:rPr>
                 <w:rFonts w:ascii="Calibri" w:hAnsi="Calibri" w:cs="Calibri"/>
-                <w:sz w:val="22"/>
               </w:rPr>
               <w:t> </w:t>
             </w:r>
             <w:r>
-              <w:rPr>
-                <w:sz w:val="22"/>
-              </w:rPr>
               <w:t>;</w:t>
             </w:r>
           </w:p>
@@ -4410,27 +3642,17 @@
               <w:spacing w:after="120"/>
               <w:ind w:left="278" w:hanging="278"/>
               <w:contextualSpacing w:val="0"/>
-              <w:rPr>
-                <w:sz w:val="22"/>
-              </w:rPr>
-            </w:pPr>
-            <w:r>
-              <w:rPr>
-                <w:sz w:val="22"/>
-              </w:rPr>
+            </w:pPr>
+            <w:r>
               <w:t>Une attestation de présence, ainsi qu’un questionnaire d’évaluation sont remis à la fin de chaque session</w:t>
             </w:r>
             <w:r>
               <w:rPr>
                 <w:rFonts w:ascii="Calibri" w:hAnsi="Calibri" w:cs="Calibri"/>
-                <w:sz w:val="22"/>
               </w:rPr>
               <w:t> </w:t>
             </w:r>
             <w:r>
-              <w:rPr>
-                <w:sz w:val="22"/>
-              </w:rPr>
               <w:t>;</w:t>
             </w:r>
           </w:p>
@@ -4444,27 +3666,17 @@
               <w:spacing w:after="120"/>
               <w:ind w:left="278" w:hanging="278"/>
               <w:contextualSpacing w:val="0"/>
-              <w:rPr>
-                <w:sz w:val="22"/>
-              </w:rPr>
-            </w:pPr>
-            <w:r>
-              <w:rPr>
-                <w:sz w:val="22"/>
-              </w:rPr>
+            </w:pPr>
+            <w:r>
               <w:t>La FSH peut programmer de nouvelles sessions de formations en cours d’année</w:t>
             </w:r>
             <w:r>
               <w:rPr>
                 <w:rFonts w:ascii="Calibri" w:hAnsi="Calibri" w:cs="Calibri"/>
-                <w:sz w:val="22"/>
               </w:rPr>
               <w:t> </w:t>
             </w:r>
             <w:r>
-              <w:rPr>
-                <w:sz w:val="22"/>
-              </w:rPr>
               <w:t>;</w:t>
             </w:r>
           </w:p>
@@ -4479,86 +3691,61 @@
               <w:rPr>
                 <w:rStyle w:val="Hyperlink"/>
                 <w:color w:val="auto"/>
-                <w:sz w:val="22"/>
                 <w:u w:val="none"/>
               </w:rPr>
             </w:pPr>
             <w:r>
-              <w:rPr>
-                <w:sz w:val="22"/>
-              </w:rPr>
               <w:t>La programmation et les modalités d’inscription, ainsi que le livret d’accueil du stagiaire sont disponibles sur la rubrique «</w:t>
             </w:r>
             <w:r>
               <w:rPr>
                 <w:rFonts w:ascii="Calibri" w:hAnsi="Calibri" w:cs="Calibri"/>
-                <w:sz w:val="22"/>
               </w:rPr>
               <w:t> </w:t>
             </w:r>
             <w:r>
-              <w:rPr>
-                <w:sz w:val="22"/>
-              </w:rPr>
               <w:t>Formation</w:t>
             </w:r>
             <w:r>
               <w:rPr>
                 <w:rFonts w:ascii="Calibri" w:hAnsi="Calibri" w:cs="Calibri"/>
-                <w:sz w:val="22"/>
               </w:rPr>
               <w:t> </w:t>
             </w:r>
             <w:r>
               <w:rPr>
                 <w:rFonts w:ascii="Luciole" w:hAnsi="Luciole" w:cs="Luciole"/>
-                <w:sz w:val="22"/>
               </w:rPr>
               <w:t>»</w:t>
             </w:r>
             <w:r>
-              <w:rPr>
-                <w:sz w:val="22"/>
-              </w:rPr>
               <w:t xml:space="preserve"> du site internet de la F</w:t>
             </w:r>
             <w:r>
               <w:rPr>
                 <w:rFonts w:ascii="Luciole" w:hAnsi="Luciole" w:cs="Luciole"/>
-                <w:sz w:val="22"/>
               </w:rPr>
               <w:t>é</w:t>
             </w:r>
             <w:r>
-              <w:rPr>
-                <w:sz w:val="22"/>
-              </w:rPr>
               <w:t>d</w:t>
             </w:r>
             <w:r>
               <w:rPr>
                 <w:rFonts w:ascii="Luciole" w:hAnsi="Luciole" w:cs="Luciole"/>
-                <w:sz w:val="22"/>
               </w:rPr>
               <w:t>é</w:t>
             </w:r>
             <w:r>
-              <w:rPr>
-                <w:sz w:val="22"/>
-              </w:rPr>
               <w:t>ration</w:t>
             </w:r>
             <w:r>
               <w:rPr>
                 <w:rFonts w:ascii="Calibri" w:hAnsi="Calibri" w:cs="Calibri"/>
-                <w:sz w:val="22"/>
               </w:rPr>
               <w:t> </w:t>
             </w:r>
             <w:r>
-              <w:rPr>
-                <w:sz w:val="22"/>
-              </w:rPr>
               <w:t xml:space="preserve">: </w:t>
             </w:r>
             <w:hyperlink r:id="rId24" w:history="1">
@@ -4568,7 +3755,6 @@
                   <w:bCs/>
                   <w:color w:val="auto"/>
                   <w:spacing w:val="-20"/>
-                  <w:sz w:val="22"/>
                 </w:rPr>
                 <w:t>https://www.sante-habitat.org/formations</w:t>
               </w:r>
@@ -4589,7 +3775,6 @@
                 <w:b/>
                 <w:bCs/>
                 <w:color w:val="9F0C29" w:themeColor="accent3" w:themeShade="BF"/>
-                <w:sz w:val="22"/>
               </w:rPr>
             </w:pPr>
             <w:r>
@@ -4597,7 +3782,6 @@
                 <w:b/>
                 <w:bCs/>
                 <w:color w:val="9F0C29" w:themeColor="accent3" w:themeShade="BF"/>
-                <w:sz w:val="22"/>
               </w:rPr>
               <w:t xml:space="preserve">Le nombre de places pour chaque session étant limité, ne tardez pas à vous inscrire, via le </w:t>
             </w:r>
@@ -4607,7 +3791,6 @@
                   <w:b/>
                   <w:bCs/>
                   <w:color w:val="9F0C29" w:themeColor="accent3" w:themeShade="BF"/>
-                  <w:sz w:val="22"/>
                   <w:u w:val="single"/>
                 </w:rPr>
                 <w:t>formulaire en ligne</w:t>
@@ -4618,7 +3801,6 @@
                 <w:b/>
                 <w:bCs/>
                 <w:color w:val="9F0C29" w:themeColor="accent3" w:themeShade="BF"/>
-                <w:sz w:val="22"/>
               </w:rPr>
               <w:t>, aux sessions qui vous intéressent.</w:t>
             </w:r>
@@ -4645,7 +3827,6 @@
                 <w:b/>
                 <w:bCs/>
                 <w:color w:val="D51038" w:themeColor="accent3"/>
-                <w:sz w:val="22"/>
               </w:rPr>
             </w:pPr>
             <w:r>
@@ -4653,7 +3834,6 @@
                 <w:b/>
                 <w:bCs/>
                 <w:color w:val="D51038" w:themeColor="accent3"/>
-                <w:sz w:val="22"/>
               </w:rPr>
               <w:t>Vous cherchez une formation que vous n’avez pas trouvée dans notre catalogue</w:t>
             </w:r>
@@ -4663,7 +3843,6 @@
                 <w:b/>
                 <w:bCs/>
                 <w:color w:val="D51038" w:themeColor="accent3"/>
-                <w:sz w:val="22"/>
               </w:rPr>
               <w:t> </w:t>
             </w:r>
@@ -4672,7 +3851,6 @@
                 <w:b/>
                 <w:bCs/>
                 <w:color w:val="D51038" w:themeColor="accent3"/>
-                <w:sz w:val="22"/>
               </w:rPr>
               <w:t xml:space="preserve">? </w:t>
             </w:r>
@@ -4690,7 +3868,6 @@
                 <w:b/>
                 <w:bCs/>
                 <w:color w:val="D51038" w:themeColor="accent3"/>
-                <w:sz w:val="22"/>
               </w:rPr>
             </w:pPr>
             <w:r>
@@ -4698,7 +3875,6 @@
                 <w:b/>
                 <w:bCs/>
                 <w:color w:val="D51038" w:themeColor="accent3"/>
-                <w:sz w:val="22"/>
               </w:rPr>
               <w:t>N’hésitez pas à nous solliciter à ce sujet</w:t>
             </w:r>
@@ -4708,7 +3884,6 @@
                 <w:b/>
                 <w:bCs/>
                 <w:color w:val="D51038" w:themeColor="accent3"/>
-                <w:sz w:val="22"/>
               </w:rPr>
               <w:t> </w:t>
             </w:r>
@@ -4717,7 +3892,6 @@
                 <w:b/>
                 <w:bCs/>
                 <w:color w:val="D51038" w:themeColor="accent3"/>
-                <w:sz w:val="22"/>
               </w:rPr>
               <w:t xml:space="preserve">: </w:t>
             </w:r>
@@ -4733,13 +3907,11 @@
               <w:jc w:val="center"/>
               <w:rPr>
                 <w:color w:val="D51038" w:themeColor="accent3"/>
-                <w:sz w:val="22"/>
               </w:rPr>
             </w:pPr>
             <w:r>
               <w:rPr>
                 <w:color w:val="D51038" w:themeColor="accent3"/>
-                <w:sz w:val="22"/>
               </w:rPr>
               <w:t>Pôle Formations de la FSH</w:t>
             </w:r>
@@ -4755,7 +3927,6 @@
               <w:jc w:val="center"/>
               <w:rPr>
                 <w:color w:val="D51038" w:themeColor="accent3"/>
-                <w:sz w:val="22"/>
               </w:rPr>
             </w:pPr>
             <w:hyperlink r:id="rId26" w:history="1">
@@ -4763,7 +3934,6 @@
                 <w:rPr>
                   <w:rStyle w:val="Hyperlink"/>
                   <w:color w:val="D51038" w:themeColor="accent3"/>
-                  <w:sz w:val="22"/>
                 </w:rPr>
                 <w:t>formation@sante-habitat.org</w:t>
               </w:r>
@@ -4771,7 +3941,6 @@
             <w:r>
               <w:rPr>
                 <w:color w:val="D51038" w:themeColor="accent3"/>
-                <w:sz w:val="22"/>
               </w:rPr>
               <w:t xml:space="preserve"> | 06 33 82 17 52</w:t>
             </w:r>
@@ -6713,14 +5882,11 @@
   <w:style w:type="paragraph" w:default="1" w:styleId="Normal">
     <w:name w:val="Normal"/>
     <w:qFormat/>
-    <w:rsid w:val="009C569D"/>
+    <w:rsid w:val="000A2052"/>
     <w:pPr>
       <w:spacing w:after="0" w:line="240" w:lineRule="auto"/>
       <w:jc w:val="left"/>
     </w:pPr>
-    <w:rPr>
-      <w:sz w:val="20"/>
-    </w:rPr>
   </w:style>
   <w:style w:type="paragraph" w:styleId="Heading1">
     <w:name w:val="heading 1"/>
@@ -6756,7 +5922,7 @@
     <w:uiPriority w:val="9"/>
     <w:unhideWhenUsed/>
     <w:qFormat/>
-    <w:rsid w:val="00320EB3"/>
+    <w:rsid w:val="000A2052"/>
     <w:pPr>
       <w:keepNext/>
       <w:keepLines/>
@@ -6767,7 +5933,6 @@
       <w:rFonts w:asciiTheme="majorHAnsi" w:eastAsiaTheme="majorEastAsia" w:hAnsiTheme="majorHAnsi" w:cstheme="majorBidi"/>
       <w:b/>
       <w:bCs/>
-      <w:sz w:val="28"/>
       <w:szCs w:val="28"/>
     </w:rPr>
   </w:style>
@@ -6929,6 +6094,7 @@
   <w:style w:type="character" w:default="1" w:styleId="DefaultParagraphFont">
     <w:name w:val="Default Paragraph Font"/>
     <w:uiPriority w:val="1"/>
+    <w:semiHidden/>
     <w:unhideWhenUsed/>
   </w:style>
   <w:style w:type="table" w:default="1" w:styleId="TableNormal">
@@ -7016,12 +6182,11 @@
     <w:basedOn w:val="DefaultParagraphFont"/>
     <w:link w:val="Heading2"/>
     <w:uiPriority w:val="9"/>
-    <w:rsid w:val="00320EB3"/>
+    <w:rsid w:val="000A2052"/>
     <w:rPr>
       <w:rFonts w:asciiTheme="majorHAnsi" w:eastAsiaTheme="majorEastAsia" w:hAnsiTheme="majorHAnsi" w:cstheme="majorBidi"/>
       <w:b/>
       <w:bCs/>
-      <w:sz w:val="28"/>
       <w:szCs w:val="28"/>
     </w:rPr>
   </w:style>
@@ -7618,30 +6783,19 @@
       <w:szCs w:val="24"/>
     </w:rPr>
   </w:style>
-  <w:style w:type="paragraph" w:customStyle="1" w:styleId="Normal-bleu">
-    <w:name w:val="Normal-bleu"/>
-    <w:basedOn w:val="Normal"/>
-    <w:qFormat/>
-    <w:rsid w:val="00FC25EA"/>
-    <w:rPr>
-      <w:noProof/>
-      <w:color w:val="B4DCFA" w:themeColor="background2"/>
-    </w:rPr>
-  </w:style>
   <w:style w:type="paragraph" w:customStyle="1" w:styleId="Titre2Bleu">
     <w:name w:val="Titre 2 Bleu"/>
     <w:basedOn w:val="Heading2"/>
     <w:next w:val="Normal"/>
-    <w:qFormat/>
-    <w:rsid w:val="00FC25EA"/>
+    <w:rsid w:val="000A2052"/>
     <w:pPr>
-      <w:framePr w:hSpace="141" w:wrap="around" w:vAnchor="text" w:hAnchor="text" w:xAlign="center" w:y="1"/>
+      <w:framePr w:hSpace="141" w:wrap="around" w:vAnchor="text" w:hAnchor="text" w:x="-284" w:y="1"/>
       <w:suppressOverlap/>
     </w:pPr>
     <w:rPr>
-      <w:color w:val="B4DCFA" w:themeColor="background2"/>
-      <w:sz w:val="24"/>
-      <w:szCs w:val="24"/>
+      <w:color w:val="D0E9FC"/>
+      <w:szCs w:val="20"/>
+      <w:lang w:val="en-US"/>
     </w:rPr>
   </w:style>
 </w:styles>

--- a/templates/catalogue.docx
+++ b/templates/catalogue.docx
@@ -520,16 +520,34 @@
               </w:rPr>
               <w:t xml:space="preserve"> </w:t>
             </w:r>
-            <w:hyperlink r:id="rId10" w:history="1">
-              <w:r>
-                <w:rPr>
-                  <w:rStyle w:val="Hyperlink"/>
-                  <w:color w:val="BEE5FF" w:themeColor="hyperlink" w:themeTint="33"/>
-                  <w:lang w:val="en-US"/>
-                </w:rPr>
-                <w:t>www.sante-habitat.org</w:t>
-              </w:r>
-            </w:hyperlink>
+            <w:r>
+              <w:fldChar w:fldCharType="begin"/>
+            </w:r>
+            <w:r>
+              <w:rPr>
+                <w:lang w:val="en-US"/>
+              </w:rPr>
+              <w:instrText>HYPERLINK "http://www.sante-habitat.org"</w:instrText>
+            </w:r>
+            <w:r>
+              <w:fldChar w:fldCharType="separate"/>
+            </w:r>
+            <w:r>
+              <w:rPr>
+                <w:rStyle w:val="Hyperlink"/>
+                <w:color w:val="BEE5FF" w:themeColor="hyperlink" w:themeTint="33"/>
+                <w:lang w:val="en-US"/>
+              </w:rPr>
+              <w:t>www.sante-habitat.org</w:t>
+            </w:r>
+            <w:r>
+              <w:rPr>
+                <w:rStyle w:val="Hyperlink"/>
+                <w:color w:val="BEE5FF" w:themeColor="hyperlink" w:themeTint="33"/>
+                <w:lang w:val="en-US"/>
+              </w:rPr>
+              <w:fldChar w:fldCharType="end"/>
+            </w:r>
             <w:r>
               <w:rPr>
                 <w:color w:val="BEE5FF" w:themeColor="accent2" w:themeTint="33"/>
@@ -904,7 +922,7 @@
                 <w:szCs w:val="18"/>
               </w:rPr>
             </w:pPr>
-            <w:hyperlink r:id="rId11" w:history="1">
+            <w:hyperlink r:id="rId10" w:history="1">
               <w:r>
                 <w:rPr>
                   <w:rStyle w:val="Hyperlink"/>
@@ -1184,7 +1202,7 @@
                     </pic:cNvPicPr>
                   </pic:nvPicPr>
                   <pic:blipFill rotWithShape="1">
-                    <a:blip r:embed="rId12">
+                    <a:blip r:embed="rId11">
                       <a:extLst>
                         <a:ext uri="{28A0092B-C50C-407E-A947-70E740481C1C}">
                           <a14:useLocalDpi xmlns:a14="http://schemas.microsoft.com/office/drawing/2010/main" val="0"/>
@@ -1342,7 +1360,7 @@
         </w:rPr>
         <w:t xml:space="preserve">Pôle Formations de la FSH | </w:t>
       </w:r>
-      <w:hyperlink r:id="rId13" w:history="1">
+      <w:hyperlink r:id="rId12" w:history="1">
         <w:r>
           <w:rPr>
             <w:rStyle w:val="Hyperlink"/>
@@ -1774,21 +1792,11 @@
             <w:r>
               <w:instrText xml:space="preserve"> IF </w:instrText>
             </w:r>
-            <w:r>
-              <w:fldChar w:fldCharType="begin"/>
-            </w:r>
-            <w:r>
-              <w:instrText xml:space="preserve"> MERGEFIELD Lieux_des_demijournées </w:instrText>
-            </w:r>
-            <w:r>
-              <w:fldChar w:fldCharType="separate"/>
-            </w:r>
-            <w:r>
-              <w:instrText>Siège de la FSH</w:instrText>
-            </w:r>
-            <w:r>
-              <w:fldChar w:fldCharType="end"/>
-            </w:r>
+            <w:fldSimple w:instr=" MERGEFIELD Lieux_des_demijournées ">
+              <w:r>
+                <w:instrText>Siège de la FSH</w:instrText>
+              </w:r>
+            </w:fldSimple>
             <w:r>
               <w:instrText xml:space="preserve"> = "*Siège*" "La salle de formation répond aux exigences de l’accessibilité aux personnes à mobilité réduite. " "" </w:instrText>
             </w:r>
@@ -1827,7 +1835,7 @@
             <w:r>
               <w:t xml:space="preserve">Inscriptions sur </w:t>
             </w:r>
-            <w:hyperlink r:id="rId14" w:history="1">
+            <w:hyperlink r:id="rId13" w:history="1">
               <w:r>
                 <w:rPr>
                   <w:spacing w:val="-20"/>
@@ -1910,13 +1918,22 @@
               </w:rPr>
             </w:pPr>
             <w:r>
-              <w:t>Personne accompagnée : +++= moitie+++</w:t>
+              <w:t>Personne accompagnée : +++= moitie</w:t>
+            </w:r>
+            <w:r>
+              <w:t>+++</w:t>
             </w:r>
             <w:r>
               <w:rPr>
                 <w:rFonts w:ascii="Calibri" w:hAnsi="Calibri" w:cs="Calibri"/>
               </w:rPr>
-              <w:t> €</w:t>
+              <w:t> </w:t>
+            </w:r>
+            <w:r>
+              <w:rPr>
+                <w:rFonts w:ascii="Luciole" w:hAnsi="Luciole" w:cs="Luciole"/>
+              </w:rPr>
+              <w:t>€</w:t>
             </w:r>
           </w:p>
           <w:p>
@@ -2602,11 +2619,11 @@
                     </pic:cNvPicPr>
                   </pic:nvPicPr>
                   <pic:blipFill>
-                    <a:blip r:embed="rId15" cstate="print">
+                    <a:blip r:embed="rId14" cstate="print">
                       <a:extLst>
                         <a:ext uri="{BEBA8EAE-BF5A-486C-A8C5-ECC9F3942E4B}">
                           <a14:imgProps xmlns:a14="http://schemas.microsoft.com/office/drawing/2010/main">
-                            <a14:imgLayer r:embed="rId16">
+                            <a14:imgLayer r:embed="rId15">
                               <a14:imgEffect>
                                 <a14:brightnessContrast bright="20000"/>
                               </a14:imgEffect>
@@ -2674,7 +2691,7 @@
                 <wp:cNvGraphicFramePr/>
                 <a:graphic xmlns:a="http://schemas.openxmlformats.org/drawingml/2006/main">
                   <a:graphicData uri="http://schemas.microsoft.com/office/word/2010/wordprocessingInk">
-                    <w14:contentPart bwMode="auto" r:id="rId17">
+                    <w14:contentPart bwMode="auto" r:id="rId16">
                       <w14:nvContentPartPr>
                         <w14:cNvContentPartPr/>
                       </w14:nvContentPartPr>

--- a/templates/catalogue.docx
+++ b/templates/catalogue.docx
@@ -241,7 +241,7 @@
     </w:p>
     <w:tbl>
       <w:tblPr>
-        <w:tblStyle w:val="TableGrid"/>
+        <w:tblStyle w:val="Grilledutableau"/>
         <w:tblW w:w="10915" w:type="dxa"/>
         <w:tblBorders>
           <w:top w:val="none" w:sz="0" w:space="0" w:color="auto"/>
@@ -520,34 +520,16 @@
               </w:rPr>
               <w:t xml:space="preserve"> </w:t>
             </w:r>
-            <w:r>
-              <w:fldChar w:fldCharType="begin"/>
-            </w:r>
-            <w:r>
-              <w:rPr>
-                <w:lang w:val="en-US"/>
-              </w:rPr>
-              <w:instrText>HYPERLINK "http://www.sante-habitat.org"</w:instrText>
-            </w:r>
-            <w:r>
-              <w:fldChar w:fldCharType="separate"/>
-            </w:r>
-            <w:r>
-              <w:rPr>
-                <w:rStyle w:val="Hyperlink"/>
-                <w:color w:val="BEE5FF" w:themeColor="hyperlink" w:themeTint="33"/>
-                <w:lang w:val="en-US"/>
-              </w:rPr>
-              <w:t>www.sante-habitat.org</w:t>
-            </w:r>
-            <w:r>
-              <w:rPr>
-                <w:rStyle w:val="Hyperlink"/>
-                <w:color w:val="BEE5FF" w:themeColor="hyperlink" w:themeTint="33"/>
-                <w:lang w:val="en-US"/>
-              </w:rPr>
-              <w:fldChar w:fldCharType="end"/>
-            </w:r>
+            <w:hyperlink r:id="rId10" w:history="1">
+              <w:r>
+                <w:rPr>
+                  <w:rStyle w:val="Lienhypertexte"/>
+                  <w:color w:val="BEE5FF" w:themeColor="hyperlink" w:themeTint="33"/>
+                  <w:lang w:val="en-US"/>
+                </w:rPr>
+                <w:t>www.sante-habitat.org</w:t>
+              </w:r>
+            </w:hyperlink>
             <w:r>
               <w:rPr>
                 <w:color w:val="BEE5FF" w:themeColor="accent2" w:themeTint="33"/>
@@ -618,7 +600,6 @@
               </w:rPr>
               <w:t xml:space="preserve"> </w:t>
             </w:r>
-            <w:proofErr w:type="spellStart"/>
             <w:r>
               <w:rPr>
                 <w:smallCaps/>
@@ -626,7 +607,6 @@
               </w:rPr>
               <w:t>Qualiopi</w:t>
             </w:r>
-            <w:proofErr w:type="spellEnd"/>
           </w:p>
         </w:tc>
       </w:tr>
@@ -679,7 +659,7 @@
     </w:p>
     <w:tbl>
       <w:tblPr>
-        <w:tblStyle w:val="TableGrid"/>
+        <w:tblStyle w:val="Grilledutableau"/>
         <w:tblW w:w="0" w:type="auto"/>
         <w:tblBorders>
           <w:top w:val="none" w:sz="0" w:space="0" w:color="auto"/>
@@ -922,10 +902,10 @@
                 <w:szCs w:val="18"/>
               </w:rPr>
             </w:pPr>
-            <w:hyperlink r:id="rId10" w:history="1">
+            <w:hyperlink r:id="rId11" w:history="1">
               <w:r>
                 <w:rPr>
-                  <w:rStyle w:val="Hyperlink"/>
+                  <w:rStyle w:val="Lienhypertexte"/>
                   <w:b/>
                   <w:bCs/>
                   <w:iCs/>
@@ -1202,7 +1182,7 @@
                     </pic:cNvPicPr>
                   </pic:nvPicPr>
                   <pic:blipFill rotWithShape="1">
-                    <a:blip r:embed="rId11">
+                    <a:blip r:embed="rId12">
                       <a:extLst>
                         <a:ext uri="{28A0092B-C50C-407E-A947-70E740481C1C}">
                           <a14:useLocalDpi xmlns:a14="http://schemas.microsoft.com/office/drawing/2010/main" val="0"/>
@@ -1360,10 +1340,10 @@
         </w:rPr>
         <w:t xml:space="preserve">Pôle Formations de la FSH | </w:t>
       </w:r>
-      <w:hyperlink r:id="rId12" w:history="1">
+      <w:hyperlink r:id="rId13" w:history="1">
         <w:r>
           <w:rPr>
-            <w:rStyle w:val="Hyperlink"/>
+            <w:rStyle w:val="Lienhypertexte"/>
             <w:color w:val="D51038" w:themeColor="accent3"/>
             <w:sz w:val="24"/>
             <w:szCs w:val="24"/>
@@ -1424,7 +1404,7 @@
     </w:p>
     <w:p>
       <w:pPr>
-        <w:pStyle w:val="TOC1"/>
+        <w:pStyle w:val="TM1"/>
         <w:tabs>
           <w:tab w:val="right" w:leader="dot" w:pos="10904"/>
         </w:tabs>
@@ -1459,7 +1439,7 @@
       <w:hyperlink w:anchor="_Toc180186098" w:history="1">
         <w:r>
           <w:rPr>
-            <w:rStyle w:val="Hyperlink"/>
+            <w:rStyle w:val="Lienhypertexte"/>
             <w:noProof/>
           </w:rPr>
           <w:t>abcd</w:t>
@@ -1552,7 +1532,7 @@
     </w:p>
     <w:p>
       <w:pPr>
-        <w:pStyle w:val="Heading1"/>
+        <w:pStyle w:val="Titre1"/>
         <w:rPr>
           <w:lang w:val="en-US"/>
         </w:rPr>
@@ -1578,7 +1558,7 @@
     </w:p>
     <w:tbl>
       <w:tblPr>
-        <w:tblStyle w:val="TableGrid"/>
+        <w:tblStyle w:val="Grilledutableau"/>
         <w:tblpPr w:leftFromText="141" w:rightFromText="141" w:vertAnchor="text" w:tblpX="-284" w:tblpY="1"/>
         <w:tblOverlap w:val="never"/>
         <w:tblW w:w="11340" w:type="dxa"/>
@@ -1609,7 +1589,7 @@
           </w:tcPr>
           <w:p>
             <w:pPr>
-              <w:pStyle w:val="Heading2"/>
+              <w:pStyle w:val="Titre2"/>
               <w:rPr>
                 <w:lang w:val="en-US"/>
               </w:rPr>
@@ -1677,7 +1657,7 @@
           </w:p>
           <w:p>
             <w:pPr>
-              <w:pStyle w:val="Heading2"/>
+              <w:pStyle w:val="Titre2"/>
               <w:rPr>
                 <w:rFonts w:asciiTheme="minorHAnsi" w:eastAsiaTheme="minorEastAsia" w:hAnsiTheme="minorHAnsi" w:cstheme="minorBidi"/>
                 <w:b w:val="0"/>
@@ -1705,7 +1685,7 @@
           </w:p>
           <w:p>
             <w:pPr>
-              <w:pStyle w:val="Heading2"/>
+              <w:pStyle w:val="Titre2"/>
               <w:rPr>
                 <w:lang w:val="en-US"/>
               </w:rPr>
@@ -1748,7 +1728,7 @@
           </w:p>
           <w:p>
             <w:pPr>
-              <w:pStyle w:val="Heading2"/>
+              <w:pStyle w:val="Titre2"/>
             </w:pPr>
             <w:r>
               <w:t>Dates / durée</w:t>
@@ -1761,7 +1741,7 @@
           </w:p>
           <w:p>
             <w:pPr>
-              <w:pStyle w:val="Heading2"/>
+              <w:pStyle w:val="Titre2"/>
             </w:pPr>
             <w:r>
               <w:t>Lieu</w:t>
@@ -1806,7 +1786,7 @@
           </w:p>
           <w:p>
             <w:pPr>
-              <w:pStyle w:val="NoSpacing"/>
+              <w:pStyle w:val="Sansinterligne"/>
               <w:jc w:val="left"/>
               <w:rPr>
                 <w:color w:val="FFFFFF" w:themeColor="background1"/>
@@ -1825,7 +1805,7 @@
           </w:p>
           <w:p>
             <w:pPr>
-              <w:pStyle w:val="Heading2"/>
+              <w:pStyle w:val="Titre2"/>
             </w:pPr>
             <w:r>
               <w:t>Modalités et délais d’accès</w:t>
@@ -1835,7 +1815,7 @@
             <w:r>
               <w:t xml:space="preserve">Inscriptions sur </w:t>
             </w:r>
-            <w:hyperlink r:id="rId13" w:history="1">
+            <w:hyperlink r:id="rId14" w:history="1">
               <w:r>
                 <w:rPr>
                   <w:spacing w:val="-20"/>
@@ -1850,7 +1830,7 @@
           </w:p>
           <w:p>
             <w:pPr>
-              <w:pStyle w:val="Heading2"/>
+              <w:pStyle w:val="Titre2"/>
             </w:pPr>
             <w:r>
               <w:t>Coût de participation</w:t>
@@ -1943,7 +1923,7 @@
           </w:p>
           <w:p>
             <w:pPr>
-              <w:pStyle w:val="Heading2"/>
+              <w:pStyle w:val="Titre2"/>
             </w:pPr>
             <w:r>
               <w:t xml:space="preserve">+++INS </w:t>
@@ -2184,7 +2164,7 @@
           </w:tcPr>
           <w:p>
             <w:pPr>
-              <w:pStyle w:val="Heading2"/>
+              <w:pStyle w:val="Titre2"/>
             </w:pPr>
             <w:r>
               <w:lastRenderedPageBreak/>
@@ -2321,7 +2301,7 @@
           </w:p>
           <w:p>
             <w:pPr>
-              <w:pStyle w:val="Heading2"/>
+              <w:pStyle w:val="Titre2"/>
             </w:pPr>
             <w:r>
               <w:t xml:space="preserve">Modalités </w:t>
@@ -2504,6 +2484,29 @@
           <w:szCs w:val="2"/>
         </w:rPr>
         <w:t xml:space="preserve"> </w:t>
+      </w:r>
+    </w:p>
+    <w:p>
+      <w:pPr>
+        <w:sectPr>
+          <w:headerReference w:type="default" r:id="rId15"/>
+          <w:footerReference w:type="default" r:id="rId16"/>
+          <w:headerReference w:type="first" r:id="rId17"/>
+          <w:footerReference w:type="first" r:id="rId18"/>
+          <w:type w:val="continuous"/>
+          <w:pgSz w:w="11906" w:h="16838"/>
+          <w:pgMar w:top="1418" w:right="566" w:bottom="1134" w:left="426" w:header="567" w:footer="496" w:gutter="0"/>
+          <w:cols w:space="708"/>
+          <w:titlePg/>
+          <w:docGrid w:linePitch="360"/>
+        </w:sectPr>
+      </w:pPr>
+      <w:r>
+        <w:br w:type="page"/>
+      </w:r>
+      <w:r>
+        <w:lastRenderedPageBreak/>
+        <w:t>+++END-FOR prog+++</w:t>
       </w:r>
     </w:p>
     <w:p>
@@ -2519,27 +2522,358 @@
       </w:pPr>
       <w:r>
         <w:rPr>
-          <w:sz w:val="24"/>
-          <w:szCs w:val="24"/>
-        </w:rPr>
-        <w:br w:type="page"/>
-      </w:r>
-      <w:r>
-        <w:rPr>
-          <w:sz w:val="24"/>
-          <w:szCs w:val="24"/>
-        </w:rPr>
-        <w:lastRenderedPageBreak/>
-        <w:t>+++END-FOR prog+++</w:t>
-      </w:r>
-      <w:r>
-        <w:rPr>
           <w:b/>
           <w:bCs/>
           <w:color w:val="EA740E" w:themeColor="accent1" w:themeShade="BF"/>
           <w:sz w:val="50"/>
           <w:szCs w:val="52"/>
         </w:rPr>
+        <w:lastRenderedPageBreak/>
+        <w:t>Récapitulatif des formations</w:t>
+      </w:r>
+    </w:p>
+    <w:tbl>
+      <w:tblPr>
+        <w:tblStyle w:val="Grilledutableau"/>
+        <w:tblW w:w="0" w:type="auto"/>
+        <w:tblLook w:val="04A0" w:firstRow="1" w:lastRow="0" w:firstColumn="1" w:lastColumn="0" w:noHBand="0" w:noVBand="1"/>
+      </w:tblPr>
+      <w:tblGrid>
+        <w:gridCol w:w="3672"/>
+        <w:gridCol w:w="3451"/>
+        <w:gridCol w:w="3380"/>
+        <w:gridCol w:w="3773"/>
+      </w:tblGrid>
+      <w:tr>
+        <w:tc>
+          <w:tcPr>
+            <w:tcW w:w="4087" w:type="dxa"/>
+          </w:tcPr>
+          <w:p/>
+        </w:tc>
+        <w:tc>
+          <w:tcPr>
+            <w:tcW w:w="4980" w:type="dxa"/>
+          </w:tcPr>
+          <w:p>
+            <w:r>
+              <w:t>Dates/Lieu</w:t>
+            </w:r>
+          </w:p>
+        </w:tc>
+        <w:tc>
+          <w:tcPr>
+            <w:tcW w:w="236" w:type="dxa"/>
+          </w:tcPr>
+          <w:p>
+            <w:r>
+              <w:t>Tarif adhérent</w:t>
+            </w:r>
+          </w:p>
+        </w:tc>
+        <w:tc>
+          <w:tcPr>
+            <w:tcW w:w="3773" w:type="dxa"/>
+          </w:tcPr>
+          <w:p>
+            <w:r>
+              <w:t>Tarif non adhérent</w:t>
+            </w:r>
+          </w:p>
+        </w:tc>
+      </w:tr>
+      <w:tr>
+        <w:tc>
+          <w:tcPr>
+            <w:tcW w:w="4087" w:type="dxa"/>
+          </w:tcPr>
+          <w:p>
+            <w:r>
+              <w:t xml:space="preserve">+++FOR prog IN </w:t>
+            </w:r>
+            <w:proofErr w:type="spellStart"/>
+            <w:r>
+              <w:t>recap</w:t>
+            </w:r>
+            <w:proofErr w:type="spellEnd"/>
+            <w:r>
+              <w:t>+++</w:t>
+            </w:r>
+          </w:p>
+        </w:tc>
+        <w:tc>
+          <w:tcPr>
+            <w:tcW w:w="4980" w:type="dxa"/>
+          </w:tcPr>
+          <w:p/>
+        </w:tc>
+        <w:tc>
+          <w:tcPr>
+            <w:tcW w:w="236" w:type="dxa"/>
+          </w:tcPr>
+          <w:p/>
+        </w:tc>
+        <w:tc>
+          <w:tcPr>
+            <w:tcW w:w="3773" w:type="dxa"/>
+          </w:tcPr>
+          <w:p/>
+        </w:tc>
+      </w:tr>
+      <w:tr>
+        <w:tc>
+          <w:tcPr>
+            <w:tcW w:w="4087" w:type="dxa"/>
+          </w:tcPr>
+          <w:p>
+            <w:r>
+              <w:t>+++</w:t>
+            </w:r>
+            <w:r>
+              <w:t>=$</w:t>
+            </w:r>
+            <w:proofErr w:type="spellStart"/>
+            <w:r>
+              <w:t>prog.</w:t>
+            </w:r>
+            <w:r>
+              <w:t>titre_fromprog</w:t>
+            </w:r>
+            <w:proofErr w:type="spellEnd"/>
+            <w:r>
+              <w:t>+++</w:t>
+            </w:r>
+          </w:p>
+        </w:tc>
+        <w:tc>
+          <w:tcPr>
+            <w:tcW w:w="4980" w:type="dxa"/>
+          </w:tcPr>
+          <w:p>
+            <w:r>
+              <w:t>+++IF $</w:t>
+            </w:r>
+            <w:proofErr w:type="spellStart"/>
+            <w:r>
+              <w:t>prog.dates.length</w:t>
+            </w:r>
+            <w:proofErr w:type="spellEnd"/>
+            <w:r>
+              <w:t>&gt;1</w:t>
+            </w:r>
+            <w:r>
+              <w:t xml:space="preserve">+++ </w:t>
+            </w:r>
+          </w:p>
+          <w:p>
+            <w:r>
+              <w:t xml:space="preserve">+++FOR dl IN </w:t>
+            </w:r>
+            <w:r>
+              <w:t>$</w:t>
+            </w:r>
+            <w:proofErr w:type="spellStart"/>
+            <w:r>
+              <w:t>prog.dates.length</w:t>
+            </w:r>
+            <w:proofErr w:type="spellEnd"/>
+            <w:r>
+              <w:t>+++</w:t>
+            </w:r>
+          </w:p>
+          <w:p>
+            <w:pPr>
+              <w:pStyle w:val="Paragraphedeliste"/>
+              <w:numPr>
+                <w:ilvl w:val="0"/>
+                <w:numId w:val="7"/>
+              </w:numPr>
+            </w:pPr>
+            <w:r>
+              <w:t>+++$dl+++</w:t>
+            </w:r>
+          </w:p>
+          <w:p>
+            <w:r>
+              <w:t>+++END-FOR+++</w:t>
+            </w:r>
+          </w:p>
+          <w:p>
+            <w:r>
+              <w:t>+++END-IF+++</w:t>
+            </w:r>
+            <w:r>
+              <w:t xml:space="preserve"> </w:t>
+            </w:r>
+            <w:r>
+              <w:t>+++IF $</w:t>
+            </w:r>
+            <w:proofErr w:type="spellStart"/>
+            <w:r>
+              <w:t>prog.dates.length</w:t>
+            </w:r>
+            <w:proofErr w:type="spellEnd"/>
+            <w:r>
+              <w:t>&lt;=</w:t>
+            </w:r>
+            <w:r>
+              <w:t xml:space="preserve">1+++ </w:t>
+            </w:r>
+          </w:p>
+          <w:p>
+            <w:r>
+              <w:t>$</w:t>
+            </w:r>
+            <w:proofErr w:type="spellStart"/>
+            <w:r>
+              <w:t>prog.dates</w:t>
+            </w:r>
+            <w:proofErr w:type="spellEnd"/>
+            <w:r>
+              <w:t>+++END-IF+++</w:t>
+            </w:r>
+          </w:p>
+        </w:tc>
+        <w:tc>
+          <w:tcPr>
+            <w:tcW w:w="236" w:type="dxa"/>
+          </w:tcPr>
+          <w:p>
+            <w:r>
+              <w:rPr>
+                <w:sz w:val="12"/>
+                <w:szCs w:val="12"/>
+              </w:rPr>
+              <w:t>+++IN</w:t>
+            </w:r>
+            <w:r>
+              <w:t>S $</w:t>
+            </w:r>
+            <w:proofErr w:type="spellStart"/>
+            <w:r>
+              <w:t>prog.prixttc_fromprog</w:t>
+            </w:r>
+            <w:proofErr w:type="spellEnd"/>
+            <w:r>
+              <w:t>+++</w:t>
+            </w:r>
+            <w:r>
+              <w:rPr>
+                <w:rFonts w:ascii="Calibri" w:hAnsi="Calibri" w:cs="Calibri"/>
+              </w:rPr>
+              <w:t> </w:t>
+            </w:r>
+            <w:r>
+              <w:t>€</w:t>
+            </w:r>
+          </w:p>
+        </w:tc>
+        <w:tc>
+          <w:tcPr>
+            <w:tcW w:w="3773" w:type="dxa"/>
+          </w:tcPr>
+          <w:p>
+            <w:r>
+              <w:rPr>
+                <w:sz w:val="14"/>
+                <w:szCs w:val="14"/>
+              </w:rPr>
+              <w:t>+++IN</w:t>
+            </w:r>
+            <w:r>
+              <w:t>S $</w:t>
+            </w:r>
+            <w:proofErr w:type="spellStart"/>
+            <w:r>
+              <w:t>prog.prixnonadherent_fromprog</w:t>
+            </w:r>
+            <w:proofErr w:type="spellEnd"/>
+            <w:r>
+              <w:t xml:space="preserve"> +++</w:t>
+            </w:r>
+            <w:r>
+              <w:rPr>
+                <w:rFonts w:ascii="Calibri" w:hAnsi="Calibri" w:cs="Calibri"/>
+              </w:rPr>
+              <w:t> </w:t>
+            </w:r>
+            <w:r>
+              <w:t>€</w:t>
+            </w:r>
+          </w:p>
+        </w:tc>
+      </w:tr>
+      <w:tr>
+        <w:tc>
+          <w:tcPr>
+            <w:tcW w:w="4087" w:type="dxa"/>
+          </w:tcPr>
+          <w:p>
+            <w:r>
+              <w:t>+++END-FOR prog+++</w:t>
+            </w:r>
+          </w:p>
+        </w:tc>
+        <w:tc>
+          <w:tcPr>
+            <w:tcW w:w="4980" w:type="dxa"/>
+          </w:tcPr>
+          <w:p/>
+        </w:tc>
+        <w:tc>
+          <w:tcPr>
+            <w:tcW w:w="236" w:type="dxa"/>
+          </w:tcPr>
+          <w:p/>
+        </w:tc>
+        <w:tc>
+          <w:tcPr>
+            <w:tcW w:w="3773" w:type="dxa"/>
+          </w:tcPr>
+          <w:p/>
+        </w:tc>
+      </w:tr>
+    </w:tbl>
+    <w:p>
+      <w:pPr>
+        <w:rPr>
+          <w:sz w:val="2"/>
+          <w:szCs w:val="2"/>
+        </w:rPr>
+      </w:pPr>
+    </w:p>
+    <w:p/>
+    <w:p>
+      <w:pPr>
+        <w:sectPr>
+          <w:pgSz w:w="16838" w:h="11906" w:orient="landscape"/>
+          <w:pgMar w:top="426" w:right="1418" w:bottom="566" w:left="1134" w:header="567" w:footer="496" w:gutter="0"/>
+          <w:cols w:space="708"/>
+          <w:titlePg/>
+          <w:docGrid w:linePitch="360"/>
+        </w:sectPr>
+      </w:pPr>
+    </w:p>
+    <w:p>
+      <w:pPr>
+        <w:jc w:val="center"/>
+        <w:rPr>
+          <w:b/>
+          <w:bCs/>
+          <w:color w:val="EA740E" w:themeColor="accent1" w:themeShade="BF"/>
+          <w:sz w:val="50"/>
+          <w:szCs w:val="52"/>
+        </w:rPr>
+      </w:pPr>
+      <w:r>
+        <w:rPr>
+          <w:b/>
+          <w:bCs/>
+          <w:color w:val="EA740E" w:themeColor="accent1" w:themeShade="BF"/>
+          <w:sz w:val="50"/>
+          <w:szCs w:val="52"/>
+        </w:rPr>
+        <w:lastRenderedPageBreak/>
         <w:t>28</w:t>
       </w:r>
       <w:r>
@@ -2619,11 +2953,11 @@
                     </pic:cNvPicPr>
                   </pic:nvPicPr>
                   <pic:blipFill>
-                    <a:blip r:embed="rId14" cstate="print">
+                    <a:blip r:embed="rId19" cstate="print">
                       <a:extLst>
                         <a:ext uri="{BEBA8EAE-BF5A-486C-A8C5-ECC9F3942E4B}">
                           <a14:imgProps xmlns:a14="http://schemas.microsoft.com/office/drawing/2010/main">
-                            <a14:imgLayer r:embed="rId15">
+                            <a14:imgLayer r:embed="rId20">
                               <a14:imgEffect>
                                 <a14:brightnessContrast bright="20000"/>
                               </a14:imgEffect>
@@ -2691,7 +3025,7 @@
                 <wp:cNvGraphicFramePr/>
                 <a:graphic xmlns:a="http://schemas.openxmlformats.org/drawingml/2006/main">
                   <a:graphicData uri="http://schemas.microsoft.com/office/word/2010/wordprocessingInk">
-                    <w14:contentPart bwMode="auto" r:id="rId16">
+                    <w14:contentPart bwMode="auto" r:id="rId21">
                       <w14:nvContentPartPr>
                         <w14:cNvContentPartPr/>
                       </w14:nvContentPartPr>
@@ -2727,7 +3061,7 @@
                 <o:lock v:ext="edit" aspectratio="t"/>
               </v:shapetype>
               <v:shape id="Encre 1485084946" o:spid="_x0000_s1026" type="#_x0000_t75" style="position:absolute;margin-left:598.6pt;margin-top:399.7pt;width:1.45pt;height:1.45pt;z-index:251665408;visibility:visible;mso-wrap-style:square;mso-wrap-distance-left:9pt;mso-wrap-distance-top:0;mso-wrap-distance-right:9pt;mso-wrap-distance-bottom:0;mso-position-horizontal:absolute;mso-position-horizontal-relative:text;mso-position-vertical:absolute;mso-position-vertical-relative:text" o:gfxdata="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">
-                <v:imagedata r:id="rId18" o:title=""/>
+                <v:imagedata r:id="rId22" o:title=""/>
               </v:shape>
             </w:pict>
           </mc:Fallback>
@@ -2939,7 +3273,7 @@
       <w:pPr>
         <w:jc w:val="center"/>
         <w:rPr>
-          <w:rStyle w:val="Hyperlink"/>
+          <w:rStyle w:val="Lienhypertexte"/>
           <w:b/>
           <w:bCs/>
           <w:iCs/>
@@ -2951,10 +3285,10 @@
           <w:shd w:val="clear" w:color="auto" w:fill="F5A157" w:themeFill="accent1"/>
         </w:rPr>
       </w:pPr>
-      <w:hyperlink r:id="rId19" w:history="1">
+      <w:hyperlink r:id="rId23" w:history="1">
         <w:r>
           <w:rPr>
-            <w:rStyle w:val="Hyperlink"/>
+            <w:rStyle w:val="Lienhypertexte"/>
             <w:b/>
             <w:bCs/>
             <w:iCs/>
@@ -2988,7 +3322,7 @@
     </w:p>
     <w:tbl>
       <w:tblPr>
-        <w:tblStyle w:val="TableGrid"/>
+        <w:tblStyle w:val="Grilledutableau"/>
         <w:tblpPr w:leftFromText="141" w:rightFromText="141" w:vertAnchor="text" w:tblpX="-284" w:tblpY="1"/>
         <w:tblOverlap w:val="never"/>
         <w:tblW w:w="11057" w:type="dxa"/>
@@ -3020,7 +3354,7 @@
           </w:tcPr>
           <w:p>
             <w:pPr>
-              <w:pStyle w:val="Heading2"/>
+              <w:pStyle w:val="Titre2"/>
               <w:spacing w:after="240"/>
               <w:jc w:val="center"/>
               <w:rPr>
@@ -3028,7 +3362,7 @@
                 <w:szCs w:val="22"/>
               </w:rPr>
             </w:pPr>
-            <w:bookmarkStart w:id="16" w:name="_Hlk178671762"/>
+            <w:bookmarkStart w:id="18" w:name="_Hlk178671762"/>
             <w:r>
               <w:rPr>
                 <w:color w:val="EA740E" w:themeColor="accent1" w:themeShade="BF"/>
@@ -3054,10 +3388,10 @@
             <w:r>
               <w:t xml:space="preserve">: </w:t>
             </w:r>
-            <w:hyperlink r:id="rId20" w:history="1">
+            <w:hyperlink r:id="rId24" w:history="1">
               <w:r>
                 <w:rPr>
-                  <w:rStyle w:val="Hyperlink"/>
+                  <w:rStyle w:val="Lienhypertexte"/>
                   <w:color w:val="auto"/>
                 </w:rPr>
                 <w:t>https://www.sante-habitat.org/formations</w:t>
@@ -3176,7 +3510,7 @@
           </w:p>
           <w:p>
             <w:pPr>
-              <w:pStyle w:val="Heading3"/>
+              <w:pStyle w:val="Titre3"/>
               <w:spacing w:before="0"/>
               <w:jc w:val="center"/>
               <w:rPr>
@@ -3217,7 +3551,7 @@
           </w:p>
           <w:p>
             <w:pPr>
-              <w:pStyle w:val="Heading3"/>
+              <w:pStyle w:val="Titre3"/>
               <w:spacing w:before="0"/>
               <w:jc w:val="center"/>
               <w:rPr>
@@ -3232,10 +3566,10 @@
               </w:rPr>
               <w:t xml:space="preserve">Pôle Formations </w:t>
             </w:r>
-            <w:hyperlink r:id="rId21" w:history="1">
+            <w:hyperlink r:id="rId25" w:history="1">
               <w:r>
                 <w:rPr>
-                  <w:rStyle w:val="Hyperlink"/>
+                  <w:rStyle w:val="Lienhypertexte"/>
                   <w:color w:val="auto"/>
                   <w:sz w:val="22"/>
                   <w:szCs w:val="22"/>
@@ -3253,7 +3587,7 @@
           </w:p>
           <w:p>
             <w:pPr>
-              <w:pStyle w:val="Heading3"/>
+              <w:pStyle w:val="Titre3"/>
               <w:spacing w:before="0" w:after="240"/>
               <w:jc w:val="center"/>
               <w:rPr>
@@ -3271,7 +3605,7 @@
           </w:p>
           <w:p>
             <w:pPr>
-              <w:pStyle w:val="Heading3"/>
+              <w:pStyle w:val="Titre3"/>
               <w:spacing w:before="0"/>
               <w:jc w:val="center"/>
               <w:rPr>
@@ -3314,17 +3648,17 @@
             <w:pPr>
               <w:jc w:val="center"/>
               <w:rPr>
-                <w:rStyle w:val="Hyperlink"/>
+                <w:rStyle w:val="Lienhypertexte"/>
                 <w:color w:val="auto"/>
               </w:rPr>
             </w:pPr>
             <w:r>
               <w:t xml:space="preserve">Pascale Neveu, administratrice de la Fédération Santé Habitat </w:t>
             </w:r>
-            <w:hyperlink r:id="rId22" w:history="1">
+            <w:hyperlink r:id="rId26" w:history="1">
               <w:r>
                 <w:rPr>
-                  <w:rStyle w:val="Hyperlink"/>
+                  <w:rStyle w:val="Lienhypertexte"/>
                   <w:color w:val="auto"/>
                 </w:rPr>
                 <w:t>secretariat@sante-habitat.org</w:t>
@@ -3368,7 +3702,7 @@
           </w:p>
           <w:p>
             <w:pPr>
-              <w:pStyle w:val="Heading3"/>
+              <w:pStyle w:val="Titre3"/>
               <w:spacing w:before="240"/>
               <w:jc w:val="center"/>
               <w:rPr>
@@ -3412,26 +3746,21 @@
               <w:jc w:val="center"/>
             </w:pPr>
             <w:r>
-              <w:t xml:space="preserve">Bérangère </w:t>
-            </w:r>
-            <w:proofErr w:type="spellStart"/>
-            <w:r>
-              <w:t>Grisoni</w:t>
-            </w:r>
-            <w:proofErr w:type="spellEnd"/>
+              <w:t>Bérangère Grisoni</w:t>
+            </w:r>
           </w:p>
           <w:p>
             <w:pPr>
               <w:jc w:val="center"/>
               <w:rPr>
-                <w:rStyle w:val="Hyperlink"/>
+                <w:rStyle w:val="Lienhypertexte"/>
                 <w:color w:val="auto"/>
               </w:rPr>
             </w:pPr>
-            <w:hyperlink r:id="rId23" w:history="1">
+            <w:hyperlink r:id="rId27" w:history="1">
               <w:r>
                 <w:rPr>
-                  <w:rStyle w:val="Hyperlink"/>
+                  <w:rStyle w:val="Lienhypertexte"/>
                   <w:color w:val="auto"/>
                 </w:rPr>
                 <w:t>berangere.grisoni@sante-habitat.org</w:t>
@@ -3494,7 +3823,7 @@
           </w:tcPr>
           <w:p>
             <w:pPr>
-              <w:pStyle w:val="Heading2"/>
+              <w:pStyle w:val="Titre2"/>
               <w:rPr>
                 <w:color w:val="FFFFFF" w:themeColor="background1"/>
                 <w:sz w:val="20"/>
@@ -3515,7 +3844,7 @@
           </w:tcPr>
           <w:p>
             <w:pPr>
-              <w:pStyle w:val="Heading2"/>
+              <w:pStyle w:val="Titre2"/>
               <w:rPr>
                 <w:color w:val="EA740E" w:themeColor="accent1" w:themeShade="BF"/>
                 <w:szCs w:val="22"/>
@@ -3546,7 +3875,7 @@
           </w:p>
           <w:p>
             <w:pPr>
-              <w:pStyle w:val="ListParagraph"/>
+              <w:pStyle w:val="Paragraphedeliste"/>
               <w:numPr>
                 <w:ilvl w:val="0"/>
                 <w:numId w:val="4"/>
@@ -3570,7 +3899,7 @@
           </w:p>
           <w:p>
             <w:pPr>
-              <w:pStyle w:val="ListParagraph"/>
+              <w:pStyle w:val="Paragraphedeliste"/>
               <w:numPr>
                 <w:ilvl w:val="0"/>
                 <w:numId w:val="4"/>
@@ -3594,7 +3923,7 @@
           </w:p>
           <w:p>
             <w:pPr>
-              <w:pStyle w:val="ListParagraph"/>
+              <w:pStyle w:val="Paragraphedeliste"/>
               <w:numPr>
                 <w:ilvl w:val="0"/>
                 <w:numId w:val="4"/>
@@ -3627,7 +3956,7 @@
           </w:p>
           <w:p>
             <w:pPr>
-              <w:pStyle w:val="ListParagraph"/>
+              <w:pStyle w:val="Paragraphedeliste"/>
               <w:numPr>
                 <w:ilvl w:val="0"/>
                 <w:numId w:val="4"/>
@@ -3651,7 +3980,7 @@
           </w:p>
           <w:p>
             <w:pPr>
-              <w:pStyle w:val="ListParagraph"/>
+              <w:pStyle w:val="Paragraphedeliste"/>
               <w:numPr>
                 <w:ilvl w:val="0"/>
                 <w:numId w:val="4"/>
@@ -3675,7 +4004,7 @@
           </w:p>
           <w:p>
             <w:pPr>
-              <w:pStyle w:val="ListParagraph"/>
+              <w:pStyle w:val="Paragraphedeliste"/>
               <w:numPr>
                 <w:ilvl w:val="0"/>
                 <w:numId w:val="4"/>
@@ -3699,14 +4028,14 @@
           </w:p>
           <w:p>
             <w:pPr>
-              <w:pStyle w:val="ListParagraph"/>
+              <w:pStyle w:val="Paragraphedeliste"/>
               <w:numPr>
                 <w:ilvl w:val="0"/>
                 <w:numId w:val="4"/>
               </w:numPr>
               <w:ind w:left="279" w:hanging="279"/>
               <w:rPr>
-                <w:rStyle w:val="Hyperlink"/>
+                <w:rStyle w:val="Lienhypertexte"/>
                 <w:color w:val="auto"/>
                 <w:u w:val="none"/>
               </w:rPr>
@@ -3765,10 +4094,10 @@
             <w:r>
               <w:t xml:space="preserve">: </w:t>
             </w:r>
-            <w:hyperlink r:id="rId24" w:history="1">
+            <w:hyperlink r:id="rId28" w:history="1">
               <w:r>
                 <w:rPr>
-                  <w:rStyle w:val="Hyperlink"/>
+                  <w:rStyle w:val="Lienhypertexte"/>
                   <w:bCs/>
                   <w:color w:val="auto"/>
                   <w:spacing w:val="-20"/>
@@ -3802,7 +4131,7 @@
               </w:rPr>
               <w:t xml:space="preserve">Le nombre de places pour chaque session étant limité, ne tardez pas à vous inscrire, via le </w:t>
             </w:r>
-            <w:hyperlink r:id="rId25" w:history="1">
+            <w:hyperlink r:id="rId29" w:history="1">
               <w:r>
                 <w:rPr>
                   <w:b/>
@@ -3946,10 +4275,10 @@
                 <w:color w:val="D51038" w:themeColor="accent3"/>
               </w:rPr>
             </w:pPr>
-            <w:hyperlink r:id="rId26" w:history="1">
+            <w:hyperlink r:id="rId30" w:history="1">
               <w:r>
                 <w:rPr>
-                  <w:rStyle w:val="Hyperlink"/>
+                  <w:rStyle w:val="Lienhypertexte"/>
                   <w:color w:val="D51038" w:themeColor="accent3"/>
                 </w:rPr>
                 <w:t>formation@sante-habitat.org</w:t>
@@ -3971,7 +4300,7 @@
           </w:p>
         </w:tc>
       </w:tr>
-      <w:bookmarkEnd w:id="16"/>
+      <w:bookmarkEnd w:id="18"/>
     </w:tbl>
     <w:p>
       <w:pPr>
@@ -3992,11 +4321,6 @@
       </w:pPr>
     </w:p>
     <w:sectPr>
-      <w:headerReference w:type="default" r:id="rId27"/>
-      <w:footerReference w:type="default" r:id="rId28"/>
-      <w:headerReference w:type="first" r:id="rId29"/>
-      <w:footerReference w:type="first" r:id="rId30"/>
-      <w:type w:val="continuous"/>
       <w:pgSz w:w="11906" w:h="16838"/>
       <w:pgMar w:top="1418" w:right="566" w:bottom="1134" w:left="426" w:header="567" w:footer="496" w:gutter="0"/>
       <w:cols w:space="708"/>
@@ -4030,7 +4354,7 @@
 <w:ftr xmlns:wpc="http://schemas.microsoft.com/office/word/2010/wordprocessingCanvas" xmlns:cx="http://schemas.microsoft.com/office/drawing/2014/chartex" xmlns:cx1="http://schemas.microsoft.com/office/drawing/2015/9/8/chartex" xmlns:cx2="http://schemas.microsoft.com/office/drawing/2015/10/21/chartex" xmlns:cx3="http://schemas.microsoft.com/office/drawing/2016/5/9/chartex" xmlns:cx4="http://schemas.microsoft.com/office/drawing/2016/5/10/chartex" xmlns:cx5="http://schemas.microsoft.com/office/drawing/2016/5/11/chartex" xmlns:cx6="http://schemas.microsoft.com/office/drawing/2016/5/12/chartex" xmlns:cx7="http://schemas.microsoft.com/office/drawing/2016/5/13/chartex" xmlns:cx8="http://schemas.microsoft.com/office/drawing/2016/5/14/chartex" xmlns:mc="http://schemas.openxmlformats.org/markup-compatibility/2006" xmlns:aink="http://schemas.microsoft.com/office/drawing/2016/ink" xmlns:am3d="http://schemas.microsoft.com/office/drawing/2017/model3d" xmlns:o="urn:schemas-microsoft-com:office:office" xmlns:oel="http://schemas.microsoft.com/office/2019/extlst" xmlns:r="http://schemas.openxmlformats.org/officeDocument/2006/relationships" xmlns:m="http://schemas.openxmlformats.org/officeDocument/2006/math" xmlns:v="urn:schemas-microsoft-com:vml" xmlns:wp14="http://schemas.microsoft.com/office/word/2010/wordprocessingDrawing" xmlns:wp="http://schemas.openxmlformats.org/drawingml/2006/wordprocessingDrawing" xmlns:w10="urn:schemas-microsoft-com:office:word" xmlns:w="http://schemas.openxmlformats.org/wordprocessingml/2006/main" xmlns:w14="http://schemas.microsoft.com/office/word/2010/wordml" xmlns:w15="http://schemas.microsoft.com/office/word/2012/wordml" xmlns:w16cex="http://schemas.microsoft.com/office/word/2018/wordml/cex" xmlns:w16cid="http://schemas.microsoft.com/office/word/2016/wordml/cid" xmlns:w16="http://schemas.microsoft.com/office/word/2018/wordml" xmlns:w16du="http://schemas.microsoft.com/office/word/2023/wordml/word16du" xmlns:w16sdtdh="http://schemas.microsoft.com/office/word/2020/wordml/sdtdatahash" xmlns:w16se="http://schemas.microsoft.com/office/word/2015/wordml/symex" xmlns:wpg="http://schemas.microsoft.com/office/word/2010/wordprocessingGroup" xmlns:wpi="http://schemas.microsoft.com/office/word/2010/wordprocessingInk" xmlns:wne="http://schemas.microsoft.com/office/word/2006/wordml" xmlns:wps="http://schemas.microsoft.com/office/word/2010/wordprocessingShape" mc:Ignorable="w14 w15 w16se w16cid w16 w16cex w16sdtdh w16du wp14">
   <w:p>
     <w:pPr>
-      <w:pStyle w:val="Footer"/>
+      <w:pStyle w:val="Pieddepage"/>
       <w:tabs>
         <w:tab w:val="clear" w:pos="9072"/>
       </w:tabs>
@@ -4117,7 +4441,7 @@
     <w:hyperlink r:id="rId1" w:history="1">
       <w:r>
         <w:rPr>
-          <w:rStyle w:val="Hyperlink"/>
+          <w:rStyle w:val="Lienhypertexte"/>
           <w:color w:val="262626" w:themeColor="text1" w:themeTint="D9"/>
           <w:sz w:val="18"/>
           <w:szCs w:val="18"/>
@@ -4128,7 +4452,7 @@
   </w:p>
   <w:p>
     <w:pPr>
-      <w:pStyle w:val="Footer"/>
+      <w:pStyle w:val="Pieddepage"/>
       <w:tabs>
         <w:tab w:val="clear" w:pos="9072"/>
       </w:tabs>
@@ -4262,7 +4586,7 @@
   </w:p>
   <w:p>
     <w:pPr>
-      <w:pStyle w:val="Footer"/>
+      <w:pStyle w:val="Pieddepage"/>
       <w:tabs>
         <w:tab w:val="clear" w:pos="9072"/>
       </w:tabs>
@@ -4305,7 +4629,7 @@
     <w:hyperlink r:id="rId2" w:history="1">
       <w:r>
         <w:rPr>
-          <w:rStyle w:val="Hyperlink"/>
+          <w:rStyle w:val="Lienhypertexte"/>
           <w:bCs/>
           <w:color w:val="262626" w:themeColor="text1" w:themeTint="D9"/>
           <w:sz w:val="18"/>
@@ -4381,7 +4705,7 @@
     <w:hyperlink r:id="rId3" w:history="1">
       <w:r>
         <w:rPr>
-          <w:rStyle w:val="Hyperlink"/>
+          <w:rStyle w:val="Lienhypertexte"/>
           <w:color w:val="262626" w:themeColor="text1" w:themeTint="D9"/>
           <w:sz w:val="18"/>
           <w:szCs w:val="18"/>
@@ -4405,7 +4729,7 @@
 <w:ftr xmlns:wpc="http://schemas.microsoft.com/office/word/2010/wordprocessingCanvas" xmlns:cx="http://schemas.microsoft.com/office/drawing/2014/chartex" xmlns:cx1="http://schemas.microsoft.com/office/drawing/2015/9/8/chartex" xmlns:cx2="http://schemas.microsoft.com/office/drawing/2015/10/21/chartex" xmlns:cx3="http://schemas.microsoft.com/office/drawing/2016/5/9/chartex" xmlns:cx4="http://schemas.microsoft.com/office/drawing/2016/5/10/chartex" xmlns:cx5="http://schemas.microsoft.com/office/drawing/2016/5/11/chartex" xmlns:cx6="http://schemas.microsoft.com/office/drawing/2016/5/12/chartex" xmlns:cx7="http://schemas.microsoft.com/office/drawing/2016/5/13/chartex" xmlns:cx8="http://schemas.microsoft.com/office/drawing/2016/5/14/chartex" xmlns:mc="http://schemas.openxmlformats.org/markup-compatibility/2006" xmlns:aink="http://schemas.microsoft.com/office/drawing/2016/ink" xmlns:am3d="http://schemas.microsoft.com/office/drawing/2017/model3d" xmlns:o="urn:schemas-microsoft-com:office:office" xmlns:oel="http://schemas.microsoft.com/office/2019/extlst" xmlns:r="http://schemas.openxmlformats.org/officeDocument/2006/relationships" xmlns:m="http://schemas.openxmlformats.org/officeDocument/2006/math" xmlns:v="urn:schemas-microsoft-com:vml" xmlns:wp14="http://schemas.microsoft.com/office/word/2010/wordprocessingDrawing" xmlns:wp="http://schemas.openxmlformats.org/drawingml/2006/wordprocessingDrawing" xmlns:w10="urn:schemas-microsoft-com:office:word" xmlns:w="http://schemas.openxmlformats.org/wordprocessingml/2006/main" xmlns:w14="http://schemas.microsoft.com/office/word/2010/wordml" xmlns:w15="http://schemas.microsoft.com/office/word/2012/wordml" xmlns:w16cex="http://schemas.microsoft.com/office/word/2018/wordml/cex" xmlns:w16cid="http://schemas.microsoft.com/office/word/2016/wordml/cid" xmlns:w16="http://schemas.microsoft.com/office/word/2018/wordml" xmlns:w16du="http://schemas.microsoft.com/office/word/2023/wordml/word16du" xmlns:w16sdtdh="http://schemas.microsoft.com/office/word/2020/wordml/sdtdatahash" xmlns:w16se="http://schemas.microsoft.com/office/word/2015/wordml/symex" xmlns:wpg="http://schemas.microsoft.com/office/word/2010/wordprocessingGroup" xmlns:wpi="http://schemas.microsoft.com/office/word/2010/wordprocessingInk" xmlns:wne="http://schemas.microsoft.com/office/word/2006/wordml" xmlns:wps="http://schemas.microsoft.com/office/word/2010/wordprocessingShape" mc:Ignorable="w14 w15 w16se w16cid w16 w16cex w16sdtdh w16du wp14">
   <w:p>
     <w:pPr>
-      <w:pStyle w:val="Footer"/>
+      <w:pStyle w:val="Pieddepage"/>
       <w:tabs>
         <w:tab w:val="clear" w:pos="9072"/>
       </w:tabs>
@@ -4419,7 +4743,7 @@
         <w:u w:val="single"/>
       </w:rPr>
     </w:pPr>
-    <w:bookmarkStart w:id="17" w:name="_Hlk35265044"/>
+    <w:bookmarkStart w:id="16" w:name="_Hlk35265044"/>
     <w:r>
       <w:rPr>
         <w:b/>
@@ -4466,7 +4790,7 @@
       </w:rPr>
       <w:t xml:space="preserve"> </w:t>
     </w:r>
-    <w:bookmarkStart w:id="18" w:name="_Hlk177548103"/>
+    <w:bookmarkStart w:id="17" w:name="_Hlk177548103"/>
     <w:r>
       <w:rPr>
         <w:sz w:val="18"/>
@@ -4474,7 +4798,7 @@
       </w:rPr>
       <w:t>01 48 05 55 54</w:t>
     </w:r>
-    <w:bookmarkEnd w:id="18"/>
+    <w:bookmarkEnd w:id="17"/>
     <w:r>
       <w:rPr>
         <w:sz w:val="18"/>
@@ -4500,7 +4824,7 @@
     <w:hyperlink r:id="rId1" w:history="1">
       <w:r>
         <w:rPr>
-          <w:rStyle w:val="Hyperlink"/>
+          <w:rStyle w:val="Lienhypertexte"/>
           <w:b/>
           <w:bCs/>
           <w:sz w:val="18"/>
@@ -4512,7 +4836,7 @@
   </w:p>
   <w:p>
     <w:pPr>
-      <w:pStyle w:val="Footer"/>
+      <w:pStyle w:val="Pieddepage"/>
       <w:tabs>
         <w:tab w:val="clear" w:pos="9072"/>
       </w:tabs>
@@ -4605,7 +4929,7 @@
       </w:rPr>
       <w:t xml:space="preserve"> Organisme de formation n°11 75 49764 75 - certifié Qualiopi</w:t>
     </w:r>
-    <w:bookmarkEnd w:id="17"/>
+    <w:bookmarkEnd w:id="16"/>
   </w:p>
 </w:ftr>
 </file>
@@ -4633,7 +4957,7 @@
 <w:hdr xmlns:wpc="http://schemas.microsoft.com/office/word/2010/wordprocessingCanvas" xmlns:cx="http://schemas.microsoft.com/office/drawing/2014/chartex" xmlns:cx1="http://schemas.microsoft.com/office/drawing/2015/9/8/chartex" xmlns:cx2="http://schemas.microsoft.com/office/drawing/2015/10/21/chartex" xmlns:cx3="http://schemas.microsoft.com/office/drawing/2016/5/9/chartex" xmlns:cx4="http://schemas.microsoft.com/office/drawing/2016/5/10/chartex" xmlns:cx5="http://schemas.microsoft.com/office/drawing/2016/5/11/chartex" xmlns:cx6="http://schemas.microsoft.com/office/drawing/2016/5/12/chartex" xmlns:cx7="http://schemas.microsoft.com/office/drawing/2016/5/13/chartex" xmlns:cx8="http://schemas.microsoft.com/office/drawing/2016/5/14/chartex" xmlns:mc="http://schemas.openxmlformats.org/markup-compatibility/2006" xmlns:aink="http://schemas.microsoft.com/office/drawing/2016/ink" xmlns:am3d="http://schemas.microsoft.com/office/drawing/2017/model3d" xmlns:o="urn:schemas-microsoft-com:office:office" xmlns:oel="http://schemas.microsoft.com/office/2019/extlst" xmlns:r="http://schemas.openxmlformats.org/officeDocument/2006/relationships" xmlns:m="http://schemas.openxmlformats.org/officeDocument/2006/math" xmlns:v="urn:schemas-microsoft-com:vml" xmlns:wp14="http://schemas.microsoft.com/office/word/2010/wordprocessingDrawing" xmlns:wp="http://schemas.openxmlformats.org/drawingml/2006/wordprocessingDrawing" xmlns:w10="urn:schemas-microsoft-com:office:word" xmlns:w="http://schemas.openxmlformats.org/wordprocessingml/2006/main" xmlns:w14="http://schemas.microsoft.com/office/word/2010/wordml" xmlns:w15="http://schemas.microsoft.com/office/word/2012/wordml" xmlns:w16cex="http://schemas.microsoft.com/office/word/2018/wordml/cex" xmlns:w16cid="http://schemas.microsoft.com/office/word/2016/wordml/cid" xmlns:w16="http://schemas.microsoft.com/office/word/2018/wordml" xmlns:w16du="http://schemas.microsoft.com/office/word/2023/wordml/word16du" xmlns:w16sdtdh="http://schemas.microsoft.com/office/word/2020/wordml/sdtdatahash" xmlns:w16se="http://schemas.microsoft.com/office/word/2015/wordml/symex" xmlns:wpg="http://schemas.microsoft.com/office/word/2010/wordprocessingGroup" xmlns:wpi="http://schemas.microsoft.com/office/word/2010/wordprocessingInk" xmlns:wne="http://schemas.microsoft.com/office/word/2006/wordml" xmlns:wps="http://schemas.microsoft.com/office/word/2010/wordprocessingShape" mc:Ignorable="w14 w15 w16se w16cid w16 w16cex w16sdtdh w16du wp14">
   <w:p>
     <w:pPr>
-      <w:pStyle w:val="Header"/>
+      <w:pStyle w:val="En-tte"/>
       <w:tabs>
         <w:tab w:val="clear" w:pos="4536"/>
         <w:tab w:val="clear" w:pos="9072"/>
@@ -4785,7 +5109,7 @@
 <w:hdr xmlns:wpc="http://schemas.microsoft.com/office/word/2010/wordprocessingCanvas" xmlns:cx="http://schemas.microsoft.com/office/drawing/2014/chartex" xmlns:cx1="http://schemas.microsoft.com/office/drawing/2015/9/8/chartex" xmlns:cx2="http://schemas.microsoft.com/office/drawing/2015/10/21/chartex" xmlns:cx3="http://schemas.microsoft.com/office/drawing/2016/5/9/chartex" xmlns:cx4="http://schemas.microsoft.com/office/drawing/2016/5/10/chartex" xmlns:cx5="http://schemas.microsoft.com/office/drawing/2016/5/11/chartex" xmlns:cx6="http://schemas.microsoft.com/office/drawing/2016/5/12/chartex" xmlns:cx7="http://schemas.microsoft.com/office/drawing/2016/5/13/chartex" xmlns:cx8="http://schemas.microsoft.com/office/drawing/2016/5/14/chartex" xmlns:mc="http://schemas.openxmlformats.org/markup-compatibility/2006" xmlns:aink="http://schemas.microsoft.com/office/drawing/2016/ink" xmlns:am3d="http://schemas.microsoft.com/office/drawing/2017/model3d" xmlns:o="urn:schemas-microsoft-com:office:office" xmlns:oel="http://schemas.microsoft.com/office/2019/extlst" xmlns:r="http://schemas.openxmlformats.org/officeDocument/2006/relationships" xmlns:m="http://schemas.openxmlformats.org/officeDocument/2006/math" xmlns:v="urn:schemas-microsoft-com:vml" xmlns:wp14="http://schemas.microsoft.com/office/word/2010/wordprocessingDrawing" xmlns:wp="http://schemas.openxmlformats.org/drawingml/2006/wordprocessingDrawing" xmlns:w10="urn:schemas-microsoft-com:office:word" xmlns:w="http://schemas.openxmlformats.org/wordprocessingml/2006/main" xmlns:w14="http://schemas.microsoft.com/office/word/2010/wordml" xmlns:w15="http://schemas.microsoft.com/office/word/2012/wordml" xmlns:w16cex="http://schemas.microsoft.com/office/word/2018/wordml/cex" xmlns:w16cid="http://schemas.microsoft.com/office/word/2016/wordml/cid" xmlns:w16="http://schemas.microsoft.com/office/word/2018/wordml" xmlns:w16du="http://schemas.microsoft.com/office/word/2023/wordml/word16du" xmlns:w16sdtdh="http://schemas.microsoft.com/office/word/2020/wordml/sdtdatahash" xmlns:w16se="http://schemas.microsoft.com/office/word/2015/wordml/symex" xmlns:wpg="http://schemas.microsoft.com/office/word/2010/wordprocessingGroup" xmlns:wpi="http://schemas.microsoft.com/office/word/2010/wordprocessingInk" xmlns:wne="http://schemas.microsoft.com/office/word/2006/wordml" xmlns:wps="http://schemas.microsoft.com/office/word/2010/wordprocessingShape" mc:Ignorable="w14 w15 w16se w16cid w16 w16cex w16sdtdh w16du wp14">
   <w:p>
     <w:pPr>
-      <w:pStyle w:val="Header"/>
+      <w:pStyle w:val="En-tte"/>
       <w:tabs>
         <w:tab w:val="clear" w:pos="4536"/>
         <w:tab w:val="clear" w:pos="9072"/>
@@ -5028,6 +5352,119 @@
     </w:lvl>
   </w:abstractNum>
   <w:abstractNum w:abstractNumId="2" w15:restartNumberingAfterBreak="0">
+    <w:nsid w:val="1B745760"/>
+    <w:multiLevelType w:val="hybridMultilevel"/>
+    <w:tmpl w:val="AEE66240"/>
+    <w:lvl w:ilvl="0" w:tplc="040C0001">
+      <w:start w:val="1"/>
+      <w:numFmt w:val="bullet"/>
+      <w:lvlText w:val=""/>
+      <w:lvlJc w:val="left"/>
+      <w:pPr>
+        <w:ind w:left="796" w:hanging="360"/>
+      </w:pPr>
+      <w:rPr>
+        <w:rFonts w:ascii="Symbol" w:hAnsi="Symbol" w:hint="default"/>
+      </w:rPr>
+    </w:lvl>
+    <w:lvl w:ilvl="1" w:tplc="040C0003" w:tentative="1">
+      <w:start w:val="1"/>
+      <w:numFmt w:val="bullet"/>
+      <w:lvlText w:val="o"/>
+      <w:lvlJc w:val="left"/>
+      <w:pPr>
+        <w:ind w:left="1516" w:hanging="360"/>
+      </w:pPr>
+      <w:rPr>
+        <w:rFonts w:ascii="Courier New" w:hAnsi="Courier New" w:cs="Courier New" w:hint="default"/>
+      </w:rPr>
+    </w:lvl>
+    <w:lvl w:ilvl="2" w:tplc="040C0005" w:tentative="1">
+      <w:start w:val="1"/>
+      <w:numFmt w:val="bullet"/>
+      <w:lvlText w:val=""/>
+      <w:lvlJc w:val="left"/>
+      <w:pPr>
+        <w:ind w:left="2236" w:hanging="360"/>
+      </w:pPr>
+      <w:rPr>
+        <w:rFonts w:ascii="Wingdings" w:hAnsi="Wingdings" w:hint="default"/>
+      </w:rPr>
+    </w:lvl>
+    <w:lvl w:ilvl="3" w:tplc="040C0001" w:tentative="1">
+      <w:start w:val="1"/>
+      <w:numFmt w:val="bullet"/>
+      <w:lvlText w:val=""/>
+      <w:lvlJc w:val="left"/>
+      <w:pPr>
+        <w:ind w:left="2956" w:hanging="360"/>
+      </w:pPr>
+      <w:rPr>
+        <w:rFonts w:ascii="Symbol" w:hAnsi="Symbol" w:hint="default"/>
+      </w:rPr>
+    </w:lvl>
+    <w:lvl w:ilvl="4" w:tplc="040C0003" w:tentative="1">
+      <w:start w:val="1"/>
+      <w:numFmt w:val="bullet"/>
+      <w:lvlText w:val="o"/>
+      <w:lvlJc w:val="left"/>
+      <w:pPr>
+        <w:ind w:left="3676" w:hanging="360"/>
+      </w:pPr>
+      <w:rPr>
+        <w:rFonts w:ascii="Courier New" w:hAnsi="Courier New" w:cs="Courier New" w:hint="default"/>
+      </w:rPr>
+    </w:lvl>
+    <w:lvl w:ilvl="5" w:tplc="040C0005" w:tentative="1">
+      <w:start w:val="1"/>
+      <w:numFmt w:val="bullet"/>
+      <w:lvlText w:val=""/>
+      <w:lvlJc w:val="left"/>
+      <w:pPr>
+        <w:ind w:left="4396" w:hanging="360"/>
+      </w:pPr>
+      <w:rPr>
+        <w:rFonts w:ascii="Wingdings" w:hAnsi="Wingdings" w:hint="default"/>
+      </w:rPr>
+    </w:lvl>
+    <w:lvl w:ilvl="6" w:tplc="040C0001" w:tentative="1">
+      <w:start w:val="1"/>
+      <w:numFmt w:val="bullet"/>
+      <w:lvlText w:val=""/>
+      <w:lvlJc w:val="left"/>
+      <w:pPr>
+        <w:ind w:left="5116" w:hanging="360"/>
+      </w:pPr>
+      <w:rPr>
+        <w:rFonts w:ascii="Symbol" w:hAnsi="Symbol" w:hint="default"/>
+      </w:rPr>
+    </w:lvl>
+    <w:lvl w:ilvl="7" w:tplc="040C0003" w:tentative="1">
+      <w:start w:val="1"/>
+      <w:numFmt w:val="bullet"/>
+      <w:lvlText w:val="o"/>
+      <w:lvlJc w:val="left"/>
+      <w:pPr>
+        <w:ind w:left="5836" w:hanging="360"/>
+      </w:pPr>
+      <w:rPr>
+        <w:rFonts w:ascii="Courier New" w:hAnsi="Courier New" w:cs="Courier New" w:hint="default"/>
+      </w:rPr>
+    </w:lvl>
+    <w:lvl w:ilvl="8" w:tplc="040C0005" w:tentative="1">
+      <w:start w:val="1"/>
+      <w:numFmt w:val="bullet"/>
+      <w:lvlText w:val=""/>
+      <w:lvlJc w:val="left"/>
+      <w:pPr>
+        <w:ind w:left="6556" w:hanging="360"/>
+      </w:pPr>
+      <w:rPr>
+        <w:rFonts w:ascii="Wingdings" w:hAnsi="Wingdings" w:hint="default"/>
+      </w:rPr>
+    </w:lvl>
+  </w:abstractNum>
+  <w:abstractNum w:abstractNumId="3" w15:restartNumberingAfterBreak="0">
     <w:nsid w:val="33297421"/>
     <w:multiLevelType w:val="hybridMultilevel"/>
     <w:tmpl w:val="E9B8CBD0"/>
@@ -5140,7 +5577,7 @@
       </w:rPr>
     </w:lvl>
   </w:abstractNum>
-  <w:abstractNum w:abstractNumId="3" w15:restartNumberingAfterBreak="1">
+  <w:abstractNum w:abstractNumId="4" w15:restartNumberingAfterBreak="1">
     <w:nsid w:val="53A76669"/>
     <w:multiLevelType w:val="hybridMultilevel"/>
     <w:tmpl w:val="48BCDF2E"/>
@@ -5253,7 +5690,7 @@
       </w:rPr>
     </w:lvl>
   </w:abstractNum>
-  <w:abstractNum w:abstractNumId="4" w15:restartNumberingAfterBreak="0">
+  <w:abstractNum w:abstractNumId="5" w15:restartNumberingAfterBreak="0">
     <w:nsid w:val="658B4537"/>
     <w:multiLevelType w:val="hybridMultilevel"/>
     <w:tmpl w:val="C1BE31D2"/>
@@ -5366,7 +5803,7 @@
       </w:rPr>
     </w:lvl>
   </w:abstractNum>
-  <w:abstractNum w:abstractNumId="5" w15:restartNumberingAfterBreak="0">
+  <w:abstractNum w:abstractNumId="6" w15:restartNumberingAfterBreak="0">
     <w:nsid w:val="6ADE128D"/>
     <w:multiLevelType w:val="hybridMultilevel"/>
     <w:tmpl w:val="AC4A00C0"/>
@@ -5480,21 +5917,24 @@
     </w:lvl>
   </w:abstractNum>
   <w:num w:numId="1" w16cid:durableId="229771873">
-    <w:abstractNumId w:val="3"/>
+    <w:abstractNumId w:val="4"/>
   </w:num>
   <w:num w:numId="2" w16cid:durableId="832988406">
     <w:abstractNumId w:val="1"/>
   </w:num>
   <w:num w:numId="3" w16cid:durableId="1086339441">
-    <w:abstractNumId w:val="5"/>
+    <w:abstractNumId w:val="6"/>
   </w:num>
   <w:num w:numId="4" w16cid:durableId="572785089">
     <w:abstractNumId w:val="0"/>
   </w:num>
   <w:num w:numId="5" w16cid:durableId="1197768553">
-    <w:abstractNumId w:val="4"/>
+    <w:abstractNumId w:val="5"/>
   </w:num>
   <w:num w:numId="6" w16cid:durableId="914899769">
+    <w:abstractNumId w:val="3"/>
+  </w:num>
+  <w:num w:numId="7" w16cid:durableId="588389664">
     <w:abstractNumId w:val="2"/>
   </w:num>
 </w:numbering>
@@ -5905,11 +6345,11 @@
       <w:jc w:val="left"/>
     </w:pPr>
   </w:style>
-  <w:style w:type="paragraph" w:styleId="Heading1">
+  <w:style w:type="paragraph" w:styleId="Titre1">
     <w:name w:val="heading 1"/>
     <w:basedOn w:val="Normal"/>
     <w:next w:val="Normal"/>
-    <w:link w:val="Heading1Char"/>
+    <w:link w:val="Titre1Car"/>
     <w:uiPriority w:val="9"/>
     <w:qFormat/>
     <w:rsid w:val="009B4792"/>
@@ -5931,11 +6371,11 @@
       <w:szCs w:val="32"/>
     </w:rPr>
   </w:style>
-  <w:style w:type="paragraph" w:styleId="Heading2">
+  <w:style w:type="paragraph" w:styleId="Titre2">
     <w:name w:val="heading 2"/>
     <w:basedOn w:val="Normal"/>
     <w:next w:val="Normal"/>
-    <w:link w:val="Heading2Char"/>
+    <w:link w:val="Titre2Car"/>
     <w:uiPriority w:val="9"/>
     <w:unhideWhenUsed/>
     <w:qFormat/>
@@ -5953,11 +6393,11 @@
       <w:szCs w:val="28"/>
     </w:rPr>
   </w:style>
-  <w:style w:type="paragraph" w:styleId="Heading3">
+  <w:style w:type="paragraph" w:styleId="Titre3">
     <w:name w:val="heading 3"/>
     <w:basedOn w:val="Normal"/>
     <w:next w:val="Normal"/>
-    <w:link w:val="Heading3Char"/>
+    <w:link w:val="Titre3Car"/>
     <w:uiPriority w:val="9"/>
     <w:unhideWhenUsed/>
     <w:qFormat/>
@@ -5975,11 +6415,11 @@
       <w:szCs w:val="24"/>
     </w:rPr>
   </w:style>
-  <w:style w:type="paragraph" w:styleId="Heading4">
+  <w:style w:type="paragraph" w:styleId="Titre4">
     <w:name w:val="heading 4"/>
     <w:basedOn w:val="Normal"/>
     <w:next w:val="Normal"/>
-    <w:link w:val="Heading4Char"/>
+    <w:link w:val="Titre4Car"/>
     <w:uiPriority w:val="9"/>
     <w:semiHidden/>
     <w:unhideWhenUsed/>
@@ -5999,11 +6439,11 @@
       <w:szCs w:val="24"/>
     </w:rPr>
   </w:style>
-  <w:style w:type="paragraph" w:styleId="Heading5">
+  <w:style w:type="paragraph" w:styleId="Titre5">
     <w:name w:val="heading 5"/>
     <w:basedOn w:val="Normal"/>
     <w:next w:val="Normal"/>
-    <w:link w:val="Heading5Char"/>
+    <w:link w:val="Titre5Car"/>
     <w:uiPriority w:val="9"/>
     <w:semiHidden/>
     <w:unhideWhenUsed/>
@@ -6021,11 +6461,11 @@
       <w:bCs/>
     </w:rPr>
   </w:style>
-  <w:style w:type="paragraph" w:styleId="Heading6">
+  <w:style w:type="paragraph" w:styleId="Titre6">
     <w:name w:val="heading 6"/>
     <w:basedOn w:val="Normal"/>
     <w:next w:val="Normal"/>
-    <w:link w:val="Heading6Char"/>
+    <w:link w:val="Titre6Car"/>
     <w:uiPriority w:val="9"/>
     <w:semiHidden/>
     <w:unhideWhenUsed/>
@@ -6045,11 +6485,11 @@
       <w:iCs/>
     </w:rPr>
   </w:style>
-  <w:style w:type="paragraph" w:styleId="Heading7">
+  <w:style w:type="paragraph" w:styleId="Titre7">
     <w:name w:val="heading 7"/>
     <w:basedOn w:val="Normal"/>
     <w:next w:val="Normal"/>
-    <w:link w:val="Heading7Char"/>
+    <w:link w:val="Titre7Car"/>
     <w:uiPriority w:val="9"/>
     <w:semiHidden/>
     <w:unhideWhenUsed/>
@@ -6066,11 +6506,11 @@
       <w:iCs/>
     </w:rPr>
   </w:style>
-  <w:style w:type="paragraph" w:styleId="Heading8">
+  <w:style w:type="paragraph" w:styleId="Titre8">
     <w:name w:val="heading 8"/>
     <w:basedOn w:val="Normal"/>
     <w:next w:val="Normal"/>
-    <w:link w:val="Heading8Char"/>
+    <w:link w:val="Titre8Car"/>
     <w:uiPriority w:val="9"/>
     <w:semiHidden/>
     <w:unhideWhenUsed/>
@@ -6087,11 +6527,11 @@
       <w:bCs/>
     </w:rPr>
   </w:style>
-  <w:style w:type="paragraph" w:styleId="Heading9">
+  <w:style w:type="paragraph" w:styleId="Titre9">
     <w:name w:val="heading 9"/>
     <w:basedOn w:val="Normal"/>
     <w:next w:val="Normal"/>
-    <w:link w:val="Heading9Char"/>
+    <w:link w:val="Titre9Car"/>
     <w:uiPriority w:val="9"/>
     <w:semiHidden/>
     <w:unhideWhenUsed/>
@@ -6108,13 +6548,13 @@
       <w:iCs/>
     </w:rPr>
   </w:style>
-  <w:style w:type="character" w:default="1" w:styleId="DefaultParagraphFont">
+  <w:style w:type="character" w:default="1" w:styleId="Policepardfaut">
     <w:name w:val="Default Paragraph Font"/>
     <w:uiPriority w:val="1"/>
     <w:semiHidden/>
     <w:unhideWhenUsed/>
   </w:style>
-  <w:style w:type="table" w:default="1" w:styleId="TableNormal">
+  <w:style w:type="table" w:default="1" w:styleId="TableauNormal">
     <w:name w:val="Normal Table"/>
     <w:uiPriority w:val="99"/>
     <w:semiHidden/>
@@ -6129,16 +6569,16 @@
       </w:tblCellMar>
     </w:tblPr>
   </w:style>
-  <w:style w:type="numbering" w:default="1" w:styleId="NoList">
+  <w:style w:type="numbering" w:default="1" w:styleId="Aucuneliste">
     <w:name w:val="No List"/>
     <w:uiPriority w:val="99"/>
     <w:semiHidden/>
     <w:unhideWhenUsed/>
   </w:style>
-  <w:style w:type="paragraph" w:styleId="Header">
+  <w:style w:type="paragraph" w:styleId="En-tte">
     <w:name w:val="header"/>
     <w:basedOn w:val="Normal"/>
-    <w:link w:val="HeaderChar"/>
+    <w:link w:val="En-tteCar"/>
     <w:uiPriority w:val="99"/>
     <w:unhideWhenUsed/>
     <w:rsid w:val="00440510"/>
@@ -6149,17 +6589,17 @@
       </w:tabs>
     </w:pPr>
   </w:style>
-  <w:style w:type="character" w:customStyle="1" w:styleId="HeaderChar">
-    <w:name w:val="Header Char"/>
-    <w:basedOn w:val="DefaultParagraphFont"/>
-    <w:link w:val="Header"/>
+  <w:style w:type="character" w:customStyle="1" w:styleId="En-tteCar">
+    <w:name w:val="En-tête Car"/>
+    <w:basedOn w:val="Policepardfaut"/>
+    <w:link w:val="En-tte"/>
     <w:uiPriority w:val="99"/>
     <w:rsid w:val="00440510"/>
   </w:style>
-  <w:style w:type="paragraph" w:styleId="Footer">
+  <w:style w:type="paragraph" w:styleId="Pieddepage">
     <w:name w:val="footer"/>
     <w:basedOn w:val="Normal"/>
-    <w:link w:val="FooterChar"/>
+    <w:link w:val="PieddepageCar"/>
     <w:uiPriority w:val="99"/>
     <w:unhideWhenUsed/>
     <w:rsid w:val="00440510"/>
@@ -6170,17 +6610,17 @@
       </w:tabs>
     </w:pPr>
   </w:style>
-  <w:style w:type="character" w:customStyle="1" w:styleId="FooterChar">
-    <w:name w:val="Footer Char"/>
-    <w:basedOn w:val="DefaultParagraphFont"/>
-    <w:link w:val="Footer"/>
+  <w:style w:type="character" w:customStyle="1" w:styleId="PieddepageCar">
+    <w:name w:val="Pied de page Car"/>
+    <w:basedOn w:val="Policepardfaut"/>
+    <w:link w:val="Pieddepage"/>
     <w:uiPriority w:val="99"/>
     <w:rsid w:val="00440510"/>
   </w:style>
-  <w:style w:type="character" w:customStyle="1" w:styleId="Heading1Char">
-    <w:name w:val="Heading 1 Char"/>
-    <w:basedOn w:val="DefaultParagraphFont"/>
-    <w:link w:val="Heading1"/>
+  <w:style w:type="character" w:customStyle="1" w:styleId="Titre1Car">
+    <w:name w:val="Titre 1 Car"/>
+    <w:basedOn w:val="Policepardfaut"/>
+    <w:link w:val="Titre1"/>
     <w:uiPriority w:val="9"/>
     <w:rsid w:val="009B4792"/>
     <w:rPr>
@@ -6194,10 +6634,10 @@
       <w:szCs w:val="32"/>
     </w:rPr>
   </w:style>
-  <w:style w:type="character" w:customStyle="1" w:styleId="Heading2Char">
-    <w:name w:val="Heading 2 Char"/>
-    <w:basedOn w:val="DefaultParagraphFont"/>
-    <w:link w:val="Heading2"/>
+  <w:style w:type="character" w:customStyle="1" w:styleId="Titre2Car">
+    <w:name w:val="Titre 2 Car"/>
+    <w:basedOn w:val="Policepardfaut"/>
+    <w:link w:val="Titre2"/>
     <w:uiPriority w:val="9"/>
     <w:rsid w:val="000A2052"/>
     <w:rPr>
@@ -6207,10 +6647,10 @@
       <w:szCs w:val="28"/>
     </w:rPr>
   </w:style>
-  <w:style w:type="character" w:customStyle="1" w:styleId="Heading3Char">
-    <w:name w:val="Heading 3 Char"/>
-    <w:basedOn w:val="DefaultParagraphFont"/>
-    <w:link w:val="Heading3"/>
+  <w:style w:type="character" w:customStyle="1" w:styleId="Titre3Car">
+    <w:name w:val="Titre 3 Car"/>
+    <w:basedOn w:val="Policepardfaut"/>
+    <w:link w:val="Titre3"/>
     <w:uiPriority w:val="9"/>
     <w:rsid w:val="00320EB3"/>
     <w:rPr>
@@ -6220,10 +6660,10 @@
       <w:szCs w:val="24"/>
     </w:rPr>
   </w:style>
-  <w:style w:type="character" w:customStyle="1" w:styleId="Heading4Char">
-    <w:name w:val="Heading 4 Char"/>
-    <w:basedOn w:val="DefaultParagraphFont"/>
-    <w:link w:val="Heading4"/>
+  <w:style w:type="character" w:customStyle="1" w:styleId="Titre4Car">
+    <w:name w:val="Titre 4 Car"/>
+    <w:basedOn w:val="Policepardfaut"/>
+    <w:link w:val="Titre4"/>
     <w:uiPriority w:val="9"/>
     <w:semiHidden/>
     <w:rsid w:val="00320EB3"/>
@@ -6235,10 +6675,10 @@
       <w:szCs w:val="24"/>
     </w:rPr>
   </w:style>
-  <w:style w:type="character" w:customStyle="1" w:styleId="Heading5Char">
-    <w:name w:val="Heading 5 Char"/>
-    <w:basedOn w:val="DefaultParagraphFont"/>
-    <w:link w:val="Heading5"/>
+  <w:style w:type="character" w:customStyle="1" w:styleId="Titre5Car">
+    <w:name w:val="Titre 5 Car"/>
+    <w:basedOn w:val="Policepardfaut"/>
+    <w:link w:val="Titre5"/>
     <w:uiPriority w:val="9"/>
     <w:semiHidden/>
     <w:rsid w:val="00320EB3"/>
@@ -6248,10 +6688,10 @@
       <w:bCs/>
     </w:rPr>
   </w:style>
-  <w:style w:type="character" w:customStyle="1" w:styleId="Heading6Char">
-    <w:name w:val="Heading 6 Char"/>
-    <w:basedOn w:val="DefaultParagraphFont"/>
-    <w:link w:val="Heading6"/>
+  <w:style w:type="character" w:customStyle="1" w:styleId="Titre6Car">
+    <w:name w:val="Titre 6 Car"/>
+    <w:basedOn w:val="Policepardfaut"/>
+    <w:link w:val="Titre6"/>
     <w:uiPriority w:val="9"/>
     <w:semiHidden/>
     <w:rsid w:val="00320EB3"/>
@@ -6263,10 +6703,10 @@
       <w:iCs/>
     </w:rPr>
   </w:style>
-  <w:style w:type="character" w:customStyle="1" w:styleId="Heading7Char">
-    <w:name w:val="Heading 7 Char"/>
-    <w:basedOn w:val="DefaultParagraphFont"/>
-    <w:link w:val="Heading7"/>
+  <w:style w:type="character" w:customStyle="1" w:styleId="Titre7Car">
+    <w:name w:val="Titre 7 Car"/>
+    <w:basedOn w:val="Policepardfaut"/>
+    <w:link w:val="Titre7"/>
     <w:uiPriority w:val="9"/>
     <w:semiHidden/>
     <w:rsid w:val="00320EB3"/>
@@ -6275,10 +6715,10 @@
       <w:iCs/>
     </w:rPr>
   </w:style>
-  <w:style w:type="character" w:customStyle="1" w:styleId="Heading8Char">
-    <w:name w:val="Heading 8 Char"/>
-    <w:basedOn w:val="DefaultParagraphFont"/>
-    <w:link w:val="Heading8"/>
+  <w:style w:type="character" w:customStyle="1" w:styleId="Titre8Car">
+    <w:name w:val="Titre 8 Car"/>
+    <w:basedOn w:val="Policepardfaut"/>
+    <w:link w:val="Titre8"/>
     <w:uiPriority w:val="9"/>
     <w:semiHidden/>
     <w:rsid w:val="00320EB3"/>
@@ -6287,10 +6727,10 @@
       <w:bCs/>
     </w:rPr>
   </w:style>
-  <w:style w:type="character" w:customStyle="1" w:styleId="Heading9Char">
-    <w:name w:val="Heading 9 Char"/>
-    <w:basedOn w:val="DefaultParagraphFont"/>
-    <w:link w:val="Heading9"/>
+  <w:style w:type="character" w:customStyle="1" w:styleId="Titre9Car">
+    <w:name w:val="Titre 9 Car"/>
+    <w:basedOn w:val="Policepardfaut"/>
+    <w:link w:val="Titre9"/>
     <w:uiPriority w:val="9"/>
     <w:semiHidden/>
     <w:rsid w:val="00320EB3"/>
@@ -6299,11 +6739,11 @@
       <w:iCs/>
     </w:rPr>
   </w:style>
-  <w:style w:type="paragraph" w:styleId="Title">
+  <w:style w:type="paragraph" w:styleId="Titre">
     <w:name w:val="Title"/>
     <w:basedOn w:val="Normal"/>
     <w:next w:val="Normal"/>
-    <w:link w:val="TitleChar"/>
+    <w:link w:val="TitreCar"/>
     <w:uiPriority w:val="10"/>
     <w:qFormat/>
     <w:rsid w:val="006B31C7"/>
@@ -6318,10 +6758,10 @@
       <w:szCs w:val="48"/>
     </w:rPr>
   </w:style>
-  <w:style w:type="character" w:customStyle="1" w:styleId="TitleChar">
-    <w:name w:val="Title Char"/>
-    <w:basedOn w:val="DefaultParagraphFont"/>
-    <w:link w:val="Title"/>
+  <w:style w:type="character" w:customStyle="1" w:styleId="TitreCar">
+    <w:name w:val="Titre Car"/>
+    <w:basedOn w:val="Policepardfaut"/>
+    <w:link w:val="Titre"/>
     <w:uiPriority w:val="10"/>
     <w:rsid w:val="006B31C7"/>
     <w:rPr>
@@ -6332,11 +6772,11 @@
       <w:szCs w:val="48"/>
     </w:rPr>
   </w:style>
-  <w:style w:type="paragraph" w:styleId="Subtitle">
+  <w:style w:type="paragraph" w:styleId="Sous-titre">
     <w:name w:val="Subtitle"/>
     <w:basedOn w:val="Normal"/>
     <w:next w:val="Normal"/>
-    <w:link w:val="SubtitleChar"/>
+    <w:link w:val="Sous-titreCar"/>
     <w:uiPriority w:val="11"/>
     <w:qFormat/>
     <w:rsid w:val="006B31C7"/>
@@ -6352,10 +6792,10 @@
       <w:szCs w:val="24"/>
     </w:rPr>
   </w:style>
-  <w:style w:type="character" w:customStyle="1" w:styleId="SubtitleChar">
-    <w:name w:val="Subtitle Char"/>
-    <w:basedOn w:val="DefaultParagraphFont"/>
-    <w:link w:val="Subtitle"/>
+  <w:style w:type="character" w:customStyle="1" w:styleId="Sous-titreCar">
+    <w:name w:val="Sous-titre Car"/>
+    <w:basedOn w:val="Policepardfaut"/>
+    <w:link w:val="Sous-titre"/>
     <w:uiPriority w:val="11"/>
     <w:rsid w:val="006B31C7"/>
     <w:rPr>
@@ -6365,9 +6805,9 @@
       <w:szCs w:val="24"/>
     </w:rPr>
   </w:style>
-  <w:style w:type="character" w:styleId="Strong">
+  <w:style w:type="character" w:styleId="lev">
     <w:name w:val="Strong"/>
-    <w:basedOn w:val="DefaultParagraphFont"/>
+    <w:basedOn w:val="Policepardfaut"/>
     <w:uiPriority w:val="22"/>
     <w:qFormat/>
     <w:rsid w:val="00320EB3"/>
@@ -6377,9 +6817,9 @@
       <w:color w:val="auto"/>
     </w:rPr>
   </w:style>
-  <w:style w:type="character" w:styleId="Emphasis">
+  <w:style w:type="character" w:styleId="Accentuation">
     <w:name w:val="Emphasis"/>
-    <w:basedOn w:val="DefaultParagraphFont"/>
+    <w:basedOn w:val="Policepardfaut"/>
     <w:uiPriority w:val="20"/>
     <w:qFormat/>
     <w:rsid w:val="00320EB3"/>
@@ -6389,9 +6829,9 @@
       <w:color w:val="auto"/>
     </w:rPr>
   </w:style>
-  <w:style w:type="paragraph" w:styleId="NoSpacing">
+  <w:style w:type="paragraph" w:styleId="Sansinterligne">
     <w:name w:val="No Spacing"/>
-    <w:link w:val="NoSpacingChar"/>
+    <w:link w:val="SansinterligneCar"/>
     <w:uiPriority w:val="1"/>
     <w:qFormat/>
     <w:rsid w:val="00320EB3"/>
@@ -6399,7 +6839,7 @@
       <w:spacing w:after="0" w:line="240" w:lineRule="auto"/>
     </w:pPr>
   </w:style>
-  <w:style w:type="paragraph" w:styleId="ListParagraph">
+  <w:style w:type="paragraph" w:styleId="Paragraphedeliste">
     <w:name w:val="List Paragraph"/>
     <w:basedOn w:val="Normal"/>
     <w:uiPriority w:val="34"/>
@@ -6410,11 +6850,11 @@
       <w:contextualSpacing/>
     </w:pPr>
   </w:style>
-  <w:style w:type="paragraph" w:styleId="Quote">
+  <w:style w:type="paragraph" w:styleId="Citation">
     <w:name w:val="Quote"/>
     <w:basedOn w:val="Normal"/>
     <w:next w:val="Normal"/>
-    <w:link w:val="QuoteChar"/>
+    <w:link w:val="CitationCar"/>
     <w:uiPriority w:val="29"/>
     <w:qFormat/>
     <w:rsid w:val="00320EB3"/>
@@ -6431,10 +6871,10 @@
       <w:szCs w:val="24"/>
     </w:rPr>
   </w:style>
-  <w:style w:type="character" w:customStyle="1" w:styleId="QuoteChar">
-    <w:name w:val="Quote Char"/>
-    <w:basedOn w:val="DefaultParagraphFont"/>
-    <w:link w:val="Quote"/>
+  <w:style w:type="character" w:customStyle="1" w:styleId="CitationCar">
+    <w:name w:val="Citation Car"/>
+    <w:basedOn w:val="Policepardfaut"/>
+    <w:link w:val="Citation"/>
     <w:uiPriority w:val="29"/>
     <w:rsid w:val="00320EB3"/>
     <w:rPr>
@@ -6445,11 +6885,11 @@
       <w:szCs w:val="24"/>
     </w:rPr>
   </w:style>
-  <w:style w:type="paragraph" w:styleId="IntenseQuote">
+  <w:style w:type="paragraph" w:styleId="Citationintense">
     <w:name w:val="Intense Quote"/>
     <w:basedOn w:val="Normal"/>
     <w:next w:val="Normal"/>
-    <w:link w:val="IntenseQuoteChar"/>
+    <w:link w:val="CitationintenseCar"/>
     <w:uiPriority w:val="30"/>
     <w:qFormat/>
     <w:rsid w:val="00320EB3"/>
@@ -6464,10 +6904,10 @@
       <w:szCs w:val="26"/>
     </w:rPr>
   </w:style>
-  <w:style w:type="character" w:customStyle="1" w:styleId="IntenseQuoteChar">
-    <w:name w:val="Intense Quote Char"/>
-    <w:basedOn w:val="DefaultParagraphFont"/>
-    <w:link w:val="IntenseQuote"/>
+  <w:style w:type="character" w:customStyle="1" w:styleId="CitationintenseCar">
+    <w:name w:val="Citation intense Car"/>
+    <w:basedOn w:val="Policepardfaut"/>
+    <w:link w:val="Citationintense"/>
     <w:uiPriority w:val="30"/>
     <w:rsid w:val="00320EB3"/>
     <w:rPr>
@@ -6476,9 +6916,9 @@
       <w:szCs w:val="26"/>
     </w:rPr>
   </w:style>
-  <w:style w:type="character" w:styleId="SubtleEmphasis">
+  <w:style w:type="character" w:styleId="Accentuationlgre">
     <w:name w:val="Subtle Emphasis"/>
-    <w:basedOn w:val="DefaultParagraphFont"/>
+    <w:basedOn w:val="Policepardfaut"/>
     <w:uiPriority w:val="19"/>
     <w:qFormat/>
     <w:rsid w:val="00320EB3"/>
@@ -6488,9 +6928,9 @@
       <w:color w:val="auto"/>
     </w:rPr>
   </w:style>
-  <w:style w:type="character" w:styleId="IntenseEmphasis">
+  <w:style w:type="character" w:styleId="Accentuationintense">
     <w:name w:val="Intense Emphasis"/>
-    <w:basedOn w:val="DefaultParagraphFont"/>
+    <w:basedOn w:val="Policepardfaut"/>
     <w:uiPriority w:val="21"/>
     <w:qFormat/>
     <w:rsid w:val="00320EB3"/>
@@ -6502,9 +6942,9 @@
       <w:color w:val="auto"/>
     </w:rPr>
   </w:style>
-  <w:style w:type="character" w:styleId="SubtleReference">
+  <w:style w:type="character" w:styleId="Rfrencelgre">
     <w:name w:val="Subtle Reference"/>
-    <w:basedOn w:val="DefaultParagraphFont"/>
+    <w:basedOn w:val="Policepardfaut"/>
     <w:uiPriority w:val="31"/>
     <w:qFormat/>
     <w:rsid w:val="00320EB3"/>
@@ -6514,9 +6954,9 @@
       <w:u w:val="single" w:color="7F7F7F" w:themeColor="text1" w:themeTint="80"/>
     </w:rPr>
   </w:style>
-  <w:style w:type="character" w:styleId="IntenseReference">
+  <w:style w:type="character" w:styleId="Rfrenceintense">
     <w:name w:val="Intense Reference"/>
-    <w:basedOn w:val="DefaultParagraphFont"/>
+    <w:basedOn w:val="Policepardfaut"/>
     <w:uiPriority w:val="32"/>
     <w:qFormat/>
     <w:rsid w:val="00320EB3"/>
@@ -6528,9 +6968,9 @@
       <w:u w:val="single"/>
     </w:rPr>
   </w:style>
-  <w:style w:type="character" w:styleId="BookTitle">
+  <w:style w:type="character" w:styleId="Titredulivre">
     <w:name w:val="Book Title"/>
-    <w:basedOn w:val="DefaultParagraphFont"/>
+    <w:basedOn w:val="Policepardfaut"/>
     <w:uiPriority w:val="33"/>
     <w:qFormat/>
     <w:rsid w:val="00320EB3"/>
@@ -6541,9 +6981,9 @@
       <w:color w:val="auto"/>
     </w:rPr>
   </w:style>
-  <w:style w:type="paragraph" w:styleId="TOCHeading">
+  <w:style w:type="paragraph" w:styleId="En-ttedetabledesmatires">
     <w:name w:val="TOC Heading"/>
-    <w:basedOn w:val="Heading1"/>
+    <w:basedOn w:val="Titre1"/>
     <w:next w:val="Normal"/>
     <w:uiPriority w:val="39"/>
     <w:unhideWhenUsed/>
@@ -6553,7 +6993,7 @@
       <w:outlineLvl w:val="9"/>
     </w:pPr>
   </w:style>
-  <w:style w:type="paragraph" w:styleId="Caption">
+  <w:style w:type="paragraph" w:styleId="Lgende">
     <w:name w:val="caption"/>
     <w:basedOn w:val="Normal"/>
     <w:next w:val="Normal"/>
@@ -6569,9 +7009,9 @@
       <w:szCs w:val="18"/>
     </w:rPr>
   </w:style>
-  <w:style w:type="character" w:styleId="PlaceholderText">
+  <w:style w:type="character" w:styleId="Textedelespacerserv">
     <w:name w:val="Placeholder Text"/>
-    <w:basedOn w:val="DefaultParagraphFont"/>
+    <w:basedOn w:val="Policepardfaut"/>
     <w:uiPriority w:val="99"/>
     <w:semiHidden/>
     <w:rsid w:val="00DB72FA"/>
@@ -6579,9 +7019,9 @@
       <w:color w:val="666666"/>
     </w:rPr>
   </w:style>
-  <w:style w:type="character" w:styleId="Hyperlink">
+  <w:style w:type="character" w:styleId="Lienhypertexte">
     <w:name w:val="Hyperlink"/>
-    <w:basedOn w:val="DefaultParagraphFont"/>
+    <w:basedOn w:val="Policepardfaut"/>
     <w:uiPriority w:val="99"/>
     <w:unhideWhenUsed/>
     <w:rsid w:val="00B3083A"/>
@@ -6590,9 +7030,9 @@
       <w:u w:val="single"/>
     </w:rPr>
   </w:style>
-  <w:style w:type="character" w:styleId="UnresolvedMention">
+  <w:style w:type="character" w:styleId="Mentionnonrsolue">
     <w:name w:val="Unresolved Mention"/>
-    <w:basedOn w:val="DefaultParagraphFont"/>
+    <w:basedOn w:val="Policepardfaut"/>
     <w:uiPriority w:val="99"/>
     <w:semiHidden/>
     <w:unhideWhenUsed/>
@@ -6602,9 +7042,9 @@
       <w:shd w:val="clear" w:color="auto" w:fill="E1DFDD"/>
     </w:rPr>
   </w:style>
-  <w:style w:type="table" w:styleId="TableGrid">
+  <w:style w:type="table" w:styleId="Grilledutableau">
     <w:name w:val="Table Grid"/>
-    <w:basedOn w:val="TableNormal"/>
+    <w:basedOn w:val="TableauNormal"/>
     <w:uiPriority w:val="39"/>
     <w:rsid w:val="005F4F80"/>
     <w:pPr>
@@ -6621,14 +7061,14 @@
       </w:tblBorders>
     </w:tblPr>
   </w:style>
-  <w:style w:type="character" w:customStyle="1" w:styleId="NoSpacingChar">
-    <w:name w:val="No Spacing Char"/>
-    <w:basedOn w:val="DefaultParagraphFont"/>
-    <w:link w:val="NoSpacing"/>
+  <w:style w:type="character" w:customStyle="1" w:styleId="SansinterligneCar">
+    <w:name w:val="Sans interligne Car"/>
+    <w:basedOn w:val="Policepardfaut"/>
+    <w:link w:val="Sansinterligne"/>
     <w:uiPriority w:val="1"/>
     <w:rsid w:val="00C51703"/>
   </w:style>
-  <w:style w:type="paragraph" w:styleId="TOC1">
+  <w:style w:type="paragraph" w:styleId="TM1">
     <w:name w:val="toc 1"/>
     <w:basedOn w:val="Normal"/>
     <w:next w:val="Normal"/>
@@ -6644,7 +7084,7 @@
       <w:szCs w:val="20"/>
     </w:rPr>
   </w:style>
-  <w:style w:type="paragraph" w:styleId="TOC2">
+  <w:style w:type="paragraph" w:styleId="TM2">
     <w:name w:val="toc 2"/>
     <w:basedOn w:val="Normal"/>
     <w:next w:val="Normal"/>
@@ -6663,7 +7103,7 @@
       <w:szCs w:val="20"/>
     </w:rPr>
   </w:style>
-  <w:style w:type="paragraph" w:styleId="TOC3">
+  <w:style w:type="paragraph" w:styleId="TM3">
     <w:name w:val="toc 3"/>
     <w:basedOn w:val="Normal"/>
     <w:next w:val="Normal"/>
@@ -6680,7 +7120,7 @@
       <w:szCs w:val="20"/>
     </w:rPr>
   </w:style>
-  <w:style w:type="paragraph" w:styleId="TOC4">
+  <w:style w:type="paragraph" w:styleId="TM4">
     <w:name w:val="toc 4"/>
     <w:basedOn w:val="Normal"/>
     <w:next w:val="Normal"/>
@@ -6696,7 +7136,7 @@
       <w:szCs w:val="18"/>
     </w:rPr>
   </w:style>
-  <w:style w:type="paragraph" w:styleId="TOC5">
+  <w:style w:type="paragraph" w:styleId="TM5">
     <w:name w:val="toc 5"/>
     <w:basedOn w:val="Normal"/>
     <w:next w:val="Normal"/>
@@ -6712,7 +7152,7 @@
       <w:szCs w:val="18"/>
     </w:rPr>
   </w:style>
-  <w:style w:type="paragraph" w:styleId="TOC6">
+  <w:style w:type="paragraph" w:styleId="TM6">
     <w:name w:val="toc 6"/>
     <w:basedOn w:val="Normal"/>
     <w:next w:val="Normal"/>
@@ -6728,7 +7168,7 @@
       <w:szCs w:val="18"/>
     </w:rPr>
   </w:style>
-  <w:style w:type="paragraph" w:styleId="TOC7">
+  <w:style w:type="paragraph" w:styleId="TM7">
     <w:name w:val="toc 7"/>
     <w:basedOn w:val="Normal"/>
     <w:next w:val="Normal"/>
@@ -6744,7 +7184,7 @@
       <w:szCs w:val="18"/>
     </w:rPr>
   </w:style>
-  <w:style w:type="paragraph" w:styleId="TOC8">
+  <w:style w:type="paragraph" w:styleId="TM8">
     <w:name w:val="toc 8"/>
     <w:basedOn w:val="Normal"/>
     <w:next w:val="Normal"/>
@@ -6760,7 +7200,7 @@
       <w:szCs w:val="18"/>
     </w:rPr>
   </w:style>
-  <w:style w:type="paragraph" w:styleId="TOC9">
+  <w:style w:type="paragraph" w:styleId="TM9">
     <w:name w:val="toc 9"/>
     <w:basedOn w:val="Normal"/>
     <w:next w:val="Normal"/>
@@ -6776,9 +7216,9 @@
       <w:szCs w:val="18"/>
     </w:rPr>
   </w:style>
-  <w:style w:type="character" w:styleId="FollowedHyperlink">
+  <w:style w:type="character" w:styleId="Lienhypertextesuivivisit">
     <w:name w:val="FollowedHyperlink"/>
-    <w:basedOn w:val="DefaultParagraphFont"/>
+    <w:basedOn w:val="Policepardfaut"/>
     <w:uiPriority w:val="99"/>
     <w:semiHidden/>
     <w:unhideWhenUsed/>
@@ -6802,7 +7242,7 @@
   </w:style>
   <w:style w:type="paragraph" w:customStyle="1" w:styleId="Titre2Bleu">
     <w:name w:val="Titre 2 Bleu"/>
-    <w:basedOn w:val="Heading2"/>
+    <w:basedOn w:val="Titre2"/>
     <w:next w:val="Normal"/>
     <w:rsid w:val="000A2052"/>
     <w:pPr>

--- a/templates/catalogue.docx
+++ b/templates/catalogue.docx
@@ -1611,34 +1611,12 @@
               <w:rPr>
                 <w:lang w:val="en-US"/>
               </w:rPr>
-              <w:t>+++INS $</w:t>
-            </w:r>
-            <w:proofErr w:type="spellStart"/>
-            <w:r>
-              <w:rPr>
-                <w:lang w:val="en-US"/>
-              </w:rPr>
-              <w:t>prog.public_fromprog</w:t>
-            </w:r>
-            <w:proofErr w:type="spellEnd"/>
-            <w:r>
-              <w:rPr>
-                <w:lang w:val="en-US"/>
-              </w:rPr>
-              <w:t>+++</w:t>
-            </w:r>
-          </w:p>
-          <w:p>
-            <w:r>
-              <w:t>+++IF $</w:t>
-            </w:r>
-            <w:proofErr w:type="spellStart"/>
-            <w:r>
-              <w:t>prog.ouvertepersaccomp_fromprog</w:t>
-            </w:r>
-            <w:proofErr w:type="spellEnd"/>
-            <w:r>
-              <w:t>[0]+++</w:t>
+              <w:t>+++INS $prog.public_fromprog+++</w:t>
+            </w:r>
+          </w:p>
+          <w:p>
+            <w:r>
+              <w:t>+++IF $prog.ouvertepersaccomp_fromprog[0]+++</w:t>
             </w:r>
           </w:p>
           <w:p>
@@ -1690,14 +1668,12 @@
                 <w:lang w:val="en-US"/>
               </w:rPr>
             </w:pPr>
-            <w:proofErr w:type="spellStart"/>
             <w:r>
               <w:rPr>
                 <w:lang w:val="en-US"/>
               </w:rPr>
               <w:t>Prérequis</w:t>
             </w:r>
-            <w:proofErr w:type="spellEnd"/>
           </w:p>
           <w:p>
             <w:pPr>
@@ -1709,21 +1685,7 @@
               <w:rPr>
                 <w:lang w:val="en-US"/>
               </w:rPr>
-              <w:t>+++INS $</w:t>
-            </w:r>
-            <w:proofErr w:type="spellStart"/>
-            <w:r>
-              <w:rPr>
-                <w:lang w:val="en-US"/>
-              </w:rPr>
-              <w:t>prog.prerequis_fromprog</w:t>
-            </w:r>
-            <w:proofErr w:type="spellEnd"/>
-            <w:r>
-              <w:rPr>
-                <w:lang w:val="en-US"/>
-              </w:rPr>
-              <w:t>+++</w:t>
+              <w:t>+++INS $prog.prerequis_fromprog+++</w:t>
             </w:r>
           </w:p>
           <w:p>
@@ -1926,221 +1888,19 @@
               <w:pStyle w:val="Titre2"/>
             </w:pPr>
             <w:r>
-              <w:t xml:space="preserve">+++INS </w:t>
-            </w:r>
-            <w:proofErr w:type="spellStart"/>
-            <w:r>
-              <w:t>const</w:t>
-            </w:r>
-            <w:proofErr w:type="spellEnd"/>
-            <w:r>
-              <w:t xml:space="preserve"> data = $</w:t>
-            </w:r>
-            <w:proofErr w:type="spellStart"/>
-            <w:r>
-              <w:t>prog.Formateurice</w:t>
-            </w:r>
-            <w:proofErr w:type="spellEnd"/>
-            <w:r>
-              <w:t xml:space="preserve"> || ''; </w:t>
-            </w:r>
-            <w:proofErr w:type="spellStart"/>
-            <w:r>
-              <w:t>const</w:t>
-            </w:r>
-            <w:proofErr w:type="spellEnd"/>
-            <w:r>
-              <w:t xml:space="preserve"> </w:t>
-            </w:r>
-            <w:proofErr w:type="spellStart"/>
-            <w:r>
-              <w:t>isPlural</w:t>
-            </w:r>
-            <w:proofErr w:type="spellEnd"/>
-            <w:r>
-              <w:t xml:space="preserve"> = $</w:t>
-            </w:r>
-            <w:proofErr w:type="spellStart"/>
-            <w:r>
-              <w:t>prog.nb_formateurs</w:t>
-            </w:r>
-            <w:proofErr w:type="spellEnd"/>
-            <w:r>
-              <w:t xml:space="preserve"> &gt; 1; </w:t>
-            </w:r>
-            <w:proofErr w:type="spellStart"/>
-            <w:r>
-              <w:t>const</w:t>
-            </w:r>
-            <w:proofErr w:type="spellEnd"/>
-            <w:r>
-              <w:t xml:space="preserve"> </w:t>
-            </w:r>
-            <w:proofErr w:type="spellStart"/>
-            <w:r>
-              <w:t>countMadame</w:t>
-            </w:r>
-            <w:proofErr w:type="spellEnd"/>
-            <w:r>
-              <w:t xml:space="preserve"> = (</w:t>
-            </w:r>
-            <w:proofErr w:type="spellStart"/>
-            <w:r>
-              <w:t>data.match</w:t>
-            </w:r>
-            <w:proofErr w:type="spellEnd"/>
-            <w:r>
-              <w:t>(/Madame/g) || []).</w:t>
-            </w:r>
-            <w:proofErr w:type="spellStart"/>
-            <w:r>
-              <w:t>length</w:t>
-            </w:r>
-            <w:proofErr w:type="spellEnd"/>
-            <w:r>
-              <w:t xml:space="preserve">; </w:t>
-            </w:r>
-            <w:proofErr w:type="spellStart"/>
-            <w:r>
-              <w:t>const</w:t>
-            </w:r>
-            <w:proofErr w:type="spellEnd"/>
-            <w:r>
-              <w:t xml:space="preserve"> </w:t>
-            </w:r>
-            <w:proofErr w:type="spellStart"/>
-            <w:r>
-              <w:t>countMonsieur</w:t>
-            </w:r>
-            <w:proofErr w:type="spellEnd"/>
-            <w:r>
-              <w:t xml:space="preserve"> = (</w:t>
-            </w:r>
-            <w:proofErr w:type="spellStart"/>
-            <w:r>
-              <w:t>data.match</w:t>
-            </w:r>
-            <w:proofErr w:type="spellEnd"/>
-            <w:r>
-              <w:t>(/Monsieur/g) || []).</w:t>
-            </w:r>
-            <w:proofErr w:type="spellStart"/>
-            <w:r>
-              <w:t>length</w:t>
-            </w:r>
-            <w:proofErr w:type="spellEnd"/>
-            <w:r>
-              <w:t xml:space="preserve">; let </w:t>
-            </w:r>
-            <w:proofErr w:type="spellStart"/>
-            <w:r>
-              <w:t>result</w:t>
-            </w:r>
-            <w:proofErr w:type="spellEnd"/>
-            <w:r>
-              <w:t xml:space="preserve"> = ''; if (</w:t>
-            </w:r>
-            <w:proofErr w:type="spellStart"/>
-            <w:r>
-              <w:t>isPlural</w:t>
-            </w:r>
-            <w:proofErr w:type="spellEnd"/>
-            <w:r>
-              <w:t xml:space="preserve">) { </w:t>
-            </w:r>
-            <w:proofErr w:type="spellStart"/>
-            <w:r>
-              <w:t>result</w:t>
-            </w:r>
-            <w:proofErr w:type="spellEnd"/>
-            <w:r>
-              <w:t xml:space="preserve"> = </w:t>
-            </w:r>
-            <w:proofErr w:type="spellStart"/>
-            <w:r>
-              <w:t>countMonsieur</w:t>
-            </w:r>
-            <w:proofErr w:type="spellEnd"/>
-            <w:r>
-              <w:t xml:space="preserve"> &gt; 0 ? 'Formateurs' : (</w:t>
-            </w:r>
-            <w:proofErr w:type="spellStart"/>
-            <w:r>
-              <w:t>countMadame</w:t>
-            </w:r>
-            <w:proofErr w:type="spellEnd"/>
-            <w:r>
-              <w:t xml:space="preserve"> === </w:t>
-            </w:r>
-            <w:r>
-              <w:t>$</w:t>
-            </w:r>
-            <w:proofErr w:type="spellStart"/>
-            <w:r>
-              <w:t>prog.nb_formateurs</w:t>
-            </w:r>
-            <w:proofErr w:type="spellEnd"/>
-            <w:r>
-              <w:t xml:space="preserve"> ? 'Formatrices' : '</w:t>
-            </w:r>
-            <w:proofErr w:type="spellStart"/>
-            <w:r>
-              <w:t>Formateur·ice</w:t>
+              <w:t xml:space="preserve">+++INS const data = $prog.Formateurice || ''; const isPlural = $prog.nb_formateurs &gt; 1; const countMadame = (data.match(/Madame/g) || []).length; const countMonsieur = (data.match(/Monsieur/g) || []).length; let result = ''; if (isPlural) { result = countMonsieur &gt; 0 ? 'Formateurs' : (countMadame === </w:t>
+            </w:r>
+            <w:r>
+              <w:t>$prog.nb_formateurs</w:t>
+            </w:r>
+            <w:r>
+              <w:t xml:space="preserve"> ? 'Formatrices' : 'Formateur·ice</w:t>
             </w:r>
             <w:r>
               <w:t>s</w:t>
             </w:r>
-            <w:proofErr w:type="spellEnd"/>
-            <w:r>
-              <w:t xml:space="preserve">'); } </w:t>
-            </w:r>
-            <w:proofErr w:type="spellStart"/>
-            <w:r>
-              <w:t>else</w:t>
-            </w:r>
-            <w:proofErr w:type="spellEnd"/>
-            <w:r>
-              <w:t xml:space="preserve"> { </w:t>
-            </w:r>
-            <w:proofErr w:type="spellStart"/>
-            <w:r>
-              <w:t>result</w:t>
-            </w:r>
-            <w:proofErr w:type="spellEnd"/>
-            <w:r>
-              <w:t xml:space="preserve"> = </w:t>
-            </w:r>
-            <w:proofErr w:type="spellStart"/>
-            <w:r>
-              <w:t>data.includes</w:t>
-            </w:r>
-            <w:proofErr w:type="spellEnd"/>
-            <w:r>
-              <w:t>('Monsieur') ? 'Formateur' : (</w:t>
-            </w:r>
-            <w:proofErr w:type="spellStart"/>
-            <w:r>
-              <w:t>data.includes</w:t>
-            </w:r>
-            <w:proofErr w:type="spellEnd"/>
-            <w:r>
-              <w:t>('Madame') ? 'Formatrice' : '</w:t>
-            </w:r>
-            <w:proofErr w:type="spellStart"/>
-            <w:r>
-              <w:t>Formateur·ice</w:t>
-            </w:r>
-            <w:proofErr w:type="spellEnd"/>
-            <w:r>
-              <w:t xml:space="preserve">'); } </w:t>
-            </w:r>
-            <w:proofErr w:type="spellStart"/>
-            <w:r>
-              <w:t>result</w:t>
-            </w:r>
-            <w:proofErr w:type="spellEnd"/>
-            <w:r>
-              <w:t>; +++</w:t>
+            <w:r>
+              <w:t>'); } else { result = data.includes('Monsieur') ? 'Formateur' : (data.includes('Madame') ? 'Formatrice' : 'Formateur·ice'); } result; +++</w:t>
             </w:r>
           </w:p>
           <w:p>
@@ -2194,35 +1954,7 @@
               <w:rPr>
                 <w:szCs w:val="20"/>
               </w:rPr>
-              <w:t>&lt;</w:t>
-            </w:r>
-            <w:proofErr w:type="spellStart"/>
-            <w:r>
-              <w:rPr>
-                <w:szCs w:val="20"/>
-              </w:rPr>
-              <w:t>meta</w:t>
-            </w:r>
-            <w:proofErr w:type="spellEnd"/>
-            <w:r>
-              <w:rPr>
-                <w:szCs w:val="20"/>
-              </w:rPr>
-              <w:t xml:space="preserve"> </w:t>
-            </w:r>
-            <w:proofErr w:type="spellStart"/>
-            <w:r>
-              <w:rPr>
-                <w:szCs w:val="20"/>
-              </w:rPr>
-              <w:t>charset</w:t>
-            </w:r>
-            <w:proofErr w:type="spellEnd"/>
-            <w:r>
-              <w:rPr>
-                <w:szCs w:val="20"/>
-              </w:rPr>
-              <w:t>="UTF-8"&gt;</w:t>
+              <w:t>&lt;meta charset="UTF-8"&gt;</w:t>
             </w:r>
           </w:p>
           <w:p>
@@ -2252,23 +1984,72 @@
                 <w:szCs w:val="20"/>
                 <w:lang w:val="en-US"/>
               </w:rPr>
-              <w:t>${$</w:t>
-            </w:r>
-            <w:proofErr w:type="spellStart"/>
-            <w:r>
+              <w:t>${$prog.objectifs_fromprog}</w:t>
+            </w:r>
+          </w:p>
+          <w:p>
+            <w:pPr>
               <w:rPr>
                 <w:szCs w:val="20"/>
                 <w:lang w:val="en-US"/>
               </w:rPr>
-              <w:t>prog.objectifs_fromprog</w:t>
-            </w:r>
-            <w:proofErr w:type="spellEnd"/>
+            </w:pPr>
             <w:r>
               <w:rPr>
                 <w:szCs w:val="20"/>
                 <w:lang w:val="en-US"/>
               </w:rPr>
-              <w:t>}</w:t>
+              <w:t>&lt;/body&gt;</w:t>
+            </w:r>
+          </w:p>
+          <w:p>
+            <w:pPr>
+              <w:rPr>
+                <w:szCs w:val="20"/>
+              </w:rPr>
+            </w:pPr>
+            <w:r>
+              <w:rPr>
+                <w:szCs w:val="20"/>
+              </w:rPr>
+              <w:t>`+++</w:t>
+            </w:r>
+          </w:p>
+          <w:p>
+            <w:pPr>
+              <w:pStyle w:val="Titre2"/>
+            </w:pPr>
+            <w:r>
+              <w:t xml:space="preserve">Modalités </w:t>
+            </w:r>
+            <w:r>
+              <w:t>d’évaluation</w:t>
+            </w:r>
+          </w:p>
+          <w:p>
+            <w:pPr>
+              <w:rPr>
+                <w:szCs w:val="20"/>
+              </w:rPr>
+            </w:pPr>
+            <w:r>
+              <w:rPr>
+                <w:szCs w:val="20"/>
+              </w:rPr>
+              <w:t>+++HTML `</w:t>
+            </w:r>
+          </w:p>
+          <w:p>
+            <w:pPr>
+              <w:rPr>
+                <w:szCs w:val="20"/>
+              </w:rPr>
+            </w:pPr>
+            <w:r>
+              <w:rPr>
+                <w:szCs w:val="20"/>
+              </w:rPr>
+              <w:t>&lt;meta charset="UTF-8"&gt;</w:t>
             </w:r>
           </w:p>
           <w:p>
@@ -2283,85 +2064,7 @@
                 <w:szCs w:val="20"/>
                 <w:lang w:val="en-US"/>
               </w:rPr>
-              <w:t>&lt;/body&gt;</w:t>
-            </w:r>
-          </w:p>
-          <w:p>
-            <w:pPr>
-              <w:rPr>
-                <w:szCs w:val="20"/>
-              </w:rPr>
-            </w:pPr>
-            <w:r>
-              <w:rPr>
-                <w:szCs w:val="20"/>
-              </w:rPr>
-              <w:t>`+++</w:t>
-            </w:r>
-          </w:p>
-          <w:p>
-            <w:pPr>
-              <w:pStyle w:val="Titre2"/>
-            </w:pPr>
-            <w:r>
-              <w:t xml:space="preserve">Modalités </w:t>
-            </w:r>
-            <w:r>
-              <w:t>d’évaluation</w:t>
-            </w:r>
-          </w:p>
-          <w:p>
-            <w:pPr>
-              <w:rPr>
-                <w:szCs w:val="20"/>
-              </w:rPr>
-            </w:pPr>
-            <w:r>
-              <w:rPr>
-                <w:szCs w:val="20"/>
-              </w:rPr>
-              <w:t>+++HTML `</w:t>
-            </w:r>
-          </w:p>
-          <w:p>
-            <w:pPr>
-              <w:rPr>
-                <w:szCs w:val="20"/>
-              </w:rPr>
-            </w:pPr>
-            <w:r>
-              <w:rPr>
-                <w:szCs w:val="20"/>
-              </w:rPr>
-              <w:t>&lt;</w:t>
-            </w:r>
-            <w:proofErr w:type="spellStart"/>
-            <w:r>
-              <w:rPr>
-                <w:szCs w:val="20"/>
-              </w:rPr>
-              <w:t>meta</w:t>
-            </w:r>
-            <w:proofErr w:type="spellEnd"/>
-            <w:r>
-              <w:rPr>
-                <w:szCs w:val="20"/>
-              </w:rPr>
-              <w:t xml:space="preserve"> </w:t>
-            </w:r>
-            <w:proofErr w:type="spellStart"/>
-            <w:r>
-              <w:rPr>
-                <w:szCs w:val="20"/>
-              </w:rPr>
-              <w:t>charset</w:t>
-            </w:r>
-            <w:proofErr w:type="spellEnd"/>
-            <w:r>
-              <w:rPr>
-                <w:szCs w:val="20"/>
-              </w:rPr>
-              <w:t>="UTF-8"&gt;</w:t>
+              <w:t>&lt;body&gt;</w:t>
             </w:r>
           </w:p>
           <w:p>
@@ -2376,38 +2079,7 @@
                 <w:szCs w:val="20"/>
                 <w:lang w:val="en-US"/>
               </w:rPr>
-              <w:t>&lt;body&gt;</w:t>
-            </w:r>
-          </w:p>
-          <w:p>
-            <w:pPr>
-              <w:rPr>
-                <w:szCs w:val="20"/>
-                <w:lang w:val="en-US"/>
-              </w:rPr>
-            </w:pPr>
-            <w:r>
-              <w:rPr>
-                <w:szCs w:val="20"/>
-                <w:lang w:val="en-US"/>
-              </w:rPr>
-              <w:t>${$</w:t>
-            </w:r>
-            <w:proofErr w:type="spellStart"/>
-            <w:r>
-              <w:rPr>
-                <w:szCs w:val="20"/>
-                <w:lang w:val="en-US"/>
-              </w:rPr>
-              <w:t>prog.modaliteseval_fromprog</w:t>
-            </w:r>
-            <w:proofErr w:type="spellEnd"/>
-            <w:r>
-              <w:rPr>
-                <w:szCs w:val="20"/>
-                <w:lang w:val="en-US"/>
-              </w:rPr>
-              <w:t>}</w:t>
+              <w:t>${$prog.modaliteseval_fromprog}</w:t>
             </w:r>
           </w:p>
           <w:p>
@@ -2589,15 +2261,7 @@
           </w:tcPr>
           <w:p>
             <w:r>
-              <w:t xml:space="preserve">+++FOR prog IN </w:t>
-            </w:r>
-            <w:proofErr w:type="spellStart"/>
-            <w:r>
-              <w:t>recap</w:t>
-            </w:r>
-            <w:proofErr w:type="spellEnd"/>
-            <w:r>
-              <w:t>+++</w:t>
+              <w:t>+++FOR prog IN recap+++</w:t>
             </w:r>
           </w:p>
         </w:tc>
@@ -2630,18 +2294,10 @@
               <w:t>+++</w:t>
             </w:r>
             <w:r>
-              <w:t>=$</w:t>
-            </w:r>
-            <w:proofErr w:type="spellStart"/>
-            <w:r>
-              <w:t>prog.</w:t>
-            </w:r>
-            <w:r>
-              <w:t>titre_fromprog</w:t>
-            </w:r>
-            <w:proofErr w:type="spellEnd"/>
-            <w:r>
-              <w:t>+++</w:t>
+              <w:t>=$prog.</w:t>
+            </w:r>
+            <w:r>
+              <w:t>titre_fromprog+++</w:t>
             </w:r>
           </w:p>
         </w:tc>
@@ -2651,15 +2307,7 @@
           </w:tcPr>
           <w:p>
             <w:r>
-              <w:t>+++IF $</w:t>
-            </w:r>
-            <w:proofErr w:type="spellStart"/>
-            <w:r>
-              <w:t>prog.dates.length</w:t>
-            </w:r>
-            <w:proofErr w:type="spellEnd"/>
-            <w:r>
-              <w:t>&gt;1</w:t>
+              <w:t>+++IF $prog.dates.length&gt;1</w:t>
             </w:r>
             <w:r>
               <w:t xml:space="preserve">+++ </w:t>
@@ -2670,13 +2318,8 @@
               <w:t xml:space="preserve">+++FOR dl IN </w:t>
             </w:r>
             <w:r>
-              <w:t>$</w:t>
-            </w:r>
-            <w:proofErr w:type="spellStart"/>
-            <w:r>
-              <w:t>prog.dates.length</w:t>
-            </w:r>
-            <w:proofErr w:type="spellEnd"/>
+              <w:t>$prog.dates.length</w:t>
+            </w:r>
             <w:r>
               <w:t>+++</w:t>
             </w:r>
@@ -2690,12 +2333,24 @@
               </w:numPr>
             </w:pPr>
             <w:r>
-              <w:t>+++$dl+++</w:t>
-            </w:r>
-          </w:p>
-          <w:p>
-            <w:r>
-              <w:t>+++END-FOR+++</w:t>
+              <w:t>+++</w:t>
+            </w:r>
+            <w:r>
+              <w:t>=</w:t>
+            </w:r>
+            <w:r>
+              <w:t>$dl+++</w:t>
+            </w:r>
+          </w:p>
+          <w:p>
+            <w:r>
+              <w:t>+++END-FOR</w:t>
+            </w:r>
+            <w:r>
+              <w:t xml:space="preserve"> dl</w:t>
+            </w:r>
+            <w:r>
+              <w:t>+++</w:t>
             </w:r>
           </w:p>
           <w:p>
@@ -2706,13 +2361,8 @@
               <w:t xml:space="preserve"> </w:t>
             </w:r>
             <w:r>
-              <w:t>+++IF $</w:t>
-            </w:r>
-            <w:proofErr w:type="spellStart"/>
-            <w:r>
-              <w:t>prog.dates.length</w:t>
-            </w:r>
-            <w:proofErr w:type="spellEnd"/>
+              <w:t>+++IF $prog.dates.length</w:t>
+            </w:r>
             <w:r>
               <w:t>&lt;=</w:t>
             </w:r>
@@ -2722,13 +2372,8 @@
           </w:p>
           <w:p>
             <w:r>
-              <w:t>$</w:t>
-            </w:r>
-            <w:proofErr w:type="spellStart"/>
-            <w:r>
-              <w:t>prog.dates</w:t>
-            </w:r>
-            <w:proofErr w:type="spellEnd"/>
+              <w:t>$prog.dates</w:t>
+            </w:r>
             <w:r>
               <w:t>+++END-IF+++</w:t>
             </w:r>
@@ -2747,15 +2392,7 @@
               <w:t>+++IN</w:t>
             </w:r>
             <w:r>
-              <w:t>S $</w:t>
-            </w:r>
-            <w:proofErr w:type="spellStart"/>
-            <w:r>
-              <w:t>prog.prixttc_fromprog</w:t>
-            </w:r>
-            <w:proofErr w:type="spellEnd"/>
-            <w:r>
-              <w:t>+++</w:t>
+              <w:t>S $prog.prixttc_fromprog+++</w:t>
             </w:r>
             <w:r>
               <w:rPr>
@@ -2781,15 +2418,7 @@
               <w:t>+++IN</w:t>
             </w:r>
             <w:r>
-              <w:t>S $</w:t>
-            </w:r>
-            <w:proofErr w:type="spellStart"/>
-            <w:r>
-              <w:t>prog.prixnonadherent_fromprog</w:t>
-            </w:r>
-            <w:proofErr w:type="spellEnd"/>
-            <w:r>
-              <w:t xml:space="preserve"> +++</w:t>
+              <w:t>S $prog.prixnonadherent_fromprog +++</w:t>
             </w:r>
             <w:r>
               <w:rPr>
@@ -3437,11 +3066,7 @@
               <w:t>–</w:t>
             </w:r>
             <w:r>
-              <w:t xml:space="preserve"> ligne 8 / </w:t>
-            </w:r>
-            <w:proofErr w:type="spellStart"/>
-            <w:r>
-              <w:t>Br</w:t>
+              <w:t xml:space="preserve"> ligne 8 / Br</w:t>
             </w:r>
             <w:r>
               <w:rPr>
@@ -3450,11 +3075,7 @@
               <w:t>é</w:t>
             </w:r>
             <w:r>
-              <w:t>guet</w:t>
-            </w:r>
-            <w:proofErr w:type="spellEnd"/>
-            <w:r>
-              <w:t xml:space="preserve"> Sabin </w:t>
+              <w:t xml:space="preserve">guet Sabin </w:t>
             </w:r>
             <w:r>
               <w:rPr>

--- a/templates/catalogue.docx
+++ b/templates/catalogue.docx
@@ -1611,12 +1611,34 @@
               <w:rPr>
                 <w:lang w:val="en-US"/>
               </w:rPr>
-              <w:t>+++INS $prog.public_fromprog+++</w:t>
-            </w:r>
-          </w:p>
-          <w:p>
-            <w:r>
-              <w:t>+++IF $prog.ouvertepersaccomp_fromprog[0]+++</w:t>
+              <w:t>+++INS $</w:t>
+            </w:r>
+            <w:proofErr w:type="spellStart"/>
+            <w:r>
+              <w:rPr>
+                <w:lang w:val="en-US"/>
+              </w:rPr>
+              <w:t>prog.public_fromprog</w:t>
+            </w:r>
+            <w:proofErr w:type="spellEnd"/>
+            <w:r>
+              <w:rPr>
+                <w:lang w:val="en-US"/>
+              </w:rPr>
+              <w:t>+++</w:t>
+            </w:r>
+          </w:p>
+          <w:p>
+            <w:r>
+              <w:t>+++IF $</w:t>
+            </w:r>
+            <w:proofErr w:type="spellStart"/>
+            <w:r>
+              <w:t>prog.ouvertepersaccomp_fromprog</w:t>
+            </w:r>
+            <w:proofErr w:type="spellEnd"/>
+            <w:r>
+              <w:t>[0]+++</w:t>
             </w:r>
           </w:p>
           <w:p>
@@ -1668,12 +1690,14 @@
                 <w:lang w:val="en-US"/>
               </w:rPr>
             </w:pPr>
+            <w:proofErr w:type="spellStart"/>
             <w:r>
               <w:rPr>
                 <w:lang w:val="en-US"/>
               </w:rPr>
               <w:t>Prérequis</w:t>
             </w:r>
+            <w:proofErr w:type="spellEnd"/>
           </w:p>
           <w:p>
             <w:pPr>
@@ -1685,7 +1709,21 @@
               <w:rPr>
                 <w:lang w:val="en-US"/>
               </w:rPr>
-              <w:t>+++INS $prog.prerequis_fromprog+++</w:t>
+              <w:t>+++INS $</w:t>
+            </w:r>
+            <w:proofErr w:type="spellStart"/>
+            <w:r>
+              <w:rPr>
+                <w:lang w:val="en-US"/>
+              </w:rPr>
+              <w:t>prog.prerequis_fromprog</w:t>
+            </w:r>
+            <w:proofErr w:type="spellEnd"/>
+            <w:r>
+              <w:rPr>
+                <w:lang w:val="en-US"/>
+              </w:rPr>
+              <w:t>+++</w:t>
             </w:r>
           </w:p>
           <w:p>
@@ -1888,19 +1926,221 @@
               <w:pStyle w:val="Titre2"/>
             </w:pPr>
             <w:r>
-              <w:t xml:space="preserve">+++INS const data = $prog.Formateurice || ''; const isPlural = $prog.nb_formateurs &gt; 1; const countMadame = (data.match(/Madame/g) || []).length; const countMonsieur = (data.match(/Monsieur/g) || []).length; let result = ''; if (isPlural) { result = countMonsieur &gt; 0 ? 'Formateurs' : (countMadame === </w:t>
-            </w:r>
-            <w:r>
-              <w:t>$prog.nb_formateurs</w:t>
-            </w:r>
-            <w:r>
-              <w:t xml:space="preserve"> ? 'Formatrices' : 'Formateur·ice</w:t>
+              <w:t xml:space="preserve">+++INS </w:t>
+            </w:r>
+            <w:proofErr w:type="spellStart"/>
+            <w:r>
+              <w:t>const</w:t>
+            </w:r>
+            <w:proofErr w:type="spellEnd"/>
+            <w:r>
+              <w:t xml:space="preserve"> data = $</w:t>
+            </w:r>
+            <w:proofErr w:type="spellStart"/>
+            <w:r>
+              <w:t>prog.Formateurice</w:t>
+            </w:r>
+            <w:proofErr w:type="spellEnd"/>
+            <w:r>
+              <w:t xml:space="preserve"> || ''; </w:t>
+            </w:r>
+            <w:proofErr w:type="spellStart"/>
+            <w:r>
+              <w:t>const</w:t>
+            </w:r>
+            <w:proofErr w:type="spellEnd"/>
+            <w:r>
+              <w:t xml:space="preserve"> </w:t>
+            </w:r>
+            <w:proofErr w:type="spellStart"/>
+            <w:r>
+              <w:t>isPlural</w:t>
+            </w:r>
+            <w:proofErr w:type="spellEnd"/>
+            <w:r>
+              <w:t xml:space="preserve"> = $</w:t>
+            </w:r>
+            <w:proofErr w:type="spellStart"/>
+            <w:r>
+              <w:t>prog.nb_formateurs</w:t>
+            </w:r>
+            <w:proofErr w:type="spellEnd"/>
+            <w:r>
+              <w:t xml:space="preserve"> &gt; 1; </w:t>
+            </w:r>
+            <w:proofErr w:type="spellStart"/>
+            <w:r>
+              <w:t>const</w:t>
+            </w:r>
+            <w:proofErr w:type="spellEnd"/>
+            <w:r>
+              <w:t xml:space="preserve"> </w:t>
+            </w:r>
+            <w:proofErr w:type="spellStart"/>
+            <w:r>
+              <w:t>countMadame</w:t>
+            </w:r>
+            <w:proofErr w:type="spellEnd"/>
+            <w:r>
+              <w:t xml:space="preserve"> = (</w:t>
+            </w:r>
+            <w:proofErr w:type="spellStart"/>
+            <w:r>
+              <w:t>data.match</w:t>
+            </w:r>
+            <w:proofErr w:type="spellEnd"/>
+            <w:r>
+              <w:t>(/Madame/g) || []).</w:t>
+            </w:r>
+            <w:proofErr w:type="spellStart"/>
+            <w:r>
+              <w:t>length</w:t>
+            </w:r>
+            <w:proofErr w:type="spellEnd"/>
+            <w:r>
+              <w:t xml:space="preserve">; </w:t>
+            </w:r>
+            <w:proofErr w:type="spellStart"/>
+            <w:r>
+              <w:t>const</w:t>
+            </w:r>
+            <w:proofErr w:type="spellEnd"/>
+            <w:r>
+              <w:t xml:space="preserve"> </w:t>
+            </w:r>
+            <w:proofErr w:type="spellStart"/>
+            <w:r>
+              <w:t>countMonsieur</w:t>
+            </w:r>
+            <w:proofErr w:type="spellEnd"/>
+            <w:r>
+              <w:t xml:space="preserve"> = (</w:t>
+            </w:r>
+            <w:proofErr w:type="spellStart"/>
+            <w:r>
+              <w:t>data.match</w:t>
+            </w:r>
+            <w:proofErr w:type="spellEnd"/>
+            <w:r>
+              <w:t>(/Monsieur/g) || []).</w:t>
+            </w:r>
+            <w:proofErr w:type="spellStart"/>
+            <w:r>
+              <w:t>length</w:t>
+            </w:r>
+            <w:proofErr w:type="spellEnd"/>
+            <w:r>
+              <w:t xml:space="preserve">; let </w:t>
+            </w:r>
+            <w:proofErr w:type="spellStart"/>
+            <w:r>
+              <w:t>result</w:t>
+            </w:r>
+            <w:proofErr w:type="spellEnd"/>
+            <w:r>
+              <w:t xml:space="preserve"> = ''; if (</w:t>
+            </w:r>
+            <w:proofErr w:type="spellStart"/>
+            <w:r>
+              <w:t>isPlural</w:t>
+            </w:r>
+            <w:proofErr w:type="spellEnd"/>
+            <w:r>
+              <w:t xml:space="preserve">) { </w:t>
+            </w:r>
+            <w:proofErr w:type="spellStart"/>
+            <w:r>
+              <w:t>result</w:t>
+            </w:r>
+            <w:proofErr w:type="spellEnd"/>
+            <w:r>
+              <w:t xml:space="preserve"> = </w:t>
+            </w:r>
+            <w:proofErr w:type="spellStart"/>
+            <w:r>
+              <w:t>countMonsieur</w:t>
+            </w:r>
+            <w:proofErr w:type="spellEnd"/>
+            <w:r>
+              <w:t xml:space="preserve"> &gt; 0 ? 'Formateurs' : (</w:t>
+            </w:r>
+            <w:proofErr w:type="spellStart"/>
+            <w:r>
+              <w:t>countMadame</w:t>
+            </w:r>
+            <w:proofErr w:type="spellEnd"/>
+            <w:r>
+              <w:t xml:space="preserve"> === </w:t>
+            </w:r>
+            <w:r>
+              <w:t>$</w:t>
+            </w:r>
+            <w:proofErr w:type="spellStart"/>
+            <w:r>
+              <w:t>prog.nb_formateurs</w:t>
+            </w:r>
+            <w:proofErr w:type="spellEnd"/>
+            <w:r>
+              <w:t xml:space="preserve"> ? 'Formatrices' : '</w:t>
+            </w:r>
+            <w:proofErr w:type="spellStart"/>
+            <w:r>
+              <w:t>Formateur·ice</w:t>
             </w:r>
             <w:r>
               <w:t>s</w:t>
             </w:r>
-            <w:r>
-              <w:t>'); } else { result = data.includes('Monsieur') ? 'Formateur' : (data.includes('Madame') ? 'Formatrice' : 'Formateur·ice'); } result; +++</w:t>
+            <w:proofErr w:type="spellEnd"/>
+            <w:r>
+              <w:t xml:space="preserve">'); } </w:t>
+            </w:r>
+            <w:proofErr w:type="spellStart"/>
+            <w:r>
+              <w:t>else</w:t>
+            </w:r>
+            <w:proofErr w:type="spellEnd"/>
+            <w:r>
+              <w:t xml:space="preserve"> { </w:t>
+            </w:r>
+            <w:proofErr w:type="spellStart"/>
+            <w:r>
+              <w:t>result</w:t>
+            </w:r>
+            <w:proofErr w:type="spellEnd"/>
+            <w:r>
+              <w:t xml:space="preserve"> = </w:t>
+            </w:r>
+            <w:proofErr w:type="spellStart"/>
+            <w:r>
+              <w:t>data.includes</w:t>
+            </w:r>
+            <w:proofErr w:type="spellEnd"/>
+            <w:r>
+              <w:t>('Monsieur') ? 'Formateur' : (</w:t>
+            </w:r>
+            <w:proofErr w:type="spellStart"/>
+            <w:r>
+              <w:t>data.includes</w:t>
+            </w:r>
+            <w:proofErr w:type="spellEnd"/>
+            <w:r>
+              <w:t>('Madame') ? 'Formatrice' : '</w:t>
+            </w:r>
+            <w:proofErr w:type="spellStart"/>
+            <w:r>
+              <w:t>Formateur·ice</w:t>
+            </w:r>
+            <w:proofErr w:type="spellEnd"/>
+            <w:r>
+              <w:t xml:space="preserve">'); } </w:t>
+            </w:r>
+            <w:proofErr w:type="spellStart"/>
+            <w:r>
+              <w:t>result</w:t>
+            </w:r>
+            <w:proofErr w:type="spellEnd"/>
+            <w:r>
+              <w:t>; +++</w:t>
             </w:r>
           </w:p>
           <w:p>
@@ -1954,7 +2194,35 @@
               <w:rPr>
                 <w:szCs w:val="20"/>
               </w:rPr>
-              <w:t>&lt;meta charset="UTF-8"&gt;</w:t>
+              <w:t>&lt;</w:t>
+            </w:r>
+            <w:proofErr w:type="spellStart"/>
+            <w:r>
+              <w:rPr>
+                <w:szCs w:val="20"/>
+              </w:rPr>
+              <w:t>meta</w:t>
+            </w:r>
+            <w:proofErr w:type="spellEnd"/>
+            <w:r>
+              <w:rPr>
+                <w:szCs w:val="20"/>
+              </w:rPr>
+              <w:t xml:space="preserve"> </w:t>
+            </w:r>
+            <w:proofErr w:type="spellStart"/>
+            <w:r>
+              <w:rPr>
+                <w:szCs w:val="20"/>
+              </w:rPr>
+              <w:t>charset</w:t>
+            </w:r>
+            <w:proofErr w:type="spellEnd"/>
+            <w:r>
+              <w:rPr>
+                <w:szCs w:val="20"/>
+              </w:rPr>
+              <w:t>="UTF-8"&gt;</w:t>
             </w:r>
           </w:p>
           <w:p>
@@ -1984,72 +2252,23 @@
                 <w:szCs w:val="20"/>
                 <w:lang w:val="en-US"/>
               </w:rPr>
-              <w:t>${$prog.objectifs_fromprog}</w:t>
-            </w:r>
-          </w:p>
-          <w:p>
-            <w:pPr>
+              <w:t>${$</w:t>
+            </w:r>
+            <w:proofErr w:type="spellStart"/>
+            <w:r>
               <w:rPr>
                 <w:szCs w:val="20"/>
                 <w:lang w:val="en-US"/>
               </w:rPr>
-            </w:pPr>
+              <w:t>prog.objectifs_fromprog</w:t>
+            </w:r>
+            <w:proofErr w:type="spellEnd"/>
             <w:r>
               <w:rPr>
                 <w:szCs w:val="20"/>
                 <w:lang w:val="en-US"/>
               </w:rPr>
-              <w:t>&lt;/body&gt;</w:t>
-            </w:r>
-          </w:p>
-          <w:p>
-            <w:pPr>
-              <w:rPr>
-                <w:szCs w:val="20"/>
-              </w:rPr>
-            </w:pPr>
-            <w:r>
-              <w:rPr>
-                <w:szCs w:val="20"/>
-              </w:rPr>
-              <w:t>`+++</w:t>
-            </w:r>
-          </w:p>
-          <w:p>
-            <w:pPr>
-              <w:pStyle w:val="Titre2"/>
-            </w:pPr>
-            <w:r>
-              <w:t xml:space="preserve">Modalités </w:t>
-            </w:r>
-            <w:r>
-              <w:t>d’évaluation</w:t>
-            </w:r>
-          </w:p>
-          <w:p>
-            <w:pPr>
-              <w:rPr>
-                <w:szCs w:val="20"/>
-              </w:rPr>
-            </w:pPr>
-            <w:r>
-              <w:rPr>
-                <w:szCs w:val="20"/>
-              </w:rPr>
-              <w:t>+++HTML `</w:t>
-            </w:r>
-          </w:p>
-          <w:p>
-            <w:pPr>
-              <w:rPr>
-                <w:szCs w:val="20"/>
-              </w:rPr>
-            </w:pPr>
-            <w:r>
-              <w:rPr>
-                <w:szCs w:val="20"/>
-              </w:rPr>
-              <w:t>&lt;meta charset="UTF-8"&gt;</w:t>
+              <w:t>}</w:t>
             </w:r>
           </w:p>
           <w:p>
@@ -2064,7 +2283,85 @@
                 <w:szCs w:val="20"/>
                 <w:lang w:val="en-US"/>
               </w:rPr>
-              <w:t>&lt;body&gt;</w:t>
+              <w:t>&lt;/body&gt;</w:t>
+            </w:r>
+          </w:p>
+          <w:p>
+            <w:pPr>
+              <w:rPr>
+                <w:szCs w:val="20"/>
+              </w:rPr>
+            </w:pPr>
+            <w:r>
+              <w:rPr>
+                <w:szCs w:val="20"/>
+              </w:rPr>
+              <w:t>`+++</w:t>
+            </w:r>
+          </w:p>
+          <w:p>
+            <w:pPr>
+              <w:pStyle w:val="Titre2"/>
+            </w:pPr>
+            <w:r>
+              <w:t xml:space="preserve">Modalités </w:t>
+            </w:r>
+            <w:r>
+              <w:t>d’évaluation</w:t>
+            </w:r>
+          </w:p>
+          <w:p>
+            <w:pPr>
+              <w:rPr>
+                <w:szCs w:val="20"/>
+              </w:rPr>
+            </w:pPr>
+            <w:r>
+              <w:rPr>
+                <w:szCs w:val="20"/>
+              </w:rPr>
+              <w:t>+++HTML `</w:t>
+            </w:r>
+          </w:p>
+          <w:p>
+            <w:pPr>
+              <w:rPr>
+                <w:szCs w:val="20"/>
+              </w:rPr>
+            </w:pPr>
+            <w:r>
+              <w:rPr>
+                <w:szCs w:val="20"/>
+              </w:rPr>
+              <w:t>&lt;</w:t>
+            </w:r>
+            <w:proofErr w:type="spellStart"/>
+            <w:r>
+              <w:rPr>
+                <w:szCs w:val="20"/>
+              </w:rPr>
+              <w:t>meta</w:t>
+            </w:r>
+            <w:proofErr w:type="spellEnd"/>
+            <w:r>
+              <w:rPr>
+                <w:szCs w:val="20"/>
+              </w:rPr>
+              <w:t xml:space="preserve"> </w:t>
+            </w:r>
+            <w:proofErr w:type="spellStart"/>
+            <w:r>
+              <w:rPr>
+                <w:szCs w:val="20"/>
+              </w:rPr>
+              <w:t>charset</w:t>
+            </w:r>
+            <w:proofErr w:type="spellEnd"/>
+            <w:r>
+              <w:rPr>
+                <w:szCs w:val="20"/>
+              </w:rPr>
+              <w:t>="UTF-8"&gt;</w:t>
             </w:r>
           </w:p>
           <w:p>
@@ -2079,7 +2376,38 @@
                 <w:szCs w:val="20"/>
                 <w:lang w:val="en-US"/>
               </w:rPr>
-              <w:t>${$prog.modaliteseval_fromprog}</w:t>
+              <w:t>&lt;body&gt;</w:t>
+            </w:r>
+          </w:p>
+          <w:p>
+            <w:pPr>
+              <w:rPr>
+                <w:szCs w:val="20"/>
+                <w:lang w:val="en-US"/>
+              </w:rPr>
+            </w:pPr>
+            <w:r>
+              <w:rPr>
+                <w:szCs w:val="20"/>
+                <w:lang w:val="en-US"/>
+              </w:rPr>
+              <w:t>${$</w:t>
+            </w:r>
+            <w:proofErr w:type="spellStart"/>
+            <w:r>
+              <w:rPr>
+                <w:szCs w:val="20"/>
+                <w:lang w:val="en-US"/>
+              </w:rPr>
+              <w:t>prog.modaliteseval_fromprog</w:t>
+            </w:r>
+            <w:proofErr w:type="spellEnd"/>
+            <w:r>
+              <w:rPr>
+                <w:szCs w:val="20"/>
+                <w:lang w:val="en-US"/>
+              </w:rPr>
+              <w:t>}</w:t>
             </w:r>
           </w:p>
           <w:p>
@@ -2261,7 +2589,15 @@
           </w:tcPr>
           <w:p>
             <w:r>
-              <w:t>+++FOR prog IN recap+++</w:t>
+              <w:t xml:space="preserve">+++FOR prog IN </w:t>
+            </w:r>
+            <w:proofErr w:type="spellStart"/>
+            <w:r>
+              <w:t>recap</w:t>
+            </w:r>
+            <w:proofErr w:type="spellEnd"/>
+            <w:r>
+              <w:t>+++</w:t>
             </w:r>
           </w:p>
         </w:tc>
@@ -2294,10 +2630,18 @@
               <w:t>+++</w:t>
             </w:r>
             <w:r>
-              <w:t>=$prog.</w:t>
-            </w:r>
-            <w:r>
-              <w:t>titre_fromprog+++</w:t>
+              <w:t>=$</w:t>
+            </w:r>
+            <w:proofErr w:type="spellStart"/>
+            <w:r>
+              <w:t>prog.</w:t>
+            </w:r>
+            <w:r>
+              <w:t>titre_fromprog</w:t>
+            </w:r>
+            <w:proofErr w:type="spellEnd"/>
+            <w:r>
+              <w:t>+++</w:t>
             </w:r>
           </w:p>
         </w:tc>
@@ -2307,7 +2651,15 @@
           </w:tcPr>
           <w:p>
             <w:r>
-              <w:t>+++IF $prog.dates.length&gt;1</w:t>
+              <w:t>+++IF $</w:t>
+            </w:r>
+            <w:proofErr w:type="spellStart"/>
+            <w:r>
+              <w:t>prog.dates.length</w:t>
+            </w:r>
+            <w:proofErr w:type="spellEnd"/>
+            <w:r>
+              <w:t>&gt;1</w:t>
             </w:r>
             <w:r>
               <w:t xml:space="preserve">+++ </w:t>
@@ -2318,8 +2670,13 @@
               <w:t xml:space="preserve">+++FOR dl IN </w:t>
             </w:r>
             <w:r>
-              <w:t>$prog.dates.length</w:t>
-            </w:r>
+              <w:t>$</w:t>
+            </w:r>
+            <w:proofErr w:type="spellStart"/>
+            <w:r>
+              <w:t>prog.dates.length</w:t>
+            </w:r>
+            <w:proofErr w:type="spellEnd"/>
             <w:r>
               <w:t>+++</w:t>
             </w:r>
@@ -2361,8 +2718,13 @@
               <w:t xml:space="preserve"> </w:t>
             </w:r>
             <w:r>
-              <w:t>+++IF $prog.dates.length</w:t>
-            </w:r>
+              <w:t>+++IF $</w:t>
+            </w:r>
+            <w:proofErr w:type="spellStart"/>
+            <w:r>
+              <w:t>prog.dates.length</w:t>
+            </w:r>
+            <w:proofErr w:type="spellEnd"/>
             <w:r>
               <w:t>&lt;=</w:t>
             </w:r>
@@ -2372,7 +2734,18 @@
           </w:p>
           <w:p>
             <w:r>
-              <w:t>$prog.dates</w:t>
+              <w:t xml:space="preserve">+++INS </w:t>
+            </w:r>
+            <w:r>
+              <w:t>$</w:t>
+            </w:r>
+            <w:proofErr w:type="spellStart"/>
+            <w:r>
+              <w:t>prog.dates</w:t>
+            </w:r>
+            <w:proofErr w:type="spellEnd"/>
+            <w:r>
+              <w:t xml:space="preserve">+++ </w:t>
             </w:r>
             <w:r>
               <w:t>+++END-IF+++</w:t>
@@ -2392,7 +2765,15 @@
               <w:t>+++IN</w:t>
             </w:r>
             <w:r>
-              <w:t>S $prog.prixttc_fromprog+++</w:t>
+              <w:t>S $</w:t>
+            </w:r>
+            <w:proofErr w:type="spellStart"/>
+            <w:r>
+              <w:t>prog.prixttc_fromprog</w:t>
+            </w:r>
+            <w:proofErr w:type="spellEnd"/>
+            <w:r>
+              <w:t>+++</w:t>
             </w:r>
             <w:r>
               <w:rPr>
@@ -2418,7 +2799,15 @@
               <w:t>+++IN</w:t>
             </w:r>
             <w:r>
-              <w:t>S $prog.prixnonadherent_fromprog +++</w:t>
+              <w:t>S $</w:t>
+            </w:r>
+            <w:proofErr w:type="spellStart"/>
+            <w:r>
+              <w:t>prog.prixnonadherent_fromprog</w:t>
+            </w:r>
+            <w:proofErr w:type="spellEnd"/>
+            <w:r>
+              <w:t xml:space="preserve"> +++</w:t>
             </w:r>
             <w:r>
               <w:rPr>
@@ -3066,7 +3455,11 @@
               <w:t>–</w:t>
             </w:r>
             <w:r>
-              <w:t xml:space="preserve"> ligne 8 / Br</w:t>
+              <w:t xml:space="preserve"> ligne 8 / </w:t>
+            </w:r>
+            <w:proofErr w:type="spellStart"/>
+            <w:r>
+              <w:t>Br</w:t>
             </w:r>
             <w:r>
               <w:rPr>
@@ -3075,7 +3468,11 @@
               <w:t>é</w:t>
             </w:r>
             <w:r>
-              <w:t xml:space="preserve">guet Sabin </w:t>
+              <w:t>guet</w:t>
+            </w:r>
+            <w:proofErr w:type="spellEnd"/>
+            <w:r>
+              <w:t xml:space="preserve"> Sabin </w:t>
             </w:r>
             <w:r>
               <w:rPr>

--- a/templates/catalogue.docx
+++ b/templates/catalogue.docx
@@ -2539,8 +2539,8 @@
         <w:tblLook w:val="04A0" w:firstRow="1" w:lastRow="0" w:firstColumn="1" w:lastColumn="0" w:noHBand="0" w:noVBand="1"/>
       </w:tblPr>
       <w:tblGrid>
-        <w:gridCol w:w="3672"/>
-        <w:gridCol w:w="3451"/>
+        <w:gridCol w:w="3620"/>
+        <w:gridCol w:w="3503"/>
         <w:gridCol w:w="3380"/>
         <w:gridCol w:w="3773"/>
       </w:tblGrid>
@@ -2630,7 +2630,10 @@
               <w:t>+++</w:t>
             </w:r>
             <w:r>
-              <w:t>=$</w:t>
+              <w:t xml:space="preserve">INS </w:t>
+            </w:r>
+            <w:r>
+              <w:t>$</w:t>
             </w:r>
             <w:proofErr w:type="spellStart"/>
             <w:r>
@@ -2649,108 +2652,7 @@
           <w:tcPr>
             <w:tcW w:w="4980" w:type="dxa"/>
           </w:tcPr>
-          <w:p>
-            <w:r>
-              <w:t>+++IF $</w:t>
-            </w:r>
-            <w:proofErr w:type="spellStart"/>
-            <w:r>
-              <w:t>prog.dates.length</w:t>
-            </w:r>
-            <w:proofErr w:type="spellEnd"/>
-            <w:r>
-              <w:t>&gt;1</w:t>
-            </w:r>
-            <w:r>
-              <w:t xml:space="preserve">+++ </w:t>
-            </w:r>
-          </w:p>
-          <w:p>
-            <w:r>
-              <w:t xml:space="preserve">+++FOR dl IN </w:t>
-            </w:r>
-            <w:r>
-              <w:t>$</w:t>
-            </w:r>
-            <w:proofErr w:type="spellStart"/>
-            <w:r>
-              <w:t>prog.dates.length</w:t>
-            </w:r>
-            <w:proofErr w:type="spellEnd"/>
-            <w:r>
-              <w:t>+++</w:t>
-            </w:r>
-          </w:p>
-          <w:p>
-            <w:pPr>
-              <w:pStyle w:val="Paragraphedeliste"/>
-              <w:numPr>
-                <w:ilvl w:val="0"/>
-                <w:numId w:val="7"/>
-              </w:numPr>
-            </w:pPr>
-            <w:r>
-              <w:t>+++</w:t>
-            </w:r>
-            <w:r>
-              <w:t>=</w:t>
-            </w:r>
-            <w:r>
-              <w:t>$dl+++</w:t>
-            </w:r>
-          </w:p>
-          <w:p>
-            <w:r>
-              <w:t>+++END-FOR</w:t>
-            </w:r>
-            <w:r>
-              <w:t xml:space="preserve"> dl</w:t>
-            </w:r>
-            <w:r>
-              <w:t>+++</w:t>
-            </w:r>
-          </w:p>
-          <w:p>
-            <w:r>
-              <w:t>+++END-IF+++</w:t>
-            </w:r>
-            <w:r>
-              <w:t xml:space="preserve"> </w:t>
-            </w:r>
-            <w:r>
-              <w:t>+++IF $</w:t>
-            </w:r>
-            <w:proofErr w:type="spellStart"/>
-            <w:r>
-              <w:t>prog.dates.length</w:t>
-            </w:r>
-            <w:proofErr w:type="spellEnd"/>
-            <w:r>
-              <w:t>&lt;=</w:t>
-            </w:r>
-            <w:r>
-              <w:t xml:space="preserve">1+++ </w:t>
-            </w:r>
-          </w:p>
-          <w:p>
-            <w:r>
-              <w:t xml:space="preserve">+++INS </w:t>
-            </w:r>
-            <w:r>
-              <w:t>$</w:t>
-            </w:r>
-            <w:proofErr w:type="spellStart"/>
-            <w:r>
-              <w:t>prog.dates</w:t>
-            </w:r>
-            <w:proofErr w:type="spellEnd"/>
-            <w:r>
-              <w:t xml:space="preserve">+++ </w:t>
-            </w:r>
-            <w:r>
-              <w:t>+++END-IF+++</w:t>
-            </w:r>
-          </w:p>
+          <w:p/>
         </w:tc>
         <w:tc>
           <w:tcPr>

--- a/templates/catalogue.docx
+++ b/templates/catalogue.docx
@@ -2549,7 +2549,11 @@
           <w:tcPr>
             <w:tcW w:w="4087" w:type="dxa"/>
           </w:tcPr>
-          <w:p/>
+          <w:p>
+            <w:r>
+              <w:t>Titre</w:t>
+            </w:r>
+          </w:p>
         </w:tc>
         <w:tc>
           <w:tcPr>
@@ -2660,14 +2664,7 @@
           </w:tcPr>
           <w:p>
             <w:r>
-              <w:rPr>
-                <w:sz w:val="12"/>
-                <w:szCs w:val="12"/>
-              </w:rPr>
-              <w:t>+++IN</w:t>
-            </w:r>
-            <w:r>
-              <w:t>S $</w:t>
+              <w:t>+++INS $</w:t>
             </w:r>
             <w:proofErr w:type="spellStart"/>
             <w:r>
@@ -2694,14 +2691,7 @@
           </w:tcPr>
           <w:p>
             <w:r>
-              <w:rPr>
-                <w:sz w:val="14"/>
-                <w:szCs w:val="14"/>
-              </w:rPr>
-              <w:t>+++IN</w:t>
-            </w:r>
-            <w:r>
-              <w:t>S $</w:t>
+              <w:t>+++INS $</w:t>
             </w:r>
             <w:proofErr w:type="spellStart"/>
             <w:r>

--- a/templates/catalogue.docx
+++ b/templates/catalogue.docx
@@ -2539,15 +2539,15 @@
         <w:tblLook w:val="04A0" w:firstRow="1" w:lastRow="0" w:firstColumn="1" w:lastColumn="0" w:noHBand="0" w:noVBand="1"/>
       </w:tblPr>
       <w:tblGrid>
-        <w:gridCol w:w="3620"/>
-        <w:gridCol w:w="3503"/>
-        <w:gridCol w:w="3380"/>
-        <w:gridCol w:w="3773"/>
+        <w:gridCol w:w="2435"/>
+        <w:gridCol w:w="2577"/>
+        <w:gridCol w:w="2786"/>
+        <w:gridCol w:w="3106"/>
       </w:tblGrid>
       <w:tr>
         <w:tc>
           <w:tcPr>
-            <w:tcW w:w="4087" w:type="dxa"/>
+            <w:tcW w:w="2801" w:type="dxa"/>
           </w:tcPr>
           <w:p>
             <w:r>
@@ -2557,7 +2557,7 @@
         </w:tc>
         <w:tc>
           <w:tcPr>
-            <w:tcW w:w="4980" w:type="dxa"/>
+            <w:tcW w:w="1311" w:type="dxa"/>
           </w:tcPr>
           <w:p>
             <w:r>
@@ -2567,7 +2567,7 @@
         </w:tc>
         <w:tc>
           <w:tcPr>
-            <w:tcW w:w="236" w:type="dxa"/>
+            <w:tcW w:w="3210" w:type="dxa"/>
           </w:tcPr>
           <w:p>
             <w:r>
@@ -2577,7 +2577,7 @@
         </w:tc>
         <w:tc>
           <w:tcPr>
-            <w:tcW w:w="3773" w:type="dxa"/>
+            <w:tcW w:w="3582" w:type="dxa"/>
           </w:tcPr>
           <w:p>
             <w:r>
@@ -2589,7 +2589,7 @@
       <w:tr>
         <w:tc>
           <w:tcPr>
-            <w:tcW w:w="4087" w:type="dxa"/>
+            <w:tcW w:w="2801" w:type="dxa"/>
           </w:tcPr>
           <w:p>
             <w:r>
@@ -2607,19 +2607,19 @@
         </w:tc>
         <w:tc>
           <w:tcPr>
-            <w:tcW w:w="4980" w:type="dxa"/>
+            <w:tcW w:w="1311" w:type="dxa"/>
           </w:tcPr>
           <w:p/>
         </w:tc>
         <w:tc>
           <w:tcPr>
-            <w:tcW w:w="236" w:type="dxa"/>
+            <w:tcW w:w="3210" w:type="dxa"/>
           </w:tcPr>
           <w:p/>
         </w:tc>
         <w:tc>
           <w:tcPr>
-            <w:tcW w:w="3773" w:type="dxa"/>
+            <w:tcW w:w="3582" w:type="dxa"/>
           </w:tcPr>
           <w:p/>
         </w:tc>
@@ -2627,17 +2627,14 @@
       <w:tr>
         <w:tc>
           <w:tcPr>
-            <w:tcW w:w="4087" w:type="dxa"/>
+            <w:tcW w:w="2801" w:type="dxa"/>
           </w:tcPr>
           <w:p>
             <w:r>
               <w:t>+++</w:t>
             </w:r>
             <w:r>
-              <w:t xml:space="preserve">INS </w:t>
-            </w:r>
-            <w:r>
-              <w:t>$</w:t>
+              <w:t>INS $</w:t>
             </w:r>
             <w:proofErr w:type="spellStart"/>
             <w:r>
@@ -2654,91 +2651,159 @@
         </w:tc>
         <w:tc>
           <w:tcPr>
-            <w:tcW w:w="4980" w:type="dxa"/>
+            <w:tcW w:w="1311" w:type="dxa"/>
+          </w:tcPr>
+          <w:p>
+            <w:r>
+              <w:t>+++IF $</w:t>
+            </w:r>
+            <w:proofErr w:type="spellStart"/>
+            <w:r>
+              <w:t>prog.dates.length</w:t>
+            </w:r>
+            <w:proofErr w:type="spellEnd"/>
+            <w:r>
+              <w:t xml:space="preserve">&gt;1+++ </w:t>
+            </w:r>
+          </w:p>
+          <w:p>
+            <w:r>
+              <w:t>+++FOR dl IN $</w:t>
+            </w:r>
+            <w:proofErr w:type="spellStart"/>
+            <w:r>
+              <w:t>prog.dates.length</w:t>
+            </w:r>
+            <w:proofErr w:type="spellEnd"/>
+            <w:r>
+              <w:t>+++</w:t>
+            </w:r>
+          </w:p>
+          <w:p>
+            <w:pPr>
+              <w:pStyle w:val="Paragraphedeliste"/>
+              <w:numPr>
+                <w:ilvl w:val="0"/>
+                <w:numId w:val="7"/>
+              </w:numPr>
+            </w:pPr>
+            <w:r>
+              <w:t>+++=$dl+++</w:t>
+            </w:r>
+          </w:p>
+          <w:p>
+            <w:r>
+              <w:t>+++END-FOR dl+++</w:t>
+            </w:r>
+          </w:p>
+          <w:p>
+            <w:r>
+              <w:t>+++END-IF+++ +++IF $</w:t>
+            </w:r>
+            <w:proofErr w:type="spellStart"/>
+            <w:r>
+              <w:t>prog.dates.length</w:t>
+            </w:r>
+            <w:proofErr w:type="spellEnd"/>
+            <w:r>
+              <w:t xml:space="preserve">&lt;=1+++ </w:t>
+            </w:r>
+          </w:p>
+          <w:p>
+            <w:r>
+              <w:t>+++INS $</w:t>
+            </w:r>
+            <w:proofErr w:type="spellStart"/>
+            <w:r>
+              <w:t>prog.dates</w:t>
+            </w:r>
+            <w:proofErr w:type="spellEnd"/>
+            <w:r>
+              <w:t>+++ +++END-IF+++</w:t>
+            </w:r>
+          </w:p>
+        </w:tc>
+        <w:tc>
+          <w:tcPr>
+            <w:tcW w:w="3210" w:type="dxa"/>
+          </w:tcPr>
+          <w:p>
+            <w:r>
+              <w:t>+++INS $</w:t>
+            </w:r>
+            <w:proofErr w:type="spellStart"/>
+            <w:r>
+              <w:t>prog.prixttc_fromprog</w:t>
+            </w:r>
+            <w:proofErr w:type="spellEnd"/>
+            <w:r>
+              <w:t>+++</w:t>
+            </w:r>
+            <w:r>
+              <w:rPr>
+                <w:rFonts w:ascii="Calibri" w:hAnsi="Calibri" w:cs="Calibri"/>
+              </w:rPr>
+              <w:t> </w:t>
+            </w:r>
+            <w:r>
+              <w:t>€</w:t>
+            </w:r>
+          </w:p>
+        </w:tc>
+        <w:tc>
+          <w:tcPr>
+            <w:tcW w:w="3582" w:type="dxa"/>
+          </w:tcPr>
+          <w:p>
+            <w:r>
+              <w:t>+++INS $</w:t>
+            </w:r>
+            <w:proofErr w:type="spellStart"/>
+            <w:r>
+              <w:t>prog.prixnonadherent_fromprog</w:t>
+            </w:r>
+            <w:proofErr w:type="spellEnd"/>
+            <w:r>
+              <w:t xml:space="preserve"> +++</w:t>
+            </w:r>
+            <w:r>
+              <w:rPr>
+                <w:rFonts w:ascii="Calibri" w:hAnsi="Calibri" w:cs="Calibri"/>
+              </w:rPr>
+              <w:t> </w:t>
+            </w:r>
+            <w:r>
+              <w:t>€</w:t>
+            </w:r>
+          </w:p>
+        </w:tc>
+      </w:tr>
+      <w:tr>
+        <w:tc>
+          <w:tcPr>
+            <w:tcW w:w="2801" w:type="dxa"/>
+          </w:tcPr>
+          <w:p>
+            <w:r>
+              <w:t>+++END-FOR prog+++</w:t>
+            </w:r>
+          </w:p>
+        </w:tc>
+        <w:tc>
+          <w:tcPr>
+            <w:tcW w:w="1311" w:type="dxa"/>
           </w:tcPr>
           <w:p/>
         </w:tc>
         <w:tc>
           <w:tcPr>
-            <w:tcW w:w="236" w:type="dxa"/>
-          </w:tcPr>
-          <w:p>
-            <w:r>
-              <w:t>+++INS $</w:t>
-            </w:r>
-            <w:proofErr w:type="spellStart"/>
-            <w:r>
-              <w:t>prog.prixttc_fromprog</w:t>
-            </w:r>
-            <w:proofErr w:type="spellEnd"/>
-            <w:r>
-              <w:t>+++</w:t>
-            </w:r>
-            <w:r>
-              <w:rPr>
-                <w:rFonts w:ascii="Calibri" w:hAnsi="Calibri" w:cs="Calibri"/>
-              </w:rPr>
-              <w:t> </w:t>
-            </w:r>
-            <w:r>
-              <w:t>€</w:t>
-            </w:r>
-          </w:p>
-        </w:tc>
-        <w:tc>
-          <w:tcPr>
-            <w:tcW w:w="3773" w:type="dxa"/>
-          </w:tcPr>
-          <w:p>
-            <w:r>
-              <w:t>+++INS $</w:t>
-            </w:r>
-            <w:proofErr w:type="spellStart"/>
-            <w:r>
-              <w:t>prog.prixnonadherent_fromprog</w:t>
-            </w:r>
-            <w:proofErr w:type="spellEnd"/>
-            <w:r>
-              <w:t xml:space="preserve"> +++</w:t>
-            </w:r>
-            <w:r>
-              <w:rPr>
-                <w:rFonts w:ascii="Calibri" w:hAnsi="Calibri" w:cs="Calibri"/>
-              </w:rPr>
-              <w:t> </w:t>
-            </w:r>
-            <w:r>
-              <w:t>€</w:t>
-            </w:r>
-          </w:p>
-        </w:tc>
-      </w:tr>
-      <w:tr>
-        <w:tc>
-          <w:tcPr>
-            <w:tcW w:w="4087" w:type="dxa"/>
-          </w:tcPr>
-          <w:p>
-            <w:r>
-              <w:t>+++END-FOR prog+++</w:t>
-            </w:r>
-          </w:p>
-        </w:tc>
-        <w:tc>
-          <w:tcPr>
-            <w:tcW w:w="4980" w:type="dxa"/>
+            <w:tcW w:w="3210" w:type="dxa"/>
           </w:tcPr>
           <w:p/>
         </w:tc>
         <w:tc>
           <w:tcPr>
-            <w:tcW w:w="236" w:type="dxa"/>
-          </w:tcPr>
-          <w:p/>
-        </w:tc>
-        <w:tc>
-          <w:tcPr>
-            <w:tcW w:w="3773" w:type="dxa"/>
+            <w:tcW w:w="3582" w:type="dxa"/>
           </w:tcPr>
           <w:p/>
         </w:tc>
@@ -2756,8 +2821,8 @@
     <w:p>
       <w:pPr>
         <w:sectPr>
-          <w:pgSz w:w="16838" w:h="11906" w:orient="landscape"/>
-          <w:pgMar w:top="426" w:right="1418" w:bottom="566" w:left="1134" w:header="567" w:footer="496" w:gutter="0"/>
+          <w:pgSz w:w="11906" w:h="16838"/>
+          <w:pgMar w:top="1418" w:right="566" w:bottom="1134" w:left="426" w:header="567" w:footer="496" w:gutter="0"/>
           <w:cols w:space="708"/>
           <w:titlePg/>
           <w:docGrid w:linePitch="360"/>

--- a/templates/catalogue.docx
+++ b/templates/catalogue.docx
@@ -2487,20 +2487,6 @@
       </w:r>
     </w:p>
     <w:p>
-      <w:pPr>
-        <w:sectPr>
-          <w:headerReference w:type="default" r:id="rId15"/>
-          <w:footerReference w:type="default" r:id="rId16"/>
-          <w:headerReference w:type="first" r:id="rId17"/>
-          <w:footerReference w:type="first" r:id="rId18"/>
-          <w:type w:val="continuous"/>
-          <w:pgSz w:w="11906" w:h="16838"/>
-          <w:pgMar w:top="1418" w:right="566" w:bottom="1134" w:left="426" w:header="567" w:footer="496" w:gutter="0"/>
-          <w:cols w:space="708"/>
-          <w:titlePg/>
-          <w:docGrid w:linePitch="360"/>
-        </w:sectPr>
-      </w:pPr>
       <w:r>
         <w:br w:type="page"/>
       </w:r>
@@ -2508,10 +2494,12 @@
         <w:lastRenderedPageBreak/>
         <w:t>+++END-FOR prog+++</w:t>
       </w:r>
+      <w:r>
+        <w:br w:type="page"/>
+      </w:r>
     </w:p>
     <w:p>
       <w:pPr>
-        <w:jc w:val="center"/>
         <w:rPr>
           <w:b/>
           <w:bCs/>
@@ -2534,19 +2522,23 @@
     </w:p>
     <w:tbl>
       <w:tblPr>
-        <w:tblStyle w:val="Grilledutableau"/>
+        <w:tblStyle w:val="TableauGrille4-Accentuation6"/>
         <w:tblW w:w="0" w:type="auto"/>
         <w:tblLook w:val="04A0" w:firstRow="1" w:lastRow="0" w:firstColumn="1" w:lastColumn="0" w:noHBand="0" w:noVBand="1"/>
       </w:tblPr>
       <w:tblGrid>
-        <w:gridCol w:w="2435"/>
-        <w:gridCol w:w="2577"/>
-        <w:gridCol w:w="2786"/>
-        <w:gridCol w:w="3106"/>
+        <w:gridCol w:w="2604"/>
+        <w:gridCol w:w="2526"/>
+        <w:gridCol w:w="2731"/>
+        <w:gridCol w:w="3043"/>
       </w:tblGrid>
       <w:tr>
+        <w:trPr>
+          <w:cnfStyle w:val="100000000000" w:firstRow="1" w:lastRow="0" w:firstColumn="0" w:lastColumn="0" w:oddVBand="0" w:evenVBand="0" w:oddHBand="0" w:evenHBand="0" w:firstRowFirstColumn="0" w:firstRowLastColumn="0" w:lastRowFirstColumn="0" w:lastRowLastColumn="0"/>
+        </w:trPr>
         <w:tc>
           <w:tcPr>
+            <w:cnfStyle w:val="001000000000" w:firstRow="0" w:lastRow="0" w:firstColumn="1" w:lastColumn="0" w:oddVBand="0" w:evenVBand="0" w:oddHBand="0" w:evenHBand="0" w:firstRowFirstColumn="0" w:firstRowLastColumn="0" w:lastRowFirstColumn="0" w:lastRowLastColumn="0"/>
             <w:tcW w:w="2801" w:type="dxa"/>
           </w:tcPr>
           <w:p>
@@ -2560,6 +2552,9 @@
             <w:tcW w:w="1311" w:type="dxa"/>
           </w:tcPr>
           <w:p>
+            <w:pPr>
+              <w:cnfStyle w:val="100000000000" w:firstRow="1" w:lastRow="0" w:firstColumn="0" w:lastColumn="0" w:oddVBand="0" w:evenVBand="0" w:oddHBand="0" w:evenHBand="0" w:firstRowFirstColumn="0" w:firstRowLastColumn="0" w:lastRowFirstColumn="0" w:lastRowLastColumn="0"/>
+            </w:pPr>
             <w:r>
               <w:t>Dates/Lieu</w:t>
             </w:r>
@@ -2570,6 +2565,9 @@
             <w:tcW w:w="3210" w:type="dxa"/>
           </w:tcPr>
           <w:p>
+            <w:pPr>
+              <w:cnfStyle w:val="100000000000" w:firstRow="1" w:lastRow="0" w:firstColumn="0" w:lastColumn="0" w:oddVBand="0" w:evenVBand="0" w:oddHBand="0" w:evenHBand="0" w:firstRowFirstColumn="0" w:firstRowLastColumn="0" w:lastRowFirstColumn="0" w:lastRowLastColumn="0"/>
+            </w:pPr>
             <w:r>
               <w:t>Tarif adhérent</w:t>
             </w:r>
@@ -2580,24 +2578,88 @@
             <w:tcW w:w="3582" w:type="dxa"/>
           </w:tcPr>
           <w:p>
+            <w:pPr>
+              <w:cnfStyle w:val="100000000000" w:firstRow="1" w:lastRow="0" w:firstColumn="0" w:lastColumn="0" w:oddVBand="0" w:evenVBand="0" w:oddHBand="0" w:evenHBand="0" w:firstRowFirstColumn="0" w:firstRowLastColumn="0" w:lastRowFirstColumn="0" w:lastRowLastColumn="0"/>
+            </w:pPr>
             <w:r>
               <w:t>Tarif non adhérent</w:t>
             </w:r>
+          </w:p>
+        </w:tc>
+      </w:tr>
+      <w:tr>
+        <w:trPr>
+          <w:cnfStyle w:val="000000100000" w:firstRow="0" w:lastRow="0" w:firstColumn="0" w:lastColumn="0" w:oddVBand="0" w:evenVBand="0" w:oddHBand="1" w:evenHBand="0" w:firstRowFirstColumn="0" w:firstRowLastColumn="0" w:lastRowFirstColumn="0" w:lastRowLastColumn="0"/>
+        </w:trPr>
+        <w:tc>
+          <w:tcPr>
+            <w:cnfStyle w:val="001000000000" w:firstRow="0" w:lastRow="0" w:firstColumn="1" w:lastColumn="0" w:oddVBand="0" w:evenVBand="0" w:oddHBand="0" w:evenHBand="0" w:firstRowFirstColumn="0" w:firstRowLastColumn="0" w:lastRowFirstColumn="0" w:lastRowLastColumn="0"/>
+            <w:tcW w:w="2801" w:type="dxa"/>
+          </w:tcPr>
+          <w:p>
+            <w:r>
+              <w:t xml:space="preserve">+++FOR prog IN </w:t>
+            </w:r>
+            <w:proofErr w:type="spellStart"/>
+            <w:r>
+              <w:t>recap</w:t>
+            </w:r>
+            <w:proofErr w:type="spellEnd"/>
+            <w:r>
+              <w:t>+++</w:t>
+            </w:r>
+          </w:p>
+        </w:tc>
+        <w:tc>
+          <w:tcPr>
+            <w:tcW w:w="1311" w:type="dxa"/>
+          </w:tcPr>
+          <w:p>
+            <w:pPr>
+              <w:cnfStyle w:val="000000100000" w:firstRow="0" w:lastRow="0" w:firstColumn="0" w:lastColumn="0" w:oddVBand="0" w:evenVBand="0" w:oddHBand="1" w:evenHBand="0" w:firstRowFirstColumn="0" w:firstRowLastColumn="0" w:lastRowFirstColumn="0" w:lastRowLastColumn="0"/>
+            </w:pPr>
+          </w:p>
+        </w:tc>
+        <w:tc>
+          <w:tcPr>
+            <w:tcW w:w="3210" w:type="dxa"/>
+          </w:tcPr>
+          <w:p>
+            <w:pPr>
+              <w:cnfStyle w:val="000000100000" w:firstRow="0" w:lastRow="0" w:firstColumn="0" w:lastColumn="0" w:oddVBand="0" w:evenVBand="0" w:oddHBand="1" w:evenHBand="0" w:firstRowFirstColumn="0" w:firstRowLastColumn="0" w:lastRowFirstColumn="0" w:lastRowLastColumn="0"/>
+            </w:pPr>
+          </w:p>
+        </w:tc>
+        <w:tc>
+          <w:tcPr>
+            <w:tcW w:w="3582" w:type="dxa"/>
+          </w:tcPr>
+          <w:p>
+            <w:pPr>
+              <w:cnfStyle w:val="000000100000" w:firstRow="0" w:lastRow="0" w:firstColumn="0" w:lastColumn="0" w:oddVBand="0" w:evenVBand="0" w:oddHBand="1" w:evenHBand="0" w:firstRowFirstColumn="0" w:firstRowLastColumn="0" w:lastRowFirstColumn="0" w:lastRowLastColumn="0"/>
+            </w:pPr>
           </w:p>
         </w:tc>
       </w:tr>
       <w:tr>
         <w:tc>
           <w:tcPr>
+            <w:cnfStyle w:val="001000000000" w:firstRow="0" w:lastRow="0" w:firstColumn="1" w:lastColumn="0" w:oddVBand="0" w:evenVBand="0" w:oddHBand="0" w:evenHBand="0" w:firstRowFirstColumn="0" w:firstRowLastColumn="0" w:lastRowFirstColumn="0" w:lastRowLastColumn="0"/>
             <w:tcW w:w="2801" w:type="dxa"/>
           </w:tcPr>
           <w:p>
             <w:r>
-              <w:t xml:space="preserve">+++FOR prog IN </w:t>
+              <w:t>+++</w:t>
+            </w:r>
+            <w:r>
+              <w:t>INS $</w:t>
             </w:r>
             <w:proofErr w:type="spellStart"/>
             <w:r>
-              <w:t>recap</w:t>
+              <w:t>prog.</w:t>
+            </w:r>
+            <w:r>
+              <w:t>titre_fromprog</w:t>
             </w:r>
             <w:proofErr w:type="spellEnd"/>
             <w:r>
@@ -2609,43 +2671,165 @@
           <w:tcPr>
             <w:tcW w:w="1311" w:type="dxa"/>
           </w:tcPr>
-          <w:p/>
+          <w:p>
+            <w:pPr>
+              <w:cnfStyle w:val="000000000000" w:firstRow="0" w:lastRow="0" w:firstColumn="0" w:lastColumn="0" w:oddVBand="0" w:evenVBand="0" w:oddHBand="0" w:evenHBand="0" w:firstRowFirstColumn="0" w:firstRowLastColumn="0" w:lastRowFirstColumn="0" w:lastRowLastColumn="0"/>
+            </w:pPr>
+            <w:r>
+              <w:t>+++IF $</w:t>
+            </w:r>
+            <w:proofErr w:type="spellStart"/>
+            <w:r>
+              <w:t>prog.dates.length</w:t>
+            </w:r>
+            <w:proofErr w:type="spellEnd"/>
+            <w:r>
+              <w:t xml:space="preserve">&gt;1+++ </w:t>
+            </w:r>
+          </w:p>
+          <w:p>
+            <w:pPr>
+              <w:cnfStyle w:val="000000000000" w:firstRow="0" w:lastRow="0" w:firstColumn="0" w:lastColumn="0" w:oddVBand="0" w:evenVBand="0" w:oddHBand="0" w:evenHBand="0" w:firstRowFirstColumn="0" w:firstRowLastColumn="0" w:lastRowFirstColumn="0" w:lastRowLastColumn="0"/>
+            </w:pPr>
+            <w:r>
+              <w:t>+++FOR dl IN $</w:t>
+            </w:r>
+            <w:proofErr w:type="spellStart"/>
+            <w:r>
+              <w:t>prog.dates.length</w:t>
+            </w:r>
+            <w:proofErr w:type="spellEnd"/>
+            <w:r>
+              <w:t>+++</w:t>
+            </w:r>
+          </w:p>
+          <w:p>
+            <w:pPr>
+              <w:pStyle w:val="Paragraphedeliste"/>
+              <w:numPr>
+                <w:ilvl w:val="0"/>
+                <w:numId w:val="7"/>
+              </w:numPr>
+              <w:cnfStyle w:val="000000000000" w:firstRow="0" w:lastRow="0" w:firstColumn="0" w:lastColumn="0" w:oddVBand="0" w:evenVBand="0" w:oddHBand="0" w:evenHBand="0" w:firstRowFirstColumn="0" w:firstRowLastColumn="0" w:lastRowFirstColumn="0" w:lastRowLastColumn="0"/>
+            </w:pPr>
+            <w:r>
+              <w:t>+++=$dl+++</w:t>
+            </w:r>
+          </w:p>
+          <w:p>
+            <w:pPr>
+              <w:cnfStyle w:val="000000000000" w:firstRow="0" w:lastRow="0" w:firstColumn="0" w:lastColumn="0" w:oddVBand="0" w:evenVBand="0" w:oddHBand="0" w:evenHBand="0" w:firstRowFirstColumn="0" w:firstRowLastColumn="0" w:lastRowFirstColumn="0" w:lastRowLastColumn="0"/>
+            </w:pPr>
+            <w:r>
+              <w:t>+++END-FOR dl+++</w:t>
+            </w:r>
+          </w:p>
+          <w:p>
+            <w:pPr>
+              <w:cnfStyle w:val="000000000000" w:firstRow="0" w:lastRow="0" w:firstColumn="0" w:lastColumn="0" w:oddVBand="0" w:evenVBand="0" w:oddHBand="0" w:evenHBand="0" w:firstRowFirstColumn="0" w:firstRowLastColumn="0" w:lastRowFirstColumn="0" w:lastRowLastColumn="0"/>
+            </w:pPr>
+            <w:r>
+              <w:t>+++END-IF+++ +++IF $</w:t>
+            </w:r>
+            <w:proofErr w:type="spellStart"/>
+            <w:r>
+              <w:t>prog.dates.length</w:t>
+            </w:r>
+            <w:proofErr w:type="spellEnd"/>
+            <w:r>
+              <w:t xml:space="preserve">&lt;=1+++ </w:t>
+            </w:r>
+          </w:p>
+          <w:p>
+            <w:pPr>
+              <w:cnfStyle w:val="000000000000" w:firstRow="0" w:lastRow="0" w:firstColumn="0" w:lastColumn="0" w:oddVBand="0" w:evenVBand="0" w:oddHBand="0" w:evenHBand="0" w:firstRowFirstColumn="0" w:firstRowLastColumn="0" w:lastRowFirstColumn="0" w:lastRowLastColumn="0"/>
+            </w:pPr>
+            <w:r>
+              <w:t>+++INS $</w:t>
+            </w:r>
+            <w:proofErr w:type="spellStart"/>
+            <w:r>
+              <w:t>prog.dates</w:t>
+            </w:r>
+            <w:proofErr w:type="spellEnd"/>
+            <w:r>
+              <w:t>+++ +++END-IF+++</w:t>
+            </w:r>
+          </w:p>
         </w:tc>
         <w:tc>
           <w:tcPr>
             <w:tcW w:w="3210" w:type="dxa"/>
           </w:tcPr>
-          <w:p/>
+          <w:p>
+            <w:pPr>
+              <w:cnfStyle w:val="000000000000" w:firstRow="0" w:lastRow="0" w:firstColumn="0" w:lastColumn="0" w:oddVBand="0" w:evenVBand="0" w:oddHBand="0" w:evenHBand="0" w:firstRowFirstColumn="0" w:firstRowLastColumn="0" w:lastRowFirstColumn="0" w:lastRowLastColumn="0"/>
+            </w:pPr>
+            <w:r>
+              <w:t>+++INS $</w:t>
+            </w:r>
+            <w:proofErr w:type="spellStart"/>
+            <w:r>
+              <w:t>prog.prixttc_fromprog</w:t>
+            </w:r>
+            <w:proofErr w:type="spellEnd"/>
+            <w:r>
+              <w:t>+++</w:t>
+            </w:r>
+            <w:r>
+              <w:rPr>
+                <w:rFonts w:ascii="Calibri" w:hAnsi="Calibri" w:cs="Calibri"/>
+              </w:rPr>
+              <w:t> </w:t>
+            </w:r>
+            <w:r>
+              <w:t>€</w:t>
+            </w:r>
+          </w:p>
         </w:tc>
         <w:tc>
           <w:tcPr>
             <w:tcW w:w="3582" w:type="dxa"/>
           </w:tcPr>
-          <w:p/>
+          <w:p>
+            <w:pPr>
+              <w:cnfStyle w:val="000000000000" w:firstRow="0" w:lastRow="0" w:firstColumn="0" w:lastColumn="0" w:oddVBand="0" w:evenVBand="0" w:oddHBand="0" w:evenHBand="0" w:firstRowFirstColumn="0" w:firstRowLastColumn="0" w:lastRowFirstColumn="0" w:lastRowLastColumn="0"/>
+            </w:pPr>
+            <w:r>
+              <w:t>+++INS $</w:t>
+            </w:r>
+            <w:proofErr w:type="spellStart"/>
+            <w:r>
+              <w:t>prog.prixnonadherent_fromprog</w:t>
+            </w:r>
+            <w:proofErr w:type="spellEnd"/>
+            <w:r>
+              <w:t xml:space="preserve"> +++</w:t>
+            </w:r>
+            <w:r>
+              <w:rPr>
+                <w:rFonts w:ascii="Calibri" w:hAnsi="Calibri" w:cs="Calibri"/>
+              </w:rPr>
+              <w:t> </w:t>
+            </w:r>
+            <w:r>
+              <w:t>€</w:t>
+            </w:r>
+          </w:p>
         </w:tc>
       </w:tr>
       <w:tr>
+        <w:trPr>
+          <w:cnfStyle w:val="000000100000" w:firstRow="0" w:lastRow="0" w:firstColumn="0" w:lastColumn="0" w:oddVBand="0" w:evenVBand="0" w:oddHBand="1" w:evenHBand="0" w:firstRowFirstColumn="0" w:firstRowLastColumn="0" w:lastRowFirstColumn="0" w:lastRowLastColumn="0"/>
+        </w:trPr>
         <w:tc>
           <w:tcPr>
+            <w:cnfStyle w:val="001000000000" w:firstRow="0" w:lastRow="0" w:firstColumn="1" w:lastColumn="0" w:oddVBand="0" w:evenVBand="0" w:oddHBand="0" w:evenHBand="0" w:firstRowFirstColumn="0" w:firstRowLastColumn="0" w:lastRowFirstColumn="0" w:lastRowLastColumn="0"/>
             <w:tcW w:w="2801" w:type="dxa"/>
           </w:tcPr>
           <w:p>
             <w:r>
-              <w:t>+++</w:t>
-            </w:r>
-            <w:r>
-              <w:t>INS $</w:t>
-            </w:r>
-            <w:proofErr w:type="spellStart"/>
-            <w:r>
-              <w:t>prog.</w:t>
-            </w:r>
-            <w:r>
-              <w:t>titre_fromprog</w:t>
-            </w:r>
-            <w:proofErr w:type="spellEnd"/>
-            <w:r>
-              <w:t>+++</w:t>
+              <w:t>+++END-FOR prog+++</w:t>
             </w:r>
           </w:p>
         </w:tc>
@@ -2654,73 +2838,9 @@
             <w:tcW w:w="1311" w:type="dxa"/>
           </w:tcPr>
           <w:p>
-            <w:r>
-              <w:t>+++IF $</w:t>
-            </w:r>
-            <w:proofErr w:type="spellStart"/>
-            <w:r>
-              <w:t>prog.dates.length</w:t>
-            </w:r>
-            <w:proofErr w:type="spellEnd"/>
-            <w:r>
-              <w:t xml:space="preserve">&gt;1+++ </w:t>
-            </w:r>
-          </w:p>
-          <w:p>
-            <w:r>
-              <w:t>+++FOR dl IN $</w:t>
-            </w:r>
-            <w:proofErr w:type="spellStart"/>
-            <w:r>
-              <w:t>prog.dates.length</w:t>
-            </w:r>
-            <w:proofErr w:type="spellEnd"/>
-            <w:r>
-              <w:t>+++</w:t>
-            </w:r>
-          </w:p>
-          <w:p>
-            <w:pPr>
-              <w:pStyle w:val="Paragraphedeliste"/>
-              <w:numPr>
-                <w:ilvl w:val="0"/>
-                <w:numId w:val="7"/>
-              </w:numPr>
-            </w:pPr>
-            <w:r>
-              <w:t>+++=$dl+++</w:t>
-            </w:r>
-          </w:p>
-          <w:p>
-            <w:r>
-              <w:t>+++END-FOR dl+++</w:t>
-            </w:r>
-          </w:p>
-          <w:p>
-            <w:r>
-              <w:t>+++END-IF+++ +++IF $</w:t>
-            </w:r>
-            <w:proofErr w:type="spellStart"/>
-            <w:r>
-              <w:t>prog.dates.length</w:t>
-            </w:r>
-            <w:proofErr w:type="spellEnd"/>
-            <w:r>
-              <w:t xml:space="preserve">&lt;=1+++ </w:t>
-            </w:r>
-          </w:p>
-          <w:p>
-            <w:r>
-              <w:t>+++INS $</w:t>
-            </w:r>
-            <w:proofErr w:type="spellStart"/>
-            <w:r>
-              <w:t>prog.dates</w:t>
-            </w:r>
-            <w:proofErr w:type="spellEnd"/>
-            <w:r>
-              <w:t>+++ +++END-IF+++</w:t>
-            </w:r>
+            <w:pPr>
+              <w:cnfStyle w:val="000000100000" w:firstRow="0" w:lastRow="0" w:firstColumn="0" w:lastColumn="0" w:oddVBand="0" w:evenVBand="0" w:oddHBand="1" w:evenHBand="0" w:firstRowFirstColumn="0" w:firstRowLastColumn="0" w:lastRowFirstColumn="0" w:lastRowLastColumn="0"/>
+            </w:pPr>
           </w:p>
         </w:tc>
         <w:tc>
@@ -2728,26 +2848,9 @@
             <w:tcW w:w="3210" w:type="dxa"/>
           </w:tcPr>
           <w:p>
-            <w:r>
-              <w:t>+++INS $</w:t>
-            </w:r>
-            <w:proofErr w:type="spellStart"/>
-            <w:r>
-              <w:t>prog.prixttc_fromprog</w:t>
-            </w:r>
-            <w:proofErr w:type="spellEnd"/>
-            <w:r>
-              <w:t>+++</w:t>
-            </w:r>
-            <w:r>
-              <w:rPr>
-                <w:rFonts w:ascii="Calibri" w:hAnsi="Calibri" w:cs="Calibri"/>
-              </w:rPr>
-              <w:t> </w:t>
-            </w:r>
-            <w:r>
-              <w:t>€</w:t>
-            </w:r>
+            <w:pPr>
+              <w:cnfStyle w:val="000000100000" w:firstRow="0" w:lastRow="0" w:firstColumn="0" w:lastColumn="0" w:oddVBand="0" w:evenVBand="0" w:oddHBand="1" w:evenHBand="0" w:firstRowFirstColumn="0" w:firstRowLastColumn="0" w:lastRowFirstColumn="0" w:lastRowLastColumn="0"/>
+            </w:pPr>
           </w:p>
         </w:tc>
         <w:tc>
@@ -2755,57 +2858,10 @@
             <w:tcW w:w="3582" w:type="dxa"/>
           </w:tcPr>
           <w:p>
-            <w:r>
-              <w:t>+++INS $</w:t>
-            </w:r>
-            <w:proofErr w:type="spellStart"/>
-            <w:r>
-              <w:t>prog.prixnonadherent_fromprog</w:t>
-            </w:r>
-            <w:proofErr w:type="spellEnd"/>
-            <w:r>
-              <w:t xml:space="preserve"> +++</w:t>
-            </w:r>
-            <w:r>
-              <w:rPr>
-                <w:rFonts w:ascii="Calibri" w:hAnsi="Calibri" w:cs="Calibri"/>
-              </w:rPr>
-              <w:t> </w:t>
-            </w:r>
-            <w:r>
-              <w:t>€</w:t>
-            </w:r>
-          </w:p>
-        </w:tc>
-      </w:tr>
-      <w:tr>
-        <w:tc>
-          <w:tcPr>
-            <w:tcW w:w="2801" w:type="dxa"/>
-          </w:tcPr>
-          <w:p>
-            <w:r>
-              <w:t>+++END-FOR prog+++</w:t>
-            </w:r>
-          </w:p>
-        </w:tc>
-        <w:tc>
-          <w:tcPr>
-            <w:tcW w:w="1311" w:type="dxa"/>
-          </w:tcPr>
-          <w:p/>
-        </w:tc>
-        <w:tc>
-          <w:tcPr>
-            <w:tcW w:w="3210" w:type="dxa"/>
-          </w:tcPr>
-          <w:p/>
-        </w:tc>
-        <w:tc>
-          <w:tcPr>
-            <w:tcW w:w="3582" w:type="dxa"/>
-          </w:tcPr>
-          <w:p/>
+            <w:pPr>
+              <w:cnfStyle w:val="000000100000" w:firstRow="0" w:lastRow="0" w:firstColumn="0" w:lastColumn="0" w:oddVBand="0" w:evenVBand="0" w:oddHBand="1" w:evenHBand="0" w:firstRowFirstColumn="0" w:firstRowLastColumn="0" w:lastRowFirstColumn="0" w:lastRowLastColumn="0"/>
+            </w:pPr>
+          </w:p>
         </w:tc>
       </w:tr>
     </w:tbl>
@@ -2820,14 +2876,25 @@
     <w:p/>
     <w:p>
       <w:pPr>
-        <w:sectPr>
-          <w:pgSz w:w="11906" w:h="16838"/>
-          <w:pgMar w:top="1418" w:right="566" w:bottom="1134" w:left="426" w:header="567" w:footer="496" w:gutter="0"/>
-          <w:cols w:space="708"/>
-          <w:titlePg/>
-          <w:docGrid w:linePitch="360"/>
-        </w:sectPr>
-      </w:pPr>
+        <w:jc w:val="center"/>
+        <w:rPr>
+          <w:b/>
+          <w:bCs/>
+          <w:color w:val="EA740E" w:themeColor="accent1" w:themeShade="BF"/>
+          <w:sz w:val="50"/>
+          <w:szCs w:val="52"/>
+        </w:rPr>
+      </w:pPr>
+      <w:r>
+        <w:rPr>
+          <w:b/>
+          <w:bCs/>
+          <w:color w:val="EA740E" w:themeColor="accent1" w:themeShade="BF"/>
+          <w:sz w:val="50"/>
+          <w:szCs w:val="52"/>
+        </w:rPr>
+        <w:br w:type="page"/>
+      </w:r>
     </w:p>
     <w:p>
       <w:pPr>
@@ -2928,11 +2995,11 @@
                     </pic:cNvPicPr>
                   </pic:nvPicPr>
                   <pic:blipFill>
-                    <a:blip r:embed="rId19" cstate="print">
+                    <a:blip r:embed="rId15" cstate="print">
                       <a:extLst>
                         <a:ext uri="{BEBA8EAE-BF5A-486C-A8C5-ECC9F3942E4B}">
                           <a14:imgProps xmlns:a14="http://schemas.microsoft.com/office/drawing/2010/main">
-                            <a14:imgLayer r:embed="rId20">
+                            <a14:imgLayer r:embed="rId16">
                               <a14:imgEffect>
                                 <a14:brightnessContrast bright="20000"/>
                               </a14:imgEffect>
@@ -3000,7 +3067,7 @@
                 <wp:cNvGraphicFramePr/>
                 <a:graphic xmlns:a="http://schemas.openxmlformats.org/drawingml/2006/main">
                   <a:graphicData uri="http://schemas.microsoft.com/office/word/2010/wordprocessingInk">
-                    <w14:contentPart bwMode="auto" r:id="rId21">
+                    <w14:contentPart bwMode="auto" r:id="rId17">
                       <w14:nvContentPartPr>
                         <w14:cNvContentPartPr/>
                       </w14:nvContentPartPr>
@@ -3036,7 +3103,7 @@
                 <o:lock v:ext="edit" aspectratio="t"/>
               </v:shapetype>
               <v:shape id="Encre 1485084946" o:spid="_x0000_s1026" type="#_x0000_t75" style="position:absolute;margin-left:598.6pt;margin-top:399.7pt;width:1.45pt;height:1.45pt;z-index:251665408;visibility:visible;mso-wrap-style:square;mso-wrap-distance-left:9pt;mso-wrap-distance-top:0;mso-wrap-distance-right:9pt;mso-wrap-distance-bottom:0;mso-position-horizontal:absolute;mso-position-horizontal-relative:text;mso-position-vertical:absolute;mso-position-vertical-relative:text" o:gfxdata="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">
-                <v:imagedata r:id="rId22" o:title=""/>
+                <v:imagedata r:id="rId18" o:title=""/>
               </v:shape>
             </w:pict>
           </mc:Fallback>
@@ -3260,7 +3327,7 @@
           <w:shd w:val="clear" w:color="auto" w:fill="F5A157" w:themeFill="accent1"/>
         </w:rPr>
       </w:pPr>
-      <w:hyperlink r:id="rId23" w:history="1">
+      <w:hyperlink r:id="rId19" w:history="1">
         <w:r>
           <w:rPr>
             <w:rStyle w:val="Lienhypertexte"/>
@@ -3337,7 +3404,7 @@
                 <w:szCs w:val="22"/>
               </w:rPr>
             </w:pPr>
-            <w:bookmarkStart w:id="18" w:name="_Hlk178671762"/>
+            <w:bookmarkStart w:id="16" w:name="_Hlk178671762"/>
             <w:r>
               <w:rPr>
                 <w:color w:val="EA740E" w:themeColor="accent1" w:themeShade="BF"/>
@@ -3363,7 +3430,7 @@
             <w:r>
               <w:t xml:space="preserve">: </w:t>
             </w:r>
-            <w:hyperlink r:id="rId24" w:history="1">
+            <w:hyperlink r:id="rId20" w:history="1">
               <w:r>
                 <w:rPr>
                   <w:rStyle w:val="Lienhypertexte"/>
@@ -3541,7 +3608,7 @@
               </w:rPr>
               <w:t xml:space="preserve">Pôle Formations </w:t>
             </w:r>
-            <w:hyperlink r:id="rId25" w:history="1">
+            <w:hyperlink r:id="rId21" w:history="1">
               <w:r>
                 <w:rPr>
                   <w:rStyle w:val="Lienhypertexte"/>
@@ -3630,7 +3697,7 @@
             <w:r>
               <w:t xml:space="preserve">Pascale Neveu, administratrice de la Fédération Santé Habitat </w:t>
             </w:r>
-            <w:hyperlink r:id="rId26" w:history="1">
+            <w:hyperlink r:id="rId22" w:history="1">
               <w:r>
                 <w:rPr>
                   <w:rStyle w:val="Lienhypertexte"/>
@@ -3732,7 +3799,7 @@
                 <w:color w:val="auto"/>
               </w:rPr>
             </w:pPr>
-            <w:hyperlink r:id="rId27" w:history="1">
+            <w:hyperlink r:id="rId23" w:history="1">
               <w:r>
                 <w:rPr>
                   <w:rStyle w:val="Lienhypertexte"/>
@@ -4069,7 +4136,7 @@
             <w:r>
               <w:t xml:space="preserve">: </w:t>
             </w:r>
-            <w:hyperlink r:id="rId28" w:history="1">
+            <w:hyperlink r:id="rId24" w:history="1">
               <w:r>
                 <w:rPr>
                   <w:rStyle w:val="Lienhypertexte"/>
@@ -4106,7 +4173,7 @@
               </w:rPr>
               <w:t xml:space="preserve">Le nombre de places pour chaque session étant limité, ne tardez pas à vous inscrire, via le </w:t>
             </w:r>
-            <w:hyperlink r:id="rId29" w:history="1">
+            <w:hyperlink r:id="rId25" w:history="1">
               <w:r>
                 <w:rPr>
                   <w:b/>
@@ -4250,7 +4317,7 @@
                 <w:color w:val="D51038" w:themeColor="accent3"/>
               </w:rPr>
             </w:pPr>
-            <w:hyperlink r:id="rId30" w:history="1">
+            <w:hyperlink r:id="rId26" w:history="1">
               <w:r>
                 <w:rPr>
                   <w:rStyle w:val="Lienhypertexte"/>
@@ -4275,7 +4342,7 @@
           </w:p>
         </w:tc>
       </w:tr>
-      <w:bookmarkEnd w:id="18"/>
+      <w:bookmarkEnd w:id="16"/>
     </w:tbl>
     <w:p>
       <w:pPr>
@@ -4296,6 +4363,10 @@
       </w:pPr>
     </w:p>
     <w:sectPr>
+      <w:headerReference w:type="default" r:id="rId27"/>
+      <w:footerReference w:type="default" r:id="rId28"/>
+      <w:headerReference w:type="first" r:id="rId29"/>
+      <w:footerReference w:type="first" r:id="rId30"/>
       <w:pgSz w:w="11906" w:h="16838"/>
       <w:pgMar w:top="1418" w:right="566" w:bottom="1134" w:left="426" w:header="567" w:footer="496" w:gutter="0"/>
       <w:cols w:space="708"/>
@@ -4718,7 +4789,7 @@
         <w:u w:val="single"/>
       </w:rPr>
     </w:pPr>
-    <w:bookmarkStart w:id="16" w:name="_Hlk35265044"/>
+    <w:bookmarkStart w:id="17" w:name="_Hlk35265044"/>
     <w:r>
       <w:rPr>
         <w:b/>
@@ -4765,7 +4836,7 @@
       </w:rPr>
       <w:t xml:space="preserve"> </w:t>
     </w:r>
-    <w:bookmarkStart w:id="17" w:name="_Hlk177548103"/>
+    <w:bookmarkStart w:id="18" w:name="_Hlk177548103"/>
     <w:r>
       <w:rPr>
         <w:sz w:val="18"/>
@@ -4773,7 +4844,7 @@
       </w:rPr>
       <w:t>01 48 05 55 54</w:t>
     </w:r>
-    <w:bookmarkEnd w:id="17"/>
+    <w:bookmarkEnd w:id="18"/>
     <w:r>
       <w:rPr>
         <w:sz w:val="18"/>
@@ -4904,7 +4975,7 @@
       </w:rPr>
       <w:t xml:space="preserve"> Organisme de formation n°11 75 49764 75 - certifié Qualiopi</w:t>
     </w:r>
-    <w:bookmarkEnd w:id="16"/>
+    <w:bookmarkEnd w:id="17"/>
   </w:p>
 </w:ftr>
 </file>
@@ -7230,6 +7301,139 @@
       <w:lang w:val="en-US"/>
     </w:rPr>
   </w:style>
+  <w:style w:type="table" w:styleId="TableauGrille1Clair-Accentuation6">
+    <w:name w:val="Grid Table 1 Light Accent 6"/>
+    <w:basedOn w:val="TableauNormal"/>
+    <w:uiPriority w:val="46"/>
+    <w:rsid w:val="00604183"/>
+    <w:pPr>
+      <w:spacing w:after="0" w:line="240" w:lineRule="auto"/>
+    </w:pPr>
+    <w:tblPr>
+      <w:tblStyleRowBandSize w:val="1"/>
+      <w:tblStyleColBandSize w:val="1"/>
+      <w:tblBorders>
+        <w:top w:val="single" w:sz="4" w:space="0" w:color="8F93CE" w:themeColor="accent6" w:themeTint="66"/>
+        <w:left w:val="single" w:sz="4" w:space="0" w:color="8F93CE" w:themeColor="accent6" w:themeTint="66"/>
+        <w:bottom w:val="single" w:sz="4" w:space="0" w:color="8F93CE" w:themeColor="accent6" w:themeTint="66"/>
+        <w:right w:val="single" w:sz="4" w:space="0" w:color="8F93CE" w:themeColor="accent6" w:themeTint="66"/>
+        <w:insideH w:val="single" w:sz="4" w:space="0" w:color="8F93CE" w:themeColor="accent6" w:themeTint="66"/>
+        <w:insideV w:val="single" w:sz="4" w:space="0" w:color="8F93CE" w:themeColor="accent6" w:themeTint="66"/>
+      </w:tblBorders>
+    </w:tblPr>
+    <w:tblStylePr w:type="firstRow">
+      <w:rPr>
+        <w:b/>
+        <w:bCs/>
+      </w:rPr>
+      <w:tblPr/>
+      <w:tcPr>
+        <w:tcBorders>
+          <w:bottom w:val="single" w:sz="12" w:space="0" w:color="575DB6" w:themeColor="accent6" w:themeTint="99"/>
+        </w:tcBorders>
+      </w:tcPr>
+    </w:tblStylePr>
+    <w:tblStylePr w:type="lastRow">
+      <w:rPr>
+        <w:b/>
+        <w:bCs/>
+      </w:rPr>
+      <w:tblPr/>
+      <w:tcPr>
+        <w:tcBorders>
+          <w:top w:val="double" w:sz="2" w:space="0" w:color="575DB6" w:themeColor="accent6" w:themeTint="99"/>
+        </w:tcBorders>
+      </w:tcPr>
+    </w:tblStylePr>
+    <w:tblStylePr w:type="firstCol">
+      <w:rPr>
+        <w:b/>
+        <w:bCs/>
+      </w:rPr>
+    </w:tblStylePr>
+    <w:tblStylePr w:type="lastCol">
+      <w:rPr>
+        <w:b/>
+        <w:bCs/>
+      </w:rPr>
+    </w:tblStylePr>
+  </w:style>
+  <w:style w:type="table" w:styleId="TableauGrille4-Accentuation6">
+    <w:name w:val="Grid Table 4 Accent 6"/>
+    <w:basedOn w:val="TableauNormal"/>
+    <w:uiPriority w:val="49"/>
+    <w:rsid w:val="00604183"/>
+    <w:pPr>
+      <w:spacing w:after="0" w:line="240" w:lineRule="auto"/>
+    </w:pPr>
+    <w:tblPr>
+      <w:tblStyleRowBandSize w:val="1"/>
+      <w:tblStyleColBandSize w:val="1"/>
+      <w:tblBorders>
+        <w:top w:val="single" w:sz="4" w:space="0" w:color="575DB6" w:themeColor="accent6" w:themeTint="99"/>
+        <w:left w:val="single" w:sz="4" w:space="0" w:color="575DB6" w:themeColor="accent6" w:themeTint="99"/>
+        <w:bottom w:val="single" w:sz="4" w:space="0" w:color="575DB6" w:themeColor="accent6" w:themeTint="99"/>
+        <w:right w:val="single" w:sz="4" w:space="0" w:color="575DB6" w:themeColor="accent6" w:themeTint="99"/>
+        <w:insideH w:val="single" w:sz="4" w:space="0" w:color="575DB6" w:themeColor="accent6" w:themeTint="99"/>
+        <w:insideV w:val="single" w:sz="4" w:space="0" w:color="575DB6" w:themeColor="accent6" w:themeTint="99"/>
+      </w:tblBorders>
+    </w:tblPr>
+    <w:tblStylePr w:type="firstRow">
+      <w:rPr>
+        <w:b/>
+        <w:bCs/>
+        <w:color w:val="FFFFFF" w:themeColor="background1"/>
+      </w:rPr>
+      <w:tblPr/>
+      <w:tcPr>
+        <w:tcBorders>
+          <w:top w:val="single" w:sz="4" w:space="0" w:color="21244C" w:themeColor="accent6"/>
+          <w:left w:val="single" w:sz="4" w:space="0" w:color="21244C" w:themeColor="accent6"/>
+          <w:bottom w:val="single" w:sz="4" w:space="0" w:color="21244C" w:themeColor="accent6"/>
+          <w:right w:val="single" w:sz="4" w:space="0" w:color="21244C" w:themeColor="accent6"/>
+          <w:insideH w:val="nil"/>
+          <w:insideV w:val="nil"/>
+        </w:tcBorders>
+        <w:shd w:val="clear" w:color="auto" w:fill="21244C" w:themeFill="accent6"/>
+      </w:tcPr>
+    </w:tblStylePr>
+    <w:tblStylePr w:type="lastRow">
+      <w:rPr>
+        <w:b/>
+        <w:bCs/>
+      </w:rPr>
+      <w:tblPr/>
+      <w:tcPr>
+        <w:tcBorders>
+          <w:top w:val="double" w:sz="4" w:space="0" w:color="21244C" w:themeColor="accent6"/>
+        </w:tcBorders>
+      </w:tcPr>
+    </w:tblStylePr>
+    <w:tblStylePr w:type="firstCol">
+      <w:rPr>
+        <w:b/>
+        <w:bCs/>
+      </w:rPr>
+    </w:tblStylePr>
+    <w:tblStylePr w:type="lastCol">
+      <w:rPr>
+        <w:b/>
+        <w:bCs/>
+      </w:rPr>
+    </w:tblStylePr>
+    <w:tblStylePr w:type="band1Vert">
+      <w:tblPr/>
+      <w:tcPr>
+        <w:shd w:val="clear" w:color="auto" w:fill="C7C9E6" w:themeFill="accent6" w:themeFillTint="33"/>
+      </w:tcPr>
+    </w:tblStylePr>
+    <w:tblStylePr w:type="band1Horz">
+      <w:tblPr/>
+      <w:tcPr>
+        <w:shd w:val="clear" w:color="auto" w:fill="C7C9E6" w:themeFill="accent6" w:themeFillTint="33"/>
+      </w:tcPr>
+    </w:tblStylePr>
+  </w:style>
 </w:styles>
 </file>
 

--- a/templates/catalogue.docx
+++ b/templates/catalogue.docx
@@ -1611,34 +1611,12 @@
               <w:rPr>
                 <w:lang w:val="en-US"/>
               </w:rPr>
-              <w:t>+++INS $</w:t>
-            </w:r>
-            <w:proofErr w:type="spellStart"/>
-            <w:r>
-              <w:rPr>
-                <w:lang w:val="en-US"/>
-              </w:rPr>
-              <w:t>prog.public_fromprog</w:t>
-            </w:r>
-            <w:proofErr w:type="spellEnd"/>
-            <w:r>
-              <w:rPr>
-                <w:lang w:val="en-US"/>
-              </w:rPr>
-              <w:t>+++</w:t>
-            </w:r>
-          </w:p>
-          <w:p>
-            <w:r>
-              <w:t>+++IF $</w:t>
-            </w:r>
-            <w:proofErr w:type="spellStart"/>
-            <w:r>
-              <w:t>prog.ouvertepersaccomp_fromprog</w:t>
-            </w:r>
-            <w:proofErr w:type="spellEnd"/>
-            <w:r>
-              <w:t>[0]+++</w:t>
+              <w:t>+++INS $prog.public_fromprog+++</w:t>
+            </w:r>
+          </w:p>
+          <w:p>
+            <w:r>
+              <w:t>+++IF $prog.ouvertepersaccomp_fromprog[0]+++</w:t>
             </w:r>
           </w:p>
           <w:p>
@@ -1690,14 +1668,12 @@
                 <w:lang w:val="en-US"/>
               </w:rPr>
             </w:pPr>
-            <w:proofErr w:type="spellStart"/>
             <w:r>
               <w:rPr>
                 <w:lang w:val="en-US"/>
               </w:rPr>
               <w:t>Prérequis</w:t>
             </w:r>
-            <w:proofErr w:type="spellEnd"/>
           </w:p>
           <w:p>
             <w:pPr>
@@ -1709,21 +1685,7 @@
               <w:rPr>
                 <w:lang w:val="en-US"/>
               </w:rPr>
-              <w:t>+++INS $</w:t>
-            </w:r>
-            <w:proofErr w:type="spellStart"/>
-            <w:r>
-              <w:rPr>
-                <w:lang w:val="en-US"/>
-              </w:rPr>
-              <w:t>prog.prerequis_fromprog</w:t>
-            </w:r>
-            <w:proofErr w:type="spellEnd"/>
-            <w:r>
-              <w:rPr>
-                <w:lang w:val="en-US"/>
-              </w:rPr>
-              <w:t>+++</w:t>
+              <w:t>+++INS $prog.prerequis_fromprog+++</w:t>
             </w:r>
           </w:p>
           <w:p>
@@ -1926,221 +1888,19 @@
               <w:pStyle w:val="Titre2"/>
             </w:pPr>
             <w:r>
-              <w:t xml:space="preserve">+++INS </w:t>
-            </w:r>
-            <w:proofErr w:type="spellStart"/>
-            <w:r>
-              <w:t>const</w:t>
-            </w:r>
-            <w:proofErr w:type="spellEnd"/>
-            <w:r>
-              <w:t xml:space="preserve"> data = $</w:t>
-            </w:r>
-            <w:proofErr w:type="spellStart"/>
-            <w:r>
-              <w:t>prog.Formateurice</w:t>
-            </w:r>
-            <w:proofErr w:type="spellEnd"/>
-            <w:r>
-              <w:t xml:space="preserve"> || ''; </w:t>
-            </w:r>
-            <w:proofErr w:type="spellStart"/>
-            <w:r>
-              <w:t>const</w:t>
-            </w:r>
-            <w:proofErr w:type="spellEnd"/>
-            <w:r>
-              <w:t xml:space="preserve"> </w:t>
-            </w:r>
-            <w:proofErr w:type="spellStart"/>
-            <w:r>
-              <w:t>isPlural</w:t>
-            </w:r>
-            <w:proofErr w:type="spellEnd"/>
-            <w:r>
-              <w:t xml:space="preserve"> = $</w:t>
-            </w:r>
-            <w:proofErr w:type="spellStart"/>
-            <w:r>
-              <w:t>prog.nb_formateurs</w:t>
-            </w:r>
-            <w:proofErr w:type="spellEnd"/>
-            <w:r>
-              <w:t xml:space="preserve"> &gt; 1; </w:t>
-            </w:r>
-            <w:proofErr w:type="spellStart"/>
-            <w:r>
-              <w:t>const</w:t>
-            </w:r>
-            <w:proofErr w:type="spellEnd"/>
-            <w:r>
-              <w:t xml:space="preserve"> </w:t>
-            </w:r>
-            <w:proofErr w:type="spellStart"/>
-            <w:r>
-              <w:t>countMadame</w:t>
-            </w:r>
-            <w:proofErr w:type="spellEnd"/>
-            <w:r>
-              <w:t xml:space="preserve"> = (</w:t>
-            </w:r>
-            <w:proofErr w:type="spellStart"/>
-            <w:r>
-              <w:t>data.match</w:t>
-            </w:r>
-            <w:proofErr w:type="spellEnd"/>
-            <w:r>
-              <w:t>(/Madame/g) || []).</w:t>
-            </w:r>
-            <w:proofErr w:type="spellStart"/>
-            <w:r>
-              <w:t>length</w:t>
-            </w:r>
-            <w:proofErr w:type="spellEnd"/>
-            <w:r>
-              <w:t xml:space="preserve">; </w:t>
-            </w:r>
-            <w:proofErr w:type="spellStart"/>
-            <w:r>
-              <w:t>const</w:t>
-            </w:r>
-            <w:proofErr w:type="spellEnd"/>
-            <w:r>
-              <w:t xml:space="preserve"> </w:t>
-            </w:r>
-            <w:proofErr w:type="spellStart"/>
-            <w:r>
-              <w:t>countMonsieur</w:t>
-            </w:r>
-            <w:proofErr w:type="spellEnd"/>
-            <w:r>
-              <w:t xml:space="preserve"> = (</w:t>
-            </w:r>
-            <w:proofErr w:type="spellStart"/>
-            <w:r>
-              <w:t>data.match</w:t>
-            </w:r>
-            <w:proofErr w:type="spellEnd"/>
-            <w:r>
-              <w:t>(/Monsieur/g) || []).</w:t>
-            </w:r>
-            <w:proofErr w:type="spellStart"/>
-            <w:r>
-              <w:t>length</w:t>
-            </w:r>
-            <w:proofErr w:type="spellEnd"/>
-            <w:r>
-              <w:t xml:space="preserve">; let </w:t>
-            </w:r>
-            <w:proofErr w:type="spellStart"/>
-            <w:r>
-              <w:t>result</w:t>
-            </w:r>
-            <w:proofErr w:type="spellEnd"/>
-            <w:r>
-              <w:t xml:space="preserve"> = ''; if (</w:t>
-            </w:r>
-            <w:proofErr w:type="spellStart"/>
-            <w:r>
-              <w:t>isPlural</w:t>
-            </w:r>
-            <w:proofErr w:type="spellEnd"/>
-            <w:r>
-              <w:t xml:space="preserve">) { </w:t>
-            </w:r>
-            <w:proofErr w:type="spellStart"/>
-            <w:r>
-              <w:t>result</w:t>
-            </w:r>
-            <w:proofErr w:type="spellEnd"/>
-            <w:r>
-              <w:t xml:space="preserve"> = </w:t>
-            </w:r>
-            <w:proofErr w:type="spellStart"/>
-            <w:r>
-              <w:t>countMonsieur</w:t>
-            </w:r>
-            <w:proofErr w:type="spellEnd"/>
-            <w:r>
-              <w:t xml:space="preserve"> &gt; 0 ? 'Formateurs' : (</w:t>
-            </w:r>
-            <w:proofErr w:type="spellStart"/>
-            <w:r>
-              <w:t>countMadame</w:t>
-            </w:r>
-            <w:proofErr w:type="spellEnd"/>
-            <w:r>
-              <w:t xml:space="preserve"> === </w:t>
-            </w:r>
-            <w:r>
-              <w:t>$</w:t>
-            </w:r>
-            <w:proofErr w:type="spellStart"/>
-            <w:r>
-              <w:t>prog.nb_formateurs</w:t>
-            </w:r>
-            <w:proofErr w:type="spellEnd"/>
-            <w:r>
-              <w:t xml:space="preserve"> ? 'Formatrices' : '</w:t>
-            </w:r>
-            <w:proofErr w:type="spellStart"/>
-            <w:r>
-              <w:t>Formateur·ice</w:t>
+              <w:t xml:space="preserve">+++INS const data = $prog.Formateurice || ''; const isPlural = $prog.nb_formateurs &gt; 1; const countMadame = (data.match(/Madame/g) || []).length; const countMonsieur = (data.match(/Monsieur/g) || []).length; let result = ''; if (isPlural) { result = countMonsieur &gt; 0 ? 'Formateurs' : (countMadame === </w:t>
+            </w:r>
+            <w:r>
+              <w:t>$prog.nb_formateurs</w:t>
+            </w:r>
+            <w:r>
+              <w:t xml:space="preserve"> ? 'Formatrices' : 'Formateur·ice</w:t>
             </w:r>
             <w:r>
               <w:t>s</w:t>
             </w:r>
-            <w:proofErr w:type="spellEnd"/>
-            <w:r>
-              <w:t xml:space="preserve">'); } </w:t>
-            </w:r>
-            <w:proofErr w:type="spellStart"/>
-            <w:r>
-              <w:t>else</w:t>
-            </w:r>
-            <w:proofErr w:type="spellEnd"/>
-            <w:r>
-              <w:t xml:space="preserve"> { </w:t>
-            </w:r>
-            <w:proofErr w:type="spellStart"/>
-            <w:r>
-              <w:t>result</w:t>
-            </w:r>
-            <w:proofErr w:type="spellEnd"/>
-            <w:r>
-              <w:t xml:space="preserve"> = </w:t>
-            </w:r>
-            <w:proofErr w:type="spellStart"/>
-            <w:r>
-              <w:t>data.includes</w:t>
-            </w:r>
-            <w:proofErr w:type="spellEnd"/>
-            <w:r>
-              <w:t>('Monsieur') ? 'Formateur' : (</w:t>
-            </w:r>
-            <w:proofErr w:type="spellStart"/>
-            <w:r>
-              <w:t>data.includes</w:t>
-            </w:r>
-            <w:proofErr w:type="spellEnd"/>
-            <w:r>
-              <w:t>('Madame') ? 'Formatrice' : '</w:t>
-            </w:r>
-            <w:proofErr w:type="spellStart"/>
-            <w:r>
-              <w:t>Formateur·ice</w:t>
-            </w:r>
-            <w:proofErr w:type="spellEnd"/>
-            <w:r>
-              <w:t xml:space="preserve">'); } </w:t>
-            </w:r>
-            <w:proofErr w:type="spellStart"/>
-            <w:r>
-              <w:t>result</w:t>
-            </w:r>
-            <w:proofErr w:type="spellEnd"/>
-            <w:r>
-              <w:t>; +++</w:t>
+            <w:r>
+              <w:t>'); } else { result = data.includes('Monsieur') ? 'Formateur' : (data.includes('Madame') ? 'Formatrice' : 'Formateur·ice'); } result; +++</w:t>
             </w:r>
           </w:p>
           <w:p>
@@ -2194,35 +1954,7 @@
               <w:rPr>
                 <w:szCs w:val="20"/>
               </w:rPr>
-              <w:t>&lt;</w:t>
-            </w:r>
-            <w:proofErr w:type="spellStart"/>
-            <w:r>
-              <w:rPr>
-                <w:szCs w:val="20"/>
-              </w:rPr>
-              <w:t>meta</w:t>
-            </w:r>
-            <w:proofErr w:type="spellEnd"/>
-            <w:r>
-              <w:rPr>
-                <w:szCs w:val="20"/>
-              </w:rPr>
-              <w:t xml:space="preserve"> </w:t>
-            </w:r>
-            <w:proofErr w:type="spellStart"/>
-            <w:r>
-              <w:rPr>
-                <w:szCs w:val="20"/>
-              </w:rPr>
-              <w:t>charset</w:t>
-            </w:r>
-            <w:proofErr w:type="spellEnd"/>
-            <w:r>
-              <w:rPr>
-                <w:szCs w:val="20"/>
-              </w:rPr>
-              <w:t>="UTF-8"&gt;</w:t>
+              <w:t>&lt;meta charset="UTF-8"&gt;</w:t>
             </w:r>
           </w:p>
           <w:p>
@@ -2252,23 +1984,72 @@
                 <w:szCs w:val="20"/>
                 <w:lang w:val="en-US"/>
               </w:rPr>
-              <w:t>${$</w:t>
-            </w:r>
-            <w:proofErr w:type="spellStart"/>
-            <w:r>
+              <w:t>${$prog.objectifs_fromprog}</w:t>
+            </w:r>
+          </w:p>
+          <w:p>
+            <w:pPr>
               <w:rPr>
                 <w:szCs w:val="20"/>
                 <w:lang w:val="en-US"/>
               </w:rPr>
-              <w:t>prog.objectifs_fromprog</w:t>
-            </w:r>
-            <w:proofErr w:type="spellEnd"/>
+            </w:pPr>
             <w:r>
               <w:rPr>
                 <w:szCs w:val="20"/>
                 <w:lang w:val="en-US"/>
               </w:rPr>
-              <w:t>}</w:t>
+              <w:t>&lt;/body&gt;</w:t>
+            </w:r>
+          </w:p>
+          <w:p>
+            <w:pPr>
+              <w:rPr>
+                <w:szCs w:val="20"/>
+              </w:rPr>
+            </w:pPr>
+            <w:r>
+              <w:rPr>
+                <w:szCs w:val="20"/>
+              </w:rPr>
+              <w:t>`+++</w:t>
+            </w:r>
+          </w:p>
+          <w:p>
+            <w:pPr>
+              <w:pStyle w:val="Titre2"/>
+            </w:pPr>
+            <w:r>
+              <w:t xml:space="preserve">Modalités </w:t>
+            </w:r>
+            <w:r>
+              <w:t>d’évaluation</w:t>
+            </w:r>
+          </w:p>
+          <w:p>
+            <w:pPr>
+              <w:rPr>
+                <w:szCs w:val="20"/>
+              </w:rPr>
+            </w:pPr>
+            <w:r>
+              <w:rPr>
+                <w:szCs w:val="20"/>
+              </w:rPr>
+              <w:t>+++HTML `</w:t>
+            </w:r>
+          </w:p>
+          <w:p>
+            <w:pPr>
+              <w:rPr>
+                <w:szCs w:val="20"/>
+              </w:rPr>
+            </w:pPr>
+            <w:r>
+              <w:rPr>
+                <w:szCs w:val="20"/>
+              </w:rPr>
+              <w:t>&lt;meta charset="UTF-8"&gt;</w:t>
             </w:r>
           </w:p>
           <w:p>
@@ -2283,85 +2064,7 @@
                 <w:szCs w:val="20"/>
                 <w:lang w:val="en-US"/>
               </w:rPr>
-              <w:t>&lt;/body&gt;</w:t>
-            </w:r>
-          </w:p>
-          <w:p>
-            <w:pPr>
-              <w:rPr>
-                <w:szCs w:val="20"/>
-              </w:rPr>
-            </w:pPr>
-            <w:r>
-              <w:rPr>
-                <w:szCs w:val="20"/>
-              </w:rPr>
-              <w:t>`+++</w:t>
-            </w:r>
-          </w:p>
-          <w:p>
-            <w:pPr>
-              <w:pStyle w:val="Titre2"/>
-            </w:pPr>
-            <w:r>
-              <w:t xml:space="preserve">Modalités </w:t>
-            </w:r>
-            <w:r>
-              <w:t>d’évaluation</w:t>
-            </w:r>
-          </w:p>
-          <w:p>
-            <w:pPr>
-              <w:rPr>
-                <w:szCs w:val="20"/>
-              </w:rPr>
-            </w:pPr>
-            <w:r>
-              <w:rPr>
-                <w:szCs w:val="20"/>
-              </w:rPr>
-              <w:t>+++HTML `</w:t>
-            </w:r>
-          </w:p>
-          <w:p>
-            <w:pPr>
-              <w:rPr>
-                <w:szCs w:val="20"/>
-              </w:rPr>
-            </w:pPr>
-            <w:r>
-              <w:rPr>
-                <w:szCs w:val="20"/>
-              </w:rPr>
-              <w:t>&lt;</w:t>
-            </w:r>
-            <w:proofErr w:type="spellStart"/>
-            <w:r>
-              <w:rPr>
-                <w:szCs w:val="20"/>
-              </w:rPr>
-              <w:t>meta</w:t>
-            </w:r>
-            <w:proofErr w:type="spellEnd"/>
-            <w:r>
-              <w:rPr>
-                <w:szCs w:val="20"/>
-              </w:rPr>
-              <w:t xml:space="preserve"> </w:t>
-            </w:r>
-            <w:proofErr w:type="spellStart"/>
-            <w:r>
-              <w:rPr>
-                <w:szCs w:val="20"/>
-              </w:rPr>
-              <w:t>charset</w:t>
-            </w:r>
-            <w:proofErr w:type="spellEnd"/>
-            <w:r>
-              <w:rPr>
-                <w:szCs w:val="20"/>
-              </w:rPr>
-              <w:t>="UTF-8"&gt;</w:t>
+              <w:t>&lt;body&gt;</w:t>
             </w:r>
           </w:p>
           <w:p>
@@ -2376,38 +2079,7 @@
                 <w:szCs w:val="20"/>
                 <w:lang w:val="en-US"/>
               </w:rPr>
-              <w:t>&lt;body&gt;</w:t>
-            </w:r>
-          </w:p>
-          <w:p>
-            <w:pPr>
-              <w:rPr>
-                <w:szCs w:val="20"/>
-                <w:lang w:val="en-US"/>
-              </w:rPr>
-            </w:pPr>
-            <w:r>
-              <w:rPr>
-                <w:szCs w:val="20"/>
-                <w:lang w:val="en-US"/>
-              </w:rPr>
-              <w:t>${$</w:t>
-            </w:r>
-            <w:proofErr w:type="spellStart"/>
-            <w:r>
-              <w:rPr>
-                <w:szCs w:val="20"/>
-                <w:lang w:val="en-US"/>
-              </w:rPr>
-              <w:t>prog.modaliteseval_fromprog</w:t>
-            </w:r>
-            <w:proofErr w:type="spellEnd"/>
-            <w:r>
-              <w:rPr>
-                <w:szCs w:val="20"/>
-                <w:lang w:val="en-US"/>
-              </w:rPr>
-              <w:t>}</w:t>
+              <w:t>${$prog.modaliteseval_fromprog}</w:t>
             </w:r>
           </w:p>
           <w:p>
@@ -2527,10 +2199,10 @@
         <w:tblLook w:val="04A0" w:firstRow="1" w:lastRow="0" w:firstColumn="1" w:lastColumn="0" w:noHBand="0" w:noVBand="1"/>
       </w:tblPr>
       <w:tblGrid>
-        <w:gridCol w:w="2604"/>
-        <w:gridCol w:w="2526"/>
-        <w:gridCol w:w="2731"/>
-        <w:gridCol w:w="3043"/>
+        <w:gridCol w:w="2690"/>
+        <w:gridCol w:w="2249"/>
+        <w:gridCol w:w="2821"/>
+        <w:gridCol w:w="3144"/>
       </w:tblGrid>
       <w:tr>
         <w:trPr>
@@ -2539,7 +2211,7 @@
         <w:tc>
           <w:tcPr>
             <w:cnfStyle w:val="001000000000" w:firstRow="0" w:lastRow="0" w:firstColumn="1" w:lastColumn="0" w:oddVBand="0" w:evenVBand="0" w:oddHBand="0" w:evenHBand="0" w:firstRowFirstColumn="0" w:firstRowLastColumn="0" w:lastRowFirstColumn="0" w:lastRowLastColumn="0"/>
-            <w:tcW w:w="2801" w:type="dxa"/>
+            <w:tcW w:w="2604" w:type="dxa"/>
           </w:tcPr>
           <w:p>
             <w:r>
@@ -2549,7 +2221,7 @@
         </w:tc>
         <w:tc>
           <w:tcPr>
-            <w:tcW w:w="1311" w:type="dxa"/>
+            <w:tcW w:w="3628" w:type="dxa"/>
           </w:tcPr>
           <w:p>
             <w:pPr>
@@ -2562,7 +2234,7 @@
         </w:tc>
         <w:tc>
           <w:tcPr>
-            <w:tcW w:w="3210" w:type="dxa"/>
+            <w:tcW w:w="1629" w:type="dxa"/>
           </w:tcPr>
           <w:p>
             <w:pPr>
@@ -2575,7 +2247,7 @@
         </w:tc>
         <w:tc>
           <w:tcPr>
-            <w:tcW w:w="3582" w:type="dxa"/>
+            <w:tcW w:w="3043" w:type="dxa"/>
           </w:tcPr>
           <w:p>
             <w:pPr>
@@ -2594,25 +2266,17 @@
         <w:tc>
           <w:tcPr>
             <w:cnfStyle w:val="001000000000" w:firstRow="0" w:lastRow="0" w:firstColumn="1" w:lastColumn="0" w:oddVBand="0" w:evenVBand="0" w:oddHBand="0" w:evenHBand="0" w:firstRowFirstColumn="0" w:firstRowLastColumn="0" w:lastRowFirstColumn="0" w:lastRowLastColumn="0"/>
-            <w:tcW w:w="2801" w:type="dxa"/>
+            <w:tcW w:w="2604" w:type="dxa"/>
           </w:tcPr>
           <w:p>
             <w:r>
-              <w:t xml:space="preserve">+++FOR prog IN </w:t>
-            </w:r>
-            <w:proofErr w:type="spellStart"/>
-            <w:r>
-              <w:t>recap</w:t>
-            </w:r>
-            <w:proofErr w:type="spellEnd"/>
-            <w:r>
-              <w:t>+++</w:t>
+              <w:t>+++FOR prog IN recap+++</w:t>
             </w:r>
           </w:p>
         </w:tc>
         <w:tc>
           <w:tcPr>
-            <w:tcW w:w="1311" w:type="dxa"/>
+            <w:tcW w:w="3628" w:type="dxa"/>
           </w:tcPr>
           <w:p>
             <w:pPr>
@@ -2622,7 +2286,7 @@
         </w:tc>
         <w:tc>
           <w:tcPr>
-            <w:tcW w:w="3210" w:type="dxa"/>
+            <w:tcW w:w="1629" w:type="dxa"/>
           </w:tcPr>
           <w:p>
             <w:pPr>
@@ -2632,7 +2296,7 @@
         </w:tc>
         <w:tc>
           <w:tcPr>
-            <w:tcW w:w="3582" w:type="dxa"/>
+            <w:tcW w:w="3043" w:type="dxa"/>
           </w:tcPr>
           <w:p>
             <w:pPr>
@@ -2645,44 +2309,34 @@
         <w:tc>
           <w:tcPr>
             <w:cnfStyle w:val="001000000000" w:firstRow="0" w:lastRow="0" w:firstColumn="1" w:lastColumn="0" w:oddVBand="0" w:evenVBand="0" w:oddHBand="0" w:evenHBand="0" w:firstRowFirstColumn="0" w:firstRowLastColumn="0" w:lastRowFirstColumn="0" w:lastRowLastColumn="0"/>
-            <w:tcW w:w="2801" w:type="dxa"/>
+            <w:tcW w:w="2604" w:type="dxa"/>
           </w:tcPr>
           <w:p>
             <w:r>
               <w:t>+++</w:t>
             </w:r>
             <w:r>
-              <w:t>INS $</w:t>
-            </w:r>
-            <w:proofErr w:type="spellStart"/>
-            <w:r>
-              <w:t>prog.</w:t>
-            </w:r>
-            <w:r>
-              <w:t>titre_fromprog</w:t>
-            </w:r>
-            <w:proofErr w:type="spellEnd"/>
-            <w:r>
-              <w:t>+++</w:t>
+              <w:t>INS $prog.</w:t>
+            </w:r>
+            <w:r>
+              <w:t>titre_fromprog+++</w:t>
             </w:r>
           </w:p>
         </w:tc>
         <w:tc>
           <w:tcPr>
-            <w:tcW w:w="1311" w:type="dxa"/>
+            <w:tcW w:w="3628" w:type="dxa"/>
           </w:tcPr>
           <w:p>
             <w:pPr>
               <w:cnfStyle w:val="000000000000" w:firstRow="0" w:lastRow="0" w:firstColumn="0" w:lastColumn="0" w:oddVBand="0" w:evenVBand="0" w:oddHBand="0" w:evenHBand="0" w:firstRowFirstColumn="0" w:firstRowLastColumn="0" w:lastRowFirstColumn="0" w:lastRowLastColumn="0"/>
             </w:pPr>
             <w:r>
-              <w:t>+++IF $</w:t>
-            </w:r>
-            <w:proofErr w:type="spellStart"/>
-            <w:r>
-              <w:t>prog.dates.length</w:t>
-            </w:r>
-            <w:proofErr w:type="spellEnd"/>
+              <w:t>+++IF $prog.</w:t>
+            </w:r>
+            <w:r>
+              <w:t xml:space="preserve">nb_dates </w:t>
+            </w:r>
             <w:r>
               <w:t xml:space="preserve">&gt;1+++ </w:t>
             </w:r>
@@ -2692,15 +2346,7 @@
               <w:cnfStyle w:val="000000000000" w:firstRow="0" w:lastRow="0" w:firstColumn="0" w:lastColumn="0" w:oddVBand="0" w:evenVBand="0" w:oddHBand="0" w:evenHBand="0" w:firstRowFirstColumn="0" w:firstRowLastColumn="0" w:lastRowFirstColumn="0" w:lastRowLastColumn="0"/>
             </w:pPr>
             <w:r>
-              <w:t>+++FOR dl IN $</w:t>
-            </w:r>
-            <w:proofErr w:type="spellStart"/>
-            <w:r>
-              <w:t>prog.dates.length</w:t>
-            </w:r>
-            <w:proofErr w:type="spellEnd"/>
-            <w:r>
-              <w:t>+++</w:t>
+              <w:t>+++FOR dl IN $prog.dates.length+++</w:t>
             </w:r>
           </w:p>
           <w:p>
@@ -2729,13 +2375,11 @@
               <w:cnfStyle w:val="000000000000" w:firstRow="0" w:lastRow="0" w:firstColumn="0" w:lastColumn="0" w:oddVBand="0" w:evenVBand="0" w:oddHBand="0" w:evenHBand="0" w:firstRowFirstColumn="0" w:firstRowLastColumn="0" w:lastRowFirstColumn="0" w:lastRowLastColumn="0"/>
             </w:pPr>
             <w:r>
-              <w:t>+++END-IF+++ +++IF $</w:t>
-            </w:r>
-            <w:proofErr w:type="spellStart"/>
-            <w:r>
-              <w:t>prog.dates.length</w:t>
-            </w:r>
-            <w:proofErr w:type="spellEnd"/>
+              <w:t>+++END-IF+++ +++IF $prog.</w:t>
+            </w:r>
+            <w:r>
+              <w:t xml:space="preserve">nb_dates </w:t>
+            </w:r>
             <w:r>
               <w:t xml:space="preserve">&lt;=1+++ </w:t>
             </w:r>
@@ -2745,36 +2389,20 @@
               <w:cnfStyle w:val="000000000000" w:firstRow="0" w:lastRow="0" w:firstColumn="0" w:lastColumn="0" w:oddVBand="0" w:evenVBand="0" w:oddHBand="0" w:evenHBand="0" w:firstRowFirstColumn="0" w:firstRowLastColumn="0" w:lastRowFirstColumn="0" w:lastRowLastColumn="0"/>
             </w:pPr>
             <w:r>
-              <w:t>+++INS $</w:t>
-            </w:r>
-            <w:proofErr w:type="spellStart"/>
-            <w:r>
-              <w:t>prog.dates</w:t>
-            </w:r>
-            <w:proofErr w:type="spellEnd"/>
-            <w:r>
-              <w:t>+++ +++END-IF+++</w:t>
+              <w:t>+++INS $prog.dates+++ +++END-IF+++</w:t>
             </w:r>
           </w:p>
         </w:tc>
         <w:tc>
           <w:tcPr>
-            <w:tcW w:w="3210" w:type="dxa"/>
+            <w:tcW w:w="1629" w:type="dxa"/>
           </w:tcPr>
           <w:p>
             <w:pPr>
               <w:cnfStyle w:val="000000000000" w:firstRow="0" w:lastRow="0" w:firstColumn="0" w:lastColumn="0" w:oddVBand="0" w:evenVBand="0" w:oddHBand="0" w:evenHBand="0" w:firstRowFirstColumn="0" w:firstRowLastColumn="0" w:lastRowFirstColumn="0" w:lastRowLastColumn="0"/>
             </w:pPr>
             <w:r>
-              <w:t>+++INS $</w:t>
-            </w:r>
-            <w:proofErr w:type="spellStart"/>
-            <w:r>
-              <w:t>prog.prixttc_fromprog</w:t>
-            </w:r>
-            <w:proofErr w:type="spellEnd"/>
-            <w:r>
-              <w:t>+++</w:t>
+              <w:t>+++INS $prog.prixttc_fromprog+++</w:t>
             </w:r>
             <w:r>
               <w:rPr>
@@ -2789,22 +2417,14 @@
         </w:tc>
         <w:tc>
           <w:tcPr>
-            <w:tcW w:w="3582" w:type="dxa"/>
+            <w:tcW w:w="3043" w:type="dxa"/>
           </w:tcPr>
           <w:p>
             <w:pPr>
               <w:cnfStyle w:val="000000000000" w:firstRow="0" w:lastRow="0" w:firstColumn="0" w:lastColumn="0" w:oddVBand="0" w:evenVBand="0" w:oddHBand="0" w:evenHBand="0" w:firstRowFirstColumn="0" w:firstRowLastColumn="0" w:lastRowFirstColumn="0" w:lastRowLastColumn="0"/>
             </w:pPr>
             <w:r>
-              <w:t>+++INS $</w:t>
-            </w:r>
-            <w:proofErr w:type="spellStart"/>
-            <w:r>
-              <w:t>prog.prixnonadherent_fromprog</w:t>
-            </w:r>
-            <w:proofErr w:type="spellEnd"/>
-            <w:r>
-              <w:t xml:space="preserve"> +++</w:t>
+              <w:t>+++INS $prog.prixnonadherent_fromprog +++</w:t>
             </w:r>
             <w:r>
               <w:rPr>
@@ -2825,7 +2445,7 @@
         <w:tc>
           <w:tcPr>
             <w:cnfStyle w:val="001000000000" w:firstRow="0" w:lastRow="0" w:firstColumn="1" w:lastColumn="0" w:oddVBand="0" w:evenVBand="0" w:oddHBand="0" w:evenHBand="0" w:firstRowFirstColumn="0" w:firstRowLastColumn="0" w:lastRowFirstColumn="0" w:lastRowLastColumn="0"/>
-            <w:tcW w:w="2801" w:type="dxa"/>
+            <w:tcW w:w="2604" w:type="dxa"/>
           </w:tcPr>
           <w:p>
             <w:r>
@@ -2835,7 +2455,7 @@
         </w:tc>
         <w:tc>
           <w:tcPr>
-            <w:tcW w:w="1311" w:type="dxa"/>
+            <w:tcW w:w="3628" w:type="dxa"/>
           </w:tcPr>
           <w:p>
             <w:pPr>
@@ -2845,7 +2465,7 @@
         </w:tc>
         <w:tc>
           <w:tcPr>
-            <w:tcW w:w="3210" w:type="dxa"/>
+            <w:tcW w:w="1629" w:type="dxa"/>
           </w:tcPr>
           <w:p>
             <w:pPr>
@@ -2855,7 +2475,7 @@
         </w:tc>
         <w:tc>
           <w:tcPr>
-            <w:tcW w:w="3582" w:type="dxa"/>
+            <w:tcW w:w="3043" w:type="dxa"/>
           </w:tcPr>
           <w:p>
             <w:pPr>
@@ -3479,11 +3099,7 @@
               <w:t>–</w:t>
             </w:r>
             <w:r>
-              <w:t xml:space="preserve"> ligne 8 / </w:t>
-            </w:r>
-            <w:proofErr w:type="spellStart"/>
-            <w:r>
-              <w:t>Br</w:t>
+              <w:t xml:space="preserve"> ligne 8 / Br</w:t>
             </w:r>
             <w:r>
               <w:rPr>
@@ -3492,11 +3108,7 @@
               <w:t>é</w:t>
             </w:r>
             <w:r>
-              <w:t>guet</w:t>
-            </w:r>
-            <w:proofErr w:type="spellEnd"/>
-            <w:r>
-              <w:t xml:space="preserve"> Sabin </w:t>
+              <w:t xml:space="preserve">guet Sabin </w:t>
             </w:r>
             <w:r>
               <w:rPr>

--- a/templates/catalogue.docx
+++ b/templates/catalogue.docx
@@ -2199,10 +2199,10 @@
         <w:tblLook w:val="04A0" w:firstRow="1" w:lastRow="0" w:firstColumn="1" w:lastColumn="0" w:noHBand="0" w:noVBand="1"/>
       </w:tblPr>
       <w:tblGrid>
-        <w:gridCol w:w="2690"/>
-        <w:gridCol w:w="2249"/>
-        <w:gridCol w:w="2821"/>
-        <w:gridCol w:w="3144"/>
+        <w:gridCol w:w="2739"/>
+        <w:gridCol w:w="2089"/>
+        <w:gridCol w:w="2873"/>
+        <w:gridCol w:w="3203"/>
       </w:tblGrid>
       <w:tr>
         <w:trPr>
@@ -2346,7 +2346,13 @@
               <w:cnfStyle w:val="000000000000" w:firstRow="0" w:lastRow="0" w:firstColumn="0" w:lastColumn="0" w:oddVBand="0" w:evenVBand="0" w:oddHBand="0" w:evenHBand="0" w:firstRowFirstColumn="0" w:firstRowLastColumn="0" w:lastRowFirstColumn="0" w:lastRowLastColumn="0"/>
             </w:pPr>
             <w:r>
-              <w:t>+++FOR dl IN $prog.dates.length+++</w:t>
+              <w:t>+++FOR dl IN $prog.</w:t>
+            </w:r>
+            <w:r>
+              <w:t xml:space="preserve">dates_lieux </w:t>
+            </w:r>
+            <w:r>
+              <w:t>+++</w:t>
             </w:r>
           </w:p>
           <w:p>

--- a/templates/catalogue.docx
+++ b/templates/catalogue.docx
@@ -1611,12 +1611,34 @@
               <w:rPr>
                 <w:lang w:val="en-US"/>
               </w:rPr>
-              <w:t>+++INS $prog.public_fromprog+++</w:t>
-            </w:r>
-          </w:p>
-          <w:p>
-            <w:r>
-              <w:t>+++IF $prog.ouvertepersaccomp_fromprog[0]+++</w:t>
+              <w:t>+++INS $</w:t>
+            </w:r>
+            <w:proofErr w:type="spellStart"/>
+            <w:r>
+              <w:rPr>
+                <w:lang w:val="en-US"/>
+              </w:rPr>
+              <w:t>prog.public_fromprog</w:t>
+            </w:r>
+            <w:proofErr w:type="spellEnd"/>
+            <w:r>
+              <w:rPr>
+                <w:lang w:val="en-US"/>
+              </w:rPr>
+              <w:t>+++</w:t>
+            </w:r>
+          </w:p>
+          <w:p>
+            <w:r>
+              <w:t>+++IF $</w:t>
+            </w:r>
+            <w:proofErr w:type="spellStart"/>
+            <w:r>
+              <w:t>prog.ouvertepersaccomp_fromprog</w:t>
+            </w:r>
+            <w:proofErr w:type="spellEnd"/>
+            <w:r>
+              <w:t>[0]+++</w:t>
             </w:r>
           </w:p>
           <w:p>
@@ -1668,12 +1690,14 @@
                 <w:lang w:val="en-US"/>
               </w:rPr>
             </w:pPr>
+            <w:proofErr w:type="spellStart"/>
             <w:r>
               <w:rPr>
                 <w:lang w:val="en-US"/>
               </w:rPr>
               <w:t>Prérequis</w:t>
             </w:r>
+            <w:proofErr w:type="spellEnd"/>
           </w:p>
           <w:p>
             <w:pPr>
@@ -1685,7 +1709,21 @@
               <w:rPr>
                 <w:lang w:val="en-US"/>
               </w:rPr>
-              <w:t>+++INS $prog.prerequis_fromprog+++</w:t>
+              <w:t>+++INS $</w:t>
+            </w:r>
+            <w:proofErr w:type="spellStart"/>
+            <w:r>
+              <w:rPr>
+                <w:lang w:val="en-US"/>
+              </w:rPr>
+              <w:t>prog.prerequis_fromprog</w:t>
+            </w:r>
+            <w:proofErr w:type="spellEnd"/>
+            <w:r>
+              <w:rPr>
+                <w:lang w:val="en-US"/>
+              </w:rPr>
+              <w:t>+++</w:t>
             </w:r>
           </w:p>
           <w:p>
@@ -1888,19 +1926,221 @@
               <w:pStyle w:val="Titre2"/>
             </w:pPr>
             <w:r>
-              <w:t xml:space="preserve">+++INS const data = $prog.Formateurice || ''; const isPlural = $prog.nb_formateurs &gt; 1; const countMadame = (data.match(/Madame/g) || []).length; const countMonsieur = (data.match(/Monsieur/g) || []).length; let result = ''; if (isPlural) { result = countMonsieur &gt; 0 ? 'Formateurs' : (countMadame === </w:t>
-            </w:r>
-            <w:r>
-              <w:t>$prog.nb_formateurs</w:t>
-            </w:r>
-            <w:r>
-              <w:t xml:space="preserve"> ? 'Formatrices' : 'Formateur·ice</w:t>
+              <w:t xml:space="preserve">+++INS </w:t>
+            </w:r>
+            <w:proofErr w:type="spellStart"/>
+            <w:r>
+              <w:t>const</w:t>
+            </w:r>
+            <w:proofErr w:type="spellEnd"/>
+            <w:r>
+              <w:t xml:space="preserve"> data = $</w:t>
+            </w:r>
+            <w:proofErr w:type="spellStart"/>
+            <w:r>
+              <w:t>prog.Formateurice</w:t>
+            </w:r>
+            <w:proofErr w:type="spellEnd"/>
+            <w:r>
+              <w:t xml:space="preserve"> || ''; </w:t>
+            </w:r>
+            <w:proofErr w:type="spellStart"/>
+            <w:r>
+              <w:t>const</w:t>
+            </w:r>
+            <w:proofErr w:type="spellEnd"/>
+            <w:r>
+              <w:t xml:space="preserve"> </w:t>
+            </w:r>
+            <w:proofErr w:type="spellStart"/>
+            <w:r>
+              <w:t>isPlural</w:t>
+            </w:r>
+            <w:proofErr w:type="spellEnd"/>
+            <w:r>
+              <w:t xml:space="preserve"> = $</w:t>
+            </w:r>
+            <w:proofErr w:type="spellStart"/>
+            <w:r>
+              <w:t>prog.nb_formateurs</w:t>
+            </w:r>
+            <w:proofErr w:type="spellEnd"/>
+            <w:r>
+              <w:t xml:space="preserve"> &gt; 1; </w:t>
+            </w:r>
+            <w:proofErr w:type="spellStart"/>
+            <w:r>
+              <w:t>const</w:t>
+            </w:r>
+            <w:proofErr w:type="spellEnd"/>
+            <w:r>
+              <w:t xml:space="preserve"> </w:t>
+            </w:r>
+            <w:proofErr w:type="spellStart"/>
+            <w:r>
+              <w:t>countMadame</w:t>
+            </w:r>
+            <w:proofErr w:type="spellEnd"/>
+            <w:r>
+              <w:t xml:space="preserve"> = (</w:t>
+            </w:r>
+            <w:proofErr w:type="spellStart"/>
+            <w:r>
+              <w:t>data.match</w:t>
+            </w:r>
+            <w:proofErr w:type="spellEnd"/>
+            <w:r>
+              <w:t>(/Madame/g) || []).</w:t>
+            </w:r>
+            <w:proofErr w:type="spellStart"/>
+            <w:r>
+              <w:t>length</w:t>
+            </w:r>
+            <w:proofErr w:type="spellEnd"/>
+            <w:r>
+              <w:t xml:space="preserve">; </w:t>
+            </w:r>
+            <w:proofErr w:type="spellStart"/>
+            <w:r>
+              <w:t>const</w:t>
+            </w:r>
+            <w:proofErr w:type="spellEnd"/>
+            <w:r>
+              <w:t xml:space="preserve"> </w:t>
+            </w:r>
+            <w:proofErr w:type="spellStart"/>
+            <w:r>
+              <w:t>countMonsieur</w:t>
+            </w:r>
+            <w:proofErr w:type="spellEnd"/>
+            <w:r>
+              <w:t xml:space="preserve"> = (</w:t>
+            </w:r>
+            <w:proofErr w:type="spellStart"/>
+            <w:r>
+              <w:t>data.match</w:t>
+            </w:r>
+            <w:proofErr w:type="spellEnd"/>
+            <w:r>
+              <w:t>(/Monsieur/g) || []).</w:t>
+            </w:r>
+            <w:proofErr w:type="spellStart"/>
+            <w:r>
+              <w:t>length</w:t>
+            </w:r>
+            <w:proofErr w:type="spellEnd"/>
+            <w:r>
+              <w:t xml:space="preserve">; let </w:t>
+            </w:r>
+            <w:proofErr w:type="spellStart"/>
+            <w:r>
+              <w:t>result</w:t>
+            </w:r>
+            <w:proofErr w:type="spellEnd"/>
+            <w:r>
+              <w:t xml:space="preserve"> = ''; if (</w:t>
+            </w:r>
+            <w:proofErr w:type="spellStart"/>
+            <w:r>
+              <w:t>isPlural</w:t>
+            </w:r>
+            <w:proofErr w:type="spellEnd"/>
+            <w:r>
+              <w:t xml:space="preserve">) { </w:t>
+            </w:r>
+            <w:proofErr w:type="spellStart"/>
+            <w:r>
+              <w:t>result</w:t>
+            </w:r>
+            <w:proofErr w:type="spellEnd"/>
+            <w:r>
+              <w:t xml:space="preserve"> = </w:t>
+            </w:r>
+            <w:proofErr w:type="spellStart"/>
+            <w:r>
+              <w:t>countMonsieur</w:t>
+            </w:r>
+            <w:proofErr w:type="spellEnd"/>
+            <w:r>
+              <w:t xml:space="preserve"> &gt; 0 ? 'Formateurs' : (</w:t>
+            </w:r>
+            <w:proofErr w:type="spellStart"/>
+            <w:r>
+              <w:t>countMadame</w:t>
+            </w:r>
+            <w:proofErr w:type="spellEnd"/>
+            <w:r>
+              <w:t xml:space="preserve"> === </w:t>
+            </w:r>
+            <w:r>
+              <w:t>$</w:t>
+            </w:r>
+            <w:proofErr w:type="spellStart"/>
+            <w:r>
+              <w:t>prog.nb_formateurs</w:t>
+            </w:r>
+            <w:proofErr w:type="spellEnd"/>
+            <w:r>
+              <w:t xml:space="preserve"> ? 'Formatrices' : '</w:t>
+            </w:r>
+            <w:proofErr w:type="spellStart"/>
+            <w:r>
+              <w:t>Formateur·ice</w:t>
             </w:r>
             <w:r>
               <w:t>s</w:t>
             </w:r>
-            <w:r>
-              <w:t>'); } else { result = data.includes('Monsieur') ? 'Formateur' : (data.includes('Madame') ? 'Formatrice' : 'Formateur·ice'); } result; +++</w:t>
+            <w:proofErr w:type="spellEnd"/>
+            <w:r>
+              <w:t xml:space="preserve">'); } </w:t>
+            </w:r>
+            <w:proofErr w:type="spellStart"/>
+            <w:r>
+              <w:t>else</w:t>
+            </w:r>
+            <w:proofErr w:type="spellEnd"/>
+            <w:r>
+              <w:t xml:space="preserve"> { </w:t>
+            </w:r>
+            <w:proofErr w:type="spellStart"/>
+            <w:r>
+              <w:t>result</w:t>
+            </w:r>
+            <w:proofErr w:type="spellEnd"/>
+            <w:r>
+              <w:t xml:space="preserve"> = </w:t>
+            </w:r>
+            <w:proofErr w:type="spellStart"/>
+            <w:r>
+              <w:t>data.includes</w:t>
+            </w:r>
+            <w:proofErr w:type="spellEnd"/>
+            <w:r>
+              <w:t>('Monsieur') ? 'Formateur' : (</w:t>
+            </w:r>
+            <w:proofErr w:type="spellStart"/>
+            <w:r>
+              <w:t>data.includes</w:t>
+            </w:r>
+            <w:proofErr w:type="spellEnd"/>
+            <w:r>
+              <w:t>('Madame') ? 'Formatrice' : '</w:t>
+            </w:r>
+            <w:proofErr w:type="spellStart"/>
+            <w:r>
+              <w:t>Formateur·ice</w:t>
+            </w:r>
+            <w:proofErr w:type="spellEnd"/>
+            <w:r>
+              <w:t xml:space="preserve">'); } </w:t>
+            </w:r>
+            <w:proofErr w:type="spellStart"/>
+            <w:r>
+              <w:t>result</w:t>
+            </w:r>
+            <w:proofErr w:type="spellEnd"/>
+            <w:r>
+              <w:t>; +++</w:t>
             </w:r>
           </w:p>
           <w:p>
@@ -1954,7 +2194,35 @@
               <w:rPr>
                 <w:szCs w:val="20"/>
               </w:rPr>
-              <w:t>&lt;meta charset="UTF-8"&gt;</w:t>
+              <w:t>&lt;</w:t>
+            </w:r>
+            <w:proofErr w:type="spellStart"/>
+            <w:r>
+              <w:rPr>
+                <w:szCs w:val="20"/>
+              </w:rPr>
+              <w:t>meta</w:t>
+            </w:r>
+            <w:proofErr w:type="spellEnd"/>
+            <w:r>
+              <w:rPr>
+                <w:szCs w:val="20"/>
+              </w:rPr>
+              <w:t xml:space="preserve"> </w:t>
+            </w:r>
+            <w:proofErr w:type="spellStart"/>
+            <w:r>
+              <w:rPr>
+                <w:szCs w:val="20"/>
+              </w:rPr>
+              <w:t>charset</w:t>
+            </w:r>
+            <w:proofErr w:type="spellEnd"/>
+            <w:r>
+              <w:rPr>
+                <w:szCs w:val="20"/>
+              </w:rPr>
+              <w:t>="UTF-8"&gt;</w:t>
             </w:r>
           </w:p>
           <w:p>
@@ -1984,72 +2252,23 @@
                 <w:szCs w:val="20"/>
                 <w:lang w:val="en-US"/>
               </w:rPr>
-              <w:t>${$prog.objectifs_fromprog}</w:t>
-            </w:r>
-          </w:p>
-          <w:p>
-            <w:pPr>
+              <w:t>${$</w:t>
+            </w:r>
+            <w:proofErr w:type="spellStart"/>
+            <w:r>
               <w:rPr>
                 <w:szCs w:val="20"/>
                 <w:lang w:val="en-US"/>
               </w:rPr>
-            </w:pPr>
+              <w:t>prog.objectifs_fromprog</w:t>
+            </w:r>
+            <w:proofErr w:type="spellEnd"/>
             <w:r>
               <w:rPr>
                 <w:szCs w:val="20"/>
                 <w:lang w:val="en-US"/>
               </w:rPr>
-              <w:t>&lt;/body&gt;</w:t>
-            </w:r>
-          </w:p>
-          <w:p>
-            <w:pPr>
-              <w:rPr>
-                <w:szCs w:val="20"/>
-              </w:rPr>
-            </w:pPr>
-            <w:r>
-              <w:rPr>
-                <w:szCs w:val="20"/>
-              </w:rPr>
-              <w:t>`+++</w:t>
-            </w:r>
-          </w:p>
-          <w:p>
-            <w:pPr>
-              <w:pStyle w:val="Titre2"/>
-            </w:pPr>
-            <w:r>
-              <w:t xml:space="preserve">Modalités </w:t>
-            </w:r>
-            <w:r>
-              <w:t>d’évaluation</w:t>
-            </w:r>
-          </w:p>
-          <w:p>
-            <w:pPr>
-              <w:rPr>
-                <w:szCs w:val="20"/>
-              </w:rPr>
-            </w:pPr>
-            <w:r>
-              <w:rPr>
-                <w:szCs w:val="20"/>
-              </w:rPr>
-              <w:t>+++HTML `</w:t>
-            </w:r>
-          </w:p>
-          <w:p>
-            <w:pPr>
-              <w:rPr>
-                <w:szCs w:val="20"/>
-              </w:rPr>
-            </w:pPr>
-            <w:r>
-              <w:rPr>
-                <w:szCs w:val="20"/>
-              </w:rPr>
-              <w:t>&lt;meta charset="UTF-8"&gt;</w:t>
+              <w:t>}</w:t>
             </w:r>
           </w:p>
           <w:p>
@@ -2064,7 +2283,85 @@
                 <w:szCs w:val="20"/>
                 <w:lang w:val="en-US"/>
               </w:rPr>
-              <w:t>&lt;body&gt;</w:t>
+              <w:t>&lt;/body&gt;</w:t>
+            </w:r>
+          </w:p>
+          <w:p>
+            <w:pPr>
+              <w:rPr>
+                <w:szCs w:val="20"/>
+              </w:rPr>
+            </w:pPr>
+            <w:r>
+              <w:rPr>
+                <w:szCs w:val="20"/>
+              </w:rPr>
+              <w:t>`+++</w:t>
+            </w:r>
+          </w:p>
+          <w:p>
+            <w:pPr>
+              <w:pStyle w:val="Titre2"/>
+            </w:pPr>
+            <w:r>
+              <w:t xml:space="preserve">Modalités </w:t>
+            </w:r>
+            <w:r>
+              <w:t>d’évaluation</w:t>
+            </w:r>
+          </w:p>
+          <w:p>
+            <w:pPr>
+              <w:rPr>
+                <w:szCs w:val="20"/>
+              </w:rPr>
+            </w:pPr>
+            <w:r>
+              <w:rPr>
+                <w:szCs w:val="20"/>
+              </w:rPr>
+              <w:t>+++HTML `</w:t>
+            </w:r>
+          </w:p>
+          <w:p>
+            <w:pPr>
+              <w:rPr>
+                <w:szCs w:val="20"/>
+              </w:rPr>
+            </w:pPr>
+            <w:r>
+              <w:rPr>
+                <w:szCs w:val="20"/>
+              </w:rPr>
+              <w:t>&lt;</w:t>
+            </w:r>
+            <w:proofErr w:type="spellStart"/>
+            <w:r>
+              <w:rPr>
+                <w:szCs w:val="20"/>
+              </w:rPr>
+              <w:t>meta</w:t>
+            </w:r>
+            <w:proofErr w:type="spellEnd"/>
+            <w:r>
+              <w:rPr>
+                <w:szCs w:val="20"/>
+              </w:rPr>
+              <w:t xml:space="preserve"> </w:t>
+            </w:r>
+            <w:proofErr w:type="spellStart"/>
+            <w:r>
+              <w:rPr>
+                <w:szCs w:val="20"/>
+              </w:rPr>
+              <w:t>charset</w:t>
+            </w:r>
+            <w:proofErr w:type="spellEnd"/>
+            <w:r>
+              <w:rPr>
+                <w:szCs w:val="20"/>
+              </w:rPr>
+              <w:t>="UTF-8"&gt;</w:t>
             </w:r>
           </w:p>
           <w:p>
@@ -2079,7 +2376,38 @@
                 <w:szCs w:val="20"/>
                 <w:lang w:val="en-US"/>
               </w:rPr>
-              <w:t>${$prog.modaliteseval_fromprog}</w:t>
+              <w:t>&lt;body&gt;</w:t>
+            </w:r>
+          </w:p>
+          <w:p>
+            <w:pPr>
+              <w:rPr>
+                <w:szCs w:val="20"/>
+                <w:lang w:val="en-US"/>
+              </w:rPr>
+            </w:pPr>
+            <w:r>
+              <w:rPr>
+                <w:szCs w:val="20"/>
+                <w:lang w:val="en-US"/>
+              </w:rPr>
+              <w:t>${$</w:t>
+            </w:r>
+            <w:proofErr w:type="spellStart"/>
+            <w:r>
+              <w:rPr>
+                <w:szCs w:val="20"/>
+                <w:lang w:val="en-US"/>
+              </w:rPr>
+              <w:t>prog.modaliteseval_fromprog</w:t>
+            </w:r>
+            <w:proofErr w:type="spellEnd"/>
+            <w:r>
+              <w:rPr>
+                <w:szCs w:val="20"/>
+                <w:lang w:val="en-US"/>
+              </w:rPr>
+              <w:t>}</w:t>
             </w:r>
           </w:p>
           <w:p>
@@ -2194,15 +2522,15 @@
     </w:p>
     <w:tbl>
       <w:tblPr>
-        <w:tblStyle w:val="TableauGrille4-Accentuation6"/>
+        <w:tblStyle w:val="TableauGrille4-Accentuation2"/>
         <w:tblW w:w="0" w:type="auto"/>
         <w:tblLook w:val="04A0" w:firstRow="1" w:lastRow="0" w:firstColumn="1" w:lastColumn="0" w:noHBand="0" w:noVBand="1"/>
       </w:tblPr>
       <w:tblGrid>
-        <w:gridCol w:w="2739"/>
-        <w:gridCol w:w="2089"/>
-        <w:gridCol w:w="2873"/>
-        <w:gridCol w:w="3203"/>
+        <w:gridCol w:w="2707"/>
+        <w:gridCol w:w="2193"/>
+        <w:gridCol w:w="2839"/>
+        <w:gridCol w:w="3165"/>
       </w:tblGrid>
       <w:tr>
         <w:trPr>
@@ -2214,6 +2542,9 @@
             <w:tcW w:w="2604" w:type="dxa"/>
           </w:tcPr>
           <w:p>
+            <w:pPr>
+              <w:jc w:val="center"/>
+            </w:pPr>
             <w:r>
               <w:t>Titre</w:t>
             </w:r>
@@ -2225,6 +2556,7 @@
           </w:tcPr>
           <w:p>
             <w:pPr>
+              <w:jc w:val="center"/>
               <w:cnfStyle w:val="100000000000" w:firstRow="1" w:lastRow="0" w:firstColumn="0" w:lastColumn="0" w:oddVBand="0" w:evenVBand="0" w:oddHBand="0" w:evenHBand="0" w:firstRowFirstColumn="0" w:firstRowLastColumn="0" w:lastRowFirstColumn="0" w:lastRowLastColumn="0"/>
             </w:pPr>
             <w:r>
@@ -2238,6 +2570,7 @@
           </w:tcPr>
           <w:p>
             <w:pPr>
+              <w:jc w:val="center"/>
               <w:cnfStyle w:val="100000000000" w:firstRow="1" w:lastRow="0" w:firstColumn="0" w:lastColumn="0" w:oddVBand="0" w:evenVBand="0" w:oddHBand="0" w:evenHBand="0" w:firstRowFirstColumn="0" w:firstRowLastColumn="0" w:lastRowFirstColumn="0" w:lastRowLastColumn="0"/>
             </w:pPr>
             <w:r>
@@ -2251,6 +2584,7 @@
           </w:tcPr>
           <w:p>
             <w:pPr>
+              <w:jc w:val="center"/>
               <w:cnfStyle w:val="100000000000" w:firstRow="1" w:lastRow="0" w:firstColumn="0" w:lastColumn="0" w:oddVBand="0" w:evenVBand="0" w:oddHBand="0" w:evenHBand="0" w:firstRowFirstColumn="0" w:firstRowLastColumn="0" w:lastRowFirstColumn="0" w:lastRowLastColumn="0"/>
             </w:pPr>
             <w:r>
@@ -2270,7 +2604,15 @@
           </w:tcPr>
           <w:p>
             <w:r>
-              <w:t>+++FOR prog IN recap+++</w:t>
+              <w:t xml:space="preserve">+++FOR prog IN </w:t>
+            </w:r>
+            <w:proofErr w:type="spellStart"/>
+            <w:r>
+              <w:t>recap</w:t>
+            </w:r>
+            <w:proofErr w:type="spellEnd"/>
+            <w:r>
+              <w:t>+++</w:t>
             </w:r>
           </w:p>
         </w:tc>
@@ -2316,10 +2658,18 @@
               <w:t>+++</w:t>
             </w:r>
             <w:r>
-              <w:t>INS $prog.</w:t>
-            </w:r>
-            <w:r>
-              <w:t>titre_fromprog+++</w:t>
+              <w:t>INS $</w:t>
+            </w:r>
+            <w:proofErr w:type="spellStart"/>
+            <w:r>
+              <w:t>prog.</w:t>
+            </w:r>
+            <w:r>
+              <w:t>titre_fromprog</w:t>
+            </w:r>
+            <w:proofErr w:type="spellEnd"/>
+            <w:r>
+              <w:t>+++</w:t>
             </w:r>
           </w:p>
         </w:tc>
@@ -2332,24 +2682,29 @@
               <w:cnfStyle w:val="000000000000" w:firstRow="0" w:lastRow="0" w:firstColumn="0" w:lastColumn="0" w:oddVBand="0" w:evenVBand="0" w:oddHBand="0" w:evenHBand="0" w:firstRowFirstColumn="0" w:firstRowLastColumn="0" w:lastRowFirstColumn="0" w:lastRowLastColumn="0"/>
             </w:pPr>
             <w:r>
-              <w:t>+++IF $prog.</w:t>
-            </w:r>
-            <w:r>
-              <w:t xml:space="preserve">nb_dates </w:t>
-            </w:r>
-            <w:r>
-              <w:t xml:space="preserve">&gt;1+++ </w:t>
-            </w:r>
-          </w:p>
-          <w:p>
-            <w:pPr>
-              <w:cnfStyle w:val="000000000000" w:firstRow="0" w:lastRow="0" w:firstColumn="0" w:lastColumn="0" w:oddVBand="0" w:evenVBand="0" w:oddHBand="0" w:evenHBand="0" w:firstRowFirstColumn="0" w:firstRowLastColumn="0" w:lastRowFirstColumn="0" w:lastRowLastColumn="0"/>
-            </w:pPr>
-            <w:r>
-              <w:t>+++FOR dl IN $prog.</w:t>
-            </w:r>
-            <w:r>
-              <w:t xml:space="preserve">dates_lieux </w:t>
+              <w:t>+++IF $</w:t>
+            </w:r>
+            <w:proofErr w:type="spellStart"/>
+            <w:r>
+              <w:t>prog.</w:t>
+            </w:r>
+            <w:r>
+              <w:t>nb_dates</w:t>
+            </w:r>
+            <w:proofErr w:type="spellEnd"/>
+            <w:r>
+              <w:t>&gt;1+++ +++FOR dl IN $</w:t>
+            </w:r>
+            <w:proofErr w:type="spellStart"/>
+            <w:r>
+              <w:t>prog.</w:t>
+            </w:r>
+            <w:r>
+              <w:t>dates_lieux</w:t>
+            </w:r>
+            <w:proofErr w:type="spellEnd"/>
+            <w:r>
+              <w:t xml:space="preserve"> </w:t>
             </w:r>
             <w:r>
               <w:t>+++</w:t>
@@ -2362,6 +2717,7 @@
                 <w:ilvl w:val="0"/>
                 <w:numId w:val="7"/>
               </w:numPr>
+              <w:ind w:left="259" w:hanging="284"/>
               <w:cnfStyle w:val="000000000000" w:firstRow="0" w:lastRow="0" w:firstColumn="0" w:lastColumn="0" w:oddVBand="0" w:evenVBand="0" w:oddHBand="0" w:evenHBand="0" w:firstRowFirstColumn="0" w:firstRowLastColumn="0" w:lastRowFirstColumn="0" w:lastRowLastColumn="0"/>
             </w:pPr>
             <w:r>
@@ -2375,27 +2731,41 @@
             <w:r>
               <w:t>+++END-FOR dl+++</w:t>
             </w:r>
+            <w:r>
+              <w:t xml:space="preserve"> </w:t>
+            </w:r>
+            <w:r>
+              <w:t>+++END-IF+++ +++IF $</w:t>
+            </w:r>
+            <w:proofErr w:type="spellStart"/>
+            <w:r>
+              <w:t>prog.</w:t>
+            </w:r>
+            <w:r>
+              <w:t>nb_dates</w:t>
+            </w:r>
+            <w:proofErr w:type="spellEnd"/>
+            <w:r>
+              <w:t xml:space="preserve"> </w:t>
+            </w:r>
+            <w:r>
+              <w:t xml:space="preserve">&lt;=1+++ </w:t>
+            </w:r>
           </w:p>
           <w:p>
             <w:pPr>
               <w:cnfStyle w:val="000000000000" w:firstRow="0" w:lastRow="0" w:firstColumn="0" w:lastColumn="0" w:oddVBand="0" w:evenVBand="0" w:oddHBand="0" w:evenHBand="0" w:firstRowFirstColumn="0" w:firstRowLastColumn="0" w:lastRowFirstColumn="0" w:lastRowLastColumn="0"/>
             </w:pPr>
             <w:r>
-              <w:t>+++END-IF+++ +++IF $prog.</w:t>
-            </w:r>
-            <w:r>
-              <w:t xml:space="preserve">nb_dates </w:t>
-            </w:r>
-            <w:r>
-              <w:t xml:space="preserve">&lt;=1+++ </w:t>
-            </w:r>
-          </w:p>
-          <w:p>
-            <w:pPr>
-              <w:cnfStyle w:val="000000000000" w:firstRow="0" w:lastRow="0" w:firstColumn="0" w:lastColumn="0" w:oddVBand="0" w:evenVBand="0" w:oddHBand="0" w:evenHBand="0" w:firstRowFirstColumn="0" w:firstRowLastColumn="0" w:lastRowFirstColumn="0" w:lastRowLastColumn="0"/>
-            </w:pPr>
-            <w:r>
-              <w:t>+++INS $prog.dates+++ +++END-IF+++</w:t>
+              <w:t>+++INS $</w:t>
+            </w:r>
+            <w:proofErr w:type="spellStart"/>
+            <w:r>
+              <w:t>prog.dates</w:t>
+            </w:r>
+            <w:proofErr w:type="spellEnd"/>
+            <w:r>
+              <w:t>+++ +++END-IF+++</w:t>
             </w:r>
           </w:p>
         </w:tc>
@@ -2408,7 +2778,15 @@
               <w:cnfStyle w:val="000000000000" w:firstRow="0" w:lastRow="0" w:firstColumn="0" w:lastColumn="0" w:oddVBand="0" w:evenVBand="0" w:oddHBand="0" w:evenHBand="0" w:firstRowFirstColumn="0" w:firstRowLastColumn="0" w:lastRowFirstColumn="0" w:lastRowLastColumn="0"/>
             </w:pPr>
             <w:r>
-              <w:t>+++INS $prog.prixttc_fromprog+++</w:t>
+              <w:t>+++INS $</w:t>
+            </w:r>
+            <w:proofErr w:type="spellStart"/>
+            <w:r>
+              <w:t>prog.prixttc_fromprog</w:t>
+            </w:r>
+            <w:proofErr w:type="spellEnd"/>
+            <w:r>
+              <w:t>+++</w:t>
             </w:r>
             <w:r>
               <w:rPr>
@@ -2430,7 +2808,15 @@
               <w:cnfStyle w:val="000000000000" w:firstRow="0" w:lastRow="0" w:firstColumn="0" w:lastColumn="0" w:oddVBand="0" w:evenVBand="0" w:oddHBand="0" w:evenHBand="0" w:firstRowFirstColumn="0" w:firstRowLastColumn="0" w:lastRowFirstColumn="0" w:lastRowLastColumn="0"/>
             </w:pPr>
             <w:r>
-              <w:t>+++INS $prog.prixnonadherent_fromprog +++</w:t>
+              <w:t>+++INS $</w:t>
+            </w:r>
+            <w:proofErr w:type="spellStart"/>
+            <w:r>
+              <w:t>prog.prixnonadherent_fromprog</w:t>
+            </w:r>
+            <w:proofErr w:type="spellEnd"/>
+            <w:r>
+              <w:t xml:space="preserve"> +++</w:t>
             </w:r>
             <w:r>
               <w:rPr>
@@ -3105,7 +3491,11 @@
               <w:t>–</w:t>
             </w:r>
             <w:r>
-              <w:t xml:space="preserve"> ligne 8 / Br</w:t>
+              <w:t xml:space="preserve"> ligne 8 / </w:t>
+            </w:r>
+            <w:proofErr w:type="spellStart"/>
+            <w:r>
+              <w:t>Br</w:t>
             </w:r>
             <w:r>
               <w:rPr>
@@ -3114,7 +3504,11 @@
               <w:t>é</w:t>
             </w:r>
             <w:r>
-              <w:t xml:space="preserve">guet Sabin </w:t>
+              <w:t>guet</w:t>
+            </w:r>
+            <w:proofErr w:type="spellEnd"/>
+            <w:r>
+              <w:t xml:space="preserve"> Sabin </w:t>
             </w:r>
             <w:r>
               <w:rPr>
@@ -7052,6 +7446,82 @@
       </w:tcPr>
     </w:tblStylePr>
   </w:style>
+  <w:style w:type="table" w:styleId="TableauGrille4-Accentuation2">
+    <w:name w:val="Grid Table 4 Accent 2"/>
+    <w:basedOn w:val="TableauNormal"/>
+    <w:uiPriority w:val="49"/>
+    <w:rsid w:val="003A7178"/>
+    <w:pPr>
+      <w:spacing w:after="0" w:line="240" w:lineRule="auto"/>
+    </w:pPr>
+    <w:tblPr>
+      <w:tblStyleRowBandSize w:val="1"/>
+      <w:tblStyleColBandSize w:val="1"/>
+      <w:tblBorders>
+        <w:top w:val="single" w:sz="4" w:space="0" w:color="3DB2FF" w:themeColor="accent2" w:themeTint="99"/>
+        <w:left w:val="single" w:sz="4" w:space="0" w:color="3DB2FF" w:themeColor="accent2" w:themeTint="99"/>
+        <w:bottom w:val="single" w:sz="4" w:space="0" w:color="3DB2FF" w:themeColor="accent2" w:themeTint="99"/>
+        <w:right w:val="single" w:sz="4" w:space="0" w:color="3DB2FF" w:themeColor="accent2" w:themeTint="99"/>
+        <w:insideH w:val="single" w:sz="4" w:space="0" w:color="3DB2FF" w:themeColor="accent2" w:themeTint="99"/>
+        <w:insideV w:val="single" w:sz="4" w:space="0" w:color="3DB2FF" w:themeColor="accent2" w:themeTint="99"/>
+      </w:tblBorders>
+    </w:tblPr>
+    <w:tblStylePr w:type="firstRow">
+      <w:rPr>
+        <w:b/>
+        <w:bCs/>
+        <w:color w:val="FFFFFF" w:themeColor="background1"/>
+      </w:rPr>
+      <w:tblPr/>
+      <w:tcPr>
+        <w:tcBorders>
+          <w:top w:val="single" w:sz="4" w:space="0" w:color="0071BB" w:themeColor="accent2"/>
+          <w:left w:val="single" w:sz="4" w:space="0" w:color="0071BB" w:themeColor="accent2"/>
+          <w:bottom w:val="single" w:sz="4" w:space="0" w:color="0071BB" w:themeColor="accent2"/>
+          <w:right w:val="single" w:sz="4" w:space="0" w:color="0071BB" w:themeColor="accent2"/>
+          <w:insideH w:val="nil"/>
+          <w:insideV w:val="nil"/>
+        </w:tcBorders>
+        <w:shd w:val="clear" w:color="auto" w:fill="0071BB" w:themeFill="accent2"/>
+      </w:tcPr>
+    </w:tblStylePr>
+    <w:tblStylePr w:type="lastRow">
+      <w:rPr>
+        <w:b/>
+        <w:bCs/>
+      </w:rPr>
+      <w:tblPr/>
+      <w:tcPr>
+        <w:tcBorders>
+          <w:top w:val="double" w:sz="4" w:space="0" w:color="0071BB" w:themeColor="accent2"/>
+        </w:tcBorders>
+      </w:tcPr>
+    </w:tblStylePr>
+    <w:tblStylePr w:type="firstCol">
+      <w:rPr>
+        <w:b/>
+        <w:bCs/>
+      </w:rPr>
+    </w:tblStylePr>
+    <w:tblStylePr w:type="lastCol">
+      <w:rPr>
+        <w:b/>
+        <w:bCs/>
+      </w:rPr>
+    </w:tblStylePr>
+    <w:tblStylePr w:type="band1Vert">
+      <w:tblPr/>
+      <w:tcPr>
+        <w:shd w:val="clear" w:color="auto" w:fill="BEE5FF" w:themeFill="accent2" w:themeFillTint="33"/>
+      </w:tcPr>
+    </w:tblStylePr>
+    <w:tblStylePr w:type="band1Horz">
+      <w:tblPr/>
+      <w:tcPr>
+        <w:shd w:val="clear" w:color="auto" w:fill="BEE5FF" w:themeFill="accent2" w:themeFillTint="33"/>
+      </w:tcPr>
+    </w:tblStylePr>
+  </w:style>
 </w:styles>
 </file>
 

--- a/templates/catalogue.docx
+++ b/templates/catalogue.docx
@@ -1838,22 +1838,44 @@
           </w:p>
           <w:p>
             <w:r>
-              <w:t>Adhérent : +++INS $prog.prixttc_fromprog+++ €</w:t>
-            </w:r>
-          </w:p>
-          <w:p>
-            <w:r>
-              <w:t xml:space="preserve">Non adhérent : +++INS $prog.prixnonadherent_fromprog +++ € </w:t>
+              <w:t>Adhérent : +++INS $</w:t>
+            </w:r>
+            <w:proofErr w:type="spellStart"/>
+            <w:r>
+              <w:t>prog.</w:t>
+            </w:r>
+            <w:r>
+              <w:t>prixadh</w:t>
+            </w:r>
+            <w:proofErr w:type="spellEnd"/>
+            <w:r>
+              <w:t>+++ €</w:t>
+            </w:r>
+          </w:p>
+          <w:p>
+            <w:r>
+              <w:t>Non adhérent : +++INS $</w:t>
+            </w:r>
+            <w:proofErr w:type="spellStart"/>
+            <w:r>
+              <w:t>prog.</w:t>
+            </w:r>
+            <w:r>
+              <w:t>prixnonadh</w:t>
+            </w:r>
+            <w:proofErr w:type="spellEnd"/>
+            <w:r>
+              <w:t xml:space="preserve"> +++ € </w:t>
+            </w:r>
+          </w:p>
+          <w:p>
+            <w:r>
+              <w:t>+++IF $prog.lieuxdemij_cumul.includes("intra")+++</w:t>
             </w:r>
           </w:p>
           <w:p>
             <w:r>
               <w:lastRenderedPageBreak/>
-              <w:t>+++IF $prog.lieuxdemij_cumul.includes("intra")+++</w:t>
-            </w:r>
-          </w:p>
-          <w:p>
-            <w:r>
               <w:t>En intra : tarif sur devis</w:t>
             </w:r>
           </w:p>
@@ -1869,7 +1891,26 @@
           </w:p>
           <w:p>
             <w:r>
-              <w:t>moitie = parseInt($prog.prixttc_fromprog) /2</w:t>
+              <w:t xml:space="preserve">moitie = </w:t>
+            </w:r>
+            <w:proofErr w:type="spellStart"/>
+            <w:r>
+              <w:t>parseInt</w:t>
+            </w:r>
+            <w:proofErr w:type="spellEnd"/>
+            <w:r>
+              <w:t>($</w:t>
+            </w:r>
+            <w:proofErr w:type="spellStart"/>
+            <w:r>
+              <w:t>prog.</w:t>
+            </w:r>
+            <w:r>
+              <w:t>prixadh</w:t>
+            </w:r>
+            <w:proofErr w:type="spellEnd"/>
+            <w:r>
+              <w:t>) /2</w:t>
             </w:r>
             <w:r>
               <w:rPr>
@@ -2527,10 +2568,10 @@
         <w:tblLook w:val="04A0" w:firstRow="1" w:lastRow="0" w:firstColumn="1" w:lastColumn="0" w:noHBand="0" w:noVBand="1"/>
       </w:tblPr>
       <w:tblGrid>
-        <w:gridCol w:w="2707"/>
-        <w:gridCol w:w="2193"/>
-        <w:gridCol w:w="2839"/>
-        <w:gridCol w:w="3165"/>
+        <w:gridCol w:w="3221"/>
+        <w:gridCol w:w="2931"/>
+        <w:gridCol w:w="2359"/>
+        <w:gridCol w:w="2393"/>
       </w:tblGrid>
       <w:tr>
         <w:trPr>
@@ -2782,7 +2823,10 @@
             </w:r>
             <w:proofErr w:type="spellStart"/>
             <w:r>
-              <w:t>prog.prixttc_fromprog</w:t>
+              <w:t>prog.</w:t>
+            </w:r>
+            <w:r>
+              <w:t>prixadh</w:t>
             </w:r>
             <w:proofErr w:type="spellEnd"/>
             <w:r>
@@ -2812,7 +2856,10 @@
             </w:r>
             <w:proofErr w:type="spellStart"/>
             <w:r>
-              <w:t>prog.prixnonadherent_fromprog</w:t>
+              <w:t>prog.</w:t>
+            </w:r>
+            <w:r>
+              <w:t>prixnonadh</w:t>
             </w:r>
             <w:proofErr w:type="spellEnd"/>
             <w:r>

--- a/templates/catalogue.docx
+++ b/templates/catalogue.docx
@@ -2803,6 +2803,9 @@
             <w:proofErr w:type="spellStart"/>
             <w:r>
               <w:t>prog.dates</w:t>
+            </w:r>
+            <w:r>
+              <w:t>_lieux</w:t>
             </w:r>
             <w:proofErr w:type="spellEnd"/>
             <w:r>

--- a/templates/catalogue.docx
+++ b/templates/catalogue.docx
@@ -2563,15 +2563,15 @@
     </w:p>
     <w:tbl>
       <w:tblPr>
-        <w:tblStyle w:val="TableauGrille4-Accentuation2"/>
+        <w:tblStyle w:val="TableauGrille2-Accentuation6"/>
         <w:tblW w:w="0" w:type="auto"/>
         <w:tblLook w:val="04A0" w:firstRow="1" w:lastRow="0" w:firstColumn="1" w:lastColumn="0" w:noHBand="0" w:noVBand="1"/>
       </w:tblPr>
       <w:tblGrid>
-        <w:gridCol w:w="3221"/>
-        <w:gridCol w:w="2931"/>
+        <w:gridCol w:w="3783"/>
+        <w:gridCol w:w="2601"/>
         <w:gridCol w:w="2359"/>
-        <w:gridCol w:w="2393"/>
+        <w:gridCol w:w="2171"/>
       </w:tblGrid>
       <w:tr>
         <w:trPr>
@@ -2580,7 +2580,7 @@
         <w:tc>
           <w:tcPr>
             <w:cnfStyle w:val="001000000000" w:firstRow="0" w:lastRow="0" w:firstColumn="1" w:lastColumn="0" w:oddVBand="0" w:evenVBand="0" w:oddHBand="0" w:evenHBand="0" w:firstRowFirstColumn="0" w:firstRowLastColumn="0" w:lastRowFirstColumn="0" w:lastRowLastColumn="0"/>
-            <w:tcW w:w="2604" w:type="dxa"/>
+            <w:tcW w:w="5240" w:type="dxa"/>
           </w:tcPr>
           <w:p>
             <w:pPr>
@@ -2593,7 +2593,7 @@
         </w:tc>
         <w:tc>
           <w:tcPr>
-            <w:tcW w:w="3628" w:type="dxa"/>
+            <w:tcW w:w="912" w:type="dxa"/>
           </w:tcPr>
           <w:p>
             <w:pPr>
@@ -2607,7 +2607,7 @@
         </w:tc>
         <w:tc>
           <w:tcPr>
-            <w:tcW w:w="1629" w:type="dxa"/>
+            <w:tcW w:w="2359" w:type="dxa"/>
           </w:tcPr>
           <w:p>
             <w:pPr>
@@ -2621,7 +2621,7 @@
         </w:tc>
         <w:tc>
           <w:tcPr>
-            <w:tcW w:w="3043" w:type="dxa"/>
+            <w:tcW w:w="2393" w:type="dxa"/>
           </w:tcPr>
           <w:p>
             <w:pPr>
@@ -2641,7 +2641,7 @@
         <w:tc>
           <w:tcPr>
             <w:cnfStyle w:val="001000000000" w:firstRow="0" w:lastRow="0" w:firstColumn="1" w:lastColumn="0" w:oddVBand="0" w:evenVBand="0" w:oddHBand="0" w:evenHBand="0" w:firstRowFirstColumn="0" w:firstRowLastColumn="0" w:lastRowFirstColumn="0" w:lastRowLastColumn="0"/>
-            <w:tcW w:w="2604" w:type="dxa"/>
+            <w:tcW w:w="5240" w:type="dxa"/>
           </w:tcPr>
           <w:p>
             <w:r>
@@ -2659,7 +2659,7 @@
         </w:tc>
         <w:tc>
           <w:tcPr>
-            <w:tcW w:w="3628" w:type="dxa"/>
+            <w:tcW w:w="912" w:type="dxa"/>
           </w:tcPr>
           <w:p>
             <w:pPr>
@@ -2669,7 +2669,7 @@
         </w:tc>
         <w:tc>
           <w:tcPr>
-            <w:tcW w:w="1629" w:type="dxa"/>
+            <w:tcW w:w="2359" w:type="dxa"/>
           </w:tcPr>
           <w:p>
             <w:pPr>
@@ -2679,7 +2679,7 @@
         </w:tc>
         <w:tc>
           <w:tcPr>
-            <w:tcW w:w="3043" w:type="dxa"/>
+            <w:tcW w:w="2393" w:type="dxa"/>
           </w:tcPr>
           <w:p>
             <w:pPr>
@@ -2692,7 +2692,7 @@
         <w:tc>
           <w:tcPr>
             <w:cnfStyle w:val="001000000000" w:firstRow="0" w:lastRow="0" w:firstColumn="1" w:lastColumn="0" w:oddVBand="0" w:evenVBand="0" w:oddHBand="0" w:evenHBand="0" w:firstRowFirstColumn="0" w:firstRowLastColumn="0" w:lastRowFirstColumn="0" w:lastRowLastColumn="0"/>
-            <w:tcW w:w="2604" w:type="dxa"/>
+            <w:tcW w:w="5240" w:type="dxa"/>
           </w:tcPr>
           <w:p>
             <w:r>
@@ -2716,7 +2716,7 @@
         </w:tc>
         <w:tc>
           <w:tcPr>
-            <w:tcW w:w="3628" w:type="dxa"/>
+            <w:tcW w:w="912" w:type="dxa"/>
           </w:tcPr>
           <w:p>
             <w:pPr>
@@ -2815,10 +2815,11 @@
         </w:tc>
         <w:tc>
           <w:tcPr>
-            <w:tcW w:w="1629" w:type="dxa"/>
+            <w:tcW w:w="2359" w:type="dxa"/>
           </w:tcPr>
           <w:p>
             <w:pPr>
+              <w:jc w:val="right"/>
               <w:cnfStyle w:val="000000000000" w:firstRow="0" w:lastRow="0" w:firstColumn="0" w:lastColumn="0" w:oddVBand="0" w:evenVBand="0" w:oddHBand="0" w:evenHBand="0" w:firstRowFirstColumn="0" w:firstRowLastColumn="0" w:lastRowFirstColumn="0" w:lastRowLastColumn="0"/>
             </w:pPr>
             <w:r>
@@ -2848,10 +2849,11 @@
         </w:tc>
         <w:tc>
           <w:tcPr>
-            <w:tcW w:w="3043" w:type="dxa"/>
+            <w:tcW w:w="2393" w:type="dxa"/>
           </w:tcPr>
           <w:p>
             <w:pPr>
+              <w:jc w:val="right"/>
               <w:cnfStyle w:val="000000000000" w:firstRow="0" w:lastRow="0" w:firstColumn="0" w:lastColumn="0" w:oddVBand="0" w:evenVBand="0" w:oddHBand="0" w:evenHBand="0" w:firstRowFirstColumn="0" w:firstRowLastColumn="0" w:lastRowFirstColumn="0" w:lastRowLastColumn="0"/>
             </w:pPr>
             <w:r>
@@ -2887,7 +2889,7 @@
         <w:tc>
           <w:tcPr>
             <w:cnfStyle w:val="001000000000" w:firstRow="0" w:lastRow="0" w:firstColumn="1" w:lastColumn="0" w:oddVBand="0" w:evenVBand="0" w:oddHBand="0" w:evenHBand="0" w:firstRowFirstColumn="0" w:firstRowLastColumn="0" w:lastRowFirstColumn="0" w:lastRowLastColumn="0"/>
-            <w:tcW w:w="2604" w:type="dxa"/>
+            <w:tcW w:w="5240" w:type="dxa"/>
           </w:tcPr>
           <w:p>
             <w:r>
@@ -2897,7 +2899,7 @@
         </w:tc>
         <w:tc>
           <w:tcPr>
-            <w:tcW w:w="3628" w:type="dxa"/>
+            <w:tcW w:w="912" w:type="dxa"/>
           </w:tcPr>
           <w:p>
             <w:pPr>
@@ -2907,7 +2909,7 @@
         </w:tc>
         <w:tc>
           <w:tcPr>
-            <w:tcW w:w="1629" w:type="dxa"/>
+            <w:tcW w:w="2359" w:type="dxa"/>
           </w:tcPr>
           <w:p>
             <w:pPr>
@@ -2917,7 +2919,7 @@
         </w:tc>
         <w:tc>
           <w:tcPr>
-            <w:tcW w:w="3043" w:type="dxa"/>
+            <w:tcW w:w="2393" w:type="dxa"/>
           </w:tcPr>
           <w:p>
             <w:pPr>
@@ -7572,6 +7574,217 @@
       </w:tcPr>
     </w:tblStylePr>
   </w:style>
+  <w:style w:type="table" w:styleId="TableauGrille3-Accentuation6">
+    <w:name w:val="Grid Table 3 Accent 6"/>
+    <w:basedOn w:val="TableauNormal"/>
+    <w:uiPriority w:val="48"/>
+    <w:rsid w:val="00D87546"/>
+    <w:pPr>
+      <w:spacing w:after="0" w:line="240" w:lineRule="auto"/>
+    </w:pPr>
+    <w:tblPr>
+      <w:tblStyleRowBandSize w:val="1"/>
+      <w:tblStyleColBandSize w:val="1"/>
+      <w:tblBorders>
+        <w:top w:val="single" w:sz="4" w:space="0" w:color="575DB6" w:themeColor="accent6" w:themeTint="99"/>
+        <w:left w:val="single" w:sz="4" w:space="0" w:color="575DB6" w:themeColor="accent6" w:themeTint="99"/>
+        <w:bottom w:val="single" w:sz="4" w:space="0" w:color="575DB6" w:themeColor="accent6" w:themeTint="99"/>
+        <w:right w:val="single" w:sz="4" w:space="0" w:color="575DB6" w:themeColor="accent6" w:themeTint="99"/>
+        <w:insideH w:val="single" w:sz="4" w:space="0" w:color="575DB6" w:themeColor="accent6" w:themeTint="99"/>
+        <w:insideV w:val="single" w:sz="4" w:space="0" w:color="575DB6" w:themeColor="accent6" w:themeTint="99"/>
+      </w:tblBorders>
+    </w:tblPr>
+    <w:tblStylePr w:type="firstRow">
+      <w:rPr>
+        <w:b/>
+        <w:bCs/>
+      </w:rPr>
+      <w:tblPr/>
+      <w:tcPr>
+        <w:tcBorders>
+          <w:top w:val="nil"/>
+          <w:left w:val="nil"/>
+          <w:right w:val="nil"/>
+          <w:insideH w:val="nil"/>
+          <w:insideV w:val="nil"/>
+        </w:tcBorders>
+        <w:shd w:val="clear" w:color="auto" w:fill="FFFFFF" w:themeFill="background1"/>
+      </w:tcPr>
+    </w:tblStylePr>
+    <w:tblStylePr w:type="lastRow">
+      <w:rPr>
+        <w:b/>
+        <w:bCs/>
+      </w:rPr>
+      <w:tblPr/>
+      <w:tcPr>
+        <w:tcBorders>
+          <w:left w:val="nil"/>
+          <w:bottom w:val="nil"/>
+          <w:right w:val="nil"/>
+          <w:insideH w:val="nil"/>
+          <w:insideV w:val="nil"/>
+        </w:tcBorders>
+        <w:shd w:val="clear" w:color="auto" w:fill="FFFFFF" w:themeFill="background1"/>
+      </w:tcPr>
+    </w:tblStylePr>
+    <w:tblStylePr w:type="firstCol">
+      <w:pPr>
+        <w:jc w:val="right"/>
+      </w:pPr>
+      <w:rPr>
+        <w:i/>
+        <w:iCs/>
+      </w:rPr>
+      <w:tblPr/>
+      <w:tcPr>
+        <w:tcBorders>
+          <w:top w:val="nil"/>
+          <w:left w:val="nil"/>
+          <w:bottom w:val="nil"/>
+          <w:insideH w:val="nil"/>
+          <w:insideV w:val="nil"/>
+        </w:tcBorders>
+        <w:shd w:val="clear" w:color="auto" w:fill="FFFFFF" w:themeFill="background1"/>
+      </w:tcPr>
+    </w:tblStylePr>
+    <w:tblStylePr w:type="lastCol">
+      <w:rPr>
+        <w:i/>
+        <w:iCs/>
+      </w:rPr>
+      <w:tblPr/>
+      <w:tcPr>
+        <w:tcBorders>
+          <w:top w:val="nil"/>
+          <w:bottom w:val="nil"/>
+          <w:right w:val="nil"/>
+          <w:insideH w:val="nil"/>
+          <w:insideV w:val="nil"/>
+        </w:tcBorders>
+        <w:shd w:val="clear" w:color="auto" w:fill="FFFFFF" w:themeFill="background1"/>
+      </w:tcPr>
+    </w:tblStylePr>
+    <w:tblStylePr w:type="band1Vert">
+      <w:tblPr/>
+      <w:tcPr>
+        <w:shd w:val="clear" w:color="auto" w:fill="C7C9E6" w:themeFill="accent6" w:themeFillTint="33"/>
+      </w:tcPr>
+    </w:tblStylePr>
+    <w:tblStylePr w:type="band1Horz">
+      <w:tblPr/>
+      <w:tcPr>
+        <w:shd w:val="clear" w:color="auto" w:fill="C7C9E6" w:themeFill="accent6" w:themeFillTint="33"/>
+      </w:tcPr>
+    </w:tblStylePr>
+    <w:tblStylePr w:type="neCell">
+      <w:tblPr/>
+      <w:tcPr>
+        <w:tcBorders>
+          <w:bottom w:val="single" w:sz="4" w:space="0" w:color="575DB6" w:themeColor="accent6" w:themeTint="99"/>
+        </w:tcBorders>
+      </w:tcPr>
+    </w:tblStylePr>
+    <w:tblStylePr w:type="nwCell">
+      <w:tblPr/>
+      <w:tcPr>
+        <w:tcBorders>
+          <w:bottom w:val="single" w:sz="4" w:space="0" w:color="575DB6" w:themeColor="accent6" w:themeTint="99"/>
+        </w:tcBorders>
+      </w:tcPr>
+    </w:tblStylePr>
+    <w:tblStylePr w:type="seCell">
+      <w:tblPr/>
+      <w:tcPr>
+        <w:tcBorders>
+          <w:top w:val="single" w:sz="4" w:space="0" w:color="575DB6" w:themeColor="accent6" w:themeTint="99"/>
+        </w:tcBorders>
+      </w:tcPr>
+    </w:tblStylePr>
+    <w:tblStylePr w:type="swCell">
+      <w:tblPr/>
+      <w:tcPr>
+        <w:tcBorders>
+          <w:top w:val="single" w:sz="4" w:space="0" w:color="575DB6" w:themeColor="accent6" w:themeTint="99"/>
+        </w:tcBorders>
+      </w:tcPr>
+    </w:tblStylePr>
+  </w:style>
+  <w:style w:type="table" w:styleId="TableauGrille2-Accentuation6">
+    <w:name w:val="Grid Table 2 Accent 6"/>
+    <w:basedOn w:val="TableauNormal"/>
+    <w:uiPriority w:val="47"/>
+    <w:rsid w:val="00D87546"/>
+    <w:pPr>
+      <w:spacing w:after="0" w:line="240" w:lineRule="auto"/>
+    </w:pPr>
+    <w:tblPr>
+      <w:tblStyleRowBandSize w:val="1"/>
+      <w:tblStyleColBandSize w:val="1"/>
+      <w:tblBorders>
+        <w:top w:val="single" w:sz="2" w:space="0" w:color="575DB6" w:themeColor="accent6" w:themeTint="99"/>
+        <w:bottom w:val="single" w:sz="2" w:space="0" w:color="575DB6" w:themeColor="accent6" w:themeTint="99"/>
+        <w:insideH w:val="single" w:sz="2" w:space="0" w:color="575DB6" w:themeColor="accent6" w:themeTint="99"/>
+        <w:insideV w:val="single" w:sz="2" w:space="0" w:color="575DB6" w:themeColor="accent6" w:themeTint="99"/>
+      </w:tblBorders>
+    </w:tblPr>
+    <w:tblStylePr w:type="firstRow">
+      <w:rPr>
+        <w:b/>
+        <w:bCs/>
+      </w:rPr>
+      <w:tblPr/>
+      <w:tcPr>
+        <w:tcBorders>
+          <w:top w:val="nil"/>
+          <w:bottom w:val="single" w:sz="12" w:space="0" w:color="575DB6" w:themeColor="accent6" w:themeTint="99"/>
+          <w:insideH w:val="nil"/>
+          <w:insideV w:val="nil"/>
+        </w:tcBorders>
+        <w:shd w:val="clear" w:color="auto" w:fill="FFFFFF" w:themeFill="background1"/>
+      </w:tcPr>
+    </w:tblStylePr>
+    <w:tblStylePr w:type="lastRow">
+      <w:rPr>
+        <w:b/>
+        <w:bCs/>
+      </w:rPr>
+      <w:tblPr/>
+      <w:tcPr>
+        <w:tcBorders>
+          <w:top w:val="double" w:sz="2" w:space="0" w:color="575DB6" w:themeColor="accent6" w:themeTint="99"/>
+          <w:bottom w:val="nil"/>
+          <w:insideH w:val="nil"/>
+          <w:insideV w:val="nil"/>
+        </w:tcBorders>
+        <w:shd w:val="clear" w:color="auto" w:fill="FFFFFF" w:themeFill="background1"/>
+      </w:tcPr>
+    </w:tblStylePr>
+    <w:tblStylePr w:type="firstCol">
+      <w:rPr>
+        <w:b/>
+        <w:bCs/>
+      </w:rPr>
+    </w:tblStylePr>
+    <w:tblStylePr w:type="lastCol">
+      <w:rPr>
+        <w:b/>
+        <w:bCs/>
+      </w:rPr>
+    </w:tblStylePr>
+    <w:tblStylePr w:type="band1Vert">
+      <w:tblPr/>
+      <w:tcPr>
+        <w:shd w:val="clear" w:color="auto" w:fill="C7C9E6" w:themeFill="accent6" w:themeFillTint="33"/>
+      </w:tcPr>
+    </w:tblStylePr>
+    <w:tblStylePr w:type="band1Horz">
+      <w:tblPr/>
+      <w:tcPr>
+        <w:shd w:val="clear" w:color="auto" w:fill="C7C9E6" w:themeFill="accent6" w:themeFillTint="33"/>
+      </w:tcPr>
+    </w:tblStylePr>
+  </w:style>
 </w:styles>
 </file>
 

--- a/templates/catalogue.docx
+++ b/templates/catalogue.docx
@@ -2585,8 +2585,14 @@
           <w:p>
             <w:pPr>
               <w:jc w:val="center"/>
-            </w:pPr>
-            <w:r>
+              <w:rPr>
+                <w:color w:val="181A38" w:themeColor="accent6" w:themeShade="BF"/>
+              </w:rPr>
+            </w:pPr>
+            <w:r>
+              <w:rPr>
+                <w:color w:val="181A38" w:themeColor="accent6" w:themeShade="BF"/>
+              </w:rPr>
               <w:t>Titre</w:t>
             </w:r>
           </w:p>
@@ -2599,8 +2605,14 @@
             <w:pPr>
               <w:jc w:val="center"/>
               <w:cnfStyle w:val="100000000000" w:firstRow="1" w:lastRow="0" w:firstColumn="0" w:lastColumn="0" w:oddVBand="0" w:evenVBand="0" w:oddHBand="0" w:evenHBand="0" w:firstRowFirstColumn="0" w:firstRowLastColumn="0" w:lastRowFirstColumn="0" w:lastRowLastColumn="0"/>
-            </w:pPr>
-            <w:r>
+              <w:rPr>
+                <w:color w:val="181A38" w:themeColor="accent6" w:themeShade="BF"/>
+              </w:rPr>
+            </w:pPr>
+            <w:r>
+              <w:rPr>
+                <w:color w:val="181A38" w:themeColor="accent6" w:themeShade="BF"/>
+              </w:rPr>
               <w:t>Dates/Lieu</w:t>
             </w:r>
           </w:p>
@@ -2613,8 +2625,14 @@
             <w:pPr>
               <w:jc w:val="center"/>
               <w:cnfStyle w:val="100000000000" w:firstRow="1" w:lastRow="0" w:firstColumn="0" w:lastColumn="0" w:oddVBand="0" w:evenVBand="0" w:oddHBand="0" w:evenHBand="0" w:firstRowFirstColumn="0" w:firstRowLastColumn="0" w:lastRowFirstColumn="0" w:lastRowLastColumn="0"/>
-            </w:pPr>
-            <w:r>
+              <w:rPr>
+                <w:color w:val="181A38" w:themeColor="accent6" w:themeShade="BF"/>
+              </w:rPr>
+            </w:pPr>
+            <w:r>
+              <w:rPr>
+                <w:color w:val="181A38" w:themeColor="accent6" w:themeShade="BF"/>
+              </w:rPr>
               <w:t>Tarif adhérent</w:t>
             </w:r>
           </w:p>
@@ -2627,8 +2645,14 @@
             <w:pPr>
               <w:jc w:val="center"/>
               <w:cnfStyle w:val="100000000000" w:firstRow="1" w:lastRow="0" w:firstColumn="0" w:lastColumn="0" w:oddVBand="0" w:evenVBand="0" w:oddHBand="0" w:evenHBand="0" w:firstRowFirstColumn="0" w:firstRowLastColumn="0" w:lastRowFirstColumn="0" w:lastRowLastColumn="0"/>
-            </w:pPr>
-            <w:r>
+              <w:rPr>
+                <w:color w:val="181A38" w:themeColor="accent6" w:themeShade="BF"/>
+              </w:rPr>
+            </w:pPr>
+            <w:r>
+              <w:rPr>
+                <w:color w:val="181A38" w:themeColor="accent6" w:themeShade="BF"/>
+              </w:rPr>
               <w:t>Tarif non adhérent</w:t>
             </w:r>
           </w:p>

--- a/templates/catalogue.docx
+++ b/templates/catalogue.docx
@@ -2565,13 +2565,14 @@
       <w:tblPr>
         <w:tblStyle w:val="TableauGrille2-Accentuation6"/>
         <w:tblW w:w="0" w:type="auto"/>
+        <w:tblLayout w:type="fixed"/>
         <w:tblLook w:val="04A0" w:firstRow="1" w:lastRow="0" w:firstColumn="1" w:lastColumn="0" w:noHBand="0" w:noVBand="1"/>
       </w:tblPr>
       <w:tblGrid>
-        <w:gridCol w:w="3783"/>
-        <w:gridCol w:w="2601"/>
+        <w:gridCol w:w="4111"/>
+        <w:gridCol w:w="2354"/>
         <w:gridCol w:w="2359"/>
-        <w:gridCol w:w="2171"/>
+        <w:gridCol w:w="2090"/>
       </w:tblGrid>
       <w:tr>
         <w:trPr>
@@ -2580,7 +2581,7 @@
         <w:tc>
           <w:tcPr>
             <w:cnfStyle w:val="001000000000" w:firstRow="0" w:lastRow="0" w:firstColumn="1" w:lastColumn="0" w:oddVBand="0" w:evenVBand="0" w:oddHBand="0" w:evenHBand="0" w:firstRowFirstColumn="0" w:firstRowLastColumn="0" w:lastRowFirstColumn="0" w:lastRowLastColumn="0"/>
-            <w:tcW w:w="5240" w:type="dxa"/>
+            <w:tcW w:w="4111" w:type="dxa"/>
           </w:tcPr>
           <w:p>
             <w:pPr>
@@ -2599,7 +2600,7 @@
         </w:tc>
         <w:tc>
           <w:tcPr>
-            <w:tcW w:w="912" w:type="dxa"/>
+            <w:tcW w:w="2354" w:type="dxa"/>
           </w:tcPr>
           <w:p>
             <w:pPr>
@@ -2639,7 +2640,7 @@
         </w:tc>
         <w:tc>
           <w:tcPr>
-            <w:tcW w:w="2393" w:type="dxa"/>
+            <w:tcW w:w="2090" w:type="dxa"/>
           </w:tcPr>
           <w:p>
             <w:pPr>
@@ -2665,17 +2666,15 @@
         <w:tc>
           <w:tcPr>
             <w:cnfStyle w:val="001000000000" w:firstRow="0" w:lastRow="0" w:firstColumn="1" w:lastColumn="0" w:oddVBand="0" w:evenVBand="0" w:oddHBand="0" w:evenHBand="0" w:firstRowFirstColumn="0" w:firstRowLastColumn="0" w:lastRowFirstColumn="0" w:lastRowLastColumn="0"/>
-            <w:tcW w:w="5240" w:type="dxa"/>
+            <w:tcW w:w="4111" w:type="dxa"/>
           </w:tcPr>
           <w:p>
             <w:r>
               <w:t xml:space="preserve">+++FOR prog IN </w:t>
             </w:r>
-            <w:proofErr w:type="spellStart"/>
-            <w:r>
-              <w:t>recap</w:t>
-            </w:r>
-            <w:proofErr w:type="spellEnd"/>
+            <w:r>
+              <w:t>records</w:t>
+            </w:r>
             <w:r>
               <w:t>+++</w:t>
             </w:r>
@@ -2683,7 +2682,7 @@
         </w:tc>
         <w:tc>
           <w:tcPr>
-            <w:tcW w:w="912" w:type="dxa"/>
+            <w:tcW w:w="2354" w:type="dxa"/>
           </w:tcPr>
           <w:p>
             <w:pPr>
@@ -2703,7 +2702,7 @@
         </w:tc>
         <w:tc>
           <w:tcPr>
-            <w:tcW w:w="2393" w:type="dxa"/>
+            <w:tcW w:w="2090" w:type="dxa"/>
           </w:tcPr>
           <w:p>
             <w:pPr>
@@ -2716,7 +2715,7 @@
         <w:tc>
           <w:tcPr>
             <w:cnfStyle w:val="001000000000" w:firstRow="0" w:lastRow="0" w:firstColumn="1" w:lastColumn="0" w:oddVBand="0" w:evenVBand="0" w:oddHBand="0" w:evenHBand="0" w:firstRowFirstColumn="0" w:firstRowLastColumn="0" w:lastRowFirstColumn="0" w:lastRowLastColumn="0"/>
-            <w:tcW w:w="5240" w:type="dxa"/>
+            <w:tcW w:w="4111" w:type="dxa"/>
           </w:tcPr>
           <w:p>
             <w:r>
@@ -2735,105 +2734,79 @@
             <w:proofErr w:type="spellEnd"/>
             <w:r>
               <w:t>+++</w:t>
+            </w:r>
+          </w:p>
+          <w:p>
+            <w:pPr>
+              <w:rPr>
+                <w:b w:val="0"/>
+                <w:bCs w:val="0"/>
+              </w:rPr>
+            </w:pPr>
+            <w:r>
+              <w:rPr>
+                <w:b w:val="0"/>
+                <w:bCs w:val="0"/>
+              </w:rPr>
+              <w:t xml:space="preserve">par </w:t>
+            </w:r>
+            <w:r>
+              <w:rPr>
+                <w:b w:val="0"/>
+                <w:bCs w:val="0"/>
+              </w:rPr>
+              <w:t>+++INS $</w:t>
+            </w:r>
+            <w:proofErr w:type="spellStart"/>
+            <w:r>
+              <w:rPr>
+                <w:b w:val="0"/>
+                <w:bCs w:val="0"/>
+              </w:rPr>
+              <w:t>prog.Formateurice.replace</w:t>
+            </w:r>
+            <w:proofErr w:type="spellEnd"/>
+            <w:r>
+              <w:rPr>
+                <w:b w:val="0"/>
+                <w:bCs w:val="0"/>
+              </w:rPr>
+              <w:t>(/"/g, '')+++</w:t>
             </w:r>
           </w:p>
         </w:tc>
         <w:tc>
           <w:tcPr>
-            <w:tcW w:w="912" w:type="dxa"/>
+            <w:tcW w:w="2354" w:type="dxa"/>
           </w:tcPr>
           <w:p>
             <w:pPr>
               <w:cnfStyle w:val="000000000000" w:firstRow="0" w:lastRow="0" w:firstColumn="0" w:lastColumn="0" w:oddVBand="0" w:evenVBand="0" w:oddHBand="0" w:evenHBand="0" w:firstRowFirstColumn="0" w:firstRowLastColumn="0" w:lastRowFirstColumn="0" w:lastRowLastColumn="0"/>
             </w:pPr>
             <w:r>
-              <w:t>+++IF $</w:t>
+              <w:t>+++INS $</w:t>
             </w:r>
             <w:proofErr w:type="spellStart"/>
             <w:r>
-              <w:t>prog.</w:t>
-            </w:r>
-            <w:r>
-              <w:t>nb_dates</w:t>
+              <w:t>prog.dates</w:t>
+            </w:r>
+            <w:r>
+              <w:t>lieux</w:t>
             </w:r>
             <w:proofErr w:type="spellEnd"/>
             <w:r>
-              <w:t>&gt;1+++ +++FOR dl IN $</w:t>
+              <w:t xml:space="preserve">+++ </w:t>
+            </w:r>
+            <w:r>
+              <w:t>+++INS $</w:t>
             </w:r>
             <w:proofErr w:type="spellStart"/>
             <w:r>
-              <w:t>prog.</w:t>
-            </w:r>
-            <w:r>
-              <w:t>dates_lieux</w:t>
+              <w:t>prog.lieuxdemij_cumul</w:t>
             </w:r>
             <w:proofErr w:type="spellEnd"/>
             <w:r>
-              <w:t xml:space="preserve"> </w:t>
-            </w:r>
-            <w:r>
               <w:t>+++</w:t>
-            </w:r>
-          </w:p>
-          <w:p>
-            <w:pPr>
-              <w:pStyle w:val="Paragraphedeliste"/>
-              <w:numPr>
-                <w:ilvl w:val="0"/>
-                <w:numId w:val="7"/>
-              </w:numPr>
-              <w:ind w:left="259" w:hanging="284"/>
-              <w:cnfStyle w:val="000000000000" w:firstRow="0" w:lastRow="0" w:firstColumn="0" w:lastColumn="0" w:oddVBand="0" w:evenVBand="0" w:oddHBand="0" w:evenHBand="0" w:firstRowFirstColumn="0" w:firstRowLastColumn="0" w:lastRowFirstColumn="0" w:lastRowLastColumn="0"/>
-            </w:pPr>
-            <w:r>
-              <w:t>+++=$dl+++</w:t>
-            </w:r>
-          </w:p>
-          <w:p>
-            <w:pPr>
-              <w:cnfStyle w:val="000000000000" w:firstRow="0" w:lastRow="0" w:firstColumn="0" w:lastColumn="0" w:oddVBand="0" w:evenVBand="0" w:oddHBand="0" w:evenHBand="0" w:firstRowFirstColumn="0" w:firstRowLastColumn="0" w:lastRowFirstColumn="0" w:lastRowLastColumn="0"/>
-            </w:pPr>
-            <w:r>
-              <w:t>+++END-FOR dl+++</w:t>
-            </w:r>
-            <w:r>
-              <w:t xml:space="preserve"> </w:t>
-            </w:r>
-            <w:r>
-              <w:t>+++END-IF+++ +++IF $</w:t>
-            </w:r>
-            <w:proofErr w:type="spellStart"/>
-            <w:r>
-              <w:t>prog.</w:t>
-            </w:r>
-            <w:r>
-              <w:t>nb_dates</w:t>
-            </w:r>
-            <w:proofErr w:type="spellEnd"/>
-            <w:r>
-              <w:t xml:space="preserve"> </w:t>
-            </w:r>
-            <w:r>
-              <w:t xml:space="preserve">&lt;=1+++ </w:t>
-            </w:r>
-          </w:p>
-          <w:p>
-            <w:pPr>
-              <w:cnfStyle w:val="000000000000" w:firstRow="0" w:lastRow="0" w:firstColumn="0" w:lastColumn="0" w:oddVBand="0" w:evenVBand="0" w:oddHBand="0" w:evenHBand="0" w:firstRowFirstColumn="0" w:firstRowLastColumn="0" w:lastRowFirstColumn="0" w:lastRowLastColumn="0"/>
-            </w:pPr>
-            <w:r>
-              <w:t>+++INS $</w:t>
-            </w:r>
-            <w:proofErr w:type="spellStart"/>
-            <w:r>
-              <w:t>prog.dates</w:t>
-            </w:r>
-            <w:r>
-              <w:t>_lieux</w:t>
-            </w:r>
-            <w:proofErr w:type="spellEnd"/>
-            <w:r>
-              <w:t>+++ +++END-IF+++</w:t>
             </w:r>
           </w:p>
         </w:tc>
@@ -2873,7 +2846,7 @@
         </w:tc>
         <w:tc>
           <w:tcPr>
-            <w:tcW w:w="2393" w:type="dxa"/>
+            <w:tcW w:w="2090" w:type="dxa"/>
           </w:tcPr>
           <w:p>
             <w:pPr>
@@ -2913,7 +2886,7 @@
         <w:tc>
           <w:tcPr>
             <w:cnfStyle w:val="001000000000" w:firstRow="0" w:lastRow="0" w:firstColumn="1" w:lastColumn="0" w:oddVBand="0" w:evenVBand="0" w:oddHBand="0" w:evenHBand="0" w:firstRowFirstColumn="0" w:firstRowLastColumn="0" w:lastRowFirstColumn="0" w:lastRowLastColumn="0"/>
-            <w:tcW w:w="5240" w:type="dxa"/>
+            <w:tcW w:w="4111" w:type="dxa"/>
           </w:tcPr>
           <w:p>
             <w:r>
@@ -2923,7 +2896,7 @@
         </w:tc>
         <w:tc>
           <w:tcPr>
-            <w:tcW w:w="912" w:type="dxa"/>
+            <w:tcW w:w="2354" w:type="dxa"/>
           </w:tcPr>
           <w:p>
             <w:pPr>
@@ -2943,7 +2916,7 @@
         </w:tc>
         <w:tc>
           <w:tcPr>
-            <w:tcW w:w="2393" w:type="dxa"/>
+            <w:tcW w:w="2090" w:type="dxa"/>
           </w:tcPr>
           <w:p>
             <w:pPr>
@@ -2961,7 +2934,14 @@
         </w:rPr>
       </w:pPr>
     </w:p>
-    <w:p/>
+    <w:p>
+      <w:pPr>
+        <w:rPr>
+          <w:sz w:val="2"/>
+          <w:szCs w:val="2"/>
+        </w:rPr>
+      </w:pPr>
+    </w:p>
     <w:p>
       <w:pPr>
         <w:jc w:val="center"/>

--- a/templates/catalogue.docx
+++ b/templates/catalogue.docx
@@ -2789,9 +2789,6 @@
             <w:proofErr w:type="spellStart"/>
             <w:r>
               <w:t>prog.dates</w:t>
-            </w:r>
-            <w:r>
-              <w:t>lieux</w:t>
             </w:r>
             <w:proofErr w:type="spellEnd"/>
             <w:r>

--- a/templates/catalogue.docx
+++ b/templates/catalogue.docx
@@ -1611,34 +1611,12 @@
               <w:rPr>
                 <w:lang w:val="en-US"/>
               </w:rPr>
-              <w:t>+++INS $</w:t>
-            </w:r>
-            <w:proofErr w:type="spellStart"/>
-            <w:r>
-              <w:rPr>
-                <w:lang w:val="en-US"/>
-              </w:rPr>
-              <w:t>prog.public_fromprog</w:t>
-            </w:r>
-            <w:proofErr w:type="spellEnd"/>
-            <w:r>
-              <w:rPr>
-                <w:lang w:val="en-US"/>
-              </w:rPr>
-              <w:t>+++</w:t>
-            </w:r>
-          </w:p>
-          <w:p>
-            <w:r>
-              <w:t>+++IF $</w:t>
-            </w:r>
-            <w:proofErr w:type="spellStart"/>
-            <w:r>
-              <w:t>prog.ouvertepersaccomp_fromprog</w:t>
-            </w:r>
-            <w:proofErr w:type="spellEnd"/>
-            <w:r>
-              <w:t>[0]+++</w:t>
+              <w:t>+++INS $prog.public_fromprog+++</w:t>
+            </w:r>
+          </w:p>
+          <w:p>
+            <w:r>
+              <w:t>+++IF $prog.ouvertepersaccomp_fromprog[0]+++</w:t>
             </w:r>
           </w:p>
           <w:p>
@@ -1690,14 +1668,12 @@
                 <w:lang w:val="en-US"/>
               </w:rPr>
             </w:pPr>
-            <w:proofErr w:type="spellStart"/>
             <w:r>
               <w:rPr>
                 <w:lang w:val="en-US"/>
               </w:rPr>
               <w:t>Prérequis</w:t>
             </w:r>
-            <w:proofErr w:type="spellEnd"/>
           </w:p>
           <w:p>
             <w:pPr>
@@ -1709,21 +1685,7 @@
               <w:rPr>
                 <w:lang w:val="en-US"/>
               </w:rPr>
-              <w:t>+++INS $</w:t>
-            </w:r>
-            <w:proofErr w:type="spellStart"/>
-            <w:r>
-              <w:rPr>
-                <w:lang w:val="en-US"/>
-              </w:rPr>
-              <w:t>prog.prerequis_fromprog</w:t>
-            </w:r>
-            <w:proofErr w:type="spellEnd"/>
-            <w:r>
-              <w:rPr>
-                <w:lang w:val="en-US"/>
-              </w:rPr>
-              <w:t>+++</w:t>
+              <w:t>+++INS $prog.prerequis_fromprog+++</w:t>
             </w:r>
           </w:p>
           <w:p>
@@ -1838,32 +1800,22 @@
           </w:p>
           <w:p>
             <w:r>
-              <w:t>Adhérent : +++INS $</w:t>
-            </w:r>
-            <w:proofErr w:type="spellStart"/>
-            <w:r>
-              <w:t>prog.</w:t>
+              <w:t>Adhérent : +++INS $prog.</w:t>
             </w:r>
             <w:r>
               <w:t>prixadh</w:t>
             </w:r>
-            <w:proofErr w:type="spellEnd"/>
             <w:r>
               <w:t>+++ €</w:t>
             </w:r>
           </w:p>
           <w:p>
             <w:r>
-              <w:t>Non adhérent : +++INS $</w:t>
-            </w:r>
-            <w:proofErr w:type="spellStart"/>
-            <w:r>
-              <w:t>prog.</w:t>
+              <w:t>Non adhérent : +++INS $prog.</w:t>
             </w:r>
             <w:r>
               <w:t>prixnonadh</w:t>
             </w:r>
-            <w:proofErr w:type="spellEnd"/>
             <w:r>
               <w:t xml:space="preserve"> +++ € </w:t>
             </w:r>
@@ -1891,24 +1843,11 @@
           </w:p>
           <w:p>
             <w:r>
-              <w:t xml:space="preserve">moitie = </w:t>
-            </w:r>
-            <w:proofErr w:type="spellStart"/>
-            <w:r>
-              <w:t>parseInt</w:t>
-            </w:r>
-            <w:proofErr w:type="spellEnd"/>
-            <w:r>
-              <w:t>($</w:t>
-            </w:r>
-            <w:proofErr w:type="spellStart"/>
-            <w:r>
-              <w:t>prog.</w:t>
+              <w:t>moitie = parseInt($prog.</w:t>
             </w:r>
             <w:r>
               <w:t>prixadh</w:t>
             </w:r>
-            <w:proofErr w:type="spellEnd"/>
             <w:r>
               <w:t>) /2</w:t>
             </w:r>
@@ -1967,221 +1906,19 @@
               <w:pStyle w:val="Titre2"/>
             </w:pPr>
             <w:r>
-              <w:t xml:space="preserve">+++INS </w:t>
-            </w:r>
-            <w:proofErr w:type="spellStart"/>
-            <w:r>
-              <w:t>const</w:t>
-            </w:r>
-            <w:proofErr w:type="spellEnd"/>
-            <w:r>
-              <w:t xml:space="preserve"> data = $</w:t>
-            </w:r>
-            <w:proofErr w:type="spellStart"/>
-            <w:r>
-              <w:t>prog.Formateurice</w:t>
-            </w:r>
-            <w:proofErr w:type="spellEnd"/>
-            <w:r>
-              <w:t xml:space="preserve"> || ''; </w:t>
-            </w:r>
-            <w:proofErr w:type="spellStart"/>
-            <w:r>
-              <w:t>const</w:t>
-            </w:r>
-            <w:proofErr w:type="spellEnd"/>
-            <w:r>
-              <w:t xml:space="preserve"> </w:t>
-            </w:r>
-            <w:proofErr w:type="spellStart"/>
-            <w:r>
-              <w:t>isPlural</w:t>
-            </w:r>
-            <w:proofErr w:type="spellEnd"/>
-            <w:r>
-              <w:t xml:space="preserve"> = $</w:t>
-            </w:r>
-            <w:proofErr w:type="spellStart"/>
-            <w:r>
-              <w:t>prog.nb_formateurs</w:t>
-            </w:r>
-            <w:proofErr w:type="spellEnd"/>
-            <w:r>
-              <w:t xml:space="preserve"> &gt; 1; </w:t>
-            </w:r>
-            <w:proofErr w:type="spellStart"/>
-            <w:r>
-              <w:t>const</w:t>
-            </w:r>
-            <w:proofErr w:type="spellEnd"/>
-            <w:r>
-              <w:t xml:space="preserve"> </w:t>
-            </w:r>
-            <w:proofErr w:type="spellStart"/>
-            <w:r>
-              <w:t>countMadame</w:t>
-            </w:r>
-            <w:proofErr w:type="spellEnd"/>
-            <w:r>
-              <w:t xml:space="preserve"> = (</w:t>
-            </w:r>
-            <w:proofErr w:type="spellStart"/>
-            <w:r>
-              <w:t>data.match</w:t>
-            </w:r>
-            <w:proofErr w:type="spellEnd"/>
-            <w:r>
-              <w:t>(/Madame/g) || []).</w:t>
-            </w:r>
-            <w:proofErr w:type="spellStart"/>
-            <w:r>
-              <w:t>length</w:t>
-            </w:r>
-            <w:proofErr w:type="spellEnd"/>
-            <w:r>
-              <w:t xml:space="preserve">; </w:t>
-            </w:r>
-            <w:proofErr w:type="spellStart"/>
-            <w:r>
-              <w:t>const</w:t>
-            </w:r>
-            <w:proofErr w:type="spellEnd"/>
-            <w:r>
-              <w:t xml:space="preserve"> </w:t>
-            </w:r>
-            <w:proofErr w:type="spellStart"/>
-            <w:r>
-              <w:t>countMonsieur</w:t>
-            </w:r>
-            <w:proofErr w:type="spellEnd"/>
-            <w:r>
-              <w:t xml:space="preserve"> = (</w:t>
-            </w:r>
-            <w:proofErr w:type="spellStart"/>
-            <w:r>
-              <w:t>data.match</w:t>
-            </w:r>
-            <w:proofErr w:type="spellEnd"/>
-            <w:r>
-              <w:t>(/Monsieur/g) || []).</w:t>
-            </w:r>
-            <w:proofErr w:type="spellStart"/>
-            <w:r>
-              <w:t>length</w:t>
-            </w:r>
-            <w:proofErr w:type="spellEnd"/>
-            <w:r>
-              <w:t xml:space="preserve">; let </w:t>
-            </w:r>
-            <w:proofErr w:type="spellStart"/>
-            <w:r>
-              <w:t>result</w:t>
-            </w:r>
-            <w:proofErr w:type="spellEnd"/>
-            <w:r>
-              <w:t xml:space="preserve"> = ''; if (</w:t>
-            </w:r>
-            <w:proofErr w:type="spellStart"/>
-            <w:r>
-              <w:t>isPlural</w:t>
-            </w:r>
-            <w:proofErr w:type="spellEnd"/>
-            <w:r>
-              <w:t xml:space="preserve">) { </w:t>
-            </w:r>
-            <w:proofErr w:type="spellStart"/>
-            <w:r>
-              <w:t>result</w:t>
-            </w:r>
-            <w:proofErr w:type="spellEnd"/>
-            <w:r>
-              <w:t xml:space="preserve"> = </w:t>
-            </w:r>
-            <w:proofErr w:type="spellStart"/>
-            <w:r>
-              <w:t>countMonsieur</w:t>
-            </w:r>
-            <w:proofErr w:type="spellEnd"/>
-            <w:r>
-              <w:t xml:space="preserve"> &gt; 0 ? 'Formateurs' : (</w:t>
-            </w:r>
-            <w:proofErr w:type="spellStart"/>
-            <w:r>
-              <w:t>countMadame</w:t>
-            </w:r>
-            <w:proofErr w:type="spellEnd"/>
-            <w:r>
-              <w:t xml:space="preserve"> === </w:t>
-            </w:r>
-            <w:r>
-              <w:t>$</w:t>
-            </w:r>
-            <w:proofErr w:type="spellStart"/>
-            <w:r>
-              <w:t>prog.nb_formateurs</w:t>
-            </w:r>
-            <w:proofErr w:type="spellEnd"/>
-            <w:r>
-              <w:t xml:space="preserve"> ? 'Formatrices' : '</w:t>
-            </w:r>
-            <w:proofErr w:type="spellStart"/>
-            <w:r>
-              <w:t>Formateur·ice</w:t>
+              <w:t xml:space="preserve">+++INS const data = $prog.Formateurice || ''; const isPlural = $prog.nb_formateurs &gt; 1; const countMadame = (data.match(/Madame/g) || []).length; const countMonsieur = (data.match(/Monsieur/g) || []).length; let result = ''; if (isPlural) { result = countMonsieur &gt; 0 ? 'Formateurs' : (countMadame === </w:t>
+            </w:r>
+            <w:r>
+              <w:t>$prog.nb_formateurs</w:t>
+            </w:r>
+            <w:r>
+              <w:t xml:space="preserve"> ? 'Formatrices' : 'Formateur·ice</w:t>
             </w:r>
             <w:r>
               <w:t>s</w:t>
             </w:r>
-            <w:proofErr w:type="spellEnd"/>
-            <w:r>
-              <w:t xml:space="preserve">'); } </w:t>
-            </w:r>
-            <w:proofErr w:type="spellStart"/>
-            <w:r>
-              <w:t>else</w:t>
-            </w:r>
-            <w:proofErr w:type="spellEnd"/>
-            <w:r>
-              <w:t xml:space="preserve"> { </w:t>
-            </w:r>
-            <w:proofErr w:type="spellStart"/>
-            <w:r>
-              <w:t>result</w:t>
-            </w:r>
-            <w:proofErr w:type="spellEnd"/>
-            <w:r>
-              <w:t xml:space="preserve"> = </w:t>
-            </w:r>
-            <w:proofErr w:type="spellStart"/>
-            <w:r>
-              <w:t>data.includes</w:t>
-            </w:r>
-            <w:proofErr w:type="spellEnd"/>
-            <w:r>
-              <w:t>('Monsieur') ? 'Formateur' : (</w:t>
-            </w:r>
-            <w:proofErr w:type="spellStart"/>
-            <w:r>
-              <w:t>data.includes</w:t>
-            </w:r>
-            <w:proofErr w:type="spellEnd"/>
-            <w:r>
-              <w:t>('Madame') ? 'Formatrice' : '</w:t>
-            </w:r>
-            <w:proofErr w:type="spellStart"/>
-            <w:r>
-              <w:t>Formateur·ice</w:t>
-            </w:r>
-            <w:proofErr w:type="spellEnd"/>
-            <w:r>
-              <w:t xml:space="preserve">'); } </w:t>
-            </w:r>
-            <w:proofErr w:type="spellStart"/>
-            <w:r>
-              <w:t>result</w:t>
-            </w:r>
-            <w:proofErr w:type="spellEnd"/>
-            <w:r>
-              <w:t>; +++</w:t>
+            <w:r>
+              <w:t>'); } else { result = data.includes('Monsieur') ? 'Formateur' : (data.includes('Madame') ? 'Formatrice' : 'Formateur·ice'); } result; +++</w:t>
             </w:r>
           </w:p>
           <w:p>
@@ -2235,35 +1972,7 @@
               <w:rPr>
                 <w:szCs w:val="20"/>
               </w:rPr>
-              <w:t>&lt;</w:t>
-            </w:r>
-            <w:proofErr w:type="spellStart"/>
-            <w:r>
-              <w:rPr>
-                <w:szCs w:val="20"/>
-              </w:rPr>
-              <w:t>meta</w:t>
-            </w:r>
-            <w:proofErr w:type="spellEnd"/>
-            <w:r>
-              <w:rPr>
-                <w:szCs w:val="20"/>
-              </w:rPr>
-              <w:t xml:space="preserve"> </w:t>
-            </w:r>
-            <w:proofErr w:type="spellStart"/>
-            <w:r>
-              <w:rPr>
-                <w:szCs w:val="20"/>
-              </w:rPr>
-              <w:t>charset</w:t>
-            </w:r>
-            <w:proofErr w:type="spellEnd"/>
-            <w:r>
-              <w:rPr>
-                <w:szCs w:val="20"/>
-              </w:rPr>
-              <w:t>="UTF-8"&gt;</w:t>
+              <w:t>&lt;meta charset="UTF-8"&gt;</w:t>
             </w:r>
           </w:p>
           <w:p>
@@ -2293,23 +2002,72 @@
                 <w:szCs w:val="20"/>
                 <w:lang w:val="en-US"/>
               </w:rPr>
-              <w:t>${$</w:t>
-            </w:r>
-            <w:proofErr w:type="spellStart"/>
-            <w:r>
+              <w:t>${$prog.objectifs_fromprog}</w:t>
+            </w:r>
+          </w:p>
+          <w:p>
+            <w:pPr>
               <w:rPr>
                 <w:szCs w:val="20"/>
                 <w:lang w:val="en-US"/>
               </w:rPr>
-              <w:t>prog.objectifs_fromprog</w:t>
-            </w:r>
-            <w:proofErr w:type="spellEnd"/>
+            </w:pPr>
             <w:r>
               <w:rPr>
                 <w:szCs w:val="20"/>
                 <w:lang w:val="en-US"/>
               </w:rPr>
-              <w:t>}</w:t>
+              <w:t>&lt;/body&gt;</w:t>
+            </w:r>
+          </w:p>
+          <w:p>
+            <w:pPr>
+              <w:rPr>
+                <w:szCs w:val="20"/>
+              </w:rPr>
+            </w:pPr>
+            <w:r>
+              <w:rPr>
+                <w:szCs w:val="20"/>
+              </w:rPr>
+              <w:t>`+++</w:t>
+            </w:r>
+          </w:p>
+          <w:p>
+            <w:pPr>
+              <w:pStyle w:val="Titre2"/>
+            </w:pPr>
+            <w:r>
+              <w:t xml:space="preserve">Modalités </w:t>
+            </w:r>
+            <w:r>
+              <w:t>d’évaluation</w:t>
+            </w:r>
+          </w:p>
+          <w:p>
+            <w:pPr>
+              <w:rPr>
+                <w:szCs w:val="20"/>
+              </w:rPr>
+            </w:pPr>
+            <w:r>
+              <w:rPr>
+                <w:szCs w:val="20"/>
+              </w:rPr>
+              <w:t>+++HTML `</w:t>
+            </w:r>
+          </w:p>
+          <w:p>
+            <w:pPr>
+              <w:rPr>
+                <w:szCs w:val="20"/>
+              </w:rPr>
+            </w:pPr>
+            <w:r>
+              <w:rPr>
+                <w:szCs w:val="20"/>
+              </w:rPr>
+              <w:t>&lt;meta charset="UTF-8"&gt;</w:t>
             </w:r>
           </w:p>
           <w:p>
@@ -2324,85 +2082,7 @@
                 <w:szCs w:val="20"/>
                 <w:lang w:val="en-US"/>
               </w:rPr>
-              <w:t>&lt;/body&gt;</w:t>
-            </w:r>
-          </w:p>
-          <w:p>
-            <w:pPr>
-              <w:rPr>
-                <w:szCs w:val="20"/>
-              </w:rPr>
-            </w:pPr>
-            <w:r>
-              <w:rPr>
-                <w:szCs w:val="20"/>
-              </w:rPr>
-              <w:t>`+++</w:t>
-            </w:r>
-          </w:p>
-          <w:p>
-            <w:pPr>
-              <w:pStyle w:val="Titre2"/>
-            </w:pPr>
-            <w:r>
-              <w:t xml:space="preserve">Modalités </w:t>
-            </w:r>
-            <w:r>
-              <w:t>d’évaluation</w:t>
-            </w:r>
-          </w:p>
-          <w:p>
-            <w:pPr>
-              <w:rPr>
-                <w:szCs w:val="20"/>
-              </w:rPr>
-            </w:pPr>
-            <w:r>
-              <w:rPr>
-                <w:szCs w:val="20"/>
-              </w:rPr>
-              <w:t>+++HTML `</w:t>
-            </w:r>
-          </w:p>
-          <w:p>
-            <w:pPr>
-              <w:rPr>
-                <w:szCs w:val="20"/>
-              </w:rPr>
-            </w:pPr>
-            <w:r>
-              <w:rPr>
-                <w:szCs w:val="20"/>
-              </w:rPr>
-              <w:t>&lt;</w:t>
-            </w:r>
-            <w:proofErr w:type="spellStart"/>
-            <w:r>
-              <w:rPr>
-                <w:szCs w:val="20"/>
-              </w:rPr>
-              <w:t>meta</w:t>
-            </w:r>
-            <w:proofErr w:type="spellEnd"/>
-            <w:r>
-              <w:rPr>
-                <w:szCs w:val="20"/>
-              </w:rPr>
-              <w:t xml:space="preserve"> </w:t>
-            </w:r>
-            <w:proofErr w:type="spellStart"/>
-            <w:r>
-              <w:rPr>
-                <w:szCs w:val="20"/>
-              </w:rPr>
-              <w:t>charset</w:t>
-            </w:r>
-            <w:proofErr w:type="spellEnd"/>
-            <w:r>
-              <w:rPr>
-                <w:szCs w:val="20"/>
-              </w:rPr>
-              <w:t>="UTF-8"&gt;</w:t>
+              <w:t>&lt;body&gt;</w:t>
             </w:r>
           </w:p>
           <w:p>
@@ -2417,38 +2097,7 @@
                 <w:szCs w:val="20"/>
                 <w:lang w:val="en-US"/>
               </w:rPr>
-              <w:t>&lt;body&gt;</w:t>
-            </w:r>
-          </w:p>
-          <w:p>
-            <w:pPr>
-              <w:rPr>
-                <w:szCs w:val="20"/>
-                <w:lang w:val="en-US"/>
-              </w:rPr>
-            </w:pPr>
-            <w:r>
-              <w:rPr>
-                <w:szCs w:val="20"/>
-                <w:lang w:val="en-US"/>
-              </w:rPr>
-              <w:t>${$</w:t>
-            </w:r>
-            <w:proofErr w:type="spellStart"/>
-            <w:r>
-              <w:rPr>
-                <w:szCs w:val="20"/>
-                <w:lang w:val="en-US"/>
-              </w:rPr>
-              <w:t>prog.modaliteseval_fromprog</w:t>
-            </w:r>
-            <w:proofErr w:type="spellEnd"/>
-            <w:r>
-              <w:rPr>
-                <w:szCs w:val="20"/>
-                <w:lang w:val="en-US"/>
-              </w:rPr>
-              <w:t>}</w:t>
+              <w:t>${$prog.modaliteseval_fromprog}</w:t>
             </w:r>
           </w:p>
           <w:p>
@@ -2722,18 +2371,10 @@
               <w:t>+++</w:t>
             </w:r>
             <w:r>
-              <w:t>INS $</w:t>
-            </w:r>
-            <w:proofErr w:type="spellStart"/>
-            <w:r>
-              <w:t>prog.</w:t>
-            </w:r>
-            <w:r>
-              <w:t>titre_fromprog</w:t>
-            </w:r>
-            <w:proofErr w:type="spellEnd"/>
-            <w:r>
-              <w:t>+++</w:t>
+              <w:t>INS $prog.</w:t>
+            </w:r>
+            <w:r>
+              <w:t>titre_fromprog+++</w:t>
             </w:r>
           </w:p>
           <w:p>
@@ -2755,23 +2396,7 @@
                 <w:b w:val="0"/>
                 <w:bCs w:val="0"/>
               </w:rPr>
-              <w:t>+++INS $</w:t>
-            </w:r>
-            <w:proofErr w:type="spellStart"/>
-            <w:r>
-              <w:rPr>
-                <w:b w:val="0"/>
-                <w:bCs w:val="0"/>
-              </w:rPr>
-              <w:t>prog.Formateurice.replace</w:t>
-            </w:r>
-            <w:proofErr w:type="spellEnd"/>
-            <w:r>
-              <w:rPr>
-                <w:b w:val="0"/>
-                <w:bCs w:val="0"/>
-              </w:rPr>
-              <w:t>(/"/g, '')+++</w:t>
+              <w:t>+++INS $prog.Formateurice.replace(/"/g, '')+++</w:t>
             </w:r>
           </w:p>
         </w:tc>
@@ -2784,26 +2409,10 @@
               <w:cnfStyle w:val="000000000000" w:firstRow="0" w:lastRow="0" w:firstColumn="0" w:lastColumn="0" w:oddVBand="0" w:evenVBand="0" w:oddHBand="0" w:evenHBand="0" w:firstRowFirstColumn="0" w:firstRowLastColumn="0" w:lastRowFirstColumn="0" w:lastRowLastColumn="0"/>
             </w:pPr>
             <w:r>
-              <w:t>+++INS $</w:t>
-            </w:r>
-            <w:proofErr w:type="spellStart"/>
-            <w:r>
-              <w:t>prog.dates</w:t>
-            </w:r>
-            <w:proofErr w:type="spellEnd"/>
-            <w:r>
-              <w:t xml:space="preserve">+++ </w:t>
-            </w:r>
-            <w:r>
-              <w:t>+++INS $</w:t>
-            </w:r>
-            <w:proofErr w:type="spellStart"/>
-            <w:r>
-              <w:t>prog.lieuxdemij_cumul</w:t>
-            </w:r>
-            <w:proofErr w:type="spellEnd"/>
-            <w:r>
-              <w:t>+++</w:t>
+              <w:t xml:space="preserve">+++INS $prog.dates+++ </w:t>
+            </w:r>
+            <w:r>
+              <w:t>+++INS $prog.lieuxdemij_cumul+++</w:t>
             </w:r>
           </w:p>
         </w:tc>
@@ -2817,16 +2426,11 @@
               <w:cnfStyle w:val="000000000000" w:firstRow="0" w:lastRow="0" w:firstColumn="0" w:lastColumn="0" w:oddVBand="0" w:evenVBand="0" w:oddHBand="0" w:evenHBand="0" w:firstRowFirstColumn="0" w:firstRowLastColumn="0" w:lastRowFirstColumn="0" w:lastRowLastColumn="0"/>
             </w:pPr>
             <w:r>
-              <w:t>+++INS $</w:t>
-            </w:r>
-            <w:proofErr w:type="spellStart"/>
-            <w:r>
-              <w:t>prog.</w:t>
+              <w:t>+++INS $prog.</w:t>
             </w:r>
             <w:r>
               <w:t>prixadh</w:t>
             </w:r>
-            <w:proofErr w:type="spellEnd"/>
             <w:r>
               <w:t>+++</w:t>
             </w:r>
@@ -2851,16 +2455,11 @@
               <w:cnfStyle w:val="000000000000" w:firstRow="0" w:lastRow="0" w:firstColumn="0" w:lastColumn="0" w:oddVBand="0" w:evenVBand="0" w:oddHBand="0" w:evenHBand="0" w:firstRowFirstColumn="0" w:firstRowLastColumn="0" w:lastRowFirstColumn="0" w:lastRowLastColumn="0"/>
             </w:pPr>
             <w:r>
-              <w:t>+++INS $</w:t>
-            </w:r>
-            <w:proofErr w:type="spellStart"/>
-            <w:r>
-              <w:t>prog.</w:t>
+              <w:t>+++INS $prog.</w:t>
             </w:r>
             <w:r>
               <w:t>prixnonadh</w:t>
             </w:r>
-            <w:proofErr w:type="spellEnd"/>
             <w:r>
               <w:t xml:space="preserve"> +++</w:t>
             </w:r>
@@ -3544,11 +3143,7 @@
               <w:t>–</w:t>
             </w:r>
             <w:r>
-              <w:t xml:space="preserve"> ligne 8 / </w:t>
-            </w:r>
-            <w:proofErr w:type="spellStart"/>
-            <w:r>
-              <w:t>Br</w:t>
+              <w:t xml:space="preserve"> ligne 8 / Br</w:t>
             </w:r>
             <w:r>
               <w:rPr>
@@ -3557,11 +3152,7 @@
               <w:t>é</w:t>
             </w:r>
             <w:r>
-              <w:t>guet</w:t>
-            </w:r>
-            <w:proofErr w:type="spellEnd"/>
-            <w:r>
-              <w:t xml:space="preserve"> Sabin </w:t>
+              <w:t xml:space="preserve">guet Sabin </w:t>
             </w:r>
             <w:r>
               <w:rPr>
@@ -3666,6 +3257,13 @@
                 <w:szCs w:val="22"/>
               </w:rPr>
             </w:pPr>
+            <w:r>
+              <w:rPr>
+                <w:sz w:val="22"/>
+                <w:szCs w:val="22"/>
+              </w:rPr>
+              <w:t xml:space="preserve">Isadora Vuong Van, </w:t>
+            </w:r>
             <w:r>
               <w:rPr>
                 <w:sz w:val="22"/>
